--- a/studies/Laborstudie ProVisioNET/Ablauf_Materialien/Manual_Versuchsleitung_ProVisioNET_MK.docx
+++ b/studies/Laborstudie ProVisioNET/Ablauf_Materialien/Manual_Versuchsleitung_ProVisioNET_MK.docx
@@ -732,13 +732,15 @@
         </w:rPr>
         <w:t xml:space="preserve"> und </w:t>
       </w:r>
-      <w:r>
-        <w:rPr>
-          <w:rFonts w:asciiTheme="majorHAnsi" w:hAnsiTheme="majorHAnsi" w:cstheme="majorHAnsi"/>
-          <w:sz w:val="28"/>
-        </w:rPr>
-        <w:t>Hiwis</w:t>
-      </w:r>
+      <w:proofErr w:type="spellStart"/>
+      <w:r>
+        <w:rPr>
+          <w:rFonts w:asciiTheme="majorHAnsi" w:hAnsiTheme="majorHAnsi" w:cstheme="majorHAnsi"/>
+          <w:sz w:val="28"/>
+        </w:rPr>
+        <w:t>StuMis</w:t>
+      </w:r>
+      <w:proofErr w:type="spellEnd"/>
       <w:r>
         <w:rPr>
           <w:rFonts w:asciiTheme="majorHAnsi" w:hAnsiTheme="majorHAnsi" w:cstheme="majorHAnsi"/>
@@ -795,19 +797,28 @@
         </w:rPr>
         <w:t xml:space="preserve">Namensschilder an </w:t>
       </w:r>
-      <w:r>
-        <w:rPr>
-          <w:rFonts w:asciiTheme="majorHAnsi" w:hAnsiTheme="majorHAnsi" w:cstheme="majorHAnsi"/>
-          <w:sz w:val="28"/>
-        </w:rPr>
-        <w:t>Hiwis</w:t>
-      </w:r>
-      <w:r>
-        <w:rPr>
-          <w:rFonts w:asciiTheme="majorHAnsi" w:hAnsiTheme="majorHAnsi" w:cstheme="majorHAnsi"/>
-          <w:sz w:val="28"/>
-        </w:rPr>
-        <w:t xml:space="preserve"> austeilen</w:t>
+      <w:proofErr w:type="spellStart"/>
+      <w:r>
+        <w:rPr>
+          <w:rFonts w:asciiTheme="majorHAnsi" w:hAnsiTheme="majorHAnsi" w:cstheme="majorHAnsi"/>
+          <w:sz w:val="28"/>
+        </w:rPr>
+        <w:t>StuMis</w:t>
+      </w:r>
+      <w:proofErr w:type="spellEnd"/>
+      <w:r>
+        <w:rPr>
+          <w:rFonts w:asciiTheme="majorHAnsi" w:hAnsiTheme="majorHAnsi" w:cstheme="majorHAnsi"/>
+          <w:sz w:val="28"/>
+        </w:rPr>
+        <w:t xml:space="preserve"> </w:t>
+      </w:r>
+      <w:r>
+        <w:rPr>
+          <w:rFonts w:asciiTheme="majorHAnsi" w:hAnsiTheme="majorHAnsi" w:cstheme="majorHAnsi"/>
+          <w:sz w:val="28"/>
+        </w:rPr>
+        <w:t>austeilen</w:t>
       </w:r>
     </w:p>
     <w:p>
@@ -1249,19 +1260,21 @@
         </w:rPr>
         <w:t xml:space="preserve">Versuchsperson und </w:t>
       </w:r>
-      <w:r>
-        <w:rPr>
-          <w:rFonts w:asciiTheme="majorHAnsi" w:hAnsiTheme="majorHAnsi" w:cstheme="majorHAnsi"/>
-          <w:sz w:val="28"/>
-        </w:rPr>
-        <w:t>Hiwi</w:t>
-      </w:r>
-      <w:r>
-        <w:rPr>
-          <w:rFonts w:asciiTheme="majorHAnsi" w:hAnsiTheme="majorHAnsi" w:cstheme="majorHAnsi"/>
-          <w:sz w:val="28"/>
-        </w:rPr>
-        <w:t>s platzier</w:t>
+      <w:proofErr w:type="spellStart"/>
+      <w:r>
+        <w:rPr>
+          <w:rFonts w:asciiTheme="majorHAnsi" w:hAnsiTheme="majorHAnsi" w:cstheme="majorHAnsi"/>
+          <w:sz w:val="28"/>
+        </w:rPr>
+        <w:t>StuMis</w:t>
+      </w:r>
+      <w:proofErr w:type="spellEnd"/>
+      <w:r>
+        <w:rPr>
+          <w:rFonts w:asciiTheme="majorHAnsi" w:hAnsiTheme="majorHAnsi" w:cstheme="majorHAnsi"/>
+          <w:sz w:val="28"/>
+        </w:rPr>
+        <w:t xml:space="preserve"> platzier</w:t>
       </w:r>
       <w:r>
         <w:rPr>
@@ -1367,7 +1380,7 @@
           </mc:Choice>
           <mc:Fallback>
             <w:pict>
-              <v:shape w14:anchorId="5F123A35" id="Textfeld 2" o:spid="_x0000_s1029" type="#_x0000_t202" style="position:absolute;margin-left:353.45pt;margin-top:191.5pt;width:73.8pt;height:21.05pt;rotation:1781407fd;z-index:251663360;visibility:visible;mso-wrap-style:square;mso-width-percent:0;mso-height-percent:0;mso-wrap-distance-left:9pt;mso-wrap-distance-top:3.6pt;mso-wrap-distance-right:9pt;mso-wrap-distance-bottom:3.6pt;mso-position-horizontal:absolute;mso-position-horizontal-relative:text;mso-position-vertical:absolute;mso-position-vertical-relative:text;mso-width-percent:0;mso-height-percent:0;mso-width-relative:margin;mso-height-relative:margin;v-text-anchor:top" o:gfxdata="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" fillcolor="#ffd966 [1943]">
+              <v:shape w14:anchorId="5F123A35" id="Textfeld 2" o:spid="_x0000_s1029" type="#_x0000_t202" style="position:absolute;margin-left:353.45pt;margin-top:191.5pt;width:73.8pt;height:21.05pt;rotation:1781407fd;z-index:251663360;visibility:visible;mso-wrap-style:square;mso-width-percent:0;mso-height-percent:0;mso-wrap-distance-left:9pt;mso-wrap-distance-top:3.6pt;mso-wrap-distance-right:9pt;mso-wrap-distance-bottom:3.6pt;mso-position-horizontal:absolute;mso-position-horizontal-relative:text;mso-position-vertical:absolute;mso-position-vertical-relative:text;mso-width-percent:0;mso-height-percent:0;mso-width-relative:margin;mso-height-relative:margin;v-text-anchor:top" o:gfxdata="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" fillcolor="#ffd966 [1943]">
                 <v:textbox>
                   <w:txbxContent>
                     <w:p>
@@ -1469,7 +1482,7 @@
           </mc:Choice>
           <mc:Fallback>
             <w:pict>
-              <v:shape w14:anchorId="600A8158" id="_x0000_s1030" type="#_x0000_t202" style="position:absolute;margin-left:94.55pt;margin-top:193.55pt;width:43.15pt;height:21pt;rotation:90;z-index:251665408;visibility:visible;mso-wrap-style:square;mso-width-percent:0;mso-height-percent:0;mso-wrap-distance-left:9pt;mso-wrap-distance-top:3.6pt;mso-wrap-distance-right:9pt;mso-wrap-distance-bottom:3.6pt;mso-position-horizontal:absolute;mso-position-horizontal-relative:text;mso-position-vertical:absolute;mso-position-vertical-relative:text;mso-width-percent:0;mso-height-percent:0;mso-width-relative:margin;mso-height-relative:margin;v-text-anchor:top" o:gfxdata="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" fillcolor="#fbe4d5 [661]">
+              <v:shape w14:anchorId="600A8158" id="_x0000_s1030" type="#_x0000_t202" style="position:absolute;margin-left:94.55pt;margin-top:193.55pt;width:43.15pt;height:21pt;rotation:90;z-index:251665408;visibility:visible;mso-wrap-style:square;mso-width-percent:0;mso-height-percent:0;mso-wrap-distance-left:9pt;mso-wrap-distance-top:3.6pt;mso-wrap-distance-right:9pt;mso-wrap-distance-bottom:3.6pt;mso-position-horizontal:absolute;mso-position-horizontal-relative:text;mso-position-vertical:absolute;mso-position-vertical-relative:text;mso-width-percent:0;mso-height-percent:0;mso-width-relative:margin;mso-height-relative:margin;v-text-anchor:top" o:gfxdata="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" fillcolor="#fbe4d5 [661]">
                 <v:textbox>
                   <w:txbxContent>
                     <w:p>
@@ -1571,7 +1584,7 @@
           </mc:Choice>
           <mc:Fallback>
             <w:pict>
-              <v:shape w14:anchorId="422BA91B" id="_x0000_s1031" type="#_x0000_t202" style="position:absolute;margin-left:227.9pt;margin-top:195.85pt;width:64.75pt;height:21pt;z-index:251668480;visibility:visible;mso-wrap-style:square;mso-width-percent:0;mso-height-percent:0;mso-wrap-distance-left:9pt;mso-wrap-distance-top:3.6pt;mso-wrap-distance-right:9pt;mso-wrap-distance-bottom:3.6pt;mso-position-horizontal:absolute;mso-position-horizontal-relative:text;mso-position-vertical:absolute;mso-position-vertical-relative:text;mso-width-percent:0;mso-height-percent:0;mso-width-relative:margin;mso-height-relative:margin;v-text-anchor:top" o:gfxdata="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" fillcolor="#fbe4d5 [661]">
+              <v:shape w14:anchorId="422BA91B" id="_x0000_s1031" type="#_x0000_t202" style="position:absolute;margin-left:227.9pt;margin-top:195.85pt;width:64.75pt;height:21pt;z-index:251668480;visibility:visible;mso-wrap-style:square;mso-width-percent:0;mso-height-percent:0;mso-wrap-distance-left:9pt;mso-wrap-distance-top:3.6pt;mso-wrap-distance-right:9pt;mso-wrap-distance-bottom:3.6pt;mso-position-horizontal:absolute;mso-position-horizontal-relative:text;mso-position-vertical:absolute;mso-position-vertical-relative:text;mso-width-percent:0;mso-height-percent:0;mso-width-relative:margin;mso-height-relative:margin;v-text-anchor:top" o:gfxdata="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" fillcolor="#fbe4d5 [661]">
                 <v:textbox>
                   <w:txbxContent>
                     <w:p>
@@ -1672,7 +1685,7 @@
           </mc:Choice>
           <mc:Fallback>
             <w:pict>
-              <v:shape w14:anchorId="6B5234DA" id="_x0000_s1032" type="#_x0000_t202" style="position:absolute;margin-left:17.85pt;margin-top:233.95pt;width:99.9pt;height:21.05pt;rotation:-90;z-index:251655168;visibility:visible;mso-wrap-style:square;mso-width-percent:0;mso-height-percent:0;mso-wrap-distance-left:9pt;mso-wrap-distance-top:3.6pt;mso-wrap-distance-right:9pt;mso-wrap-distance-bottom:3.6pt;mso-position-horizontal:absolute;mso-position-horizontal-relative:text;mso-position-vertical:absolute;mso-position-vertical-relative:text;mso-width-percent:0;mso-height-percent:0;mso-width-relative:margin;mso-height-relative:margin;v-text-anchor:top" o:gfxdata="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" fillcolor="#fff2cc [663]">
+              <v:shape w14:anchorId="6B5234DA" id="_x0000_s1032" type="#_x0000_t202" style="position:absolute;margin-left:17.85pt;margin-top:233.95pt;width:99.9pt;height:21.05pt;rotation:-90;z-index:251655168;visibility:visible;mso-wrap-style:square;mso-width-percent:0;mso-height-percent:0;mso-wrap-distance-left:9pt;mso-wrap-distance-top:3.6pt;mso-wrap-distance-right:9pt;mso-wrap-distance-bottom:3.6pt;mso-position-horizontal:absolute;mso-position-horizontal-relative:text;mso-position-vertical:absolute;mso-position-vertical-relative:text;mso-width-percent:0;mso-height-percent:0;mso-width-relative:margin;mso-height-relative:margin;v-text-anchor:top" o:gfxdata="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" fillcolor="#fff2cc [663]">
                 <v:textbox>
                   <w:txbxContent>
                     <w:p>
@@ -1770,7 +1783,7 @@
           </mc:Choice>
           <mc:Fallback>
             <w:pict>
-              <v:shape w14:anchorId="64303305" id="_x0000_s1033" type="#_x0000_t202" style="position:absolute;margin-left:235.05pt;margin-top:258.4pt;width:73.8pt;height:21.05pt;z-index:251669504;visibility:visible;mso-wrap-style:square;mso-width-percent:0;mso-height-percent:0;mso-wrap-distance-left:9pt;mso-wrap-distance-top:3.6pt;mso-wrap-distance-right:9pt;mso-wrap-distance-bottom:3.6pt;mso-position-horizontal:absolute;mso-position-horizontal-relative:text;mso-position-vertical:absolute;mso-position-vertical-relative:text;mso-width-percent:0;mso-height-percent:0;mso-width-relative:margin;mso-height-relative:margin;v-text-anchor:top" o:gfxdata="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">
+              <v:shape w14:anchorId="64303305" id="_x0000_s1033" type="#_x0000_t202" style="position:absolute;margin-left:235.05pt;margin-top:258.4pt;width:73.8pt;height:21.05pt;z-index:251669504;visibility:visible;mso-wrap-style:square;mso-width-percent:0;mso-height-percent:0;mso-wrap-distance-left:9pt;mso-wrap-distance-top:3.6pt;mso-wrap-distance-right:9pt;mso-wrap-distance-bottom:3.6pt;mso-position-horizontal:absolute;mso-position-horizontal-relative:text;mso-position-vertical:absolute;mso-position-vertical-relative:text;mso-width-percent:0;mso-height-percent:0;mso-width-relative:margin;mso-height-relative:margin;v-text-anchor:top" o:gfxdata="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">
                 <v:textbox>
                   <w:txbxContent>
                     <w:p>
@@ -1872,7 +1885,7 @@
           </mc:Choice>
           <mc:Fallback>
             <w:pict>
-              <v:shape w14:anchorId="399B70BE" id="_x0000_s1034" type="#_x0000_t202" style="position:absolute;margin-left:243.55pt;margin-top:90.45pt;width:43.15pt;height:21pt;z-index:251667456;visibility:visible;mso-wrap-style:square;mso-width-percent:0;mso-height-percent:0;mso-wrap-distance-left:9pt;mso-wrap-distance-top:3.6pt;mso-wrap-distance-right:9pt;mso-wrap-distance-bottom:3.6pt;mso-position-horizontal:absolute;mso-position-horizontal-relative:text;mso-position-vertical:absolute;mso-position-vertical-relative:text;mso-width-percent:0;mso-height-percent:0;mso-width-relative:margin;mso-height-relative:margin;v-text-anchor:top" o:gfxdata="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" fillcolor="#fbe4d5 [661]">
+              <v:shape w14:anchorId="399B70BE" id="_x0000_s1034" type="#_x0000_t202" style="position:absolute;margin-left:243.55pt;margin-top:90.45pt;width:43.15pt;height:21pt;z-index:251667456;visibility:visible;mso-wrap-style:square;mso-width-percent:0;mso-height-percent:0;mso-wrap-distance-left:9pt;mso-wrap-distance-top:3.6pt;mso-wrap-distance-right:9pt;mso-wrap-distance-bottom:3.6pt;mso-position-horizontal:absolute;mso-position-horizontal-relative:text;mso-position-vertical:absolute;mso-position-vertical-relative:text;mso-width-percent:0;mso-height-percent:0;mso-width-relative:margin;mso-height-relative:margin;v-text-anchor:top" o:gfxdata="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" fillcolor="#fbe4d5 [661]">
                 <v:textbox>
                   <w:txbxContent>
                     <w:p>
@@ -1974,7 +1987,7 @@
           </mc:Choice>
           <mc:Fallback>
             <w:pict>
-              <v:shape w14:anchorId="29D535EA" id="_x0000_s1035" type="#_x0000_t202" style="position:absolute;margin-left:361.4pt;margin-top:158.7pt;width:43.15pt;height:21pt;rotation:1734681fd;z-index:251666432;visibility:visible;mso-wrap-style:square;mso-width-percent:0;mso-height-percent:0;mso-wrap-distance-left:9pt;mso-wrap-distance-top:3.6pt;mso-wrap-distance-right:9pt;mso-wrap-distance-bottom:3.6pt;mso-position-horizontal:absolute;mso-position-horizontal-relative:text;mso-position-vertical:absolute;mso-position-vertical-relative:text;mso-width-percent:0;mso-height-percent:0;mso-width-relative:margin;mso-height-relative:margin;v-text-anchor:top" o:gfxdata="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" fillcolor="#fbe4d5 [661]">
+              <v:shape w14:anchorId="29D535EA" id="_x0000_s1035" type="#_x0000_t202" style="position:absolute;margin-left:361.4pt;margin-top:158.7pt;width:43.15pt;height:21pt;rotation:1734681fd;z-index:251666432;visibility:visible;mso-wrap-style:square;mso-width-percent:0;mso-height-percent:0;mso-wrap-distance-left:9pt;mso-wrap-distance-top:3.6pt;mso-wrap-distance-right:9pt;mso-wrap-distance-bottom:3.6pt;mso-position-horizontal:absolute;mso-position-horizontal-relative:text;mso-position-vertical:absolute;mso-position-vertical-relative:text;mso-width-percent:0;mso-height-percent:0;mso-width-relative:margin;mso-height-relative:margin;v-text-anchor:top" o:gfxdata="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" fillcolor="#fbe4d5 [661]">
                 <v:textbox>
                   <w:txbxContent>
                     <w:p>
@@ -2073,7 +2086,7 @@
           </mc:Choice>
           <mc:Fallback>
             <w:pict>
-              <v:shape w14:anchorId="3BC949F9" id="_x0000_s1036" type="#_x0000_t202" style="position:absolute;margin-left:356.25pt;margin-top:297.25pt;width:43.2pt;height:21pt;z-index:251664384;visibility:visible;mso-wrap-style:square;mso-width-percent:0;mso-height-percent:0;mso-wrap-distance-left:9pt;mso-wrap-distance-top:3.6pt;mso-wrap-distance-right:9pt;mso-wrap-distance-bottom:3.6pt;mso-position-horizontal:absolute;mso-position-horizontal-relative:text;mso-position-vertical:absolute;mso-position-vertical-relative:text;mso-width-percent:0;mso-height-percent:0;mso-width-relative:margin;mso-height-relative:margin;v-text-anchor:top" o:gfxdata="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" fillcolor="#fbe4d5 [661]">
+              <v:shape w14:anchorId="3BC949F9" id="_x0000_s1036" type="#_x0000_t202" style="position:absolute;margin-left:356.25pt;margin-top:297.25pt;width:43.2pt;height:21pt;z-index:251664384;visibility:visible;mso-wrap-style:square;mso-width-percent:0;mso-height-percent:0;mso-wrap-distance-left:9pt;mso-wrap-distance-top:3.6pt;mso-wrap-distance-right:9pt;mso-wrap-distance-bottom:3.6pt;mso-position-horizontal:absolute;mso-position-horizontal-relative:text;mso-position-vertical:absolute;mso-position-vertical-relative:text;mso-width-percent:0;mso-height-percent:0;mso-width-relative:margin;mso-height-relative:margin;v-text-anchor:top" o:gfxdata="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" fillcolor="#fbe4d5 [661]">
                 <v:textbox>
                   <w:txbxContent>
                     <w:p>
@@ -2175,7 +2188,7 @@
           </mc:Choice>
           <mc:Fallback>
             <w:pict>
-              <v:shape w14:anchorId="6F719FD1" id="_x0000_s1037" type="#_x0000_t202" style="position:absolute;margin-left:179.95pt;margin-top:227.3pt;width:22.2pt;height:91.05pt;z-index:251658240;visibility:visible;mso-wrap-style:square;mso-width-percent:0;mso-height-percent:0;mso-wrap-distance-left:9pt;mso-wrap-distance-top:3.6pt;mso-wrap-distance-right:9pt;mso-wrap-distance-bottom:3.6pt;mso-position-horizontal:absolute;mso-position-horizontal-relative:text;mso-position-vertical:absolute;mso-position-vertical-relative:text;mso-width-percent:0;mso-height-percent:0;mso-width-relative:margin;mso-height-relative:margin;v-text-anchor:top" o:gfxdata="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" fillcolor="#cfcdcd [2894]">
+              <v:shape w14:anchorId="6F719FD1" id="_x0000_s1037" type="#_x0000_t202" style="position:absolute;margin-left:179.95pt;margin-top:227.3pt;width:22.2pt;height:91.05pt;z-index:251658240;visibility:visible;mso-wrap-style:square;mso-width-percent:0;mso-height-percent:0;mso-wrap-distance-left:9pt;mso-wrap-distance-top:3.6pt;mso-wrap-distance-right:9pt;mso-wrap-distance-bottom:3.6pt;mso-position-horizontal:absolute;mso-position-horizontal-relative:text;mso-position-vertical:absolute;mso-position-vertical-relative:text;mso-width-percent:0;mso-height-percent:0;mso-width-relative:margin;mso-height-relative:margin;v-text-anchor:top" o:gfxdata="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" fillcolor="#cfcdcd [2894]">
                 <v:textbox>
                   <w:txbxContent>
                     <w:p>
@@ -2271,7 +2284,7 @@
           </mc:Choice>
           <mc:Fallback>
             <w:pict>
-              <v:shape w14:anchorId="0F4A0342" id="Textfeld 13" o:spid="_x0000_s1038" type="#_x0000_t202" style="position:absolute;margin-left:455.35pt;margin-top:64.6pt;width:18.6pt;height:39.6pt;z-index:251660288;visibility:visible;mso-wrap-style:square;mso-width-percent:0;mso-height-percent:0;mso-wrap-distance-left:9pt;mso-wrap-distance-top:0;mso-wrap-distance-right:9pt;mso-wrap-distance-bottom:0;mso-position-horizontal:absolute;mso-position-horizontal-relative:text;mso-position-vertical:absolute;mso-position-vertical-relative:text;mso-width-percent:0;mso-height-percent:0;mso-width-relative:margin;mso-height-relative:margin;v-text-anchor:top" o:gfxdata="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" fillcolor="white [3201]" strokeweight=".5pt">
+              <v:shape w14:anchorId="0F4A0342" id="Textfeld 13" o:spid="_x0000_s1038" type="#_x0000_t202" style="position:absolute;margin-left:455.35pt;margin-top:64.6pt;width:18.6pt;height:39.6pt;z-index:251660288;visibility:visible;mso-wrap-style:square;mso-width-percent:0;mso-height-percent:0;mso-wrap-distance-left:9pt;mso-wrap-distance-top:0;mso-wrap-distance-right:9pt;mso-wrap-distance-bottom:0;mso-position-horizontal:absolute;mso-position-horizontal-relative:text;mso-position-vertical:absolute;mso-position-vertical-relative:text;mso-width-percent:0;mso-height-percent:0;mso-width-relative:margin;mso-height-relative:margin;v-text-anchor:top" o:gfxdata="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" fillcolor="white [3201]" strokeweight=".5pt">
                 <v:textbox>
                   <w:txbxContent>
                     <w:p>
@@ -2361,7 +2374,7 @@
           </mc:Choice>
           <mc:Fallback>
             <w:pict>
-              <v:shape w14:anchorId="3212C728" id="_x0000_s1039" type="#_x0000_t202" style="position:absolute;margin-left:455.35pt;margin-top:189.25pt;width:18.6pt;height:109.8pt;z-index:251646976;visibility:visible;mso-wrap-style:square;mso-width-percent:0;mso-height-percent:0;mso-wrap-distance-left:9pt;mso-wrap-distance-top:0;mso-wrap-distance-right:9pt;mso-wrap-distance-bottom:0;mso-position-horizontal:absolute;mso-position-horizontal-relative:text;mso-position-vertical:absolute;mso-position-vertical-relative:text;mso-width-percent:0;mso-height-percent:0;mso-width-relative:margin;mso-height-relative:margin;v-text-anchor:top" o:gfxdata="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" fillcolor="white [3201]" strokeweight=".5pt">
+              <v:shape w14:anchorId="3212C728" id="_x0000_s1039" type="#_x0000_t202" style="position:absolute;margin-left:455.35pt;margin-top:189.25pt;width:18.6pt;height:109.8pt;z-index:251646976;visibility:visible;mso-wrap-style:square;mso-width-percent:0;mso-height-percent:0;mso-wrap-distance-left:9pt;mso-wrap-distance-top:0;mso-wrap-distance-right:9pt;mso-wrap-distance-bottom:0;mso-position-horizontal:absolute;mso-position-horizontal-relative:text;mso-position-vertical:absolute;mso-position-vertical-relative:text;mso-width-percent:0;mso-height-percent:0;mso-width-relative:margin;mso-height-relative:margin;v-text-anchor:top" o:gfxdata="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" fillcolor="white [3201]" strokeweight=".5pt">
                 <v:textbox>
                   <w:txbxContent>
                     <w:p>
@@ -3727,21 +3740,23 @@
         </w:rPr>
         <w:t xml:space="preserve">hallo liebe </w:t>
       </w:r>
-      <w:r>
-        <w:rPr>
-          <w:rFonts w:asciiTheme="majorHAnsi" w:hAnsiTheme="majorHAnsi" w:cstheme="majorHAnsi"/>
-          <w:i/>
-          <w:sz w:val="28"/>
-        </w:rPr>
-        <w:t>Hiwi</w:t>
-      </w:r>
-      <w:r>
-        <w:rPr>
-          <w:rFonts w:asciiTheme="majorHAnsi" w:hAnsiTheme="majorHAnsi" w:cstheme="majorHAnsi"/>
-          <w:i/>
-          <w:sz w:val="28"/>
-        </w:rPr>
-        <w:t>s,</w:t>
+      <w:proofErr w:type="spellStart"/>
+      <w:r>
+        <w:rPr>
+          <w:rFonts w:asciiTheme="majorHAnsi" w:hAnsiTheme="majorHAnsi" w:cstheme="majorHAnsi"/>
+          <w:i/>
+          <w:sz w:val="28"/>
+        </w:rPr>
+        <w:t>StuMis</w:t>
+      </w:r>
+      <w:proofErr w:type="spellEnd"/>
+      <w:r>
+        <w:rPr>
+          <w:rFonts w:asciiTheme="majorHAnsi" w:hAnsiTheme="majorHAnsi" w:cstheme="majorHAnsi"/>
+          <w:i/>
+          <w:sz w:val="28"/>
+        </w:rPr>
+        <w:t>,</w:t>
       </w:r>
     </w:p>
     <w:p>
@@ -3850,6 +3865,15 @@
           <w:sz w:val="24"/>
         </w:rPr>
       </w:pPr>
+    </w:p>
+    <w:p>
+      <w:pPr>
+        <w:rPr>
+          <w:rFonts w:asciiTheme="majorHAnsi" w:hAnsiTheme="majorHAnsi" w:cstheme="majorHAnsi"/>
+          <w:b/>
+          <w:sz w:val="24"/>
+        </w:rPr>
+      </w:pPr>
       <w:r>
         <w:rPr>
           <w:rFonts w:asciiTheme="majorHAnsi" w:hAnsiTheme="majorHAnsi" w:cstheme="majorHAnsi"/>
@@ -4240,6 +4264,16 @@
         <w:jc w:val="both"/>
         <w:rPr>
           <w:rFonts w:asciiTheme="majorHAnsi" w:hAnsiTheme="majorHAnsi" w:cstheme="majorHAnsi"/>
+          <w:b/>
+          <w:sz w:val="24"/>
+        </w:rPr>
+      </w:pPr>
+    </w:p>
+    <w:p>
+      <w:pPr>
+        <w:jc w:val="both"/>
+        <w:rPr>
+          <w:rFonts w:asciiTheme="majorHAnsi" w:hAnsiTheme="majorHAnsi" w:cstheme="majorHAnsi"/>
           <w:i/>
           <w:sz w:val="28"/>
         </w:rPr>
@@ -4352,6 +4386,7 @@
         </w:rPr>
         <w:t xml:space="preserve">circa </w:t>
       </w:r>
+      <w:commentRangeStart w:id="0"/>
       <w:r>
         <w:rPr>
           <w:rFonts w:asciiTheme="majorHAnsi" w:hAnsiTheme="majorHAnsi" w:cstheme="majorHAnsi"/>
@@ -4374,7 +4409,22 @@
           <w:i/>
           <w:sz w:val="28"/>
         </w:rPr>
-        <w:t xml:space="preserve"> und setzt sich zusammen aus zwei Teilen. </w:t>
+        <w:t xml:space="preserve"> </w:t>
+      </w:r>
+      <w:commentRangeEnd w:id="0"/>
+      <w:r>
+        <w:rPr>
+          <w:rStyle w:val="Kommentarzeichen"/>
+        </w:rPr>
+        <w:commentReference w:id="0"/>
+      </w:r>
+      <w:r>
+        <w:rPr>
+          <w:rFonts w:asciiTheme="majorHAnsi" w:hAnsiTheme="majorHAnsi" w:cstheme="majorHAnsi"/>
+          <w:i/>
+          <w:sz w:val="28"/>
+        </w:rPr>
+        <w:t xml:space="preserve">und setzt sich zusammen aus zwei Teilen. </w:t>
       </w:r>
     </w:p>
     <w:p>
@@ -4386,6 +4436,26 @@
           <w:sz w:val="28"/>
         </w:rPr>
       </w:pPr>
+    </w:p>
+    <w:p>
+      <w:pPr>
+        <w:jc w:val="both"/>
+        <w:rPr>
+          <w:rFonts w:asciiTheme="majorHAnsi" w:hAnsiTheme="majorHAnsi" w:cstheme="majorHAnsi"/>
+          <w:i/>
+          <w:sz w:val="28"/>
+        </w:rPr>
+      </w:pPr>
+    </w:p>
+    <w:p>
+      <w:pPr>
+        <w:jc w:val="both"/>
+        <w:rPr>
+          <w:rFonts w:asciiTheme="majorHAnsi" w:hAnsiTheme="majorHAnsi" w:cstheme="majorHAnsi"/>
+          <w:i/>
+          <w:sz w:val="28"/>
+        </w:rPr>
+      </w:pPr>
       <w:r>
         <w:rPr>
           <w:rFonts w:asciiTheme="majorHAnsi" w:hAnsiTheme="majorHAnsi" w:cstheme="majorHAnsi"/>
@@ -4432,7 +4502,25 @@
           <w:i/>
           <w:sz w:val="28"/>
         </w:rPr>
-        <w:t xml:space="preserve">zunächst einen kurzen Fragebogen zu beantworten, in dem Sie Unterrichtsszenarien einschätzen sollen. Dieser dauert in etwa </w:t>
+        <w:t xml:space="preserve">zunächst einen kurzen Fragebogen zu beantworten, </w:t>
+      </w:r>
+      <w:bookmarkStart w:id="1" w:name="_Hlk73549779"/>
+      <w:r>
+        <w:rPr>
+          <w:rFonts w:asciiTheme="majorHAnsi" w:hAnsiTheme="majorHAnsi" w:cstheme="majorHAnsi"/>
+          <w:i/>
+          <w:sz w:val="28"/>
+        </w:rPr>
+        <w:t>in dem Sie Unterrichtsszenarien einschätzen sollen</w:t>
+      </w:r>
+      <w:bookmarkEnd w:id="1"/>
+      <w:r>
+        <w:rPr>
+          <w:rFonts w:asciiTheme="majorHAnsi" w:hAnsiTheme="majorHAnsi" w:cstheme="majorHAnsi"/>
+          <w:i/>
+          <w:sz w:val="28"/>
+        </w:rPr>
+        <w:t xml:space="preserve">. Dieser dauert in etwa </w:t>
       </w:r>
       <w:r>
         <w:rPr>
@@ -4441,15 +4529,50 @@
           <w:color w:val="FF0000"/>
           <w:sz w:val="28"/>
         </w:rPr>
-        <w:t xml:space="preserve">XXX </w:t>
-      </w:r>
-      <w:r>
-        <w:rPr>
-          <w:rFonts w:asciiTheme="majorHAnsi" w:hAnsiTheme="majorHAnsi" w:cstheme="majorHAnsi"/>
-          <w:i/>
-          <w:sz w:val="28"/>
-        </w:rPr>
-        <w:t>Minuten.</w:t>
+        <w:t>15</w:t>
+      </w:r>
+      <w:r>
+        <w:rPr>
+          <w:rFonts w:asciiTheme="majorHAnsi" w:hAnsiTheme="majorHAnsi" w:cstheme="majorHAnsi"/>
+          <w:i/>
+          <w:color w:val="FF0000"/>
+          <w:sz w:val="28"/>
+        </w:rPr>
+        <w:t xml:space="preserve"> Minuten</w:t>
+      </w:r>
+      <w:r>
+        <w:rPr>
+          <w:rFonts w:asciiTheme="majorHAnsi" w:hAnsiTheme="majorHAnsi" w:cstheme="majorHAnsi"/>
+          <w:i/>
+          <w:sz w:val="28"/>
+        </w:rPr>
+        <w:t>.</w:t>
+      </w:r>
+    </w:p>
+    <w:p>
+      <w:pPr>
+        <w:jc w:val="both"/>
+        <w:rPr>
+          <w:rFonts w:asciiTheme="majorHAnsi" w:hAnsiTheme="majorHAnsi" w:cstheme="majorHAnsi"/>
+          <w:i/>
+          <w:sz w:val="28"/>
+        </w:rPr>
+      </w:pPr>
+      <w:r>
+        <w:rPr>
+          <w:rFonts w:asciiTheme="majorHAnsi" w:hAnsiTheme="majorHAnsi" w:cstheme="majorHAnsi"/>
+          <w:i/>
+          <w:sz w:val="28"/>
+        </w:rPr>
+        <w:t xml:space="preserve">Anschließend halten Sie </w:t>
+      </w:r>
+      <w:r>
+        <w:rPr>
+          <w:rFonts w:asciiTheme="majorHAnsi" w:hAnsiTheme="majorHAnsi" w:cstheme="majorHAnsi"/>
+          <w:i/>
+          <w:sz w:val="28"/>
+        </w:rPr>
+        <w:t>die</w:t>
       </w:r>
       <w:r>
         <w:rPr>
@@ -4459,6 +4582,374 @@
         </w:rPr>
         <w:t xml:space="preserve"> </w:t>
       </w:r>
+      <w:commentRangeStart w:id="2"/>
+      <w:r>
+        <w:rPr>
+          <w:rFonts w:asciiTheme="majorHAnsi" w:hAnsiTheme="majorHAnsi" w:cstheme="majorHAnsi"/>
+          <w:i/>
+          <w:sz w:val="28"/>
+        </w:rPr>
+        <w:t xml:space="preserve">10-minütige </w:t>
+      </w:r>
+      <w:r>
+        <w:rPr>
+          <w:rFonts w:asciiTheme="majorHAnsi" w:hAnsiTheme="majorHAnsi" w:cstheme="majorHAnsi"/>
+          <w:i/>
+          <w:sz w:val="28"/>
+        </w:rPr>
+        <w:t>Lektion</w:t>
+      </w:r>
+      <w:commentRangeEnd w:id="2"/>
+      <w:r>
+        <w:rPr>
+          <w:rStyle w:val="Kommentarzeichen"/>
+        </w:rPr>
+        <w:commentReference w:id="2"/>
+      </w:r>
+      <w:r>
+        <w:rPr>
+          <w:rFonts w:asciiTheme="majorHAnsi" w:hAnsiTheme="majorHAnsi" w:cstheme="majorHAnsi"/>
+          <w:i/>
+          <w:sz w:val="28"/>
+        </w:rPr>
+        <w:t>, die</w:t>
+      </w:r>
+      <w:r>
+        <w:rPr>
+          <w:rFonts w:asciiTheme="majorHAnsi" w:hAnsiTheme="majorHAnsi" w:cstheme="majorHAnsi"/>
+          <w:i/>
+          <w:sz w:val="28"/>
+        </w:rPr>
+        <w:t xml:space="preserve"> </w:t>
+      </w:r>
+      <w:r>
+        <w:rPr>
+          <w:rFonts w:asciiTheme="majorHAnsi" w:hAnsiTheme="majorHAnsi" w:cstheme="majorHAnsi"/>
+          <w:i/>
+          <w:sz w:val="28"/>
+        </w:rPr>
+        <w:t>Sie vorbereitet haben</w:t>
+      </w:r>
+      <w:r>
+        <w:rPr>
+          <w:rFonts w:asciiTheme="majorHAnsi" w:hAnsiTheme="majorHAnsi" w:cstheme="majorHAnsi"/>
+          <w:i/>
+          <w:sz w:val="28"/>
+        </w:rPr>
+        <w:t xml:space="preserve">. Während </w:t>
+      </w:r>
+      <w:r>
+        <w:rPr>
+          <w:rFonts w:asciiTheme="majorHAnsi" w:hAnsiTheme="majorHAnsi" w:cstheme="majorHAnsi"/>
+          <w:i/>
+          <w:sz w:val="28"/>
+        </w:rPr>
+        <w:t>Ihrer</w:t>
+      </w:r>
+      <w:r>
+        <w:rPr>
+          <w:rFonts w:asciiTheme="majorHAnsi" w:hAnsiTheme="majorHAnsi" w:cstheme="majorHAnsi"/>
+          <w:i/>
+          <w:sz w:val="28"/>
+        </w:rPr>
+        <w:t xml:space="preserve"> Lektion agieren</w:t>
+      </w:r>
+      <w:r>
+        <w:rPr>
+          <w:rFonts w:asciiTheme="majorHAnsi" w:hAnsiTheme="majorHAnsi" w:cstheme="majorHAnsi"/>
+          <w:i/>
+          <w:sz w:val="28"/>
+        </w:rPr>
+        <w:t xml:space="preserve"> die</w:t>
+      </w:r>
+      <w:r>
+        <w:rPr>
+          <w:rFonts w:asciiTheme="majorHAnsi" w:hAnsiTheme="majorHAnsi" w:cstheme="majorHAnsi"/>
+          <w:i/>
+          <w:sz w:val="28"/>
+        </w:rPr>
+        <w:t xml:space="preserve"> drei </w:t>
+      </w:r>
+      <w:r>
+        <w:rPr>
+          <w:rFonts w:asciiTheme="majorHAnsi" w:hAnsiTheme="majorHAnsi" w:cstheme="majorHAnsi"/>
+          <w:i/>
+          <w:sz w:val="28"/>
+        </w:rPr>
+        <w:t xml:space="preserve">studentischen </w:t>
+      </w:r>
+      <w:r>
+        <w:rPr>
+          <w:rFonts w:asciiTheme="majorHAnsi" w:hAnsiTheme="majorHAnsi" w:cstheme="majorHAnsi"/>
+          <w:i/>
+          <w:sz w:val="28"/>
+        </w:rPr>
+        <w:t xml:space="preserve">Hilfskräfte als </w:t>
+      </w:r>
+      <w:r>
+        <w:rPr>
+          <w:rFonts w:asciiTheme="majorHAnsi" w:hAnsiTheme="majorHAnsi" w:cstheme="majorHAnsi"/>
+          <w:i/>
+          <w:sz w:val="28"/>
+        </w:rPr>
+        <w:t xml:space="preserve">Ihre </w:t>
+      </w:r>
+      <w:r>
+        <w:rPr>
+          <w:rFonts w:asciiTheme="majorHAnsi" w:hAnsiTheme="majorHAnsi" w:cstheme="majorHAnsi"/>
+          <w:i/>
+          <w:sz w:val="28"/>
+        </w:rPr>
+        <w:t>Unterrichtsklasse.</w:t>
+      </w:r>
+      <w:r>
+        <w:rPr>
+          <w:rFonts w:asciiTheme="majorHAnsi" w:hAnsiTheme="majorHAnsi" w:cstheme="majorHAnsi"/>
+          <w:i/>
+          <w:sz w:val="28"/>
+        </w:rPr>
+        <w:t xml:space="preserve"> Die</w:t>
+      </w:r>
+      <w:r>
+        <w:rPr>
+          <w:rFonts w:asciiTheme="majorHAnsi" w:hAnsiTheme="majorHAnsi" w:cstheme="majorHAnsi"/>
+          <w:i/>
+          <w:sz w:val="28"/>
+        </w:rPr>
+        <w:t xml:space="preserve"> Klass</w:t>
+      </w:r>
+      <w:r>
+        <w:rPr>
+          <w:rFonts w:asciiTheme="majorHAnsi" w:hAnsiTheme="majorHAnsi" w:cstheme="majorHAnsi"/>
+          <w:i/>
+          <w:sz w:val="28"/>
+        </w:rPr>
+        <w:t>e</w:t>
+      </w:r>
+      <w:r>
+        <w:rPr>
+          <w:rFonts w:asciiTheme="majorHAnsi" w:hAnsiTheme="majorHAnsi" w:cstheme="majorHAnsi"/>
+          <w:i/>
+          <w:sz w:val="28"/>
+        </w:rPr>
+        <w:t xml:space="preserve"> </w:t>
+      </w:r>
+      <w:r>
+        <w:rPr>
+          <w:rFonts w:asciiTheme="majorHAnsi" w:hAnsiTheme="majorHAnsi" w:cstheme="majorHAnsi"/>
+          <w:i/>
+          <w:sz w:val="28"/>
+        </w:rPr>
+        <w:t>wird während Ihrer Lektio</w:t>
+      </w:r>
+      <w:r>
+        <w:rPr>
+          <w:rFonts w:asciiTheme="majorHAnsi" w:hAnsiTheme="majorHAnsi" w:cstheme="majorHAnsi"/>
+          <w:i/>
+          <w:sz w:val="28"/>
+        </w:rPr>
+        <w:t xml:space="preserve">n </w:t>
+      </w:r>
+      <w:r>
+        <w:rPr>
+          <w:rFonts w:asciiTheme="majorHAnsi" w:hAnsiTheme="majorHAnsi" w:cstheme="majorHAnsi"/>
+          <w:i/>
+          <w:sz w:val="28"/>
+        </w:rPr>
+        <w:t>Verhaltensanweisungen</w:t>
+      </w:r>
+      <w:r>
+        <w:rPr>
+          <w:rFonts w:asciiTheme="majorHAnsi" w:hAnsiTheme="majorHAnsi" w:cstheme="majorHAnsi"/>
+          <w:i/>
+          <w:sz w:val="28"/>
+        </w:rPr>
+        <w:t xml:space="preserve"> auf diesem Bildschirm</w:t>
+      </w:r>
+      <w:r>
+        <w:rPr>
+          <w:rFonts w:asciiTheme="majorHAnsi" w:hAnsiTheme="majorHAnsi" w:cstheme="majorHAnsi"/>
+          <w:i/>
+          <w:sz w:val="28"/>
+        </w:rPr>
+        <w:t xml:space="preserve"> </w:t>
+      </w:r>
+      <w:r>
+        <w:rPr>
+          <w:rFonts w:asciiTheme="majorHAnsi" w:hAnsiTheme="majorHAnsi" w:cstheme="majorHAnsi"/>
+          <w:i/>
+          <w:sz w:val="28"/>
+        </w:rPr>
+        <w:t>sehen</w:t>
+      </w:r>
+      <w:r>
+        <w:rPr>
+          <w:rFonts w:asciiTheme="majorHAnsi" w:hAnsiTheme="majorHAnsi" w:cstheme="majorHAnsi"/>
+          <w:i/>
+          <w:sz w:val="28"/>
+        </w:rPr>
+        <w:t xml:space="preserve"> und </w:t>
+      </w:r>
+      <w:r>
+        <w:rPr>
+          <w:rFonts w:asciiTheme="majorHAnsi" w:hAnsiTheme="majorHAnsi" w:cstheme="majorHAnsi"/>
+          <w:i/>
+          <w:sz w:val="28"/>
+        </w:rPr>
+        <w:t>typische Ereignisse im Klassenzimmer simulieren.</w:t>
+      </w:r>
+      <w:r>
+        <w:rPr>
+          <w:rFonts w:asciiTheme="majorHAnsi" w:hAnsiTheme="majorHAnsi" w:cstheme="majorHAnsi"/>
+          <w:i/>
+          <w:sz w:val="28"/>
+        </w:rPr>
+        <w:t xml:space="preserve"> Diese Verhaltensanweisungen sollten nur für die Klasse sichtbar sein.</w:t>
+      </w:r>
+      <w:r>
+        <w:rPr>
+          <w:rFonts w:asciiTheme="majorHAnsi" w:hAnsiTheme="majorHAnsi" w:cstheme="majorHAnsi"/>
+          <w:i/>
+          <w:sz w:val="28"/>
+        </w:rPr>
+        <w:t xml:space="preserve"> </w:t>
+      </w:r>
+      <w:r>
+        <w:rPr>
+          <w:rFonts w:asciiTheme="majorHAnsi" w:hAnsiTheme="majorHAnsi" w:cstheme="majorHAnsi"/>
+          <w:i/>
+          <w:sz w:val="28"/>
+        </w:rPr>
+        <w:t xml:space="preserve">Ich werde mich während der gesamten Lektion hinter dieser Trennwand befinden und nicht mit Ihnen interagieren. </w:t>
+      </w:r>
+      <w:r>
+        <w:rPr>
+          <w:rFonts w:asciiTheme="majorHAnsi" w:hAnsiTheme="majorHAnsi" w:cstheme="majorHAnsi"/>
+          <w:i/>
+          <w:sz w:val="28"/>
+        </w:rPr>
+        <w:t>Ich möchte Sie bitten</w:t>
+      </w:r>
+      <w:r>
+        <w:rPr>
+          <w:rFonts w:asciiTheme="majorHAnsi" w:hAnsiTheme="majorHAnsi" w:cstheme="majorHAnsi"/>
+          <w:i/>
+          <w:sz w:val="28"/>
+        </w:rPr>
+        <w:t xml:space="preserve">, </w:t>
+      </w:r>
+      <w:r>
+        <w:rPr>
+          <w:rFonts w:asciiTheme="majorHAnsi" w:hAnsiTheme="majorHAnsi" w:cstheme="majorHAnsi"/>
+          <w:i/>
+          <w:sz w:val="28"/>
+        </w:rPr>
+        <w:t xml:space="preserve">sich </w:t>
+      </w:r>
+      <w:r>
+        <w:rPr>
+          <w:rFonts w:asciiTheme="majorHAnsi" w:hAnsiTheme="majorHAnsi" w:cstheme="majorHAnsi"/>
+          <w:i/>
+          <w:sz w:val="28"/>
+        </w:rPr>
+        <w:t xml:space="preserve">während </w:t>
+      </w:r>
+      <w:r>
+        <w:rPr>
+          <w:rFonts w:asciiTheme="majorHAnsi" w:hAnsiTheme="majorHAnsi" w:cstheme="majorHAnsi"/>
+          <w:i/>
+          <w:sz w:val="28"/>
+        </w:rPr>
+        <w:t>Ihrer Unterrichtsl</w:t>
+      </w:r>
+      <w:r>
+        <w:rPr>
+          <w:rFonts w:asciiTheme="majorHAnsi" w:hAnsiTheme="majorHAnsi" w:cstheme="majorHAnsi"/>
+          <w:i/>
+          <w:sz w:val="28"/>
+        </w:rPr>
+        <w:t xml:space="preserve">ektion </w:t>
+      </w:r>
+      <w:r>
+        <w:rPr>
+          <w:rFonts w:asciiTheme="majorHAnsi" w:hAnsiTheme="majorHAnsi" w:cstheme="majorHAnsi"/>
+          <w:i/>
+          <w:sz w:val="28"/>
+        </w:rPr>
+        <w:t>so natürlich wie möglich</w:t>
+      </w:r>
+      <w:r>
+        <w:rPr>
+          <w:rFonts w:asciiTheme="majorHAnsi" w:hAnsiTheme="majorHAnsi" w:cstheme="majorHAnsi"/>
+          <w:i/>
+          <w:sz w:val="28"/>
+        </w:rPr>
+        <w:t xml:space="preserve"> zu </w:t>
+      </w:r>
+      <w:r>
+        <w:rPr>
+          <w:rFonts w:asciiTheme="majorHAnsi" w:hAnsiTheme="majorHAnsi" w:cstheme="majorHAnsi"/>
+          <w:i/>
+          <w:sz w:val="28"/>
+        </w:rPr>
+        <w:t>verhalten</w:t>
+      </w:r>
+      <w:r>
+        <w:rPr>
+          <w:rFonts w:asciiTheme="majorHAnsi" w:hAnsiTheme="majorHAnsi" w:cstheme="majorHAnsi"/>
+          <w:i/>
+          <w:sz w:val="28"/>
+        </w:rPr>
+        <w:t xml:space="preserve"> und</w:t>
+      </w:r>
+      <w:r>
+        <w:rPr>
+          <w:rFonts w:asciiTheme="majorHAnsi" w:hAnsiTheme="majorHAnsi" w:cstheme="majorHAnsi"/>
+          <w:i/>
+          <w:sz w:val="28"/>
+        </w:rPr>
+        <w:t xml:space="preserve"> </w:t>
+      </w:r>
+      <w:r>
+        <w:rPr>
+          <w:rFonts w:asciiTheme="majorHAnsi" w:hAnsiTheme="majorHAnsi" w:cstheme="majorHAnsi"/>
+          <w:i/>
+          <w:sz w:val="28"/>
+        </w:rPr>
+        <w:t>ebenso natürlich auf</w:t>
+      </w:r>
+      <w:r>
+        <w:rPr>
+          <w:rFonts w:asciiTheme="majorHAnsi" w:hAnsiTheme="majorHAnsi" w:cstheme="majorHAnsi"/>
+          <w:i/>
+          <w:sz w:val="28"/>
+        </w:rPr>
+        <w:t xml:space="preserve"> die Ereignisse </w:t>
+      </w:r>
+      <w:r>
+        <w:rPr>
+          <w:rFonts w:asciiTheme="majorHAnsi" w:hAnsiTheme="majorHAnsi" w:cstheme="majorHAnsi"/>
+          <w:i/>
+          <w:sz w:val="28"/>
+        </w:rPr>
+        <w:t xml:space="preserve">zu </w:t>
+      </w:r>
+      <w:r>
+        <w:rPr>
+          <w:rFonts w:asciiTheme="majorHAnsi" w:hAnsiTheme="majorHAnsi" w:cstheme="majorHAnsi"/>
+          <w:i/>
+          <w:sz w:val="28"/>
+        </w:rPr>
+        <w:t>reagieren</w:t>
+      </w:r>
+      <w:r>
+        <w:rPr>
+          <w:rFonts w:asciiTheme="majorHAnsi" w:hAnsiTheme="majorHAnsi" w:cstheme="majorHAnsi"/>
+          <w:i/>
+          <w:sz w:val="28"/>
+        </w:rPr>
+        <w:t xml:space="preserve">. </w:t>
+      </w:r>
     </w:p>
     <w:p>
       <w:pPr>
@@ -4469,6 +4960,30 @@
           <w:sz w:val="28"/>
         </w:rPr>
       </w:pPr>
+      <w:r>
+        <w:rPr>
+          <w:rFonts w:asciiTheme="majorHAnsi" w:hAnsiTheme="majorHAnsi" w:cstheme="majorHAnsi"/>
+          <w:i/>
+          <w:sz w:val="28"/>
+        </w:rPr>
+        <w:t xml:space="preserve">Wie wird </w:t>
+      </w:r>
+      <w:r>
+        <w:rPr>
+          <w:rFonts w:asciiTheme="majorHAnsi" w:hAnsiTheme="majorHAnsi" w:cstheme="majorHAnsi"/>
+          <w:i/>
+          <w:sz w:val="28"/>
+        </w:rPr>
+        <w:t>jetzt</w:t>
+      </w:r>
+      <w:r>
+        <w:rPr>
+          <w:rFonts w:asciiTheme="majorHAnsi" w:hAnsiTheme="majorHAnsi" w:cstheme="majorHAnsi"/>
+          <w:i/>
+          <w:sz w:val="28"/>
+        </w:rPr>
+        <w:t xml:space="preserve"> die Technik eingesetzt?</w:t>
+      </w:r>
     </w:p>
     <w:p>
       <w:pPr>
@@ -4479,6 +4994,234 @@
           <w:sz w:val="28"/>
         </w:rPr>
       </w:pPr>
+      <w:r>
+        <w:rPr>
+          <w:rFonts w:asciiTheme="majorHAnsi" w:hAnsiTheme="majorHAnsi" w:cstheme="majorHAnsi"/>
+          <w:i/>
+          <w:sz w:val="28"/>
+        </w:rPr>
+        <w:t xml:space="preserve">Der mobile </w:t>
+      </w:r>
+      <w:r>
+        <w:rPr>
+          <w:rFonts w:asciiTheme="majorHAnsi" w:hAnsiTheme="majorHAnsi" w:cstheme="majorHAnsi"/>
+          <w:i/>
+          <w:sz w:val="28"/>
+        </w:rPr>
+        <w:t xml:space="preserve">Eye-Tracker wird </w:t>
+      </w:r>
+      <w:r>
+        <w:rPr>
+          <w:rFonts w:asciiTheme="majorHAnsi" w:hAnsiTheme="majorHAnsi" w:cstheme="majorHAnsi"/>
+          <w:i/>
+          <w:sz w:val="28"/>
+        </w:rPr>
+        <w:t xml:space="preserve">Ihr </w:t>
+      </w:r>
+      <w:r>
+        <w:rPr>
+          <w:rFonts w:asciiTheme="majorHAnsi" w:hAnsiTheme="majorHAnsi" w:cstheme="majorHAnsi"/>
+          <w:i/>
+          <w:sz w:val="28"/>
+        </w:rPr>
+        <w:t xml:space="preserve">Blickverhalten </w:t>
+      </w:r>
+      <w:r>
+        <w:rPr>
+          <w:rFonts w:asciiTheme="majorHAnsi" w:hAnsiTheme="majorHAnsi" w:cstheme="majorHAnsi"/>
+          <w:i/>
+          <w:sz w:val="28"/>
+        </w:rPr>
+        <w:t>während der Lektion</w:t>
+      </w:r>
+      <w:r>
+        <w:rPr>
+          <w:rFonts w:asciiTheme="majorHAnsi" w:hAnsiTheme="majorHAnsi" w:cstheme="majorHAnsi"/>
+          <w:i/>
+          <w:sz w:val="28"/>
+        </w:rPr>
+        <w:t xml:space="preserve"> erfass</w:t>
+      </w:r>
+      <w:r>
+        <w:rPr>
+          <w:rFonts w:asciiTheme="majorHAnsi" w:hAnsiTheme="majorHAnsi" w:cstheme="majorHAnsi"/>
+          <w:i/>
+          <w:sz w:val="28"/>
+        </w:rPr>
+        <w:t>en</w:t>
+      </w:r>
+      <w:r>
+        <w:rPr>
+          <w:rFonts w:asciiTheme="majorHAnsi" w:hAnsiTheme="majorHAnsi" w:cstheme="majorHAnsi"/>
+          <w:i/>
+          <w:sz w:val="28"/>
+        </w:rPr>
+        <w:t xml:space="preserve">. </w:t>
+      </w:r>
+      <w:r>
+        <w:rPr>
+          <w:rFonts w:asciiTheme="majorHAnsi" w:hAnsiTheme="majorHAnsi" w:cstheme="majorHAnsi"/>
+          <w:i/>
+          <w:sz w:val="28"/>
+        </w:rPr>
+        <w:t>Alle weiteren</w:t>
+      </w:r>
+      <w:r>
+        <w:rPr>
+          <w:rFonts w:asciiTheme="majorHAnsi" w:hAnsiTheme="majorHAnsi" w:cstheme="majorHAnsi"/>
+          <w:i/>
+          <w:sz w:val="28"/>
+        </w:rPr>
+        <w:t xml:space="preserve"> Geräusche und Stimmen werden</w:t>
+      </w:r>
+      <w:r>
+        <w:rPr>
+          <w:rFonts w:asciiTheme="majorHAnsi" w:hAnsiTheme="majorHAnsi" w:cstheme="majorHAnsi"/>
+          <w:i/>
+          <w:sz w:val="28"/>
+        </w:rPr>
+        <w:t xml:space="preserve"> mit diesem </w:t>
+      </w:r>
+      <w:r>
+        <w:rPr>
+          <w:rFonts w:asciiTheme="majorHAnsi" w:hAnsiTheme="majorHAnsi" w:cstheme="majorHAnsi"/>
+          <w:i/>
+          <w:sz w:val="28"/>
+        </w:rPr>
+        <w:t xml:space="preserve">Audiorekorder aufgenommen. </w:t>
+      </w:r>
+      <w:r>
+        <w:rPr>
+          <w:rFonts w:asciiTheme="majorHAnsi" w:hAnsiTheme="majorHAnsi" w:cstheme="majorHAnsi"/>
+          <w:i/>
+          <w:sz w:val="28"/>
+        </w:rPr>
+        <w:t>Die</w:t>
+      </w:r>
+      <w:r>
+        <w:rPr>
+          <w:rFonts w:asciiTheme="majorHAnsi" w:hAnsiTheme="majorHAnsi" w:cstheme="majorHAnsi"/>
+          <w:i/>
+          <w:sz w:val="28"/>
+        </w:rPr>
+        <w:t xml:space="preserve"> </w:t>
+      </w:r>
+      <w:r>
+        <w:rPr>
+          <w:rFonts w:asciiTheme="majorHAnsi" w:hAnsiTheme="majorHAnsi" w:cstheme="majorHAnsi"/>
+          <w:i/>
+          <w:sz w:val="28"/>
+        </w:rPr>
+        <w:t xml:space="preserve">Bewegungen, Mimik und Gesten </w:t>
+      </w:r>
+      <w:r>
+        <w:rPr>
+          <w:rFonts w:asciiTheme="majorHAnsi" w:hAnsiTheme="majorHAnsi" w:cstheme="majorHAnsi"/>
+          <w:i/>
+          <w:sz w:val="28"/>
+        </w:rPr>
+        <w:t xml:space="preserve">aller Anwesenden </w:t>
+      </w:r>
+      <w:r>
+        <w:rPr>
+          <w:rFonts w:asciiTheme="majorHAnsi" w:hAnsiTheme="majorHAnsi" w:cstheme="majorHAnsi"/>
+          <w:i/>
+          <w:sz w:val="28"/>
+        </w:rPr>
+        <w:t>werden von vier Kameras</w:t>
+      </w:r>
+      <w:r>
+        <w:rPr>
+          <w:rFonts w:asciiTheme="majorHAnsi" w:hAnsiTheme="majorHAnsi" w:cstheme="majorHAnsi"/>
+          <w:i/>
+          <w:sz w:val="28"/>
+        </w:rPr>
+        <w:t xml:space="preserve"> </w:t>
+      </w:r>
+      <w:r>
+        <w:rPr>
+          <w:rFonts w:asciiTheme="majorHAnsi" w:hAnsiTheme="majorHAnsi" w:cstheme="majorHAnsi"/>
+          <w:i/>
+          <w:sz w:val="28"/>
+        </w:rPr>
+        <w:t>aufgezeichnet.</w:t>
+      </w:r>
+      <w:r>
+        <w:rPr>
+          <w:rFonts w:asciiTheme="majorHAnsi" w:hAnsiTheme="majorHAnsi" w:cstheme="majorHAnsi"/>
+          <w:i/>
+          <w:sz w:val="28"/>
+        </w:rPr>
+        <w:t xml:space="preserve"> Eine Kamera sehen Sie hier an der Tafel befestigt (</w:t>
+      </w:r>
+      <w:r>
+        <w:rPr>
+          <w:rFonts w:asciiTheme="majorHAnsi" w:hAnsiTheme="majorHAnsi" w:cstheme="majorHAnsi"/>
+          <w:sz w:val="28"/>
+        </w:rPr>
+        <w:t>Cam1</w:t>
+      </w:r>
+      <w:r>
+        <w:rPr>
+          <w:rFonts w:asciiTheme="majorHAnsi" w:hAnsiTheme="majorHAnsi" w:cstheme="majorHAnsi"/>
+          <w:i/>
+          <w:sz w:val="28"/>
+        </w:rPr>
+        <w:t>), eine andere gegenüberliegend (</w:t>
+      </w:r>
+      <w:r>
+        <w:rPr>
+          <w:rFonts w:asciiTheme="majorHAnsi" w:hAnsiTheme="majorHAnsi" w:cstheme="majorHAnsi"/>
+          <w:sz w:val="28"/>
+        </w:rPr>
+        <w:t>Cam4</w:t>
+      </w:r>
+      <w:r>
+        <w:rPr>
+          <w:rFonts w:asciiTheme="majorHAnsi" w:hAnsiTheme="majorHAnsi" w:cstheme="majorHAnsi"/>
+          <w:i/>
+          <w:sz w:val="28"/>
+        </w:rPr>
+        <w:t>) und zwei weitere Kameras filmen von der Seite</w:t>
+      </w:r>
+      <w:r>
+        <w:rPr>
+          <w:rFonts w:asciiTheme="majorHAnsi" w:hAnsiTheme="majorHAnsi" w:cstheme="majorHAnsi"/>
+          <w:i/>
+          <w:sz w:val="28"/>
+        </w:rPr>
+        <w:t xml:space="preserve"> (</w:t>
+      </w:r>
+      <w:r>
+        <w:rPr>
+          <w:rFonts w:asciiTheme="majorHAnsi" w:hAnsiTheme="majorHAnsi" w:cstheme="majorHAnsi"/>
+          <w:sz w:val="28"/>
+        </w:rPr>
+        <w:t>Cam</w:t>
+      </w:r>
+      <w:r>
+        <w:rPr>
+          <w:rFonts w:asciiTheme="majorHAnsi" w:hAnsiTheme="majorHAnsi" w:cstheme="majorHAnsi"/>
+          <w:sz w:val="28"/>
+        </w:rPr>
+        <w:t>2 + Cam3</w:t>
+      </w:r>
+      <w:r>
+        <w:rPr>
+          <w:rFonts w:asciiTheme="majorHAnsi" w:hAnsiTheme="majorHAnsi" w:cstheme="majorHAnsi"/>
+          <w:i/>
+          <w:sz w:val="28"/>
+        </w:rPr>
+        <w:t>)</w:t>
+      </w:r>
+      <w:r>
+        <w:rPr>
+          <w:rFonts w:asciiTheme="majorHAnsi" w:hAnsiTheme="majorHAnsi" w:cstheme="majorHAnsi"/>
+          <w:i/>
+          <w:sz w:val="28"/>
+        </w:rPr>
+        <w:t>.</w:t>
+      </w:r>
     </w:p>
     <w:p>
       <w:pPr>
@@ -4495,15 +5238,89 @@
           <w:i/>
           <w:sz w:val="28"/>
         </w:rPr>
-        <w:t xml:space="preserve">Anschließend halten Sie </w:t>
-      </w:r>
-      <w:r>
-        <w:rPr>
-          <w:rFonts w:asciiTheme="majorHAnsi" w:hAnsiTheme="majorHAnsi" w:cstheme="majorHAnsi"/>
-          <w:i/>
-          <w:sz w:val="28"/>
-        </w:rPr>
-        <w:t>die</w:t>
+        <w:t xml:space="preserve">Nach Abschluss Ihrer Lektion werde ich Ihnen die Eye-Tracking-Brille abnehmen und Sie </w:t>
+      </w:r>
+      <w:r>
+        <w:rPr>
+          <w:rFonts w:asciiTheme="majorHAnsi" w:hAnsiTheme="majorHAnsi" w:cstheme="majorHAnsi"/>
+          <w:i/>
+          <w:sz w:val="28"/>
+        </w:rPr>
+        <w:t xml:space="preserve">und die studentischen Hilfskräfte </w:t>
+      </w:r>
+      <w:r>
+        <w:rPr>
+          <w:rFonts w:asciiTheme="majorHAnsi" w:hAnsiTheme="majorHAnsi" w:cstheme="majorHAnsi"/>
+          <w:i/>
+          <w:sz w:val="28"/>
+        </w:rPr>
+        <w:t xml:space="preserve">bitten, </w:t>
+      </w:r>
+      <w:r>
+        <w:rPr>
+          <w:rFonts w:asciiTheme="majorHAnsi" w:hAnsiTheme="majorHAnsi" w:cstheme="majorHAnsi"/>
+          <w:i/>
+          <w:sz w:val="28"/>
+        </w:rPr>
+        <w:t>einen Fragebogen zu Ihrem Auftreten vor der Klasse zu beantworten. Dieser Fragebogen dauert circa 5 Minuten.</w:t>
+      </w:r>
+    </w:p>
+    <w:p>
+      <w:pPr>
+        <w:jc w:val="both"/>
+        <w:rPr>
+          <w:rFonts w:asciiTheme="majorHAnsi" w:hAnsiTheme="majorHAnsi" w:cstheme="majorHAnsi"/>
+          <w:i/>
+          <w:sz w:val="28"/>
+        </w:rPr>
+      </w:pPr>
+      <w:r>
+        <w:rPr>
+          <w:rFonts w:asciiTheme="majorHAnsi" w:hAnsiTheme="majorHAnsi" w:cstheme="majorHAnsi"/>
+          <w:i/>
+          <w:sz w:val="28"/>
+        </w:rPr>
+        <w:t>Während Sie den Fragebogen kreuzen, bereite ich den zweiten Teil vor</w:t>
+      </w:r>
+      <w:r>
+        <w:rPr>
+          <w:rFonts w:asciiTheme="majorHAnsi" w:hAnsiTheme="majorHAnsi" w:cstheme="majorHAnsi"/>
+          <w:i/>
+          <w:sz w:val="28"/>
+        </w:rPr>
+        <w:t>, indem ich Ihr Eye-Tracking-Video speichere</w:t>
+      </w:r>
+      <w:r>
+        <w:rPr>
+          <w:rFonts w:asciiTheme="majorHAnsi" w:hAnsiTheme="majorHAnsi" w:cstheme="majorHAnsi"/>
+          <w:i/>
+          <w:sz w:val="28"/>
+        </w:rPr>
+        <w:t xml:space="preserve">. </w:t>
+      </w:r>
+      <w:r>
+        <w:rPr>
+          <w:rFonts w:asciiTheme="majorHAnsi" w:hAnsiTheme="majorHAnsi" w:cstheme="majorHAnsi"/>
+          <w:i/>
+          <w:sz w:val="28"/>
+        </w:rPr>
+        <w:t>Im zweiten Teil werden Sie</w:t>
+      </w:r>
+      <w:r>
+        <w:rPr>
+          <w:rFonts w:asciiTheme="majorHAnsi" w:hAnsiTheme="majorHAnsi" w:cstheme="majorHAnsi"/>
+          <w:i/>
+          <w:sz w:val="28"/>
+        </w:rPr>
+        <w:t xml:space="preserve"> gebeten</w:t>
+      </w:r>
+      <w:r>
+        <w:rPr>
+          <w:rFonts w:asciiTheme="majorHAnsi" w:hAnsiTheme="majorHAnsi" w:cstheme="majorHAnsi"/>
+          <w:i/>
+          <w:sz w:val="28"/>
+        </w:rPr>
+        <w:t>, sich</w:t>
       </w:r>
       <w:r>
         <w:rPr>
@@ -4513,37 +5330,684 @@
         </w:rPr>
         <w:t xml:space="preserve"> </w:t>
       </w:r>
-      <w:commentRangeStart w:id="0"/>
-      <w:r>
-        <w:rPr>
-          <w:rFonts w:asciiTheme="majorHAnsi" w:hAnsiTheme="majorHAnsi" w:cstheme="majorHAnsi"/>
-          <w:i/>
-          <w:sz w:val="28"/>
-        </w:rPr>
-        <w:t xml:space="preserve">10-minütige </w:t>
-      </w:r>
-      <w:r>
-        <w:rPr>
-          <w:rFonts w:asciiTheme="majorHAnsi" w:hAnsiTheme="majorHAnsi" w:cstheme="majorHAnsi"/>
-          <w:i/>
-          <w:sz w:val="28"/>
-        </w:rPr>
-        <w:t>Lektion</w:t>
-      </w:r>
-      <w:commentRangeEnd w:id="0"/>
+      <w:r>
+        <w:rPr>
+          <w:rFonts w:asciiTheme="majorHAnsi" w:hAnsiTheme="majorHAnsi" w:cstheme="majorHAnsi"/>
+          <w:i/>
+          <w:sz w:val="28"/>
+        </w:rPr>
+        <w:t xml:space="preserve">Ihr </w:t>
+      </w:r>
+      <w:r>
+        <w:rPr>
+          <w:rFonts w:asciiTheme="majorHAnsi" w:hAnsiTheme="majorHAnsi" w:cstheme="majorHAnsi"/>
+          <w:i/>
+          <w:sz w:val="28"/>
+        </w:rPr>
+        <w:t>eigene</w:t>
+      </w:r>
+      <w:r>
+        <w:rPr>
+          <w:rFonts w:asciiTheme="majorHAnsi" w:hAnsiTheme="majorHAnsi" w:cstheme="majorHAnsi"/>
+          <w:i/>
+          <w:sz w:val="28"/>
+        </w:rPr>
+        <w:t>s</w:t>
+      </w:r>
+      <w:r>
+        <w:rPr>
+          <w:rFonts w:asciiTheme="majorHAnsi" w:hAnsiTheme="majorHAnsi" w:cstheme="majorHAnsi"/>
+          <w:i/>
+          <w:sz w:val="28"/>
+        </w:rPr>
+        <w:t xml:space="preserve"> Video </w:t>
+      </w:r>
+      <w:r>
+        <w:rPr>
+          <w:rFonts w:asciiTheme="majorHAnsi" w:hAnsiTheme="majorHAnsi" w:cstheme="majorHAnsi"/>
+          <w:i/>
+          <w:sz w:val="28"/>
+        </w:rPr>
+        <w:t xml:space="preserve">nochmals </w:t>
+      </w:r>
+      <w:r>
+        <w:rPr>
+          <w:rFonts w:asciiTheme="majorHAnsi" w:hAnsiTheme="majorHAnsi" w:cstheme="majorHAnsi"/>
+          <w:i/>
+          <w:sz w:val="28"/>
+        </w:rPr>
+        <w:t xml:space="preserve">komplett </w:t>
+      </w:r>
+      <w:r>
+        <w:rPr>
+          <w:rFonts w:asciiTheme="majorHAnsi" w:hAnsiTheme="majorHAnsi" w:cstheme="majorHAnsi"/>
+          <w:i/>
+          <w:sz w:val="28"/>
+        </w:rPr>
+        <w:t>anzu</w:t>
+      </w:r>
+      <w:r>
+        <w:rPr>
+          <w:rFonts w:asciiTheme="majorHAnsi" w:hAnsiTheme="majorHAnsi" w:cstheme="majorHAnsi"/>
+          <w:i/>
+          <w:sz w:val="28"/>
+        </w:rPr>
+        <w:t>schauen</w:t>
+      </w:r>
+      <w:r>
+        <w:rPr>
+          <w:rFonts w:asciiTheme="majorHAnsi" w:hAnsiTheme="majorHAnsi" w:cstheme="majorHAnsi"/>
+          <w:i/>
+          <w:sz w:val="28"/>
+        </w:rPr>
+        <w:t xml:space="preserve"> </w:t>
+      </w:r>
+      <w:r>
+        <w:rPr>
+          <w:rFonts w:asciiTheme="majorHAnsi" w:hAnsiTheme="majorHAnsi" w:cstheme="majorHAnsi"/>
+          <w:i/>
+          <w:sz w:val="28"/>
+        </w:rPr>
+        <w:t xml:space="preserve">und laut denkend alles zu kommentieren, was </w:t>
+      </w:r>
+      <w:r>
+        <w:rPr>
+          <w:rFonts w:asciiTheme="majorHAnsi" w:hAnsiTheme="majorHAnsi" w:cstheme="majorHAnsi"/>
+          <w:i/>
+          <w:sz w:val="28"/>
+        </w:rPr>
+        <w:t>Si</w:t>
+      </w:r>
+      <w:r>
+        <w:rPr>
+          <w:rFonts w:asciiTheme="majorHAnsi" w:hAnsiTheme="majorHAnsi" w:cstheme="majorHAnsi"/>
+          <w:i/>
+          <w:sz w:val="28"/>
+        </w:rPr>
+        <w:t xml:space="preserve">e </w:t>
+      </w:r>
+      <w:r>
+        <w:rPr>
+          <w:rFonts w:asciiTheme="majorHAnsi" w:hAnsiTheme="majorHAnsi" w:cstheme="majorHAnsi"/>
+          <w:i/>
+          <w:sz w:val="28"/>
+        </w:rPr>
+        <w:t>sehen</w:t>
+      </w:r>
+      <w:r>
+        <w:rPr>
+          <w:rFonts w:asciiTheme="majorHAnsi" w:hAnsiTheme="majorHAnsi" w:cstheme="majorHAnsi"/>
+          <w:i/>
+          <w:sz w:val="28"/>
+        </w:rPr>
+        <w:t>.</w:t>
+      </w:r>
+      <w:r>
+        <w:rPr>
+          <w:rFonts w:asciiTheme="majorHAnsi" w:hAnsiTheme="majorHAnsi" w:cstheme="majorHAnsi"/>
+          <w:i/>
+          <w:sz w:val="28"/>
+        </w:rPr>
+        <w:t xml:space="preserve"> </w:t>
+      </w:r>
+    </w:p>
+    <w:p>
+      <w:pPr>
+        <w:jc w:val="both"/>
+        <w:rPr>
+          <w:rFonts w:asciiTheme="majorHAnsi" w:hAnsiTheme="majorHAnsi" w:cstheme="majorHAnsi"/>
+          <w:i/>
+          <w:sz w:val="28"/>
+        </w:rPr>
+      </w:pPr>
+      <w:r>
+        <w:rPr>
+          <w:rFonts w:asciiTheme="majorHAnsi" w:hAnsiTheme="majorHAnsi" w:cstheme="majorHAnsi"/>
+          <w:i/>
+          <w:sz w:val="28"/>
+        </w:rPr>
+        <w:t>Ich</w:t>
+      </w:r>
+      <w:r>
+        <w:rPr>
+          <w:rFonts w:asciiTheme="majorHAnsi" w:hAnsiTheme="majorHAnsi" w:cstheme="majorHAnsi"/>
+          <w:i/>
+          <w:sz w:val="28"/>
+        </w:rPr>
+        <w:t xml:space="preserve"> vor jedem neuen Schritt nochmals genauestens erklären, was passiert. Haben Sie bisher Fragen zum Ablauf der Sitzung? </w:t>
+      </w:r>
+    </w:p>
+    <w:p>
+      <w:pPr>
+        <w:rPr>
+          <w:rFonts w:asciiTheme="majorHAnsi" w:hAnsiTheme="majorHAnsi" w:cstheme="majorHAnsi"/>
+          <w:b/>
+          <w:sz w:val="24"/>
+        </w:rPr>
+      </w:pPr>
+      <w:r>
+        <w:rPr>
+          <w:rFonts w:asciiTheme="majorHAnsi" w:hAnsiTheme="majorHAnsi" w:cstheme="majorHAnsi"/>
+          <w:b/>
+          <w:sz w:val="24"/>
+        </w:rPr>
+        <w:t xml:space="preserve">Falls ja, beantworten. </w:t>
+      </w:r>
+    </w:p>
+    <w:p>
+      <w:pPr>
+        <w:rPr>
+          <w:rFonts w:asciiTheme="majorHAnsi" w:hAnsiTheme="majorHAnsi" w:cstheme="majorHAnsi"/>
+          <w:b/>
+          <w:sz w:val="24"/>
+        </w:rPr>
+      </w:pPr>
+    </w:p>
+    <w:p>
+      <w:pPr>
+        <w:rPr>
+          <w:rFonts w:asciiTheme="majorHAnsi" w:hAnsiTheme="majorHAnsi" w:cstheme="majorHAnsi"/>
+          <w:b/>
+          <w:sz w:val="24"/>
+        </w:rPr>
+      </w:pPr>
+    </w:p>
+    <w:p>
+      <w:pPr>
+        <w:rPr>
+          <w:rFonts w:asciiTheme="majorHAnsi" w:hAnsiTheme="majorHAnsi" w:cstheme="majorHAnsi"/>
+          <w:b/>
+          <w:sz w:val="24"/>
+        </w:rPr>
+      </w:pPr>
+    </w:p>
+    <w:p>
+      <w:pPr>
+        <w:rPr>
+          <w:rFonts w:asciiTheme="majorHAnsi" w:hAnsiTheme="majorHAnsi" w:cstheme="majorHAnsi"/>
+          <w:b/>
+          <w:sz w:val="24"/>
+        </w:rPr>
+      </w:pPr>
+    </w:p>
+    <w:p>
+      <w:pPr>
+        <w:rPr>
+          <w:rFonts w:asciiTheme="majorHAnsi" w:hAnsiTheme="majorHAnsi" w:cstheme="majorHAnsi"/>
+          <w:b/>
+          <w:sz w:val="24"/>
+        </w:rPr>
+      </w:pPr>
+      <w:r>
+        <w:rPr>
+          <w:rFonts w:asciiTheme="majorHAnsi" w:hAnsiTheme="majorHAnsi" w:cstheme="majorHAnsi"/>
+          <w:b/>
+          <w:sz w:val="24"/>
+        </w:rPr>
+        <w:t>[</w:t>
+      </w:r>
+      <w:r>
+        <w:rPr>
+          <w:rFonts w:asciiTheme="majorHAnsi" w:hAnsiTheme="majorHAnsi" w:cstheme="majorHAnsi"/>
+          <w:b/>
+          <w:sz w:val="24"/>
+        </w:rPr>
+        <w:t xml:space="preserve">Informationsblatt zur Kontakterfassung des </w:t>
+      </w:r>
+      <w:r>
+        <w:rPr>
+          <w:rFonts w:asciiTheme="majorHAnsi" w:hAnsiTheme="majorHAnsi" w:cstheme="majorHAnsi"/>
+          <w:b/>
+          <w:sz w:val="24"/>
+        </w:rPr>
+        <w:t>Hygienekonzept</w:t>
+      </w:r>
+      <w:r>
+        <w:rPr>
+          <w:rFonts w:asciiTheme="majorHAnsi" w:hAnsiTheme="majorHAnsi" w:cstheme="majorHAnsi"/>
+          <w:b/>
+          <w:sz w:val="24"/>
+        </w:rPr>
+        <w:t>s</w:t>
+      </w:r>
+      <w:r>
+        <w:rPr>
+          <w:rFonts w:asciiTheme="majorHAnsi" w:hAnsiTheme="majorHAnsi" w:cstheme="majorHAnsi"/>
+          <w:b/>
+          <w:sz w:val="24"/>
+        </w:rPr>
+        <w:t>]</w:t>
+      </w:r>
+    </w:p>
+    <w:p>
+      <w:pPr>
+        <w:jc w:val="both"/>
+        <w:rPr>
+          <w:rFonts w:asciiTheme="majorHAnsi" w:hAnsiTheme="majorHAnsi" w:cstheme="majorHAnsi"/>
+          <w:i/>
+          <w:sz w:val="28"/>
+        </w:rPr>
+      </w:pPr>
+      <w:r>
+        <w:rPr>
+          <w:rFonts w:asciiTheme="majorHAnsi" w:hAnsiTheme="majorHAnsi" w:cstheme="majorHAnsi"/>
+          <w:i/>
+          <w:sz w:val="28"/>
+        </w:rPr>
+        <w:t xml:space="preserve">Bevor wir mit der Erhebung starten, möchte ich </w:t>
+      </w:r>
+      <w:r>
+        <w:rPr>
+          <w:rFonts w:asciiTheme="majorHAnsi" w:hAnsiTheme="majorHAnsi" w:cstheme="majorHAnsi"/>
+          <w:i/>
+          <w:sz w:val="28"/>
+        </w:rPr>
+        <w:t xml:space="preserve">Sie bitten, auf diesem </w:t>
+      </w:r>
+      <w:r>
+        <w:rPr>
+          <w:rFonts w:asciiTheme="majorHAnsi" w:hAnsiTheme="majorHAnsi" w:cstheme="majorHAnsi"/>
+          <w:i/>
+          <w:sz w:val="28"/>
+        </w:rPr>
+        <w:t xml:space="preserve">Informationsblatt zu </w:t>
+      </w:r>
+      <w:r>
+        <w:rPr>
+          <w:rFonts w:asciiTheme="majorHAnsi" w:hAnsiTheme="majorHAnsi" w:cstheme="majorHAnsi"/>
+          <w:i/>
+          <w:sz w:val="28"/>
+        </w:rPr>
+        <w:t>SARS-CoV-2-Infektion</w:t>
+      </w:r>
+      <w:r>
+        <w:rPr>
+          <w:rFonts w:asciiTheme="majorHAnsi" w:hAnsiTheme="majorHAnsi" w:cstheme="majorHAnsi"/>
+          <w:i/>
+          <w:sz w:val="28"/>
+        </w:rPr>
+        <w:t xml:space="preserve">, </w:t>
+      </w:r>
+      <w:r>
+        <w:rPr>
+          <w:rFonts w:asciiTheme="majorHAnsi" w:hAnsiTheme="majorHAnsi" w:cstheme="majorHAnsi"/>
+          <w:i/>
+          <w:sz w:val="28"/>
+        </w:rPr>
+        <w:t>Ihre Kontaktdaten</w:t>
+      </w:r>
+      <w:r>
+        <w:rPr>
+          <w:rFonts w:asciiTheme="majorHAnsi" w:hAnsiTheme="majorHAnsi" w:cstheme="majorHAnsi"/>
+          <w:i/>
+          <w:sz w:val="28"/>
+        </w:rPr>
+        <w:t xml:space="preserve">, also </w:t>
+      </w:r>
+      <w:r>
+        <w:rPr>
+          <w:rFonts w:asciiTheme="majorHAnsi" w:hAnsiTheme="majorHAnsi" w:cstheme="majorHAnsi"/>
+          <w:i/>
+          <w:sz w:val="28"/>
+        </w:rPr>
+        <w:t>Name, Telefonnummer, Adresse</w:t>
+      </w:r>
+      <w:r>
+        <w:rPr>
+          <w:rFonts w:asciiTheme="majorHAnsi" w:hAnsiTheme="majorHAnsi" w:cstheme="majorHAnsi"/>
+          <w:i/>
+          <w:sz w:val="28"/>
+        </w:rPr>
+        <w:t xml:space="preserve">, </w:t>
+      </w:r>
+      <w:r>
+        <w:rPr>
+          <w:rFonts w:asciiTheme="majorHAnsi" w:hAnsiTheme="majorHAnsi" w:cstheme="majorHAnsi"/>
+          <w:i/>
+          <w:sz w:val="28"/>
+        </w:rPr>
+        <w:t xml:space="preserve">zu hinterlassen. </w:t>
+      </w:r>
+      <w:r>
+        <w:rPr>
+          <w:rFonts w:asciiTheme="majorHAnsi" w:hAnsiTheme="majorHAnsi" w:cstheme="majorHAnsi"/>
+          <w:i/>
+          <w:sz w:val="28"/>
+        </w:rPr>
+        <w:t>Dieses Blatt habe ich Ihnen bereits vorab zugeschickt</w:t>
+      </w:r>
+      <w:r>
+        <w:rPr>
+          <w:rFonts w:asciiTheme="majorHAnsi" w:hAnsiTheme="majorHAnsi" w:cstheme="majorHAnsi"/>
+          <w:i/>
+          <w:sz w:val="28"/>
+        </w:rPr>
+        <w:t>.</w:t>
+      </w:r>
+    </w:p>
+    <w:p>
+      <w:pPr>
+        <w:jc w:val="both"/>
+        <w:rPr>
+          <w:rFonts w:asciiTheme="majorHAnsi" w:hAnsiTheme="majorHAnsi" w:cstheme="majorHAnsi"/>
+          <w:i/>
+          <w:sz w:val="28"/>
+        </w:rPr>
+      </w:pPr>
+      <w:r>
+        <w:rPr>
+          <w:rFonts w:asciiTheme="majorHAnsi" w:hAnsiTheme="majorHAnsi" w:cstheme="majorHAnsi"/>
+          <w:i/>
+          <w:sz w:val="28"/>
+        </w:rPr>
+        <w:t>Die Erfassung Ihrer Kontaktdaten ist notwendig, da so bei</w:t>
+      </w:r>
+      <w:r>
+        <w:rPr>
+          <w:rFonts w:asciiTheme="majorHAnsi" w:hAnsiTheme="majorHAnsi" w:cstheme="majorHAnsi"/>
+          <w:i/>
+          <w:sz w:val="28"/>
+        </w:rPr>
+        <w:t xml:space="preserve"> einem Infektionsfall </w:t>
+      </w:r>
+      <w:r>
+        <w:rPr>
+          <w:rFonts w:asciiTheme="majorHAnsi" w:hAnsiTheme="majorHAnsi" w:cstheme="majorHAnsi"/>
+          <w:i/>
+          <w:sz w:val="28"/>
+        </w:rPr>
+        <w:t xml:space="preserve">alle hier </w:t>
+      </w:r>
+      <w:r>
+        <w:rPr>
+          <w:rFonts w:asciiTheme="majorHAnsi" w:hAnsiTheme="majorHAnsi" w:cstheme="majorHAnsi"/>
+          <w:i/>
+          <w:sz w:val="28"/>
+        </w:rPr>
+        <w:t>beteiligten Personen informiert werden</w:t>
+      </w:r>
+      <w:r>
+        <w:rPr>
+          <w:rFonts w:asciiTheme="majorHAnsi" w:hAnsiTheme="majorHAnsi" w:cstheme="majorHAnsi"/>
+          <w:i/>
+          <w:sz w:val="28"/>
+        </w:rPr>
+        <w:t xml:space="preserve"> können</w:t>
+      </w:r>
+      <w:r>
+        <w:rPr>
+          <w:rFonts w:asciiTheme="majorHAnsi" w:hAnsiTheme="majorHAnsi" w:cstheme="majorHAnsi"/>
+          <w:i/>
+          <w:sz w:val="28"/>
+        </w:rPr>
+        <w:t xml:space="preserve">. </w:t>
+      </w:r>
+      <w:r>
+        <w:rPr>
+          <w:rFonts w:asciiTheme="majorHAnsi" w:hAnsiTheme="majorHAnsi" w:cstheme="majorHAnsi"/>
+          <w:i/>
+          <w:sz w:val="28"/>
+        </w:rPr>
+        <w:t>Die</w:t>
+      </w:r>
+      <w:r>
+        <w:rPr>
+          <w:rFonts w:asciiTheme="majorHAnsi" w:hAnsiTheme="majorHAnsi" w:cstheme="majorHAnsi"/>
+          <w:i/>
+          <w:sz w:val="28"/>
+        </w:rPr>
+        <w:t xml:space="preserve"> Kontaktdaten </w:t>
+      </w:r>
+      <w:r>
+        <w:rPr>
+          <w:rFonts w:asciiTheme="majorHAnsi" w:hAnsiTheme="majorHAnsi" w:cstheme="majorHAnsi"/>
+          <w:i/>
+          <w:sz w:val="28"/>
+        </w:rPr>
+        <w:t>werden für drei Wochen getrennt von Ihren Studiendaten aufbewahrt. Gleichzeitig erklären Sie sich bereit, im Falle einer eigenen, ärztlich bestätigten SARS-CoV-2-Infektion die Versuchsleitung darüber in Kenntnis zu setzen.</w:t>
+      </w:r>
+    </w:p>
+    <w:p>
+      <w:pPr>
+        <w:jc w:val="both"/>
+        <w:rPr>
+          <w:rFonts w:asciiTheme="majorHAnsi" w:hAnsiTheme="majorHAnsi" w:cstheme="majorHAnsi"/>
+          <w:b/>
+          <w:sz w:val="24"/>
+        </w:rPr>
+      </w:pPr>
+      <w:r>
+        <w:rPr>
+          <w:rFonts w:asciiTheme="majorHAnsi" w:hAnsiTheme="majorHAnsi" w:cstheme="majorHAnsi"/>
+          <w:b/>
+          <w:sz w:val="24"/>
+        </w:rPr>
+        <w:t xml:space="preserve">VL teilt Informationsblatt zur Erfassung von Kontaktdaten aus. </w:t>
+      </w:r>
+      <w:r>
+        <w:rPr>
+          <w:rFonts w:asciiTheme="majorHAnsi" w:hAnsiTheme="majorHAnsi" w:cstheme="majorHAnsi"/>
+          <w:b/>
+          <w:sz w:val="24"/>
+        </w:rPr>
+        <w:t>Wartet, bis VP Informationsblatt ausgefüllt hat. Sammelt unterschriebenes Kontaktdatenblatt ein.</w:t>
+      </w:r>
+    </w:p>
+    <w:p>
+      <w:pPr>
+        <w:rPr>
+          <w:rFonts w:asciiTheme="majorHAnsi" w:hAnsiTheme="majorHAnsi" w:cstheme="majorHAnsi"/>
+          <w:b/>
+          <w:sz w:val="24"/>
+        </w:rPr>
+      </w:pPr>
+    </w:p>
+    <w:p>
+      <w:pPr>
+        <w:rPr>
+          <w:rFonts w:asciiTheme="majorHAnsi" w:hAnsiTheme="majorHAnsi" w:cstheme="majorHAnsi"/>
+          <w:b/>
+          <w:sz w:val="24"/>
+        </w:rPr>
+      </w:pPr>
+      <w:r>
+        <w:rPr>
+          <w:rFonts w:asciiTheme="majorHAnsi" w:hAnsiTheme="majorHAnsi" w:cstheme="majorHAnsi"/>
+          <w:b/>
+          <w:sz w:val="24"/>
+        </w:rPr>
+        <w:t>[</w:t>
+      </w:r>
+      <w:commentRangeStart w:id="3"/>
+      <w:r>
+        <w:rPr>
+          <w:rFonts w:asciiTheme="majorHAnsi" w:hAnsiTheme="majorHAnsi" w:cstheme="majorHAnsi"/>
+          <w:b/>
+          <w:sz w:val="24"/>
+        </w:rPr>
+        <w:t>Datenschutz &amp; Einwilligung</w:t>
+      </w:r>
+      <w:commentRangeEnd w:id="3"/>
       <w:r>
         <w:rPr>
           <w:rStyle w:val="Kommentarzeichen"/>
         </w:rPr>
-        <w:commentReference w:id="0"/>
-      </w:r>
-      <w:r>
-        <w:rPr>
-          <w:rFonts w:asciiTheme="majorHAnsi" w:hAnsiTheme="majorHAnsi" w:cstheme="majorHAnsi"/>
-          <w:i/>
-          <w:sz w:val="28"/>
-        </w:rPr>
-        <w:t>, die</w:t>
+        <w:commentReference w:id="3"/>
+      </w:r>
+      <w:r>
+        <w:rPr>
+          <w:rFonts w:asciiTheme="majorHAnsi" w:hAnsiTheme="majorHAnsi" w:cstheme="majorHAnsi"/>
+          <w:b/>
+          <w:sz w:val="24"/>
+        </w:rPr>
+        <w:t>]</w:t>
+      </w:r>
+    </w:p>
+    <w:p>
+      <w:pPr>
+        <w:jc w:val="both"/>
+        <w:rPr>
+          <w:rFonts w:asciiTheme="majorHAnsi" w:hAnsiTheme="majorHAnsi" w:cstheme="majorHAnsi"/>
+          <w:i/>
+          <w:sz w:val="28"/>
+        </w:rPr>
+      </w:pPr>
+      <w:r>
+        <w:rPr>
+          <w:rFonts w:asciiTheme="majorHAnsi" w:hAnsiTheme="majorHAnsi" w:cstheme="majorHAnsi"/>
+          <w:i/>
+          <w:sz w:val="28"/>
+        </w:rPr>
+        <w:t xml:space="preserve">Vor Beginn der Studie ist ein weiterer wichtiger Punkt der Datenschutz und Ihre Einverständniserklärung, welche die </w:t>
+      </w:r>
+      <w:r>
+        <w:rPr>
+          <w:rFonts w:asciiTheme="majorHAnsi" w:hAnsiTheme="majorHAnsi" w:cstheme="majorHAnsi"/>
+          <w:i/>
+          <w:sz w:val="28"/>
+        </w:rPr>
+        <w:t xml:space="preserve">Voraussetzung für die Teilnahme an der Studie und die Weiterverwendung der </w:t>
+      </w:r>
+      <w:r>
+        <w:rPr>
+          <w:rFonts w:asciiTheme="majorHAnsi" w:hAnsiTheme="majorHAnsi" w:cstheme="majorHAnsi"/>
+          <w:i/>
+          <w:sz w:val="28"/>
+        </w:rPr>
+        <w:t>Ihrer</w:t>
+      </w:r>
+      <w:r>
+        <w:rPr>
+          <w:rFonts w:asciiTheme="majorHAnsi" w:hAnsiTheme="majorHAnsi" w:cstheme="majorHAnsi"/>
+          <w:i/>
+          <w:sz w:val="28"/>
+        </w:rPr>
+        <w:t xml:space="preserve"> Daten </w:t>
+      </w:r>
+      <w:r>
+        <w:rPr>
+          <w:rFonts w:asciiTheme="majorHAnsi" w:hAnsiTheme="majorHAnsi" w:cstheme="majorHAnsi"/>
+          <w:i/>
+          <w:sz w:val="28"/>
+        </w:rPr>
+        <w:t>ist</w:t>
+      </w:r>
+      <w:r>
+        <w:rPr>
+          <w:rFonts w:asciiTheme="majorHAnsi" w:hAnsiTheme="majorHAnsi" w:cstheme="majorHAnsi"/>
+          <w:i/>
+          <w:sz w:val="28"/>
+        </w:rPr>
+        <w:t xml:space="preserve">. Ich bitte Sie daher um Ihre </w:t>
+      </w:r>
+      <w:r>
+        <w:rPr>
+          <w:rFonts w:asciiTheme="majorHAnsi" w:hAnsiTheme="majorHAnsi" w:cstheme="majorHAnsi"/>
+          <w:i/>
+          <w:sz w:val="28"/>
+        </w:rPr>
+        <w:t xml:space="preserve">schriftliche </w:t>
+      </w:r>
+      <w:r>
+        <w:rPr>
+          <w:rFonts w:asciiTheme="majorHAnsi" w:hAnsiTheme="majorHAnsi" w:cstheme="majorHAnsi"/>
+          <w:i/>
+          <w:sz w:val="28"/>
+        </w:rPr>
+        <w:t>Einwilligung, dass Sie an der Studie teilnehmen wollen und dass die Bild- und Tonaufnahmen im Rahmen von wissenschaftlichen</w:t>
+      </w:r>
+      <w:r>
+        <w:rPr>
+          <w:rFonts w:asciiTheme="majorHAnsi" w:hAnsiTheme="majorHAnsi" w:cstheme="majorHAnsi"/>
+          <w:i/>
+          <w:sz w:val="28"/>
+        </w:rPr>
+        <w:t xml:space="preserve"> Veranstaltungen </w:t>
+      </w:r>
+      <w:r>
+        <w:rPr>
+          <w:rFonts w:asciiTheme="majorHAnsi" w:hAnsiTheme="majorHAnsi" w:cstheme="majorHAnsi"/>
+          <w:i/>
+          <w:sz w:val="28"/>
+        </w:rPr>
+        <w:t>und Lehrveranstaltungen verwendet werden dürfen. Die Studienteilnahme beruht auf Freiwilligkeit und kann zu jeder Zeit von Ihnen abgebrochen oder die Einwilligung zurückgezogen werden. Ihre persönlichen Daten werden nicht an Dritte weitergegeben. Genauere Informationen erhalten Sie in den Hinweisen zum Datenschutz.</w:t>
+      </w:r>
+    </w:p>
+    <w:p>
+      <w:pPr>
+        <w:jc w:val="both"/>
+        <w:rPr>
+          <w:rFonts w:asciiTheme="majorHAnsi" w:hAnsiTheme="majorHAnsi" w:cstheme="majorHAnsi"/>
+          <w:b/>
+          <w:sz w:val="24"/>
+        </w:rPr>
+      </w:pPr>
+      <w:r>
+        <w:rPr>
+          <w:rFonts w:asciiTheme="majorHAnsi" w:hAnsiTheme="majorHAnsi" w:cstheme="majorHAnsi"/>
+          <w:b/>
+          <w:sz w:val="24"/>
+        </w:rPr>
+        <w:t>VL teilt EV-Erklärung und Hinweise zum Datenschutz aus. Wartet, bis VP beide Dokumente gesichtet und unterschrieben hat. Sammelt unterschriebene EV-Erklärung ein.</w:t>
+      </w:r>
+    </w:p>
+    <w:p>
+      <w:pPr>
+        <w:rPr>
+          <w:rFonts w:asciiTheme="majorHAnsi" w:hAnsiTheme="majorHAnsi" w:cstheme="majorHAnsi"/>
+          <w:b/>
+          <w:sz w:val="24"/>
+        </w:rPr>
+      </w:pPr>
+    </w:p>
+    <w:p>
+      <w:pPr>
+        <w:rPr>
+          <w:rFonts w:asciiTheme="majorHAnsi" w:hAnsiTheme="majorHAnsi" w:cstheme="majorHAnsi"/>
+          <w:b/>
+          <w:sz w:val="24"/>
+        </w:rPr>
+      </w:pPr>
+      <w:r>
+        <w:rPr>
+          <w:rFonts w:asciiTheme="majorHAnsi" w:hAnsiTheme="majorHAnsi" w:cstheme="majorHAnsi"/>
+          <w:b/>
+          <w:sz w:val="24"/>
+        </w:rPr>
+        <w:t>[</w:t>
+      </w:r>
+      <w:r>
+        <w:rPr>
+          <w:rFonts w:asciiTheme="majorHAnsi" w:hAnsiTheme="majorHAnsi" w:cstheme="majorHAnsi"/>
+          <w:b/>
+          <w:sz w:val="24"/>
+        </w:rPr>
+        <w:t>Zeit für Fragen</w:t>
+      </w:r>
+      <w:r>
+        <w:rPr>
+          <w:rFonts w:asciiTheme="majorHAnsi" w:hAnsiTheme="majorHAnsi" w:cstheme="majorHAnsi"/>
+          <w:b/>
+          <w:sz w:val="24"/>
+        </w:rPr>
+        <w:t>]</w:t>
+      </w:r>
+    </w:p>
+    <w:p>
+      <w:pPr>
+        <w:rPr>
+          <w:rFonts w:asciiTheme="majorHAnsi" w:hAnsiTheme="majorHAnsi" w:cstheme="majorHAnsi"/>
+          <w:i/>
+          <w:sz w:val="28"/>
+        </w:rPr>
+      </w:pPr>
+      <w:r>
+        <w:rPr>
+          <w:rFonts w:asciiTheme="majorHAnsi" w:hAnsiTheme="majorHAnsi" w:cstheme="majorHAnsi"/>
+          <w:i/>
+          <w:sz w:val="28"/>
+        </w:rPr>
+        <w:t>Haben Sie zu diesem Zeitpunkt noch</w:t>
       </w:r>
       <w:r>
         <w:rPr>
@@ -4559,327 +6023,7 @@
           <w:i/>
           <w:sz w:val="28"/>
         </w:rPr>
-        <w:t>Sie vorbereitet haben</w:t>
-      </w:r>
-      <w:r>
-        <w:rPr>
-          <w:rFonts w:asciiTheme="majorHAnsi" w:hAnsiTheme="majorHAnsi" w:cstheme="majorHAnsi"/>
-          <w:i/>
-          <w:sz w:val="28"/>
-        </w:rPr>
-        <w:t xml:space="preserve">. Während </w:t>
-      </w:r>
-      <w:r>
-        <w:rPr>
-          <w:rFonts w:asciiTheme="majorHAnsi" w:hAnsiTheme="majorHAnsi" w:cstheme="majorHAnsi"/>
-          <w:i/>
-          <w:sz w:val="28"/>
-        </w:rPr>
-        <w:t>Ihrer</w:t>
-      </w:r>
-      <w:r>
-        <w:rPr>
-          <w:rFonts w:asciiTheme="majorHAnsi" w:hAnsiTheme="majorHAnsi" w:cstheme="majorHAnsi"/>
-          <w:i/>
-          <w:sz w:val="28"/>
-        </w:rPr>
-        <w:t xml:space="preserve"> Lektion agieren</w:t>
-      </w:r>
-      <w:r>
-        <w:rPr>
-          <w:rFonts w:asciiTheme="majorHAnsi" w:hAnsiTheme="majorHAnsi" w:cstheme="majorHAnsi"/>
-          <w:i/>
-          <w:sz w:val="28"/>
-        </w:rPr>
-        <w:t xml:space="preserve"> die</w:t>
-      </w:r>
-      <w:r>
-        <w:rPr>
-          <w:rFonts w:asciiTheme="majorHAnsi" w:hAnsiTheme="majorHAnsi" w:cstheme="majorHAnsi"/>
-          <w:i/>
-          <w:sz w:val="28"/>
-        </w:rPr>
-        <w:t xml:space="preserve"> drei </w:t>
-      </w:r>
-      <w:r>
-        <w:rPr>
-          <w:rFonts w:asciiTheme="majorHAnsi" w:hAnsiTheme="majorHAnsi" w:cstheme="majorHAnsi"/>
-          <w:i/>
-          <w:sz w:val="28"/>
-        </w:rPr>
-        <w:t xml:space="preserve">studentischen </w:t>
-      </w:r>
-      <w:r>
-        <w:rPr>
-          <w:rFonts w:asciiTheme="majorHAnsi" w:hAnsiTheme="majorHAnsi" w:cstheme="majorHAnsi"/>
-          <w:i/>
-          <w:sz w:val="28"/>
-        </w:rPr>
-        <w:t xml:space="preserve">Hilfskräfte als </w:t>
-      </w:r>
-      <w:r>
-        <w:rPr>
-          <w:rFonts w:asciiTheme="majorHAnsi" w:hAnsiTheme="majorHAnsi" w:cstheme="majorHAnsi"/>
-          <w:i/>
-          <w:sz w:val="28"/>
-        </w:rPr>
-        <w:t xml:space="preserve">Ihre </w:t>
-      </w:r>
-      <w:r>
-        <w:rPr>
-          <w:rFonts w:asciiTheme="majorHAnsi" w:hAnsiTheme="majorHAnsi" w:cstheme="majorHAnsi"/>
-          <w:i/>
-          <w:sz w:val="28"/>
-        </w:rPr>
-        <w:t>Unterrichtsklasse.</w:t>
-      </w:r>
-      <w:r>
-        <w:rPr>
-          <w:rFonts w:asciiTheme="majorHAnsi" w:hAnsiTheme="majorHAnsi" w:cstheme="majorHAnsi"/>
-          <w:i/>
-          <w:sz w:val="28"/>
-        </w:rPr>
-        <w:t xml:space="preserve"> Die</w:t>
-      </w:r>
-      <w:r>
-        <w:rPr>
-          <w:rFonts w:asciiTheme="majorHAnsi" w:hAnsiTheme="majorHAnsi" w:cstheme="majorHAnsi"/>
-          <w:i/>
-          <w:sz w:val="28"/>
-        </w:rPr>
-        <w:t xml:space="preserve"> Klass</w:t>
-      </w:r>
-      <w:r>
-        <w:rPr>
-          <w:rFonts w:asciiTheme="majorHAnsi" w:hAnsiTheme="majorHAnsi" w:cstheme="majorHAnsi"/>
-          <w:i/>
-          <w:sz w:val="28"/>
-        </w:rPr>
-        <w:t>e</w:t>
-      </w:r>
-      <w:r>
-        <w:rPr>
-          <w:rFonts w:asciiTheme="majorHAnsi" w:hAnsiTheme="majorHAnsi" w:cstheme="majorHAnsi"/>
-          <w:i/>
-          <w:sz w:val="28"/>
-        </w:rPr>
-        <w:t xml:space="preserve"> </w:t>
-      </w:r>
-      <w:r>
-        <w:rPr>
-          <w:rFonts w:asciiTheme="majorHAnsi" w:hAnsiTheme="majorHAnsi" w:cstheme="majorHAnsi"/>
-          <w:i/>
-          <w:sz w:val="28"/>
-        </w:rPr>
-        <w:t>wird während Ihrer Lektio</w:t>
-      </w:r>
-      <w:r>
-        <w:rPr>
-          <w:rFonts w:asciiTheme="majorHAnsi" w:hAnsiTheme="majorHAnsi" w:cstheme="majorHAnsi"/>
-          <w:i/>
-          <w:sz w:val="28"/>
-        </w:rPr>
-        <w:t xml:space="preserve">n </w:t>
-      </w:r>
-      <w:r>
-        <w:rPr>
-          <w:rFonts w:asciiTheme="majorHAnsi" w:hAnsiTheme="majorHAnsi" w:cstheme="majorHAnsi"/>
-          <w:i/>
-          <w:sz w:val="28"/>
-        </w:rPr>
-        <w:t>Verhaltensanweisungen</w:t>
-      </w:r>
-      <w:r>
-        <w:rPr>
-          <w:rFonts w:asciiTheme="majorHAnsi" w:hAnsiTheme="majorHAnsi" w:cstheme="majorHAnsi"/>
-          <w:i/>
-          <w:sz w:val="28"/>
-        </w:rPr>
-        <w:t xml:space="preserve"> auf diesem Bildschirm</w:t>
-      </w:r>
-      <w:r>
-        <w:rPr>
-          <w:rFonts w:asciiTheme="majorHAnsi" w:hAnsiTheme="majorHAnsi" w:cstheme="majorHAnsi"/>
-          <w:i/>
-          <w:sz w:val="28"/>
-        </w:rPr>
-        <w:t xml:space="preserve"> </w:t>
-      </w:r>
-      <w:r>
-        <w:rPr>
-          <w:rFonts w:asciiTheme="majorHAnsi" w:hAnsiTheme="majorHAnsi" w:cstheme="majorHAnsi"/>
-          <w:i/>
-          <w:sz w:val="28"/>
-        </w:rPr>
-        <w:t>sehen</w:t>
-      </w:r>
-      <w:r>
-        <w:rPr>
-          <w:rFonts w:asciiTheme="majorHAnsi" w:hAnsiTheme="majorHAnsi" w:cstheme="majorHAnsi"/>
-          <w:i/>
-          <w:sz w:val="28"/>
-        </w:rPr>
-        <w:t xml:space="preserve"> und </w:t>
-      </w:r>
-      <w:r>
-        <w:rPr>
-          <w:rFonts w:asciiTheme="majorHAnsi" w:hAnsiTheme="majorHAnsi" w:cstheme="majorHAnsi"/>
-          <w:i/>
-          <w:sz w:val="28"/>
-        </w:rPr>
-        <w:t>typische Ereignisse im Klassenzimmer simulieren.</w:t>
-      </w:r>
-      <w:r>
-        <w:rPr>
-          <w:rFonts w:asciiTheme="majorHAnsi" w:hAnsiTheme="majorHAnsi" w:cstheme="majorHAnsi"/>
-          <w:i/>
-          <w:sz w:val="28"/>
-        </w:rPr>
-        <w:t xml:space="preserve"> Diese Verhaltensanweisungen sollten nur für die Klasse sichtbar sein.</w:t>
-      </w:r>
-      <w:r>
-        <w:rPr>
-          <w:rFonts w:asciiTheme="majorHAnsi" w:hAnsiTheme="majorHAnsi" w:cstheme="majorHAnsi"/>
-          <w:i/>
-          <w:sz w:val="28"/>
-        </w:rPr>
-        <w:t xml:space="preserve"> </w:t>
-      </w:r>
-      <w:r>
-        <w:rPr>
-          <w:rFonts w:asciiTheme="majorHAnsi" w:hAnsiTheme="majorHAnsi" w:cstheme="majorHAnsi"/>
-          <w:i/>
-          <w:sz w:val="28"/>
-        </w:rPr>
-        <w:t xml:space="preserve">Ich werde mich während der gesamten Lektion hinter dieser Trennwand befinden und nicht mit Ihnen interagieren. </w:t>
-      </w:r>
-      <w:r>
-        <w:rPr>
-          <w:rFonts w:asciiTheme="majorHAnsi" w:hAnsiTheme="majorHAnsi" w:cstheme="majorHAnsi"/>
-          <w:i/>
-          <w:sz w:val="28"/>
-        </w:rPr>
-        <w:t>Ich möchte Sie bitten</w:t>
-      </w:r>
-      <w:r>
-        <w:rPr>
-          <w:rFonts w:asciiTheme="majorHAnsi" w:hAnsiTheme="majorHAnsi" w:cstheme="majorHAnsi"/>
-          <w:i/>
-          <w:sz w:val="28"/>
-        </w:rPr>
-        <w:t xml:space="preserve">, </w:t>
-      </w:r>
-      <w:r>
-        <w:rPr>
-          <w:rFonts w:asciiTheme="majorHAnsi" w:hAnsiTheme="majorHAnsi" w:cstheme="majorHAnsi"/>
-          <w:i/>
-          <w:sz w:val="28"/>
-        </w:rPr>
-        <w:t xml:space="preserve">sich </w:t>
-      </w:r>
-      <w:r>
-        <w:rPr>
-          <w:rFonts w:asciiTheme="majorHAnsi" w:hAnsiTheme="majorHAnsi" w:cstheme="majorHAnsi"/>
-          <w:i/>
-          <w:sz w:val="28"/>
-        </w:rPr>
-        <w:t xml:space="preserve">während </w:t>
-      </w:r>
-      <w:r>
-        <w:rPr>
-          <w:rFonts w:asciiTheme="majorHAnsi" w:hAnsiTheme="majorHAnsi" w:cstheme="majorHAnsi"/>
-          <w:i/>
-          <w:sz w:val="28"/>
-        </w:rPr>
-        <w:t>Ihrer Unterrichtsl</w:t>
-      </w:r>
-      <w:r>
-        <w:rPr>
-          <w:rFonts w:asciiTheme="majorHAnsi" w:hAnsiTheme="majorHAnsi" w:cstheme="majorHAnsi"/>
-          <w:i/>
-          <w:sz w:val="28"/>
-        </w:rPr>
-        <w:t xml:space="preserve">ektion </w:t>
-      </w:r>
-      <w:r>
-        <w:rPr>
-          <w:rFonts w:asciiTheme="majorHAnsi" w:hAnsiTheme="majorHAnsi" w:cstheme="majorHAnsi"/>
-          <w:i/>
-          <w:sz w:val="28"/>
-        </w:rPr>
-        <w:t>so natürlich wie möglich</w:t>
-      </w:r>
-      <w:r>
-        <w:rPr>
-          <w:rFonts w:asciiTheme="majorHAnsi" w:hAnsiTheme="majorHAnsi" w:cstheme="majorHAnsi"/>
-          <w:i/>
-          <w:sz w:val="28"/>
-        </w:rPr>
-        <w:t xml:space="preserve"> zu </w:t>
-      </w:r>
-      <w:r>
-        <w:rPr>
-          <w:rFonts w:asciiTheme="majorHAnsi" w:hAnsiTheme="majorHAnsi" w:cstheme="majorHAnsi"/>
-          <w:i/>
-          <w:sz w:val="28"/>
-        </w:rPr>
-        <w:t>verhalten</w:t>
-      </w:r>
-      <w:r>
-        <w:rPr>
-          <w:rFonts w:asciiTheme="majorHAnsi" w:hAnsiTheme="majorHAnsi" w:cstheme="majorHAnsi"/>
-          <w:i/>
-          <w:sz w:val="28"/>
-        </w:rPr>
-        <w:t xml:space="preserve"> und</w:t>
-      </w:r>
-      <w:r>
-        <w:rPr>
-          <w:rFonts w:asciiTheme="majorHAnsi" w:hAnsiTheme="majorHAnsi" w:cstheme="majorHAnsi"/>
-          <w:i/>
-          <w:sz w:val="28"/>
-        </w:rPr>
-        <w:t xml:space="preserve"> </w:t>
-      </w:r>
-      <w:r>
-        <w:rPr>
-          <w:rFonts w:asciiTheme="majorHAnsi" w:hAnsiTheme="majorHAnsi" w:cstheme="majorHAnsi"/>
-          <w:i/>
-          <w:sz w:val="28"/>
-        </w:rPr>
-        <w:t>ebenso natürlich auf</w:t>
-      </w:r>
-      <w:r>
-        <w:rPr>
-          <w:rFonts w:asciiTheme="majorHAnsi" w:hAnsiTheme="majorHAnsi" w:cstheme="majorHAnsi"/>
-          <w:i/>
-          <w:sz w:val="28"/>
-        </w:rPr>
-        <w:t xml:space="preserve"> die Ereignisse </w:t>
-      </w:r>
-      <w:r>
-        <w:rPr>
-          <w:rFonts w:asciiTheme="majorHAnsi" w:hAnsiTheme="majorHAnsi" w:cstheme="majorHAnsi"/>
-          <w:i/>
-          <w:sz w:val="28"/>
-        </w:rPr>
-        <w:t xml:space="preserve">zu </w:t>
-      </w:r>
-      <w:r>
-        <w:rPr>
-          <w:rFonts w:asciiTheme="majorHAnsi" w:hAnsiTheme="majorHAnsi" w:cstheme="majorHAnsi"/>
-          <w:i/>
-          <w:sz w:val="28"/>
-        </w:rPr>
-        <w:t>reagieren</w:t>
-      </w:r>
-      <w:r>
-        <w:rPr>
-          <w:rFonts w:asciiTheme="majorHAnsi" w:hAnsiTheme="majorHAnsi" w:cstheme="majorHAnsi"/>
-          <w:i/>
-          <w:sz w:val="28"/>
-        </w:rPr>
-        <w:t xml:space="preserve">. </w:t>
+        <w:t>Fragen?</w:t>
       </w:r>
     </w:p>
     <w:p>
@@ -4887,33 +6031,17 @@
         <w:jc w:val="both"/>
         <w:rPr>
           <w:rFonts w:asciiTheme="majorHAnsi" w:hAnsiTheme="majorHAnsi" w:cstheme="majorHAnsi"/>
-          <w:i/>
-          <w:sz w:val="28"/>
-        </w:rPr>
-      </w:pPr>
-      <w:r>
-        <w:rPr>
-          <w:rFonts w:asciiTheme="majorHAnsi" w:hAnsiTheme="majorHAnsi" w:cstheme="majorHAnsi"/>
-          <w:i/>
-          <w:sz w:val="28"/>
-        </w:rPr>
-        <w:t xml:space="preserve">Wie wird </w:t>
-      </w:r>
-      <w:r>
-        <w:rPr>
-          <w:rFonts w:asciiTheme="majorHAnsi" w:hAnsiTheme="majorHAnsi" w:cstheme="majorHAnsi"/>
-          <w:i/>
-          <w:sz w:val="28"/>
-        </w:rPr>
-        <w:t>jetzt</w:t>
-      </w:r>
-      <w:r>
-        <w:rPr>
-          <w:rFonts w:asciiTheme="majorHAnsi" w:hAnsiTheme="majorHAnsi" w:cstheme="majorHAnsi"/>
-          <w:i/>
-          <w:sz w:val="28"/>
-        </w:rPr>
-        <w:t xml:space="preserve"> die Technik eingesetzt?</w:t>
+          <w:b/>
+          <w:sz w:val="24"/>
+        </w:rPr>
+      </w:pPr>
+      <w:r>
+        <w:rPr>
+          <w:rFonts w:asciiTheme="majorHAnsi" w:hAnsiTheme="majorHAnsi" w:cstheme="majorHAnsi"/>
+          <w:b/>
+          <w:sz w:val="24"/>
+        </w:rPr>
+        <w:t>Falls ja, beantworten. Es wird empfohlen, günstigstenfalls jetzt die Toilette zu benutzen.</w:t>
       </w:r>
     </w:p>
     <w:p>
@@ -4921,1025 +6049,28 @@
         <w:jc w:val="both"/>
         <w:rPr>
           <w:rFonts w:asciiTheme="majorHAnsi" w:hAnsiTheme="majorHAnsi" w:cstheme="majorHAnsi"/>
-          <w:i/>
-          <w:sz w:val="28"/>
-        </w:rPr>
-      </w:pPr>
-      <w:r>
-        <w:rPr>
-          <w:rFonts w:asciiTheme="majorHAnsi" w:hAnsiTheme="majorHAnsi" w:cstheme="majorHAnsi"/>
-          <w:i/>
-          <w:sz w:val="28"/>
-        </w:rPr>
-        <w:t xml:space="preserve">Der mobile </w:t>
-      </w:r>
-      <w:r>
-        <w:rPr>
-          <w:rFonts w:asciiTheme="majorHAnsi" w:hAnsiTheme="majorHAnsi" w:cstheme="majorHAnsi"/>
-          <w:i/>
-          <w:sz w:val="28"/>
-        </w:rPr>
-        <w:t xml:space="preserve">Eye-Tracker wird </w:t>
-      </w:r>
-      <w:r>
-        <w:rPr>
-          <w:rFonts w:asciiTheme="majorHAnsi" w:hAnsiTheme="majorHAnsi" w:cstheme="majorHAnsi"/>
-          <w:i/>
-          <w:sz w:val="28"/>
-        </w:rPr>
-        <w:t xml:space="preserve">Ihr </w:t>
-      </w:r>
-      <w:r>
-        <w:rPr>
-          <w:rFonts w:asciiTheme="majorHAnsi" w:hAnsiTheme="majorHAnsi" w:cstheme="majorHAnsi"/>
-          <w:i/>
-          <w:sz w:val="28"/>
-        </w:rPr>
-        <w:t xml:space="preserve">Blickverhalten </w:t>
-      </w:r>
-      <w:r>
-        <w:rPr>
-          <w:rFonts w:asciiTheme="majorHAnsi" w:hAnsiTheme="majorHAnsi" w:cstheme="majorHAnsi"/>
-          <w:i/>
-          <w:sz w:val="28"/>
-        </w:rPr>
-        <w:t>während der Lektion</w:t>
-      </w:r>
-      <w:r>
-        <w:rPr>
-          <w:rFonts w:asciiTheme="majorHAnsi" w:hAnsiTheme="majorHAnsi" w:cstheme="majorHAnsi"/>
-          <w:i/>
-          <w:sz w:val="28"/>
-        </w:rPr>
-        <w:t xml:space="preserve"> erfass</w:t>
-      </w:r>
-      <w:r>
-        <w:rPr>
-          <w:rFonts w:asciiTheme="majorHAnsi" w:hAnsiTheme="majorHAnsi" w:cstheme="majorHAnsi"/>
-          <w:i/>
-          <w:sz w:val="28"/>
-        </w:rPr>
-        <w:t>en</w:t>
-      </w:r>
-      <w:r>
-        <w:rPr>
-          <w:rFonts w:asciiTheme="majorHAnsi" w:hAnsiTheme="majorHAnsi" w:cstheme="majorHAnsi"/>
-          <w:i/>
-          <w:sz w:val="28"/>
-        </w:rPr>
-        <w:t xml:space="preserve">. </w:t>
-      </w:r>
-      <w:r>
-        <w:rPr>
-          <w:rFonts w:asciiTheme="majorHAnsi" w:hAnsiTheme="majorHAnsi" w:cstheme="majorHAnsi"/>
-          <w:i/>
-          <w:sz w:val="28"/>
-        </w:rPr>
-        <w:t>Alle weiteren</w:t>
-      </w:r>
-      <w:r>
-        <w:rPr>
-          <w:rFonts w:asciiTheme="majorHAnsi" w:hAnsiTheme="majorHAnsi" w:cstheme="majorHAnsi"/>
-          <w:i/>
-          <w:sz w:val="28"/>
-        </w:rPr>
-        <w:t xml:space="preserve"> Geräusche und Stimmen werden</w:t>
-      </w:r>
-      <w:r>
-        <w:rPr>
-          <w:rFonts w:asciiTheme="majorHAnsi" w:hAnsiTheme="majorHAnsi" w:cstheme="majorHAnsi"/>
-          <w:i/>
-          <w:sz w:val="28"/>
-        </w:rPr>
-        <w:t xml:space="preserve"> mit diesem </w:t>
-      </w:r>
-      <w:r>
-        <w:rPr>
-          <w:rFonts w:asciiTheme="majorHAnsi" w:hAnsiTheme="majorHAnsi" w:cstheme="majorHAnsi"/>
-          <w:i/>
-          <w:sz w:val="28"/>
-        </w:rPr>
-        <w:t xml:space="preserve">Audiorekorder aufgenommen. </w:t>
-      </w:r>
-      <w:r>
-        <w:rPr>
-          <w:rFonts w:asciiTheme="majorHAnsi" w:hAnsiTheme="majorHAnsi" w:cstheme="majorHAnsi"/>
-          <w:i/>
-          <w:sz w:val="28"/>
-        </w:rPr>
-        <w:t>Die</w:t>
-      </w:r>
-      <w:r>
-        <w:rPr>
-          <w:rFonts w:asciiTheme="majorHAnsi" w:hAnsiTheme="majorHAnsi" w:cstheme="majorHAnsi"/>
-          <w:i/>
-          <w:sz w:val="28"/>
-        </w:rPr>
-        <w:t xml:space="preserve"> </w:t>
-      </w:r>
-      <w:r>
-        <w:rPr>
-          <w:rFonts w:asciiTheme="majorHAnsi" w:hAnsiTheme="majorHAnsi" w:cstheme="majorHAnsi"/>
-          <w:i/>
-          <w:sz w:val="28"/>
-        </w:rPr>
-        <w:t xml:space="preserve">Bewegungen, Mimik und Gesten </w:t>
-      </w:r>
-      <w:r>
-        <w:rPr>
-          <w:rFonts w:asciiTheme="majorHAnsi" w:hAnsiTheme="majorHAnsi" w:cstheme="majorHAnsi"/>
-          <w:i/>
-          <w:sz w:val="28"/>
-        </w:rPr>
-        <w:t xml:space="preserve">aller Anwesenden </w:t>
-      </w:r>
-      <w:r>
-        <w:rPr>
-          <w:rFonts w:asciiTheme="majorHAnsi" w:hAnsiTheme="majorHAnsi" w:cstheme="majorHAnsi"/>
-          <w:i/>
-          <w:sz w:val="28"/>
-        </w:rPr>
-        <w:t>werden von vier Kameras</w:t>
-      </w:r>
-      <w:r>
-        <w:rPr>
-          <w:rFonts w:asciiTheme="majorHAnsi" w:hAnsiTheme="majorHAnsi" w:cstheme="majorHAnsi"/>
-          <w:i/>
-          <w:sz w:val="28"/>
-        </w:rPr>
-        <w:t xml:space="preserve"> </w:t>
-      </w:r>
-      <w:r>
-        <w:rPr>
-          <w:rFonts w:asciiTheme="majorHAnsi" w:hAnsiTheme="majorHAnsi" w:cstheme="majorHAnsi"/>
-          <w:i/>
-          <w:sz w:val="28"/>
-        </w:rPr>
-        <w:t>aufgezeichnet.</w:t>
-      </w:r>
-      <w:r>
-        <w:rPr>
-          <w:rFonts w:asciiTheme="majorHAnsi" w:hAnsiTheme="majorHAnsi" w:cstheme="majorHAnsi"/>
-          <w:i/>
-          <w:sz w:val="28"/>
-        </w:rPr>
-        <w:t xml:space="preserve"> Eine Kamera sehen Sie hier an der Tafel befestigt (</w:t>
-      </w:r>
-      <w:r>
-        <w:rPr>
-          <w:rFonts w:asciiTheme="majorHAnsi" w:hAnsiTheme="majorHAnsi" w:cstheme="majorHAnsi"/>
-          <w:sz w:val="28"/>
-        </w:rPr>
-        <w:t>Cam1</w:t>
-      </w:r>
-      <w:r>
-        <w:rPr>
-          <w:rFonts w:asciiTheme="majorHAnsi" w:hAnsiTheme="majorHAnsi" w:cstheme="majorHAnsi"/>
-          <w:i/>
-          <w:sz w:val="28"/>
-        </w:rPr>
-        <w:t>), eine andere gegenüberliegend (</w:t>
-      </w:r>
-      <w:r>
-        <w:rPr>
-          <w:rFonts w:asciiTheme="majorHAnsi" w:hAnsiTheme="majorHAnsi" w:cstheme="majorHAnsi"/>
-          <w:sz w:val="28"/>
-        </w:rPr>
-        <w:t>Cam4</w:t>
-      </w:r>
-      <w:r>
-        <w:rPr>
-          <w:rFonts w:asciiTheme="majorHAnsi" w:hAnsiTheme="majorHAnsi" w:cstheme="majorHAnsi"/>
-          <w:i/>
-          <w:sz w:val="28"/>
-        </w:rPr>
-        <w:t>) und zwei weitere Kameras filmen von der Seite</w:t>
-      </w:r>
-      <w:r>
-        <w:rPr>
-          <w:rFonts w:asciiTheme="majorHAnsi" w:hAnsiTheme="majorHAnsi" w:cstheme="majorHAnsi"/>
-          <w:i/>
-          <w:sz w:val="28"/>
-        </w:rPr>
-        <w:t xml:space="preserve"> (</w:t>
-      </w:r>
-      <w:r>
-        <w:rPr>
-          <w:rFonts w:asciiTheme="majorHAnsi" w:hAnsiTheme="majorHAnsi" w:cstheme="majorHAnsi"/>
-          <w:sz w:val="28"/>
-        </w:rPr>
-        <w:t>Cam</w:t>
-      </w:r>
-      <w:r>
-        <w:rPr>
-          <w:rFonts w:asciiTheme="majorHAnsi" w:hAnsiTheme="majorHAnsi" w:cstheme="majorHAnsi"/>
-          <w:sz w:val="28"/>
-        </w:rPr>
-        <w:t>2 + Cam3</w:t>
-      </w:r>
-      <w:r>
-        <w:rPr>
-          <w:rFonts w:asciiTheme="majorHAnsi" w:hAnsiTheme="majorHAnsi" w:cstheme="majorHAnsi"/>
-          <w:i/>
-          <w:sz w:val="28"/>
-        </w:rPr>
-        <w:t>)</w:t>
-      </w:r>
-      <w:r>
-        <w:rPr>
-          <w:rFonts w:asciiTheme="majorHAnsi" w:hAnsiTheme="majorHAnsi" w:cstheme="majorHAnsi"/>
-          <w:i/>
-          <w:sz w:val="28"/>
-        </w:rPr>
-        <w:t>.</w:t>
-      </w:r>
-    </w:p>
-    <w:p>
-      <w:pPr>
-        <w:jc w:val="both"/>
-        <w:rPr>
-          <w:rFonts w:asciiTheme="majorHAnsi" w:hAnsiTheme="majorHAnsi" w:cstheme="majorHAnsi"/>
-          <w:i/>
-          <w:sz w:val="28"/>
-        </w:rPr>
-      </w:pPr>
-      <w:r>
-        <w:rPr>
-          <w:rFonts w:asciiTheme="majorHAnsi" w:hAnsiTheme="majorHAnsi" w:cstheme="majorHAnsi"/>
-          <w:i/>
-          <w:sz w:val="28"/>
-        </w:rPr>
-        <w:t xml:space="preserve">Nach Abschluss Ihrer Lektion werde ich Ihnen die Eye-Tracking-Brille abnehmen und Sie </w:t>
-      </w:r>
-      <w:r>
-        <w:rPr>
-          <w:rFonts w:asciiTheme="majorHAnsi" w:hAnsiTheme="majorHAnsi" w:cstheme="majorHAnsi"/>
-          <w:i/>
-          <w:sz w:val="28"/>
-        </w:rPr>
-        <w:t xml:space="preserve">und die studentischen Hilfskräfte </w:t>
-      </w:r>
-      <w:r>
-        <w:rPr>
-          <w:rFonts w:asciiTheme="majorHAnsi" w:hAnsiTheme="majorHAnsi" w:cstheme="majorHAnsi"/>
-          <w:i/>
-          <w:sz w:val="28"/>
-        </w:rPr>
-        <w:t xml:space="preserve">bitten, </w:t>
-      </w:r>
-      <w:r>
-        <w:rPr>
-          <w:rFonts w:asciiTheme="majorHAnsi" w:hAnsiTheme="majorHAnsi" w:cstheme="majorHAnsi"/>
-          <w:i/>
-          <w:sz w:val="28"/>
-        </w:rPr>
-        <w:t>einen Fragebogen zu Ihrem Auftreten vor der Klasse zu beantworten. Dieser Fragebogen dauert circa 5 Minuten.</w:t>
-      </w:r>
-    </w:p>
-    <w:p>
-      <w:pPr>
-        <w:jc w:val="both"/>
-        <w:rPr>
-          <w:rFonts w:asciiTheme="majorHAnsi" w:hAnsiTheme="majorHAnsi" w:cstheme="majorHAnsi"/>
-          <w:i/>
-          <w:sz w:val="28"/>
-        </w:rPr>
-      </w:pPr>
-      <w:r>
-        <w:rPr>
-          <w:rFonts w:asciiTheme="majorHAnsi" w:hAnsiTheme="majorHAnsi" w:cstheme="majorHAnsi"/>
-          <w:i/>
-          <w:sz w:val="28"/>
-        </w:rPr>
-        <w:t>Während Sie den Fragebogen kreuzen, bereite ich den zweiten Teil vor</w:t>
-      </w:r>
-      <w:r>
-        <w:rPr>
-          <w:rFonts w:asciiTheme="majorHAnsi" w:hAnsiTheme="majorHAnsi" w:cstheme="majorHAnsi"/>
-          <w:i/>
-          <w:sz w:val="28"/>
-        </w:rPr>
-        <w:t>, indem ich Ihr Eye-Tracking-Video speichere</w:t>
-      </w:r>
-      <w:r>
-        <w:rPr>
-          <w:rFonts w:asciiTheme="majorHAnsi" w:hAnsiTheme="majorHAnsi" w:cstheme="majorHAnsi"/>
-          <w:i/>
-          <w:sz w:val="28"/>
-        </w:rPr>
-        <w:t xml:space="preserve">. </w:t>
-      </w:r>
-      <w:r>
-        <w:rPr>
-          <w:rFonts w:asciiTheme="majorHAnsi" w:hAnsiTheme="majorHAnsi" w:cstheme="majorHAnsi"/>
-          <w:i/>
-          <w:sz w:val="28"/>
-        </w:rPr>
-        <w:t>Im zweiten Teil werden Sie</w:t>
-      </w:r>
-      <w:r>
-        <w:rPr>
-          <w:rFonts w:asciiTheme="majorHAnsi" w:hAnsiTheme="majorHAnsi" w:cstheme="majorHAnsi"/>
-          <w:i/>
-          <w:sz w:val="28"/>
-        </w:rPr>
-        <w:t xml:space="preserve"> gebeten</w:t>
-      </w:r>
-      <w:r>
-        <w:rPr>
-          <w:rFonts w:asciiTheme="majorHAnsi" w:hAnsiTheme="majorHAnsi" w:cstheme="majorHAnsi"/>
-          <w:i/>
-          <w:sz w:val="28"/>
-        </w:rPr>
-        <w:t>, sich</w:t>
-      </w:r>
-      <w:r>
-        <w:rPr>
-          <w:rFonts w:asciiTheme="majorHAnsi" w:hAnsiTheme="majorHAnsi" w:cstheme="majorHAnsi"/>
-          <w:i/>
-          <w:sz w:val="28"/>
-        </w:rPr>
-        <w:t xml:space="preserve"> </w:t>
-      </w:r>
-      <w:r>
-        <w:rPr>
-          <w:rFonts w:asciiTheme="majorHAnsi" w:hAnsiTheme="majorHAnsi" w:cstheme="majorHAnsi"/>
-          <w:i/>
-          <w:sz w:val="28"/>
-        </w:rPr>
-        <w:t xml:space="preserve">Ihr </w:t>
-      </w:r>
-      <w:r>
-        <w:rPr>
-          <w:rFonts w:asciiTheme="majorHAnsi" w:hAnsiTheme="majorHAnsi" w:cstheme="majorHAnsi"/>
-          <w:i/>
-          <w:sz w:val="28"/>
-        </w:rPr>
-        <w:t>eigene</w:t>
-      </w:r>
-      <w:r>
-        <w:rPr>
-          <w:rFonts w:asciiTheme="majorHAnsi" w:hAnsiTheme="majorHAnsi" w:cstheme="majorHAnsi"/>
-          <w:i/>
-          <w:sz w:val="28"/>
-        </w:rPr>
-        <w:t>s</w:t>
-      </w:r>
-      <w:r>
-        <w:rPr>
-          <w:rFonts w:asciiTheme="majorHAnsi" w:hAnsiTheme="majorHAnsi" w:cstheme="majorHAnsi"/>
-          <w:i/>
-          <w:sz w:val="28"/>
-        </w:rPr>
-        <w:t xml:space="preserve"> Video </w:t>
-      </w:r>
-      <w:r>
-        <w:rPr>
-          <w:rFonts w:asciiTheme="majorHAnsi" w:hAnsiTheme="majorHAnsi" w:cstheme="majorHAnsi"/>
-          <w:i/>
-          <w:sz w:val="28"/>
-        </w:rPr>
-        <w:t xml:space="preserve">nochmals </w:t>
-      </w:r>
-      <w:r>
-        <w:rPr>
-          <w:rFonts w:asciiTheme="majorHAnsi" w:hAnsiTheme="majorHAnsi" w:cstheme="majorHAnsi"/>
-          <w:i/>
-          <w:sz w:val="28"/>
-        </w:rPr>
-        <w:t xml:space="preserve">komplett </w:t>
-      </w:r>
-      <w:r>
-        <w:rPr>
-          <w:rFonts w:asciiTheme="majorHAnsi" w:hAnsiTheme="majorHAnsi" w:cstheme="majorHAnsi"/>
-          <w:i/>
-          <w:sz w:val="28"/>
-        </w:rPr>
-        <w:t>anzu</w:t>
-      </w:r>
-      <w:r>
-        <w:rPr>
-          <w:rFonts w:asciiTheme="majorHAnsi" w:hAnsiTheme="majorHAnsi" w:cstheme="majorHAnsi"/>
-          <w:i/>
-          <w:sz w:val="28"/>
-        </w:rPr>
-        <w:t>schauen</w:t>
-      </w:r>
-      <w:r>
-        <w:rPr>
-          <w:rFonts w:asciiTheme="majorHAnsi" w:hAnsiTheme="majorHAnsi" w:cstheme="majorHAnsi"/>
-          <w:i/>
-          <w:sz w:val="28"/>
-        </w:rPr>
-        <w:t xml:space="preserve"> </w:t>
-      </w:r>
-      <w:r>
-        <w:rPr>
-          <w:rFonts w:asciiTheme="majorHAnsi" w:hAnsiTheme="majorHAnsi" w:cstheme="majorHAnsi"/>
-          <w:i/>
-          <w:sz w:val="28"/>
-        </w:rPr>
-        <w:t xml:space="preserve">und laut denkend alles zu kommentieren, was </w:t>
-      </w:r>
-      <w:r>
-        <w:rPr>
-          <w:rFonts w:asciiTheme="majorHAnsi" w:hAnsiTheme="majorHAnsi" w:cstheme="majorHAnsi"/>
-          <w:i/>
-          <w:sz w:val="28"/>
-        </w:rPr>
-        <w:t>Si</w:t>
-      </w:r>
-      <w:r>
-        <w:rPr>
-          <w:rFonts w:asciiTheme="majorHAnsi" w:hAnsiTheme="majorHAnsi" w:cstheme="majorHAnsi"/>
-          <w:i/>
-          <w:sz w:val="28"/>
-        </w:rPr>
-        <w:t xml:space="preserve">e </w:t>
-      </w:r>
-      <w:r>
-        <w:rPr>
-          <w:rFonts w:asciiTheme="majorHAnsi" w:hAnsiTheme="majorHAnsi" w:cstheme="majorHAnsi"/>
-          <w:i/>
-          <w:sz w:val="28"/>
-        </w:rPr>
-        <w:t>sehen</w:t>
-      </w:r>
-      <w:r>
-        <w:rPr>
-          <w:rFonts w:asciiTheme="majorHAnsi" w:hAnsiTheme="majorHAnsi" w:cstheme="majorHAnsi"/>
-          <w:i/>
-          <w:sz w:val="28"/>
-        </w:rPr>
-        <w:t>.</w:t>
-      </w:r>
-      <w:r>
-        <w:rPr>
-          <w:rFonts w:asciiTheme="majorHAnsi" w:hAnsiTheme="majorHAnsi" w:cstheme="majorHAnsi"/>
-          <w:i/>
-          <w:sz w:val="28"/>
-        </w:rPr>
-        <w:t xml:space="preserve"> </w:t>
-      </w:r>
-    </w:p>
-    <w:p>
-      <w:pPr>
-        <w:jc w:val="both"/>
-        <w:rPr>
-          <w:rFonts w:asciiTheme="majorHAnsi" w:hAnsiTheme="majorHAnsi" w:cstheme="majorHAnsi"/>
-          <w:i/>
-          <w:sz w:val="28"/>
-        </w:rPr>
-      </w:pPr>
-      <w:r>
-        <w:rPr>
-          <w:rFonts w:asciiTheme="majorHAnsi" w:hAnsiTheme="majorHAnsi" w:cstheme="majorHAnsi"/>
-          <w:i/>
-          <w:sz w:val="28"/>
-        </w:rPr>
-        <w:t>Ich</w:t>
-      </w:r>
-      <w:r>
-        <w:rPr>
-          <w:rFonts w:asciiTheme="majorHAnsi" w:hAnsiTheme="majorHAnsi" w:cstheme="majorHAnsi"/>
-          <w:i/>
-          <w:sz w:val="28"/>
-        </w:rPr>
-        <w:t xml:space="preserve"> vor jedem neuen Schritt nochmals genauestens erklären, was passiert. Haben Sie bisher Fragen zum Ablauf der Sitzung? </w:t>
-      </w:r>
-    </w:p>
-    <w:p>
-      <w:pPr>
-        <w:rPr>
-          <w:rFonts w:asciiTheme="majorHAnsi" w:hAnsiTheme="majorHAnsi" w:cstheme="majorHAnsi"/>
-          <w:b/>
-          <w:sz w:val="24"/>
-        </w:rPr>
-      </w:pPr>
-      <w:r>
-        <w:rPr>
-          <w:rFonts w:asciiTheme="majorHAnsi" w:hAnsiTheme="majorHAnsi" w:cstheme="majorHAnsi"/>
-          <w:b/>
-          <w:sz w:val="24"/>
-        </w:rPr>
-        <w:t xml:space="preserve">Falls ja, beantworten. </w:t>
-      </w:r>
-    </w:p>
-    <w:p>
-      <w:pPr>
-        <w:rPr>
-          <w:rFonts w:asciiTheme="majorHAnsi" w:hAnsiTheme="majorHAnsi" w:cstheme="majorHAnsi"/>
-          <w:b/>
-          <w:sz w:val="24"/>
-        </w:rPr>
-      </w:pPr>
-      <w:r>
-        <w:rPr>
-          <w:rFonts w:asciiTheme="majorHAnsi" w:hAnsiTheme="majorHAnsi" w:cstheme="majorHAnsi"/>
-          <w:b/>
-          <w:sz w:val="24"/>
-        </w:rPr>
-        <w:t>[</w:t>
-      </w:r>
-      <w:r>
-        <w:rPr>
-          <w:rFonts w:asciiTheme="majorHAnsi" w:hAnsiTheme="majorHAnsi" w:cstheme="majorHAnsi"/>
-          <w:b/>
-          <w:sz w:val="24"/>
-        </w:rPr>
-        <w:t xml:space="preserve">Informationsblatt zur Kontakterfassung des </w:t>
-      </w:r>
-      <w:r>
-        <w:rPr>
-          <w:rFonts w:asciiTheme="majorHAnsi" w:hAnsiTheme="majorHAnsi" w:cstheme="majorHAnsi"/>
-          <w:b/>
-          <w:sz w:val="24"/>
-        </w:rPr>
-        <w:t>Hygienekonzept</w:t>
-      </w:r>
-      <w:r>
-        <w:rPr>
-          <w:rFonts w:asciiTheme="majorHAnsi" w:hAnsiTheme="majorHAnsi" w:cstheme="majorHAnsi"/>
-          <w:b/>
-          <w:sz w:val="24"/>
-        </w:rPr>
-        <w:t>s</w:t>
-      </w:r>
-      <w:r>
-        <w:rPr>
-          <w:rFonts w:asciiTheme="majorHAnsi" w:hAnsiTheme="majorHAnsi" w:cstheme="majorHAnsi"/>
-          <w:b/>
-          <w:sz w:val="24"/>
-        </w:rPr>
-        <w:t>]</w:t>
-      </w:r>
-    </w:p>
-    <w:p>
-      <w:pPr>
-        <w:jc w:val="both"/>
-        <w:rPr>
-          <w:rFonts w:asciiTheme="majorHAnsi" w:hAnsiTheme="majorHAnsi" w:cstheme="majorHAnsi"/>
-          <w:i/>
-          <w:sz w:val="28"/>
-        </w:rPr>
-      </w:pPr>
-      <w:r>
-        <w:rPr>
-          <w:rFonts w:asciiTheme="majorHAnsi" w:hAnsiTheme="majorHAnsi" w:cstheme="majorHAnsi"/>
-          <w:i/>
-          <w:sz w:val="28"/>
-        </w:rPr>
-        <w:t xml:space="preserve">Bevor wir mit der Erhebung starten, möchte ich </w:t>
-      </w:r>
-      <w:r>
-        <w:rPr>
-          <w:rFonts w:asciiTheme="majorHAnsi" w:hAnsiTheme="majorHAnsi" w:cstheme="majorHAnsi"/>
-          <w:i/>
-          <w:sz w:val="28"/>
-        </w:rPr>
-        <w:t xml:space="preserve">Sie bitten, auf diesem </w:t>
-      </w:r>
-      <w:r>
-        <w:rPr>
-          <w:rFonts w:asciiTheme="majorHAnsi" w:hAnsiTheme="majorHAnsi" w:cstheme="majorHAnsi"/>
-          <w:i/>
-          <w:sz w:val="28"/>
-        </w:rPr>
-        <w:t xml:space="preserve">Informationsblatt zu </w:t>
-      </w:r>
-      <w:r>
-        <w:rPr>
-          <w:rFonts w:asciiTheme="majorHAnsi" w:hAnsiTheme="majorHAnsi" w:cstheme="majorHAnsi"/>
-          <w:i/>
-          <w:sz w:val="28"/>
-        </w:rPr>
-        <w:t>SARS-CoV-2-Infektion</w:t>
-      </w:r>
-      <w:r>
-        <w:rPr>
-          <w:rFonts w:asciiTheme="majorHAnsi" w:hAnsiTheme="majorHAnsi" w:cstheme="majorHAnsi"/>
-          <w:i/>
-          <w:sz w:val="28"/>
-        </w:rPr>
-        <w:t xml:space="preserve">, </w:t>
-      </w:r>
-      <w:r>
-        <w:rPr>
-          <w:rFonts w:asciiTheme="majorHAnsi" w:hAnsiTheme="majorHAnsi" w:cstheme="majorHAnsi"/>
-          <w:i/>
-          <w:sz w:val="28"/>
-        </w:rPr>
-        <w:t>Ihre Kontaktdaten</w:t>
-      </w:r>
-      <w:r>
-        <w:rPr>
-          <w:rFonts w:asciiTheme="majorHAnsi" w:hAnsiTheme="majorHAnsi" w:cstheme="majorHAnsi"/>
-          <w:i/>
-          <w:sz w:val="28"/>
-        </w:rPr>
-        <w:t xml:space="preserve">, also </w:t>
-      </w:r>
-      <w:r>
-        <w:rPr>
-          <w:rFonts w:asciiTheme="majorHAnsi" w:hAnsiTheme="majorHAnsi" w:cstheme="majorHAnsi"/>
-          <w:i/>
-          <w:sz w:val="28"/>
-        </w:rPr>
-        <w:t>Name, Telefonnummer, Adresse</w:t>
-      </w:r>
-      <w:r>
-        <w:rPr>
-          <w:rFonts w:asciiTheme="majorHAnsi" w:hAnsiTheme="majorHAnsi" w:cstheme="majorHAnsi"/>
-          <w:i/>
-          <w:sz w:val="28"/>
-        </w:rPr>
-        <w:t xml:space="preserve">, </w:t>
-      </w:r>
-      <w:r>
-        <w:rPr>
-          <w:rFonts w:asciiTheme="majorHAnsi" w:hAnsiTheme="majorHAnsi" w:cstheme="majorHAnsi"/>
-          <w:i/>
-          <w:sz w:val="28"/>
-        </w:rPr>
-        <w:t xml:space="preserve">zu hinterlassen. </w:t>
-      </w:r>
-      <w:r>
-        <w:rPr>
-          <w:rFonts w:asciiTheme="majorHAnsi" w:hAnsiTheme="majorHAnsi" w:cstheme="majorHAnsi"/>
-          <w:i/>
-          <w:sz w:val="28"/>
-        </w:rPr>
-        <w:t>Dieses Blatt habe ich Ihnen bereits vorab zugeschickt.</w:t>
-      </w:r>
-    </w:p>
-    <w:p>
-      <w:pPr>
-        <w:jc w:val="both"/>
-        <w:rPr>
-          <w:rFonts w:asciiTheme="majorHAnsi" w:hAnsiTheme="majorHAnsi" w:cstheme="majorHAnsi"/>
-          <w:i/>
-          <w:sz w:val="28"/>
-        </w:rPr>
-      </w:pPr>
-    </w:p>
-    <w:p>
-      <w:pPr>
-        <w:jc w:val="both"/>
-        <w:rPr>
-          <w:rFonts w:asciiTheme="majorHAnsi" w:hAnsiTheme="majorHAnsi" w:cstheme="majorHAnsi"/>
-          <w:i/>
-          <w:sz w:val="28"/>
-        </w:rPr>
-      </w:pPr>
-    </w:p>
-    <w:p>
-      <w:pPr>
-        <w:jc w:val="both"/>
-        <w:rPr>
-          <w:rFonts w:asciiTheme="majorHAnsi" w:hAnsiTheme="majorHAnsi" w:cstheme="majorHAnsi"/>
-          <w:i/>
-          <w:sz w:val="28"/>
-        </w:rPr>
-      </w:pPr>
-      <w:r>
-        <w:rPr>
-          <w:rFonts w:asciiTheme="majorHAnsi" w:hAnsiTheme="majorHAnsi" w:cstheme="majorHAnsi"/>
-          <w:i/>
-          <w:sz w:val="28"/>
-        </w:rPr>
-        <w:t>Die Erfassung Ihrer Kontaktdaten ist notwendig, da so bei</w:t>
-      </w:r>
-      <w:r>
-        <w:rPr>
-          <w:rFonts w:asciiTheme="majorHAnsi" w:hAnsiTheme="majorHAnsi" w:cstheme="majorHAnsi"/>
-          <w:i/>
-          <w:sz w:val="28"/>
-        </w:rPr>
-        <w:t xml:space="preserve"> einem Infektionsfall </w:t>
-      </w:r>
-      <w:r>
-        <w:rPr>
-          <w:rFonts w:asciiTheme="majorHAnsi" w:hAnsiTheme="majorHAnsi" w:cstheme="majorHAnsi"/>
-          <w:i/>
-          <w:sz w:val="28"/>
-        </w:rPr>
-        <w:t xml:space="preserve">alle hier </w:t>
-      </w:r>
-      <w:r>
-        <w:rPr>
-          <w:rFonts w:asciiTheme="majorHAnsi" w:hAnsiTheme="majorHAnsi" w:cstheme="majorHAnsi"/>
-          <w:i/>
-          <w:sz w:val="28"/>
-        </w:rPr>
-        <w:t>beteiligten Personen informiert werden</w:t>
-      </w:r>
-      <w:r>
-        <w:rPr>
-          <w:rFonts w:asciiTheme="majorHAnsi" w:hAnsiTheme="majorHAnsi" w:cstheme="majorHAnsi"/>
-          <w:i/>
-          <w:sz w:val="28"/>
-        </w:rPr>
-        <w:t xml:space="preserve"> können</w:t>
-      </w:r>
-      <w:r>
-        <w:rPr>
-          <w:rFonts w:asciiTheme="majorHAnsi" w:hAnsiTheme="majorHAnsi" w:cstheme="majorHAnsi"/>
-          <w:i/>
-          <w:sz w:val="28"/>
-        </w:rPr>
-        <w:t xml:space="preserve">. </w:t>
-      </w:r>
-      <w:r>
-        <w:rPr>
-          <w:rFonts w:asciiTheme="majorHAnsi" w:hAnsiTheme="majorHAnsi" w:cstheme="majorHAnsi"/>
-          <w:i/>
-          <w:sz w:val="28"/>
-        </w:rPr>
-        <w:t>Die</w:t>
-      </w:r>
-      <w:r>
-        <w:rPr>
-          <w:rFonts w:asciiTheme="majorHAnsi" w:hAnsiTheme="majorHAnsi" w:cstheme="majorHAnsi"/>
-          <w:i/>
-          <w:sz w:val="28"/>
-        </w:rPr>
-        <w:t xml:space="preserve"> Kontaktdaten </w:t>
-      </w:r>
-      <w:r>
-        <w:rPr>
-          <w:rFonts w:asciiTheme="majorHAnsi" w:hAnsiTheme="majorHAnsi" w:cstheme="majorHAnsi"/>
-          <w:i/>
-          <w:sz w:val="28"/>
-        </w:rPr>
-        <w:t>werden für drei Wochen getrennt von Ihren Studiendaten aufbewahrt. Gleichzeitig erklären Sie sich bereit, im Falle einer eigenen, ärztlich bestätigten SARS-CoV-2-Infektion die Versuchsleitung darüber in Kenntnis zu setzen.</w:t>
-      </w:r>
-    </w:p>
-    <w:p>
-      <w:pPr>
-        <w:jc w:val="both"/>
-        <w:rPr>
-          <w:rFonts w:asciiTheme="majorHAnsi" w:hAnsiTheme="majorHAnsi" w:cstheme="majorHAnsi"/>
-          <w:b/>
-          <w:sz w:val="24"/>
-        </w:rPr>
-      </w:pPr>
-      <w:r>
-        <w:rPr>
-          <w:rFonts w:asciiTheme="majorHAnsi" w:hAnsiTheme="majorHAnsi" w:cstheme="majorHAnsi"/>
-          <w:b/>
-          <w:sz w:val="24"/>
-        </w:rPr>
-        <w:t xml:space="preserve">VL teilt Informationsblatt zur Erfassung von Kontaktdaten aus. </w:t>
-      </w:r>
-      <w:r>
-        <w:rPr>
-          <w:rFonts w:asciiTheme="majorHAnsi" w:hAnsiTheme="majorHAnsi" w:cstheme="majorHAnsi"/>
-          <w:b/>
-          <w:sz w:val="24"/>
-        </w:rPr>
-        <w:t>Wartet, bis VP Informationsblatt ausgefüllt hat. Sammelt unterschriebenes Kontaktdatenblatt ein.</w:t>
-      </w:r>
-    </w:p>
-    <w:p>
-      <w:pPr>
-        <w:rPr>
-          <w:rFonts w:asciiTheme="majorHAnsi" w:hAnsiTheme="majorHAnsi" w:cstheme="majorHAnsi"/>
-          <w:b/>
-          <w:sz w:val="24"/>
-        </w:rPr>
-      </w:pPr>
-      <w:r>
-        <w:rPr>
-          <w:rFonts w:asciiTheme="majorHAnsi" w:hAnsiTheme="majorHAnsi" w:cstheme="majorHAnsi"/>
-          <w:b/>
-          <w:sz w:val="24"/>
-        </w:rPr>
-        <w:t>[</w:t>
-      </w:r>
-      <w:commentRangeStart w:id="1"/>
-      <w:r>
-        <w:rPr>
-          <w:rFonts w:asciiTheme="majorHAnsi" w:hAnsiTheme="majorHAnsi" w:cstheme="majorHAnsi"/>
-          <w:b/>
-          <w:sz w:val="24"/>
-        </w:rPr>
-        <w:t>Datenschutz &amp; Einwilligung</w:t>
-      </w:r>
-      <w:commentRangeEnd w:id="1"/>
-      <w:r>
-        <w:rPr>
-          <w:rStyle w:val="Kommentarzeichen"/>
-        </w:rPr>
-        <w:commentReference w:id="1"/>
-      </w:r>
-      <w:r>
-        <w:rPr>
-          <w:rFonts w:asciiTheme="majorHAnsi" w:hAnsiTheme="majorHAnsi" w:cstheme="majorHAnsi"/>
-          <w:b/>
-          <w:sz w:val="24"/>
-        </w:rPr>
-        <w:t>]</w:t>
-      </w:r>
-    </w:p>
-    <w:p>
-      <w:pPr>
-        <w:jc w:val="both"/>
-        <w:rPr>
-          <w:rFonts w:asciiTheme="majorHAnsi" w:hAnsiTheme="majorHAnsi" w:cstheme="majorHAnsi"/>
-          <w:i/>
-          <w:sz w:val="28"/>
-        </w:rPr>
-      </w:pPr>
-      <w:r>
-        <w:rPr>
-          <w:rFonts w:asciiTheme="majorHAnsi" w:hAnsiTheme="majorHAnsi" w:cstheme="majorHAnsi"/>
-          <w:i/>
-          <w:sz w:val="28"/>
-        </w:rPr>
-        <w:t xml:space="preserve">Vor Beginn der Studie ist ein weiterer wichtiger Punkt der Datenschutz und Ihre Einverständniserklärung, welche die </w:t>
-      </w:r>
-      <w:r>
-        <w:rPr>
-          <w:rFonts w:asciiTheme="majorHAnsi" w:hAnsiTheme="majorHAnsi" w:cstheme="majorHAnsi"/>
-          <w:i/>
-          <w:sz w:val="28"/>
-        </w:rPr>
-        <w:t xml:space="preserve">Voraussetzung für die Teilnahme an der Studie und die Weiterverwendung der </w:t>
-      </w:r>
-      <w:r>
-        <w:rPr>
-          <w:rFonts w:asciiTheme="majorHAnsi" w:hAnsiTheme="majorHAnsi" w:cstheme="majorHAnsi"/>
-          <w:i/>
-          <w:sz w:val="28"/>
-        </w:rPr>
-        <w:t>Ihrer</w:t>
-      </w:r>
-      <w:r>
-        <w:rPr>
-          <w:rFonts w:asciiTheme="majorHAnsi" w:hAnsiTheme="majorHAnsi" w:cstheme="majorHAnsi"/>
-          <w:i/>
-          <w:sz w:val="28"/>
-        </w:rPr>
-        <w:t xml:space="preserve"> Daten </w:t>
-      </w:r>
-      <w:r>
-        <w:rPr>
-          <w:rFonts w:asciiTheme="majorHAnsi" w:hAnsiTheme="majorHAnsi" w:cstheme="majorHAnsi"/>
-          <w:i/>
-          <w:sz w:val="28"/>
-        </w:rPr>
-        <w:t>ist</w:t>
-      </w:r>
-      <w:r>
-        <w:rPr>
-          <w:rFonts w:asciiTheme="majorHAnsi" w:hAnsiTheme="majorHAnsi" w:cstheme="majorHAnsi"/>
-          <w:i/>
-          <w:sz w:val="28"/>
-        </w:rPr>
-        <w:t xml:space="preserve">. Ich bitte Sie daher um Ihre </w:t>
-      </w:r>
-      <w:r>
-        <w:rPr>
-          <w:rFonts w:asciiTheme="majorHAnsi" w:hAnsiTheme="majorHAnsi" w:cstheme="majorHAnsi"/>
-          <w:i/>
-          <w:sz w:val="28"/>
-        </w:rPr>
-        <w:t xml:space="preserve">schriftliche </w:t>
-      </w:r>
-      <w:r>
-        <w:rPr>
-          <w:rFonts w:asciiTheme="majorHAnsi" w:hAnsiTheme="majorHAnsi" w:cstheme="majorHAnsi"/>
-          <w:i/>
-          <w:sz w:val="28"/>
-        </w:rPr>
-        <w:t>Einwilligung, dass Sie an der Studie teilnehmen wollen und dass die Bild- und Tonaufnahmen im Rahmen von wissenschaftlichen</w:t>
-      </w:r>
-      <w:r>
-        <w:rPr>
-          <w:rFonts w:asciiTheme="majorHAnsi" w:hAnsiTheme="majorHAnsi" w:cstheme="majorHAnsi"/>
-          <w:i/>
-          <w:sz w:val="28"/>
-        </w:rPr>
-        <w:t xml:space="preserve"> Veranstaltungen </w:t>
-      </w:r>
-      <w:r>
-        <w:rPr>
-          <w:rFonts w:asciiTheme="majorHAnsi" w:hAnsiTheme="majorHAnsi" w:cstheme="majorHAnsi"/>
-          <w:i/>
-          <w:sz w:val="28"/>
-        </w:rPr>
-        <w:t>und Lehrveranstaltungen verwendet werden dürfen. Die Studienteilnahme beruht auf Freiwilligkeit und kann zu jeder Zeit von Ihnen abgebrochen oder die Einwilligung zurückgezogen werden. Ihre persönlichen Daten werden nicht an Dritte weitergegeben. Genauere Informationen erhalten Sie in den Hinweisen zum Datenschutz.</w:t>
-      </w:r>
-    </w:p>
-    <w:p>
-      <w:pPr>
-        <w:jc w:val="both"/>
-        <w:rPr>
-          <w:rFonts w:asciiTheme="majorHAnsi" w:hAnsiTheme="majorHAnsi" w:cstheme="majorHAnsi"/>
-          <w:b/>
-          <w:sz w:val="24"/>
-        </w:rPr>
-      </w:pPr>
-      <w:r>
-        <w:rPr>
-          <w:rFonts w:asciiTheme="majorHAnsi" w:hAnsiTheme="majorHAnsi" w:cstheme="majorHAnsi"/>
-          <w:b/>
-          <w:sz w:val="24"/>
-        </w:rPr>
-        <w:t>VL teilt EV-Erklärung und Hinweise zum Datenschutz aus. Wartet, bis VP beide Dokumente gesichtet und unterschrieben hat. Sammelt unterschriebene EV-Erklärung ein.</w:t>
-      </w:r>
-    </w:p>
-    <w:p>
-      <w:pPr>
-        <w:rPr>
-          <w:rFonts w:asciiTheme="majorHAnsi" w:hAnsiTheme="majorHAnsi" w:cstheme="majorHAnsi"/>
-          <w:b/>
-          <w:sz w:val="24"/>
-        </w:rPr>
-      </w:pPr>
-      <w:r>
-        <w:rPr>
-          <w:rFonts w:asciiTheme="majorHAnsi" w:hAnsiTheme="majorHAnsi" w:cstheme="majorHAnsi"/>
-          <w:b/>
-          <w:sz w:val="24"/>
-        </w:rPr>
-        <w:t>[</w:t>
-      </w:r>
-      <w:r>
-        <w:rPr>
-          <w:rFonts w:asciiTheme="majorHAnsi" w:hAnsiTheme="majorHAnsi" w:cstheme="majorHAnsi"/>
-          <w:b/>
-          <w:sz w:val="24"/>
-        </w:rPr>
-        <w:t>Zeit für Fragen</w:t>
-      </w:r>
-      <w:r>
-        <w:rPr>
-          <w:rFonts w:asciiTheme="majorHAnsi" w:hAnsiTheme="majorHAnsi" w:cstheme="majorHAnsi"/>
-          <w:b/>
-          <w:sz w:val="24"/>
-        </w:rPr>
-        <w:t>]</w:t>
-      </w:r>
-    </w:p>
-    <w:p>
-      <w:pPr>
-        <w:rPr>
-          <w:rFonts w:asciiTheme="majorHAnsi" w:hAnsiTheme="majorHAnsi" w:cstheme="majorHAnsi"/>
-          <w:i/>
-          <w:sz w:val="28"/>
-        </w:rPr>
-      </w:pPr>
-      <w:r>
-        <w:rPr>
-          <w:rFonts w:asciiTheme="majorHAnsi" w:hAnsiTheme="majorHAnsi" w:cstheme="majorHAnsi"/>
-          <w:i/>
-          <w:sz w:val="28"/>
-        </w:rPr>
-        <w:t>Haben Sie zu diesem Zeitpunkt noch</w:t>
-      </w:r>
-      <w:r>
-        <w:rPr>
-          <w:rFonts w:asciiTheme="majorHAnsi" w:hAnsiTheme="majorHAnsi" w:cstheme="majorHAnsi"/>
-          <w:i/>
-          <w:sz w:val="28"/>
-        </w:rPr>
-        <w:t xml:space="preserve"> </w:t>
-      </w:r>
-      <w:r>
-        <w:rPr>
-          <w:rFonts w:asciiTheme="majorHAnsi" w:hAnsiTheme="majorHAnsi" w:cstheme="majorHAnsi"/>
-          <w:i/>
-          <w:sz w:val="28"/>
-        </w:rPr>
-        <w:t>Fragen?</w:t>
-      </w:r>
-    </w:p>
-    <w:p>
-      <w:pPr>
-        <w:jc w:val="both"/>
-        <w:rPr>
-          <w:rFonts w:asciiTheme="majorHAnsi" w:hAnsiTheme="majorHAnsi" w:cstheme="majorHAnsi"/>
-          <w:b/>
-          <w:sz w:val="24"/>
-        </w:rPr>
-      </w:pPr>
-      <w:r>
-        <w:rPr>
-          <w:rFonts w:asciiTheme="majorHAnsi" w:hAnsiTheme="majorHAnsi" w:cstheme="majorHAnsi"/>
-          <w:b/>
-          <w:sz w:val="24"/>
-        </w:rPr>
-        <w:t>Falls ja, beantworten. Es wird empfohlen, günstigstenfalls jetzt die Toilette zu benutzen.</w:t>
-      </w:r>
-    </w:p>
-    <w:p>
-      <w:pPr>
-        <w:jc w:val="both"/>
-        <w:rPr>
-          <w:rFonts w:asciiTheme="majorHAnsi" w:hAnsiTheme="majorHAnsi" w:cstheme="majorHAnsi"/>
-          <w:b/>
-          <w:sz w:val="24"/>
+          <w:b/>
+          <w:sz w:val="24"/>
+        </w:rPr>
+      </w:pPr>
+    </w:p>
+    <w:p>
+      <w:pPr>
+        <w:rPr>
+          <w:rFonts w:asciiTheme="majorHAnsi" w:hAnsiTheme="majorHAnsi" w:cstheme="majorHAnsi"/>
+          <w:b/>
+          <w:sz w:val="28"/>
+          <w:highlight w:val="yellow"/>
+        </w:rPr>
+      </w:pPr>
+    </w:p>
+    <w:p>
+      <w:pPr>
+        <w:rPr>
+          <w:rFonts w:asciiTheme="majorHAnsi" w:hAnsiTheme="majorHAnsi" w:cstheme="majorHAnsi"/>
+          <w:b/>
+          <w:sz w:val="28"/>
+          <w:highlight w:val="yellow"/>
         </w:rPr>
       </w:pPr>
     </w:p>
@@ -6296,26 +6427,6 @@
           <w:sz w:val="28"/>
         </w:rPr>
       </w:pPr>
-    </w:p>
-    <w:p>
-      <w:pPr>
-        <w:jc w:val="both"/>
-        <w:rPr>
-          <w:rFonts w:asciiTheme="majorHAnsi" w:hAnsiTheme="majorHAnsi" w:cstheme="majorHAnsi"/>
-          <w:i/>
-          <w:sz w:val="28"/>
-        </w:rPr>
-      </w:pPr>
-    </w:p>
-    <w:p>
-      <w:pPr>
-        <w:jc w:val="both"/>
-        <w:rPr>
-          <w:rFonts w:asciiTheme="majorHAnsi" w:hAnsiTheme="majorHAnsi" w:cstheme="majorHAnsi"/>
-          <w:i/>
-          <w:sz w:val="28"/>
-        </w:rPr>
-      </w:pPr>
       <w:r>
         <w:rPr>
           <w:rFonts w:asciiTheme="majorHAnsi" w:hAnsiTheme="majorHAnsi" w:cstheme="majorHAnsi"/>
@@ -6367,7 +6478,25 @@
           <w:i/>
           <w:sz w:val="28"/>
         </w:rPr>
-        <w:t xml:space="preserve"> (20‘)</w:t>
+        <w:t xml:space="preserve"> (</w:t>
+      </w:r>
+      <w:r>
+        <w:rPr>
+          <w:rFonts w:asciiTheme="majorHAnsi" w:hAnsiTheme="majorHAnsi" w:cstheme="majorHAnsi"/>
+          <w:b/>
+          <w:i/>
+          <w:sz w:val="28"/>
+        </w:rPr>
+        <w:t>30</w:t>
+      </w:r>
+      <w:r>
+        <w:rPr>
+          <w:rFonts w:asciiTheme="majorHAnsi" w:hAnsiTheme="majorHAnsi" w:cstheme="majorHAnsi"/>
+          <w:b/>
+          <w:i/>
+          <w:sz w:val="28"/>
+        </w:rPr>
+        <w:t>‘)</w:t>
       </w:r>
     </w:p>
     <w:tbl>
@@ -6736,6 +6865,11 @@
     <w:p>
       <w:pPr>
         <w:jc w:val="both"/>
+        <w:rPr>
+          <w:rFonts w:asciiTheme="majorHAnsi" w:hAnsiTheme="majorHAnsi" w:cstheme="majorHAnsi"/>
+          <w:i/>
+          <w:sz w:val="28"/>
+        </w:rPr>
       </w:pPr>
       <w:r>
         <w:rPr>
@@ -6847,7 +6981,40 @@
           <w:i/>
           <w:sz w:val="28"/>
         </w:rPr>
-        <w:t>. E</w:t>
+        <w:t xml:space="preserve">. </w:t>
+      </w:r>
+    </w:p>
+    <w:p>
+      <w:pPr>
+        <w:jc w:val="both"/>
+        <w:rPr>
+          <w:rFonts w:asciiTheme="majorHAnsi" w:hAnsiTheme="majorHAnsi" w:cstheme="majorHAnsi"/>
+          <w:i/>
+          <w:sz w:val="28"/>
+        </w:rPr>
+      </w:pPr>
+    </w:p>
+    <w:p>
+      <w:pPr>
+        <w:jc w:val="both"/>
+        <w:rPr>
+          <w:rFonts w:asciiTheme="majorHAnsi" w:hAnsiTheme="majorHAnsi" w:cstheme="majorHAnsi"/>
+          <w:i/>
+          <w:sz w:val="28"/>
+        </w:rPr>
+      </w:pPr>
+    </w:p>
+    <w:p>
+      <w:pPr>
+        <w:jc w:val="both"/>
+      </w:pPr>
+      <w:r>
+        <w:rPr>
+          <w:rFonts w:asciiTheme="majorHAnsi" w:hAnsiTheme="majorHAnsi" w:cstheme="majorHAnsi"/>
+          <w:i/>
+          <w:sz w:val="28"/>
+        </w:rPr>
+        <w:t>E</w:t>
       </w:r>
       <w:r>
         <w:rPr>
@@ -7005,6 +7172,110 @@
           <w:sz w:val="28"/>
         </w:rPr>
       </w:pPr>
+      <w:r>
+        <w:rPr>
+          <w:rFonts w:asciiTheme="majorHAnsi" w:hAnsiTheme="majorHAnsi" w:cstheme="majorHAnsi"/>
+          <w:i/>
+          <w:sz w:val="28"/>
+        </w:rPr>
+        <w:t>Während die Hornhaut</w:t>
+      </w:r>
+      <w:r>
+        <w:rPr>
+          <w:rFonts w:asciiTheme="majorHAnsi" w:hAnsiTheme="majorHAnsi" w:cstheme="majorHAnsi"/>
+          <w:i/>
+          <w:sz w:val="28"/>
+        </w:rPr>
+        <w:t xml:space="preserve">, </w:t>
+      </w:r>
+      <w:r>
+        <w:rPr>
+          <w:rFonts w:asciiTheme="majorHAnsi" w:hAnsiTheme="majorHAnsi" w:cstheme="majorHAnsi"/>
+          <w:i/>
+          <w:sz w:val="28"/>
+        </w:rPr>
+        <w:t>also die Regenbogenhaut und das „Weiße“ darum</w:t>
+      </w:r>
+      <w:r>
+        <w:rPr>
+          <w:rFonts w:asciiTheme="majorHAnsi" w:hAnsiTheme="majorHAnsi" w:cstheme="majorHAnsi"/>
+          <w:i/>
+          <w:sz w:val="28"/>
+        </w:rPr>
+        <w:t xml:space="preserve">, </w:t>
+      </w:r>
+      <w:r>
+        <w:rPr>
+          <w:rFonts w:asciiTheme="majorHAnsi" w:hAnsiTheme="majorHAnsi" w:cstheme="majorHAnsi"/>
+          <w:i/>
+          <w:sz w:val="28"/>
+        </w:rPr>
+        <w:t xml:space="preserve">die Strahlen direkt reflektiert und somit Reflexpunkte auf den Augen entstehen, fällt das Licht an der Stelle, an der die Pupille ist, erst auf die Netzhaut im hinteren Teil des Auges, bevor es zurückgeworfen wird. </w:t>
+      </w:r>
+      <w:r>
+        <w:rPr>
+          <w:rFonts w:asciiTheme="majorHAnsi" w:hAnsiTheme="majorHAnsi" w:cstheme="majorHAnsi"/>
+          <w:i/>
+          <w:sz w:val="28"/>
+        </w:rPr>
+        <w:t>M</w:t>
+      </w:r>
+      <w:r>
+        <w:rPr>
+          <w:rFonts w:asciiTheme="majorHAnsi" w:hAnsiTheme="majorHAnsi" w:cstheme="majorHAnsi"/>
+          <w:i/>
+          <w:sz w:val="28"/>
+        </w:rPr>
+        <w:t xml:space="preserve">ithilfe eines mathematischen Algorithmus </w:t>
+      </w:r>
+      <w:r>
+        <w:rPr>
+          <w:rFonts w:asciiTheme="majorHAnsi" w:hAnsiTheme="majorHAnsi" w:cstheme="majorHAnsi"/>
+          <w:i/>
+          <w:sz w:val="28"/>
+        </w:rPr>
+        <w:t xml:space="preserve">werden die </w:t>
+      </w:r>
+      <w:r>
+        <w:rPr>
+          <w:rFonts w:asciiTheme="majorHAnsi" w:hAnsiTheme="majorHAnsi" w:cstheme="majorHAnsi"/>
+          <w:i/>
+          <w:sz w:val="28"/>
+        </w:rPr>
+        <w:t>unterschiedlichen Strahlen</w:t>
+      </w:r>
+      <w:r>
+        <w:rPr>
+          <w:rFonts w:asciiTheme="majorHAnsi" w:hAnsiTheme="majorHAnsi" w:cstheme="majorHAnsi"/>
+          <w:i/>
+          <w:sz w:val="28"/>
+        </w:rPr>
+        <w:t xml:space="preserve"> </w:t>
+      </w:r>
+      <w:r>
+        <w:rPr>
+          <w:rFonts w:asciiTheme="majorHAnsi" w:hAnsiTheme="majorHAnsi" w:cstheme="majorHAnsi"/>
+          <w:i/>
+          <w:sz w:val="28"/>
+        </w:rPr>
+        <w:t>von einem Prozessor verarbeite</w:t>
+      </w:r>
+      <w:r>
+        <w:rPr>
+          <w:rFonts w:asciiTheme="majorHAnsi" w:hAnsiTheme="majorHAnsi" w:cstheme="majorHAnsi"/>
+          <w:i/>
+          <w:sz w:val="28"/>
+        </w:rPr>
+        <w:t>t.</w:t>
+      </w:r>
+      <w:r>
+        <w:rPr>
+          <w:rFonts w:asciiTheme="majorHAnsi" w:hAnsiTheme="majorHAnsi" w:cstheme="majorHAnsi"/>
+          <w:i/>
+          <w:sz w:val="28"/>
+        </w:rPr>
+        <w:t xml:space="preserve"> </w:t>
+      </w:r>
     </w:p>
     <w:p>
       <w:pPr>
@@ -7015,24 +7286,124 @@
           <w:sz w:val="28"/>
         </w:rPr>
       </w:pPr>
+      <w:r>
+        <w:rPr>
+          <w:rFonts w:asciiTheme="majorHAnsi" w:hAnsiTheme="majorHAnsi" w:cstheme="majorHAnsi"/>
+          <w:i/>
+          <w:sz w:val="28"/>
+        </w:rPr>
+        <w:t xml:space="preserve">Die Brille tragen Sie während der Lektion wie eine herkömmliche Brille. Die Aufzeichnungseinheit können Sie an Ihrem Hosenbund befestigen. </w:t>
+      </w:r>
     </w:p>
     <w:p>
       <w:pPr>
         <w:jc w:val="both"/>
         <w:rPr>
           <w:rFonts w:asciiTheme="majorHAnsi" w:hAnsiTheme="majorHAnsi" w:cstheme="majorHAnsi"/>
-          <w:i/>
-          <w:sz w:val="28"/>
-        </w:rPr>
-      </w:pPr>
+          <w:b/>
+          <w:sz w:val="24"/>
+        </w:rPr>
+      </w:pPr>
+      <w:r>
+        <w:rPr>
+          <w:rFonts w:asciiTheme="majorHAnsi" w:hAnsiTheme="majorHAnsi" w:cstheme="majorHAnsi"/>
+          <w:b/>
+          <w:sz w:val="24"/>
+        </w:rPr>
+        <w:t xml:space="preserve">VL erkundigt sich, ob VP Brille </w:t>
+      </w:r>
+      <w:r>
+        <w:rPr>
+          <w:rFonts w:asciiTheme="majorHAnsi" w:hAnsiTheme="majorHAnsi" w:cstheme="majorHAnsi"/>
+          <w:b/>
+          <w:sz w:val="24"/>
+        </w:rPr>
+        <w:t xml:space="preserve">/ </w:t>
+      </w:r>
+      <w:commentRangeStart w:id="4"/>
+      <w:r>
+        <w:rPr>
+          <w:rFonts w:asciiTheme="majorHAnsi" w:hAnsiTheme="majorHAnsi" w:cstheme="majorHAnsi"/>
+          <w:b/>
+          <w:sz w:val="24"/>
+        </w:rPr>
+        <w:t xml:space="preserve">Kontaktlinsen </w:t>
+      </w:r>
+      <w:commentRangeEnd w:id="4"/>
+      <w:r>
+        <w:rPr>
+          <w:rStyle w:val="Kommentarzeichen"/>
+        </w:rPr>
+        <w:commentReference w:id="4"/>
+      </w:r>
+      <w:r>
+        <w:rPr>
+          <w:rFonts w:asciiTheme="majorHAnsi" w:hAnsiTheme="majorHAnsi" w:cstheme="majorHAnsi"/>
+          <w:b/>
+          <w:sz w:val="24"/>
+        </w:rPr>
+        <w:t xml:space="preserve">trägt und wie viel </w:t>
+      </w:r>
+      <w:r>
+        <w:rPr>
+          <w:rFonts w:asciiTheme="majorHAnsi" w:hAnsiTheme="majorHAnsi" w:cstheme="majorHAnsi"/>
+          <w:b/>
+          <w:sz w:val="24"/>
+        </w:rPr>
+        <w:t>Dioptrien</w:t>
+      </w:r>
+      <w:r>
+        <w:rPr>
+          <w:rFonts w:asciiTheme="majorHAnsi" w:hAnsiTheme="majorHAnsi" w:cstheme="majorHAnsi"/>
+          <w:b/>
+          <w:sz w:val="24"/>
+        </w:rPr>
+        <w:t xml:space="preserve"> sie hat. Wechselt ggf. die Tobii Glasses </w:t>
+      </w:r>
+      <w:proofErr w:type="spellStart"/>
+      <w:r>
+        <w:rPr>
+          <w:rFonts w:asciiTheme="majorHAnsi" w:hAnsiTheme="majorHAnsi" w:cstheme="majorHAnsi"/>
+          <w:b/>
+          <w:sz w:val="24"/>
+        </w:rPr>
+        <w:t>Lenses</w:t>
+      </w:r>
+      <w:proofErr w:type="spellEnd"/>
+      <w:r>
+        <w:rPr>
+          <w:rFonts w:asciiTheme="majorHAnsi" w:hAnsiTheme="majorHAnsi" w:cstheme="majorHAnsi"/>
+          <w:b/>
+          <w:sz w:val="24"/>
+        </w:rPr>
+        <w:t xml:space="preserve"> und </w:t>
+      </w:r>
+      <w:proofErr w:type="spellStart"/>
+      <w:r>
+        <w:rPr>
+          <w:rFonts w:asciiTheme="majorHAnsi" w:hAnsiTheme="majorHAnsi" w:cstheme="majorHAnsi"/>
+          <w:b/>
+          <w:sz w:val="24"/>
+        </w:rPr>
+        <w:t>Nose</w:t>
+      </w:r>
+      <w:proofErr w:type="spellEnd"/>
+      <w:r>
+        <w:rPr>
+          <w:rFonts w:asciiTheme="majorHAnsi" w:hAnsiTheme="majorHAnsi" w:cstheme="majorHAnsi"/>
+          <w:b/>
+          <w:sz w:val="24"/>
+        </w:rPr>
+        <w:t xml:space="preserve"> Pad.</w:t>
+      </w:r>
     </w:p>
     <w:p>
       <w:pPr>
         <w:jc w:val="both"/>
         <w:rPr>
           <w:rFonts w:asciiTheme="majorHAnsi" w:hAnsiTheme="majorHAnsi" w:cstheme="majorHAnsi"/>
-          <w:i/>
-          <w:sz w:val="28"/>
+          <w:b/>
+          <w:sz w:val="24"/>
         </w:rPr>
       </w:pPr>
     </w:p>
@@ -7041,21 +7412,1792 @@
         <w:jc w:val="both"/>
         <w:rPr>
           <w:rFonts w:asciiTheme="majorHAnsi" w:hAnsiTheme="majorHAnsi" w:cstheme="majorHAnsi"/>
-          <w:i/>
-          <w:sz w:val="28"/>
-        </w:rPr>
-      </w:pPr>
-      <w:r>
-        <w:rPr>
-          <w:rFonts w:asciiTheme="majorHAnsi" w:hAnsiTheme="majorHAnsi" w:cstheme="majorHAnsi"/>
-          <w:i/>
-          <w:sz w:val="28"/>
-        </w:rPr>
-        <w:t>Während die Hornhaut</w:t>
-      </w:r>
-      <w:r>
-        <w:rPr>
-          <w:rFonts w:asciiTheme="majorHAnsi" w:hAnsiTheme="majorHAnsi" w:cstheme="majorHAnsi"/>
+          <w:b/>
+          <w:sz w:val="24"/>
+          <w:lang w:val="en-US"/>
+        </w:rPr>
+      </w:pPr>
+      <w:r>
+        <w:rPr>
+          <w:rFonts w:asciiTheme="majorHAnsi" w:hAnsiTheme="majorHAnsi" w:cstheme="majorHAnsi"/>
+          <w:b/>
+          <w:sz w:val="24"/>
+          <w:lang w:val="en-US"/>
+        </w:rPr>
+        <w:t>[</w:t>
+      </w:r>
+      <w:r>
+        <w:rPr>
+          <w:rFonts w:asciiTheme="majorHAnsi" w:hAnsiTheme="majorHAnsi" w:cstheme="majorHAnsi"/>
+          <w:b/>
+          <w:sz w:val="24"/>
+          <w:lang w:val="en-US"/>
+        </w:rPr>
+        <w:t xml:space="preserve">Warm-Up </w:t>
+      </w:r>
+      <w:proofErr w:type="spellStart"/>
+      <w:r>
+        <w:rPr>
+          <w:rFonts w:asciiTheme="majorHAnsi" w:hAnsiTheme="majorHAnsi" w:cstheme="majorHAnsi"/>
+          <w:b/>
+          <w:sz w:val="24"/>
+          <w:lang w:val="en-US"/>
+        </w:rPr>
+        <w:t>mit</w:t>
+      </w:r>
+      <w:proofErr w:type="spellEnd"/>
+      <w:r>
+        <w:rPr>
+          <w:rFonts w:asciiTheme="majorHAnsi" w:hAnsiTheme="majorHAnsi" w:cstheme="majorHAnsi"/>
+          <w:b/>
+          <w:sz w:val="24"/>
+          <w:lang w:val="en-US"/>
+        </w:rPr>
+        <w:t xml:space="preserve"> Eye-Tracking-Brille: </w:t>
+      </w:r>
+      <w:proofErr w:type="spellStart"/>
+      <w:r>
+        <w:rPr>
+          <w:rFonts w:asciiTheme="majorHAnsi" w:hAnsiTheme="majorHAnsi" w:cstheme="majorHAnsi"/>
+          <w:b/>
+          <w:sz w:val="24"/>
+          <w:lang w:val="en-US"/>
+        </w:rPr>
+        <w:t>Namensjonglage</w:t>
+      </w:r>
+      <w:proofErr w:type="spellEnd"/>
+      <w:r>
+        <w:rPr>
+          <w:rFonts w:asciiTheme="majorHAnsi" w:hAnsiTheme="majorHAnsi" w:cstheme="majorHAnsi"/>
+          <w:b/>
+          <w:sz w:val="24"/>
+          <w:lang w:val="en-US"/>
+        </w:rPr>
+        <w:t>]</w:t>
+      </w:r>
+    </w:p>
+    <w:p>
+      <w:pPr>
+        <w:jc w:val="both"/>
+        <w:rPr>
+          <w:rFonts w:asciiTheme="majorHAnsi" w:hAnsiTheme="majorHAnsi" w:cstheme="majorHAnsi"/>
+          <w:i/>
+          <w:sz w:val="28"/>
+        </w:rPr>
+      </w:pPr>
+      <w:r>
+        <w:rPr>
+          <w:rFonts w:asciiTheme="majorHAnsi" w:hAnsiTheme="majorHAnsi" w:cstheme="majorHAnsi"/>
+          <w:i/>
+          <w:sz w:val="28"/>
+        </w:rPr>
+        <w:t xml:space="preserve">Sie können die Brille nun gern einmal aufsetzen. Ich werde Ihnen mit der Montage helfen. Nehmen Sie sich Zeit, um sich an Gefühl zu gewöhnen. </w:t>
+      </w:r>
+      <w:r>
+        <w:rPr>
+          <w:rFonts w:asciiTheme="majorHAnsi" w:hAnsiTheme="majorHAnsi" w:cstheme="majorHAnsi"/>
+          <w:i/>
+          <w:sz w:val="28"/>
+        </w:rPr>
+        <w:t>Sitzt sie angenehm?</w:t>
+      </w:r>
+    </w:p>
+    <w:p>
+      <w:pPr>
+        <w:jc w:val="both"/>
+        <w:rPr>
+          <w:rFonts w:asciiTheme="majorHAnsi" w:hAnsiTheme="majorHAnsi" w:cstheme="majorHAnsi"/>
+          <w:i/>
+          <w:sz w:val="28"/>
+        </w:rPr>
+      </w:pPr>
+      <w:r>
+        <w:rPr>
+          <w:rFonts w:asciiTheme="majorHAnsi" w:hAnsiTheme="majorHAnsi" w:cstheme="majorHAnsi"/>
+          <w:i/>
+          <w:sz w:val="28"/>
+        </w:rPr>
+        <w:t xml:space="preserve">Damit Sie Zeit haben, sich an die Brille zu gewöhnen und gleichzeitig Ihre heutige Klasse etwas besser kennenzulernen, habe ich ein kleines Kennenlernspiel mitgebracht. </w:t>
+      </w:r>
+      <w:r>
+        <w:rPr>
+          <w:rFonts w:asciiTheme="majorHAnsi" w:hAnsiTheme="majorHAnsi" w:cstheme="majorHAnsi"/>
+          <w:i/>
+          <w:sz w:val="28"/>
+        </w:rPr>
+        <w:t xml:space="preserve">Das Spiel heißt </w:t>
+      </w:r>
+      <w:commentRangeStart w:id="5"/>
+      <w:proofErr w:type="spellStart"/>
+      <w:r>
+        <w:rPr>
+          <w:rFonts w:asciiTheme="majorHAnsi" w:hAnsiTheme="majorHAnsi" w:cstheme="majorHAnsi"/>
+          <w:i/>
+          <w:sz w:val="28"/>
+        </w:rPr>
+        <w:t>Namensjonglage</w:t>
+      </w:r>
+      <w:proofErr w:type="spellEnd"/>
+      <w:r>
+        <w:rPr>
+          <w:rFonts w:asciiTheme="majorHAnsi" w:hAnsiTheme="majorHAnsi" w:cstheme="majorHAnsi"/>
+          <w:i/>
+          <w:sz w:val="28"/>
+        </w:rPr>
+        <w:t xml:space="preserve"> </w:t>
+      </w:r>
+      <w:commentRangeEnd w:id="5"/>
+      <w:r>
+        <w:rPr>
+          <w:rStyle w:val="Kommentarzeichen"/>
+        </w:rPr>
+        <w:commentReference w:id="5"/>
+      </w:r>
+      <w:r>
+        <w:rPr>
+          <w:rFonts w:asciiTheme="majorHAnsi" w:hAnsiTheme="majorHAnsi" w:cstheme="majorHAnsi"/>
+          <w:i/>
+          <w:sz w:val="28"/>
+        </w:rPr>
+        <w:t xml:space="preserve">und geht wie folgt: Ihre Klasse und Sie </w:t>
+      </w:r>
+      <w:r>
+        <w:rPr>
+          <w:rFonts w:asciiTheme="majorHAnsi" w:hAnsiTheme="majorHAnsi" w:cstheme="majorHAnsi"/>
+          <w:i/>
+          <w:sz w:val="28"/>
+        </w:rPr>
+        <w:t xml:space="preserve">stehen im Kreis. </w:t>
+      </w:r>
+    </w:p>
+    <w:p>
+      <w:pPr>
+        <w:jc w:val="both"/>
+        <w:rPr>
+          <w:rFonts w:asciiTheme="majorHAnsi" w:hAnsiTheme="majorHAnsi" w:cstheme="majorHAnsi"/>
+          <w:i/>
+          <w:sz w:val="28"/>
+        </w:rPr>
+      </w:pPr>
+      <w:r>
+        <w:rPr>
+          <w:rFonts w:asciiTheme="majorHAnsi" w:hAnsiTheme="majorHAnsi" w:cstheme="majorHAnsi"/>
+          <w:i/>
+          <w:sz w:val="28"/>
+        </w:rPr>
+        <w:t xml:space="preserve">Die </w:t>
+      </w:r>
+      <w:r>
+        <w:rPr>
+          <w:rFonts w:asciiTheme="majorHAnsi" w:hAnsiTheme="majorHAnsi" w:cstheme="majorHAnsi"/>
+          <w:i/>
+          <w:sz w:val="28"/>
+        </w:rPr>
+        <w:t xml:space="preserve">erste </w:t>
+      </w:r>
+      <w:r>
+        <w:rPr>
+          <w:rFonts w:asciiTheme="majorHAnsi" w:hAnsiTheme="majorHAnsi" w:cstheme="majorHAnsi"/>
+          <w:i/>
+          <w:sz w:val="28"/>
+        </w:rPr>
+        <w:t xml:space="preserve">Person </w:t>
+      </w:r>
+      <w:r>
+        <w:rPr>
+          <w:rFonts w:asciiTheme="majorHAnsi" w:hAnsiTheme="majorHAnsi" w:cstheme="majorHAnsi"/>
+          <w:i/>
+          <w:sz w:val="28"/>
+        </w:rPr>
+        <w:t>nimmt den z.</w:t>
+      </w:r>
+      <w:r>
+        <w:rPr>
+          <w:rFonts w:asciiTheme="majorHAnsi" w:hAnsiTheme="majorHAnsi" w:cstheme="majorHAnsi"/>
+          <w:i/>
+          <w:sz w:val="28"/>
+        </w:rPr>
+        <w:t xml:space="preserve"> </w:t>
+      </w:r>
+      <w:r>
+        <w:rPr>
+          <w:rFonts w:asciiTheme="majorHAnsi" w:hAnsiTheme="majorHAnsi" w:cstheme="majorHAnsi"/>
+          <w:i/>
+          <w:sz w:val="28"/>
+        </w:rPr>
+        <w:t xml:space="preserve">B. gelben Ball in die Hand. </w:t>
+      </w:r>
+      <w:r>
+        <w:rPr>
+          <w:rFonts w:asciiTheme="majorHAnsi" w:hAnsiTheme="majorHAnsi" w:cstheme="majorHAnsi"/>
+          <w:i/>
+          <w:sz w:val="28"/>
+        </w:rPr>
+        <w:t>Sie</w:t>
+      </w:r>
+      <w:r>
+        <w:rPr>
+          <w:rFonts w:asciiTheme="majorHAnsi" w:hAnsiTheme="majorHAnsi" w:cstheme="majorHAnsi"/>
+          <w:i/>
+          <w:sz w:val="28"/>
+        </w:rPr>
+        <w:t xml:space="preserve"> wirft diesen einem </w:t>
+      </w:r>
+      <w:r>
+        <w:rPr>
+          <w:rFonts w:asciiTheme="majorHAnsi" w:hAnsiTheme="majorHAnsi" w:cstheme="majorHAnsi"/>
+          <w:i/>
+          <w:sz w:val="28"/>
+        </w:rPr>
+        <w:t>einer anderen Person</w:t>
+      </w:r>
+      <w:r>
+        <w:rPr>
+          <w:rFonts w:asciiTheme="majorHAnsi" w:hAnsiTheme="majorHAnsi" w:cstheme="majorHAnsi"/>
+          <w:i/>
+          <w:sz w:val="28"/>
+        </w:rPr>
+        <w:t xml:space="preserve"> zu und sagt dabei </w:t>
+      </w:r>
+      <w:r>
+        <w:rPr>
+          <w:rFonts w:asciiTheme="majorHAnsi" w:hAnsiTheme="majorHAnsi" w:cstheme="majorHAnsi"/>
+          <w:i/>
+          <w:sz w:val="28"/>
+        </w:rPr>
+        <w:t>ihren</w:t>
+      </w:r>
+      <w:r>
+        <w:rPr>
+          <w:rFonts w:asciiTheme="majorHAnsi" w:hAnsiTheme="majorHAnsi" w:cstheme="majorHAnsi"/>
+          <w:i/>
+          <w:sz w:val="28"/>
+        </w:rPr>
+        <w:t xml:space="preserve"> Namen. Dies geschieht solange, bis es gut klappt. Dann kommt der blaue Ball ins Spiel. Bei diesem Ball sagt man, wem man den Ball zuspielt und wirft. Wieder wird dies mit dem blauen Ball geübt. Der dritte Ball (z.</w:t>
+      </w:r>
+      <w:r>
+        <w:rPr>
+          <w:rFonts w:asciiTheme="majorHAnsi" w:hAnsiTheme="majorHAnsi" w:cstheme="majorHAnsi"/>
+          <w:i/>
+          <w:sz w:val="28"/>
+        </w:rPr>
+        <w:t xml:space="preserve"> </w:t>
+      </w:r>
+      <w:r>
+        <w:rPr>
+          <w:rFonts w:asciiTheme="majorHAnsi" w:hAnsiTheme="majorHAnsi" w:cstheme="majorHAnsi"/>
+          <w:i/>
+          <w:sz w:val="28"/>
+        </w:rPr>
+        <w:t xml:space="preserve">B. rot) kommt ins Spiel: </w:t>
+      </w:r>
+      <w:r>
+        <w:rPr>
+          <w:rFonts w:asciiTheme="majorHAnsi" w:hAnsiTheme="majorHAnsi" w:cstheme="majorHAnsi"/>
+          <w:i/>
+          <w:sz w:val="28"/>
+        </w:rPr>
+        <w:t>die fangende Person</w:t>
+      </w:r>
+      <w:r>
+        <w:rPr>
+          <w:rFonts w:asciiTheme="majorHAnsi" w:hAnsiTheme="majorHAnsi" w:cstheme="majorHAnsi"/>
+          <w:i/>
+          <w:sz w:val="28"/>
+        </w:rPr>
+        <w:t xml:space="preserve"> sagt, von wem </w:t>
+      </w:r>
+      <w:r>
+        <w:rPr>
+          <w:rFonts w:asciiTheme="majorHAnsi" w:hAnsiTheme="majorHAnsi" w:cstheme="majorHAnsi"/>
+          <w:i/>
+          <w:sz w:val="28"/>
+        </w:rPr>
+        <w:t>sie</w:t>
+      </w:r>
+      <w:r>
+        <w:rPr>
+          <w:rFonts w:asciiTheme="majorHAnsi" w:hAnsiTheme="majorHAnsi" w:cstheme="majorHAnsi"/>
+          <w:i/>
+          <w:sz w:val="28"/>
+        </w:rPr>
+        <w:t xml:space="preserve"> den Ball erhalten hat. Es wird wieder gut geübt. Ziel ist es, dass alle drei Bälle zeitgleich von der Gruppe gespielt werden.</w:t>
+      </w:r>
+    </w:p>
+    <w:p>
+      <w:pPr>
+        <w:jc w:val="both"/>
+        <w:rPr>
+          <w:rFonts w:asciiTheme="majorHAnsi" w:hAnsiTheme="majorHAnsi" w:cstheme="majorHAnsi"/>
+          <w:i/>
+          <w:sz w:val="28"/>
+        </w:rPr>
+      </w:pPr>
+      <w:r>
+        <w:rPr>
+          <w:rFonts w:asciiTheme="majorHAnsi" w:hAnsiTheme="majorHAnsi" w:cstheme="majorHAnsi"/>
+          <w:b/>
+          <w:sz w:val="24"/>
+        </w:rPr>
+        <w:t xml:space="preserve">VP und </w:t>
+      </w:r>
+      <w:proofErr w:type="spellStart"/>
+      <w:r>
+        <w:rPr>
+          <w:rFonts w:asciiTheme="majorHAnsi" w:hAnsiTheme="majorHAnsi" w:cstheme="majorHAnsi"/>
+          <w:b/>
+          <w:sz w:val="24"/>
+        </w:rPr>
+        <w:t>StuMis</w:t>
+      </w:r>
+      <w:proofErr w:type="spellEnd"/>
+      <w:r>
+        <w:rPr>
+          <w:rFonts w:asciiTheme="majorHAnsi" w:hAnsiTheme="majorHAnsi" w:cstheme="majorHAnsi"/>
+          <w:b/>
+          <w:sz w:val="24"/>
+        </w:rPr>
+        <w:t xml:space="preserve"> spielen </w:t>
+      </w:r>
+      <w:proofErr w:type="spellStart"/>
+      <w:r>
+        <w:rPr>
+          <w:rFonts w:asciiTheme="majorHAnsi" w:hAnsiTheme="majorHAnsi" w:cstheme="majorHAnsi"/>
+          <w:b/>
+          <w:sz w:val="24"/>
+        </w:rPr>
+        <w:t>Namensjongalge</w:t>
+      </w:r>
+      <w:proofErr w:type="spellEnd"/>
+      <w:r>
+        <w:rPr>
+          <w:rFonts w:asciiTheme="majorHAnsi" w:hAnsiTheme="majorHAnsi" w:cstheme="majorHAnsi"/>
+          <w:b/>
+          <w:sz w:val="24"/>
+        </w:rPr>
+        <w:t xml:space="preserve"> ca. 5 Minuten.</w:t>
+      </w:r>
+    </w:p>
+    <w:p>
+      <w:pPr>
+        <w:jc w:val="both"/>
+        <w:rPr>
+          <w:rFonts w:asciiTheme="majorHAnsi" w:hAnsiTheme="majorHAnsi" w:cstheme="majorHAnsi"/>
+          <w:i/>
+          <w:sz w:val="28"/>
+        </w:rPr>
+      </w:pPr>
+    </w:p>
+    <w:p>
+      <w:pPr>
+        <w:jc w:val="both"/>
+        <w:rPr>
+          <w:rFonts w:asciiTheme="majorHAnsi" w:hAnsiTheme="majorHAnsi" w:cstheme="majorHAnsi"/>
+          <w:b/>
+          <w:sz w:val="24"/>
+        </w:rPr>
+      </w:pPr>
+    </w:p>
+    <w:p>
+      <w:pPr>
+        <w:jc w:val="both"/>
+        <w:rPr>
+          <w:rFonts w:asciiTheme="majorHAnsi" w:hAnsiTheme="majorHAnsi" w:cstheme="majorHAnsi"/>
+          <w:i/>
+          <w:sz w:val="28"/>
+        </w:rPr>
+      </w:pPr>
+      <w:r>
+        <w:rPr>
+          <w:rFonts w:asciiTheme="majorHAnsi" w:hAnsiTheme="majorHAnsi" w:cstheme="majorHAnsi"/>
+          <w:b/>
+          <w:sz w:val="24"/>
+        </w:rPr>
+        <w:t>[</w:t>
+      </w:r>
+      <w:r>
+        <w:rPr>
+          <w:rFonts w:asciiTheme="majorHAnsi" w:hAnsiTheme="majorHAnsi" w:cstheme="majorHAnsi"/>
+          <w:b/>
+          <w:sz w:val="24"/>
+        </w:rPr>
+        <w:t>Starten der Aufnahmen</w:t>
+      </w:r>
+      <w:r>
+        <w:rPr>
+          <w:rFonts w:asciiTheme="majorHAnsi" w:hAnsiTheme="majorHAnsi" w:cstheme="majorHAnsi"/>
+          <w:b/>
+          <w:sz w:val="24"/>
+        </w:rPr>
+        <w:t>]</w:t>
+      </w:r>
+    </w:p>
+    <w:p>
+      <w:pPr>
+        <w:jc w:val="both"/>
+        <w:rPr>
+          <w:rFonts w:asciiTheme="majorHAnsi" w:hAnsiTheme="majorHAnsi" w:cstheme="majorHAnsi"/>
+          <w:i/>
+          <w:sz w:val="28"/>
+        </w:rPr>
+      </w:pPr>
+      <w:r>
+        <w:rPr>
+          <w:rFonts w:asciiTheme="majorHAnsi" w:hAnsiTheme="majorHAnsi" w:cstheme="majorHAnsi"/>
+          <w:i/>
+          <w:sz w:val="28"/>
+        </w:rPr>
+        <w:t xml:space="preserve">Nachdem Sie sich nun hoffentlich bekannt gemacht haben, werde ich </w:t>
+      </w:r>
+      <w:r>
+        <w:rPr>
+          <w:rFonts w:asciiTheme="majorHAnsi" w:hAnsiTheme="majorHAnsi" w:cstheme="majorHAnsi"/>
+          <w:i/>
+          <w:sz w:val="28"/>
+        </w:rPr>
+        <w:t>die Auf</w:t>
+      </w:r>
+      <w:r>
+        <w:rPr>
+          <w:rFonts w:asciiTheme="majorHAnsi" w:hAnsiTheme="majorHAnsi" w:cstheme="majorHAnsi"/>
+          <w:i/>
+          <w:sz w:val="28"/>
+        </w:rPr>
+        <w:t>nahmen</w:t>
+      </w:r>
+      <w:r>
+        <w:rPr>
+          <w:rFonts w:asciiTheme="majorHAnsi" w:hAnsiTheme="majorHAnsi" w:cstheme="majorHAnsi"/>
+          <w:i/>
+          <w:sz w:val="28"/>
+        </w:rPr>
+        <w:t xml:space="preserve"> vorbereiten.</w:t>
+      </w:r>
+    </w:p>
+    <w:p>
+      <w:pPr>
+        <w:jc w:val="both"/>
+        <w:rPr>
+          <w:rFonts w:asciiTheme="majorHAnsi" w:hAnsiTheme="majorHAnsi" w:cstheme="majorHAnsi"/>
+          <w:b/>
+          <w:sz w:val="24"/>
+        </w:rPr>
+      </w:pPr>
+      <w:r>
+        <w:rPr>
+          <w:rFonts w:asciiTheme="majorHAnsi" w:hAnsiTheme="majorHAnsi" w:cstheme="majorHAnsi"/>
+          <w:b/>
+          <w:sz w:val="24"/>
+        </w:rPr>
+        <w:t xml:space="preserve">VL </w:t>
+      </w:r>
+      <w:r>
+        <w:rPr>
+          <w:rFonts w:asciiTheme="majorHAnsi" w:hAnsiTheme="majorHAnsi" w:cstheme="majorHAnsi"/>
+          <w:b/>
+          <w:sz w:val="24"/>
+        </w:rPr>
+        <w:t xml:space="preserve">bereitet </w:t>
+      </w:r>
+      <w:r>
+        <w:rPr>
+          <w:rFonts w:asciiTheme="majorHAnsi" w:hAnsiTheme="majorHAnsi" w:cstheme="majorHAnsi"/>
+          <w:b/>
+          <w:sz w:val="24"/>
+        </w:rPr>
+        <w:t xml:space="preserve">Eye-Tracking-Recording </w:t>
+      </w:r>
+      <w:r>
+        <w:rPr>
+          <w:rFonts w:asciiTheme="majorHAnsi" w:hAnsiTheme="majorHAnsi" w:cstheme="majorHAnsi"/>
+          <w:b/>
+          <w:sz w:val="24"/>
+        </w:rPr>
+        <w:t>vor</w:t>
+      </w:r>
+      <w:r>
+        <w:rPr>
+          <w:rFonts w:asciiTheme="majorHAnsi" w:hAnsiTheme="majorHAnsi" w:cstheme="majorHAnsi"/>
+          <w:b/>
+          <w:sz w:val="24"/>
+        </w:rPr>
+        <w:t xml:space="preserve"> (siehe</w:t>
+      </w:r>
+      <w:r>
+        <w:rPr>
+          <w:rFonts w:asciiTheme="majorHAnsi" w:hAnsiTheme="majorHAnsi" w:cstheme="majorHAnsi"/>
+          <w:b/>
+          <w:sz w:val="24"/>
+        </w:rPr>
+        <w:t xml:space="preserve"> Protokoll).</w:t>
+      </w:r>
+    </w:p>
+    <w:p>
+      <w:pPr>
+        <w:jc w:val="both"/>
+        <w:rPr>
+          <w:rFonts w:asciiTheme="majorHAnsi" w:hAnsiTheme="majorHAnsi" w:cstheme="majorHAnsi"/>
+          <w:b/>
+          <w:sz w:val="24"/>
+        </w:rPr>
+      </w:pPr>
+      <w:commentRangeStart w:id="6"/>
+      <w:r>
+        <w:rPr>
+          <w:rFonts w:asciiTheme="majorHAnsi" w:hAnsiTheme="majorHAnsi" w:cstheme="majorHAnsi"/>
+          <w:b/>
+          <w:sz w:val="24"/>
+        </w:rPr>
+        <w:t xml:space="preserve">Kameras und Audiorekorder </w:t>
+      </w:r>
+      <w:r>
+        <w:rPr>
+          <w:rFonts w:asciiTheme="majorHAnsi" w:hAnsiTheme="majorHAnsi" w:cstheme="majorHAnsi"/>
+          <w:b/>
+          <w:sz w:val="24"/>
+        </w:rPr>
+        <w:t>starten und synchronisieren</w:t>
+      </w:r>
+      <w:commentRangeEnd w:id="6"/>
+      <w:r>
+        <w:rPr>
+          <w:rStyle w:val="Kommentarzeichen"/>
+        </w:rPr>
+        <w:commentReference w:id="6"/>
+      </w:r>
+      <w:r>
+        <w:rPr>
+          <w:rFonts w:asciiTheme="majorHAnsi" w:hAnsiTheme="majorHAnsi" w:cstheme="majorHAnsi"/>
+          <w:b/>
+          <w:sz w:val="24"/>
+        </w:rPr>
+        <w:t>.</w:t>
+      </w:r>
+    </w:p>
+    <w:p>
+      <w:pPr>
+        <w:jc w:val="both"/>
+        <w:rPr>
+          <w:rFonts w:asciiTheme="majorHAnsi" w:hAnsiTheme="majorHAnsi" w:cstheme="majorHAnsi"/>
+          <w:b/>
+          <w:sz w:val="24"/>
+        </w:rPr>
+      </w:pPr>
+      <w:r>
+        <w:rPr>
+          <w:rFonts w:asciiTheme="majorHAnsi" w:hAnsiTheme="majorHAnsi" w:cstheme="majorHAnsi"/>
+          <w:b/>
+          <w:sz w:val="24"/>
+        </w:rPr>
+        <w:t>[</w:t>
+      </w:r>
+      <w:r>
+        <w:rPr>
+          <w:rFonts w:asciiTheme="majorHAnsi" w:hAnsiTheme="majorHAnsi" w:cstheme="majorHAnsi"/>
+          <w:b/>
+          <w:sz w:val="24"/>
+        </w:rPr>
+        <w:t>Kalibrierung &amp; Synchronisierung</w:t>
+      </w:r>
+      <w:r>
+        <w:rPr>
+          <w:rFonts w:asciiTheme="majorHAnsi" w:hAnsiTheme="majorHAnsi" w:cstheme="majorHAnsi"/>
+          <w:b/>
+          <w:sz w:val="24"/>
+        </w:rPr>
+        <w:t>]</w:t>
+      </w:r>
+    </w:p>
+    <w:p>
+      <w:pPr>
+        <w:jc w:val="both"/>
+        <w:rPr>
+          <w:rFonts w:asciiTheme="majorHAnsi" w:hAnsiTheme="majorHAnsi" w:cstheme="majorHAnsi"/>
+          <w:i/>
+          <w:sz w:val="28"/>
+        </w:rPr>
+      </w:pPr>
+      <w:r>
+        <w:rPr>
+          <w:rFonts w:asciiTheme="majorHAnsi" w:hAnsiTheme="majorHAnsi" w:cstheme="majorHAnsi"/>
+          <w:i/>
+          <w:sz w:val="28"/>
+        </w:rPr>
+        <w:t>Alle Geräte sind nun eingeschalten und w</w:t>
+      </w:r>
+      <w:r>
+        <w:rPr>
+          <w:rFonts w:asciiTheme="majorHAnsi" w:hAnsiTheme="majorHAnsi" w:cstheme="majorHAnsi"/>
+          <w:i/>
+          <w:sz w:val="28"/>
+        </w:rPr>
+        <w:t xml:space="preserve">ir beginnen mit der Kalibrierung und Synchronisierung der Geräte. </w:t>
+      </w:r>
+    </w:p>
+    <w:p>
+      <w:pPr>
+        <w:jc w:val="both"/>
+        <w:rPr>
+          <w:rFonts w:asciiTheme="majorHAnsi" w:hAnsiTheme="majorHAnsi" w:cstheme="majorHAnsi"/>
+          <w:i/>
+          <w:sz w:val="28"/>
+        </w:rPr>
+      </w:pPr>
+      <w:r>
+        <w:rPr>
+          <w:rFonts w:asciiTheme="majorHAnsi" w:hAnsiTheme="majorHAnsi" w:cstheme="majorHAnsi"/>
+          <w:i/>
+          <w:sz w:val="28"/>
+        </w:rPr>
+        <w:t xml:space="preserve">Für die Kalibrierung nehmen Sie </w:t>
+      </w:r>
+      <w:r>
+        <w:rPr>
+          <w:rFonts w:asciiTheme="majorHAnsi" w:hAnsiTheme="majorHAnsi" w:cstheme="majorHAnsi"/>
+          <w:i/>
+          <w:sz w:val="28"/>
+        </w:rPr>
+        <w:t xml:space="preserve">bitte </w:t>
+      </w:r>
+      <w:r>
+        <w:rPr>
+          <w:rFonts w:asciiTheme="majorHAnsi" w:hAnsiTheme="majorHAnsi" w:cstheme="majorHAnsi"/>
+          <w:i/>
+          <w:sz w:val="28"/>
+        </w:rPr>
+        <w:t>diese kleine K</w:t>
+      </w:r>
+      <w:r>
+        <w:rPr>
+          <w:rFonts w:asciiTheme="majorHAnsi" w:hAnsiTheme="majorHAnsi" w:cstheme="majorHAnsi"/>
+          <w:i/>
+          <w:sz w:val="28"/>
+        </w:rPr>
+        <w:t>arte</w:t>
+      </w:r>
+      <w:r>
+        <w:rPr>
+          <w:rFonts w:asciiTheme="majorHAnsi" w:hAnsiTheme="majorHAnsi" w:cstheme="majorHAnsi"/>
+          <w:i/>
+          <w:sz w:val="28"/>
+        </w:rPr>
+        <w:t xml:space="preserve">, halten </w:t>
+      </w:r>
+      <w:r>
+        <w:rPr>
+          <w:rFonts w:asciiTheme="majorHAnsi" w:hAnsiTheme="majorHAnsi" w:cstheme="majorHAnsi"/>
+          <w:i/>
+          <w:sz w:val="28"/>
+        </w:rPr>
+        <w:t xml:space="preserve">Sie sie eine Armlänge von sich entfernt und schauen Sie auf den schwarzen Punkt. Danach </w:t>
+      </w:r>
+      <w:r>
+        <w:rPr>
+          <w:rFonts w:asciiTheme="majorHAnsi" w:hAnsiTheme="majorHAnsi" w:cstheme="majorHAnsi"/>
+          <w:i/>
+          <w:sz w:val="28"/>
+        </w:rPr>
+        <w:t>stellen Sie sich bitte auf diese Markierung und lesen Sie die Ziffern 1</w:t>
+      </w:r>
+      <w:r>
+        <w:rPr>
+          <w:rFonts w:asciiTheme="majorHAnsi" w:hAnsiTheme="majorHAnsi" w:cstheme="majorHAnsi"/>
+          <w:i/>
+          <w:sz w:val="28"/>
+        </w:rPr>
+        <w:t xml:space="preserve"> bis </w:t>
+      </w:r>
+      <w:r>
+        <w:rPr>
+          <w:rFonts w:asciiTheme="majorHAnsi" w:hAnsiTheme="majorHAnsi" w:cstheme="majorHAnsi"/>
+          <w:i/>
+          <w:sz w:val="28"/>
+        </w:rPr>
+        <w:t xml:space="preserve">9 auf der Kalibrierungsfläche vor. Das ist wichtig, </w:t>
+      </w:r>
+      <w:r>
+        <w:rPr>
+          <w:rFonts w:asciiTheme="majorHAnsi" w:hAnsiTheme="majorHAnsi" w:cstheme="majorHAnsi"/>
+          <w:i/>
+          <w:sz w:val="28"/>
+        </w:rPr>
+        <w:t>d</w:t>
+      </w:r>
+      <w:r>
+        <w:rPr>
+          <w:rFonts w:asciiTheme="majorHAnsi" w:hAnsiTheme="majorHAnsi" w:cstheme="majorHAnsi"/>
+          <w:i/>
+          <w:sz w:val="28"/>
+        </w:rPr>
+        <w:t xml:space="preserve">amit das </w:t>
+      </w:r>
+      <w:r>
+        <w:rPr>
+          <w:rFonts w:asciiTheme="majorHAnsi" w:hAnsiTheme="majorHAnsi" w:cstheme="majorHAnsi"/>
+          <w:i/>
+          <w:sz w:val="28"/>
+        </w:rPr>
+        <w:t>Eye-</w:t>
+      </w:r>
+      <w:r>
+        <w:rPr>
+          <w:rFonts w:asciiTheme="majorHAnsi" w:hAnsiTheme="majorHAnsi" w:cstheme="majorHAnsi"/>
+          <w:i/>
+          <w:sz w:val="28"/>
+        </w:rPr>
+        <w:t>Tracking</w:t>
+      </w:r>
+      <w:r>
+        <w:rPr>
+          <w:rFonts w:asciiTheme="majorHAnsi" w:hAnsiTheme="majorHAnsi" w:cstheme="majorHAnsi"/>
+          <w:i/>
+          <w:sz w:val="28"/>
+        </w:rPr>
+        <w:t xml:space="preserve"> </w:t>
+      </w:r>
+      <w:r>
+        <w:rPr>
+          <w:rFonts w:asciiTheme="majorHAnsi" w:hAnsiTheme="majorHAnsi" w:cstheme="majorHAnsi"/>
+          <w:i/>
+          <w:sz w:val="28"/>
+        </w:rPr>
+        <w:t xml:space="preserve">System weiß, wo </w:t>
+      </w:r>
+      <w:r>
+        <w:rPr>
+          <w:rFonts w:asciiTheme="majorHAnsi" w:hAnsiTheme="majorHAnsi" w:cstheme="majorHAnsi"/>
+          <w:i/>
+          <w:sz w:val="28"/>
+        </w:rPr>
+        <w:t xml:space="preserve">Sie genau </w:t>
+      </w:r>
+      <w:r>
+        <w:rPr>
+          <w:rFonts w:asciiTheme="majorHAnsi" w:hAnsiTheme="majorHAnsi" w:cstheme="majorHAnsi"/>
+          <w:i/>
+          <w:sz w:val="28"/>
+        </w:rPr>
+        <w:t>hinschau</w:t>
+      </w:r>
+      <w:r>
+        <w:rPr>
+          <w:rFonts w:asciiTheme="majorHAnsi" w:hAnsiTheme="majorHAnsi" w:cstheme="majorHAnsi"/>
+          <w:i/>
+          <w:sz w:val="28"/>
+        </w:rPr>
+        <w:t>en.</w:t>
+      </w:r>
+    </w:p>
+    <w:p>
+      <w:pPr>
+        <w:jc w:val="both"/>
+        <w:rPr>
+          <w:rFonts w:asciiTheme="majorHAnsi" w:hAnsiTheme="majorHAnsi" w:cstheme="majorHAnsi"/>
+          <w:i/>
+          <w:sz w:val="28"/>
+        </w:rPr>
+      </w:pPr>
+      <w:r>
+        <w:rPr>
+          <w:rFonts w:asciiTheme="majorHAnsi" w:hAnsiTheme="majorHAnsi" w:cstheme="majorHAnsi"/>
+          <w:i/>
+          <w:sz w:val="28"/>
+        </w:rPr>
+        <w:t>Wenn Sie Kalibrierung abgeschlossen haben, werde ich für die Synchronisierung zwei Mal laut in die Hände klatschen. Das akustische Signal sorgt dafür, dass wir hinterher die Video- und Audiodaten gleichschalten können.</w:t>
+      </w:r>
+    </w:p>
+    <w:p>
+      <w:pPr>
+        <w:jc w:val="both"/>
+        <w:rPr>
+          <w:rFonts w:asciiTheme="majorHAnsi" w:hAnsiTheme="majorHAnsi" w:cstheme="majorHAnsi"/>
+          <w:b/>
+          <w:sz w:val="24"/>
+        </w:rPr>
+      </w:pPr>
+    </w:p>
+    <w:p>
+      <w:pPr>
+        <w:jc w:val="both"/>
+        <w:rPr>
+          <w:rFonts w:asciiTheme="majorHAnsi" w:hAnsiTheme="majorHAnsi" w:cstheme="majorHAnsi"/>
+          <w:b/>
+          <w:sz w:val="24"/>
+        </w:rPr>
+      </w:pPr>
+      <w:r>
+        <w:rPr>
+          <w:rFonts w:asciiTheme="majorHAnsi" w:hAnsiTheme="majorHAnsi" w:cstheme="majorHAnsi"/>
+          <w:b/>
+          <w:sz w:val="24"/>
+        </w:rPr>
+        <w:t>[</w:t>
+      </w:r>
+      <w:r>
+        <w:rPr>
+          <w:rFonts w:asciiTheme="majorHAnsi" w:hAnsiTheme="majorHAnsi" w:cstheme="majorHAnsi"/>
+          <w:b/>
+          <w:sz w:val="24"/>
+        </w:rPr>
+        <w:t>10 min – Lektion</w:t>
+      </w:r>
+      <w:r>
+        <w:rPr>
+          <w:rFonts w:asciiTheme="majorHAnsi" w:hAnsiTheme="majorHAnsi" w:cstheme="majorHAnsi"/>
+          <w:b/>
+          <w:sz w:val="24"/>
+        </w:rPr>
+        <w:t>]</w:t>
+      </w:r>
+    </w:p>
+    <w:p>
+      <w:pPr>
+        <w:jc w:val="both"/>
+        <w:rPr>
+          <w:rFonts w:asciiTheme="majorHAnsi" w:hAnsiTheme="majorHAnsi" w:cstheme="majorHAnsi"/>
+          <w:i/>
+          <w:sz w:val="28"/>
+        </w:rPr>
+      </w:pPr>
+      <w:r>
+        <w:rPr>
+          <w:rFonts w:asciiTheme="majorHAnsi" w:hAnsiTheme="majorHAnsi" w:cstheme="majorHAnsi"/>
+          <w:i/>
+          <w:sz w:val="28"/>
+        </w:rPr>
+        <w:t xml:space="preserve">Sie können nun mit Ihrer Lektion beginnen. </w:t>
+      </w:r>
+      <w:r>
+        <w:rPr>
+          <w:rFonts w:asciiTheme="majorHAnsi" w:hAnsiTheme="majorHAnsi" w:cstheme="majorHAnsi"/>
+          <w:i/>
+          <w:sz w:val="28"/>
+        </w:rPr>
+        <w:t xml:space="preserve">Wichtig ist noch, dass Sie wissen, sollten wir uns dem Ende nähern, dann wird </w:t>
+      </w:r>
+      <w:commentRangeStart w:id="7"/>
+      <w:r>
+        <w:rPr>
+          <w:rFonts w:asciiTheme="majorHAnsi" w:hAnsiTheme="majorHAnsi" w:cstheme="majorHAnsi"/>
+          <w:i/>
+          <w:sz w:val="28"/>
+        </w:rPr>
+        <w:t xml:space="preserve">Bert </w:t>
+      </w:r>
+      <w:commentRangeEnd w:id="7"/>
+      <w:r>
+        <w:rPr>
+          <w:rStyle w:val="Kommentarzeichen"/>
+        </w:rPr>
+        <w:commentReference w:id="7"/>
+      </w:r>
+      <w:r>
+        <w:rPr>
+          <w:rFonts w:asciiTheme="majorHAnsi" w:hAnsiTheme="majorHAnsi" w:cstheme="majorHAnsi"/>
+          <w:i/>
+          <w:sz w:val="28"/>
+        </w:rPr>
+        <w:t xml:space="preserve">Ihnen mit einer gelben Karte ein Zeichen geben, dass Ihnen noch eine Minute bleibt. </w:t>
+      </w:r>
+      <w:proofErr w:type="gramStart"/>
+      <w:r>
+        <w:rPr>
+          <w:rFonts w:asciiTheme="majorHAnsi" w:hAnsiTheme="majorHAnsi" w:cstheme="majorHAnsi"/>
+          <w:i/>
+          <w:sz w:val="28"/>
+        </w:rPr>
+        <w:t>Bei der roten Karten</w:t>
+      </w:r>
+      <w:proofErr w:type="gramEnd"/>
+      <w:r>
+        <w:rPr>
+          <w:rFonts w:asciiTheme="majorHAnsi" w:hAnsiTheme="majorHAnsi" w:cstheme="majorHAnsi"/>
+          <w:i/>
+          <w:sz w:val="28"/>
+        </w:rPr>
+        <w:t xml:space="preserve"> müssten Sie dann Ihre Lektion beenden. </w:t>
+      </w:r>
+    </w:p>
+    <w:p>
+      <w:pPr>
+        <w:jc w:val="both"/>
+        <w:rPr>
+          <w:rFonts w:asciiTheme="majorHAnsi" w:hAnsiTheme="majorHAnsi" w:cstheme="majorHAnsi"/>
+          <w:i/>
+          <w:sz w:val="28"/>
+        </w:rPr>
+      </w:pPr>
+      <w:r>
+        <w:rPr>
+          <w:rFonts w:asciiTheme="majorHAnsi" w:hAnsiTheme="majorHAnsi" w:cstheme="majorHAnsi"/>
+          <w:i/>
+          <w:sz w:val="28"/>
+        </w:rPr>
+        <w:t>Ich werde die Aufnahme der Eye-Tracking-Brille sowie die der anderen Geräte starten</w:t>
+      </w:r>
+      <w:r>
+        <w:rPr>
+          <w:rFonts w:asciiTheme="majorHAnsi" w:hAnsiTheme="majorHAnsi" w:cstheme="majorHAnsi"/>
+          <w:i/>
+          <w:sz w:val="28"/>
+        </w:rPr>
+        <w:t xml:space="preserve"> und Ihnen ein kurzes Signal geben.</w:t>
+      </w:r>
+    </w:p>
+    <w:p>
+      <w:pPr>
+        <w:jc w:val="both"/>
+        <w:rPr>
+          <w:rFonts w:asciiTheme="majorHAnsi" w:hAnsiTheme="majorHAnsi" w:cstheme="majorHAnsi"/>
+          <w:b/>
+          <w:sz w:val="24"/>
+        </w:rPr>
+      </w:pPr>
+      <w:r>
+        <w:rPr>
+          <w:rFonts w:asciiTheme="majorHAnsi" w:hAnsiTheme="majorHAnsi" w:cstheme="majorHAnsi"/>
+          <w:b/>
+          <w:sz w:val="24"/>
+        </w:rPr>
+        <w:t xml:space="preserve">Störungen werden </w:t>
+      </w:r>
+      <w:r>
+        <w:rPr>
+          <w:rFonts w:asciiTheme="majorHAnsi" w:hAnsiTheme="majorHAnsi" w:cstheme="majorHAnsi"/>
+          <w:b/>
+          <w:sz w:val="24"/>
+        </w:rPr>
+        <w:t>erst ab 2:30 min</w:t>
+      </w:r>
+      <w:r>
+        <w:rPr>
+          <w:rFonts w:asciiTheme="majorHAnsi" w:hAnsiTheme="majorHAnsi" w:cstheme="majorHAnsi"/>
+          <w:b/>
+          <w:sz w:val="24"/>
+        </w:rPr>
+        <w:t xml:space="preserve"> eingeblendet</w:t>
+      </w:r>
+      <w:r>
+        <w:rPr>
+          <w:rFonts w:asciiTheme="majorHAnsi" w:hAnsiTheme="majorHAnsi" w:cstheme="majorHAnsi"/>
+          <w:b/>
+          <w:sz w:val="24"/>
+        </w:rPr>
+        <w:t>, dann alle 90 Sekunden</w:t>
+      </w:r>
+      <w:r>
+        <w:rPr>
+          <w:rFonts w:asciiTheme="majorHAnsi" w:hAnsiTheme="majorHAnsi" w:cstheme="majorHAnsi"/>
+          <w:b/>
+          <w:sz w:val="24"/>
+        </w:rPr>
+        <w:t>:</w:t>
+      </w:r>
+    </w:p>
+    <w:p>
+      <w:pPr>
+        <w:jc w:val="both"/>
+        <w:rPr>
+          <w:rFonts w:asciiTheme="majorHAnsi" w:hAnsiTheme="majorHAnsi" w:cstheme="majorHAnsi"/>
+          <w:b/>
+          <w:sz w:val="24"/>
+        </w:rPr>
+      </w:pPr>
+      <w:r>
+        <w:rPr>
+          <w:rFonts w:asciiTheme="majorHAnsi" w:hAnsiTheme="majorHAnsi" w:cstheme="majorHAnsi"/>
+          <w:b/>
+          <w:sz w:val="24"/>
+        </w:rPr>
+        <w:t>0-</w:t>
+      </w:r>
+      <w:r>
+        <w:rPr>
+          <w:rFonts w:asciiTheme="majorHAnsi" w:hAnsiTheme="majorHAnsi" w:cstheme="majorHAnsi"/>
+          <w:b/>
+          <w:sz w:val="24"/>
+        </w:rPr>
+        <w:t>2</w:t>
+      </w:r>
+      <w:r>
+        <w:rPr>
+          <w:rFonts w:asciiTheme="majorHAnsi" w:hAnsiTheme="majorHAnsi" w:cstheme="majorHAnsi"/>
+          <w:b/>
+          <w:sz w:val="24"/>
+        </w:rPr>
+        <w:t xml:space="preserve">min: </w:t>
+      </w:r>
+      <w:r>
+        <w:rPr>
+          <w:rFonts w:asciiTheme="majorHAnsi" w:hAnsiTheme="majorHAnsi" w:cstheme="majorHAnsi"/>
+          <w:b/>
+          <w:sz w:val="24"/>
+        </w:rPr>
+        <w:t>keine</w:t>
+      </w:r>
+      <w:r>
+        <w:rPr>
+          <w:rFonts w:asciiTheme="majorHAnsi" w:hAnsiTheme="majorHAnsi" w:cstheme="majorHAnsi"/>
+          <w:b/>
+          <w:sz w:val="24"/>
+        </w:rPr>
+        <w:t xml:space="preserve"> Störung</w:t>
+      </w:r>
+    </w:p>
+    <w:p>
+      <w:pPr>
+        <w:jc w:val="both"/>
+        <w:rPr>
+          <w:rFonts w:asciiTheme="majorHAnsi" w:hAnsiTheme="majorHAnsi" w:cstheme="majorHAnsi"/>
+          <w:b/>
+          <w:sz w:val="24"/>
+        </w:rPr>
+      </w:pPr>
+      <w:r>
+        <w:rPr>
+          <w:rFonts w:asciiTheme="majorHAnsi" w:hAnsiTheme="majorHAnsi" w:cstheme="majorHAnsi"/>
+          <w:b/>
+          <w:sz w:val="24"/>
+        </w:rPr>
+        <w:t>2</w:t>
+      </w:r>
+      <w:r>
+        <w:rPr>
+          <w:rFonts w:asciiTheme="majorHAnsi" w:hAnsiTheme="majorHAnsi" w:cstheme="majorHAnsi"/>
+          <w:b/>
+          <w:sz w:val="24"/>
+        </w:rPr>
+        <w:t>:30min: 1. Störung</w:t>
+      </w:r>
+    </w:p>
+    <w:p>
+      <w:pPr>
+        <w:jc w:val="both"/>
+        <w:rPr>
+          <w:rFonts w:asciiTheme="majorHAnsi" w:hAnsiTheme="majorHAnsi" w:cstheme="majorHAnsi"/>
+          <w:b/>
+          <w:sz w:val="24"/>
+        </w:rPr>
+      </w:pPr>
+      <w:r>
+        <w:rPr>
+          <w:rFonts w:asciiTheme="majorHAnsi" w:hAnsiTheme="majorHAnsi" w:cstheme="majorHAnsi"/>
+          <w:b/>
+          <w:sz w:val="24"/>
+        </w:rPr>
+        <w:t>4</w:t>
+      </w:r>
+      <w:r>
+        <w:rPr>
+          <w:rFonts w:asciiTheme="majorHAnsi" w:hAnsiTheme="majorHAnsi" w:cstheme="majorHAnsi"/>
+          <w:b/>
+          <w:sz w:val="24"/>
+        </w:rPr>
+        <w:t>:</w:t>
+      </w:r>
+      <w:r>
+        <w:rPr>
+          <w:rFonts w:asciiTheme="majorHAnsi" w:hAnsiTheme="majorHAnsi" w:cstheme="majorHAnsi"/>
+          <w:b/>
+          <w:sz w:val="24"/>
+        </w:rPr>
+        <w:t>0</w:t>
+      </w:r>
+      <w:r>
+        <w:rPr>
+          <w:rFonts w:asciiTheme="majorHAnsi" w:hAnsiTheme="majorHAnsi" w:cstheme="majorHAnsi"/>
+          <w:b/>
+          <w:sz w:val="24"/>
+        </w:rPr>
+        <w:t>0min: 2. Störung</w:t>
+      </w:r>
+    </w:p>
+    <w:p>
+      <w:pPr>
+        <w:jc w:val="both"/>
+        <w:rPr>
+          <w:rFonts w:asciiTheme="majorHAnsi" w:hAnsiTheme="majorHAnsi" w:cstheme="majorHAnsi"/>
+          <w:b/>
+          <w:sz w:val="24"/>
+        </w:rPr>
+      </w:pPr>
+      <w:r>
+        <w:rPr>
+          <w:rFonts w:asciiTheme="majorHAnsi" w:hAnsiTheme="majorHAnsi" w:cstheme="majorHAnsi"/>
+          <w:b/>
+          <w:sz w:val="24"/>
+        </w:rPr>
+        <w:t>5</w:t>
+      </w:r>
+      <w:r>
+        <w:rPr>
+          <w:rFonts w:asciiTheme="majorHAnsi" w:hAnsiTheme="majorHAnsi" w:cstheme="majorHAnsi"/>
+          <w:b/>
+          <w:sz w:val="24"/>
+        </w:rPr>
+        <w:t>:30min: 3. Störung</w:t>
+      </w:r>
+    </w:p>
+    <w:p>
+      <w:pPr>
+        <w:jc w:val="both"/>
+        <w:rPr>
+          <w:rFonts w:asciiTheme="majorHAnsi" w:hAnsiTheme="majorHAnsi" w:cstheme="majorHAnsi"/>
+          <w:b/>
+          <w:sz w:val="24"/>
+        </w:rPr>
+      </w:pPr>
+      <w:r>
+        <w:rPr>
+          <w:rFonts w:asciiTheme="majorHAnsi" w:hAnsiTheme="majorHAnsi" w:cstheme="majorHAnsi"/>
+          <w:b/>
+          <w:sz w:val="24"/>
+        </w:rPr>
+        <w:t>7</w:t>
+      </w:r>
+      <w:r>
+        <w:rPr>
+          <w:rFonts w:asciiTheme="majorHAnsi" w:hAnsiTheme="majorHAnsi" w:cstheme="majorHAnsi"/>
+          <w:b/>
+          <w:sz w:val="24"/>
+        </w:rPr>
+        <w:t>:</w:t>
+      </w:r>
+      <w:r>
+        <w:rPr>
+          <w:rFonts w:asciiTheme="majorHAnsi" w:hAnsiTheme="majorHAnsi" w:cstheme="majorHAnsi"/>
+          <w:b/>
+          <w:sz w:val="24"/>
+        </w:rPr>
+        <w:t>0</w:t>
+      </w:r>
+      <w:r>
+        <w:rPr>
+          <w:rFonts w:asciiTheme="majorHAnsi" w:hAnsiTheme="majorHAnsi" w:cstheme="majorHAnsi"/>
+          <w:b/>
+          <w:sz w:val="24"/>
+        </w:rPr>
+        <w:t>0min: 4. Störung</w:t>
+      </w:r>
+    </w:p>
+    <w:p>
+      <w:pPr>
+        <w:jc w:val="both"/>
+        <w:rPr>
+          <w:rFonts w:asciiTheme="majorHAnsi" w:hAnsiTheme="majorHAnsi" w:cstheme="majorHAnsi"/>
+          <w:b/>
+          <w:sz w:val="24"/>
+        </w:rPr>
+      </w:pPr>
+    </w:p>
+    <w:p>
+      <w:pPr>
+        <w:jc w:val="both"/>
+        <w:rPr>
+          <w:rFonts w:asciiTheme="majorHAnsi" w:hAnsiTheme="majorHAnsi" w:cstheme="majorHAnsi"/>
+          <w:b/>
+          <w:sz w:val="24"/>
+        </w:rPr>
+      </w:pPr>
+    </w:p>
+    <w:p>
+      <w:pPr>
+        <w:jc w:val="both"/>
+        <w:rPr>
+          <w:rFonts w:asciiTheme="majorHAnsi" w:hAnsiTheme="majorHAnsi" w:cstheme="majorHAnsi"/>
+          <w:b/>
+          <w:sz w:val="24"/>
+        </w:rPr>
+      </w:pPr>
+      <w:r>
+        <w:rPr>
+          <w:rFonts w:asciiTheme="majorHAnsi" w:hAnsiTheme="majorHAnsi" w:cstheme="majorHAnsi"/>
+          <w:b/>
+          <w:sz w:val="24"/>
+        </w:rPr>
+        <w:t>8</w:t>
+      </w:r>
+      <w:r>
+        <w:rPr>
+          <w:rFonts w:asciiTheme="majorHAnsi" w:hAnsiTheme="majorHAnsi" w:cstheme="majorHAnsi"/>
+          <w:b/>
+          <w:sz w:val="24"/>
+        </w:rPr>
+        <w:t>:30min: 5. Störung</w:t>
+      </w:r>
+    </w:p>
+    <w:p>
+      <w:pPr>
+        <w:jc w:val="both"/>
+        <w:rPr>
+          <w:rFonts w:asciiTheme="majorHAnsi" w:hAnsiTheme="majorHAnsi" w:cstheme="majorHAnsi"/>
+          <w:b/>
+          <w:sz w:val="24"/>
+        </w:rPr>
+      </w:pPr>
+      <w:r>
+        <w:rPr>
+          <w:rFonts w:asciiTheme="majorHAnsi" w:hAnsiTheme="majorHAnsi" w:cstheme="majorHAnsi"/>
+          <w:b/>
+          <w:sz w:val="24"/>
+        </w:rPr>
+        <w:t>10</w:t>
+      </w:r>
+      <w:r>
+        <w:rPr>
+          <w:rFonts w:asciiTheme="majorHAnsi" w:hAnsiTheme="majorHAnsi" w:cstheme="majorHAnsi"/>
+          <w:b/>
+          <w:sz w:val="24"/>
+        </w:rPr>
+        <w:t>:</w:t>
+      </w:r>
+      <w:r>
+        <w:rPr>
+          <w:rFonts w:asciiTheme="majorHAnsi" w:hAnsiTheme="majorHAnsi" w:cstheme="majorHAnsi"/>
+          <w:b/>
+          <w:sz w:val="24"/>
+        </w:rPr>
+        <w:t>0</w:t>
+      </w:r>
+      <w:r>
+        <w:rPr>
+          <w:rFonts w:asciiTheme="majorHAnsi" w:hAnsiTheme="majorHAnsi" w:cstheme="majorHAnsi"/>
+          <w:b/>
+          <w:sz w:val="24"/>
+        </w:rPr>
+        <w:t>0min: 6. Störung</w:t>
+      </w:r>
+    </w:p>
+    <w:p>
+      <w:pPr>
+        <w:jc w:val="both"/>
+        <w:rPr>
+          <w:rFonts w:asciiTheme="majorHAnsi" w:hAnsiTheme="majorHAnsi" w:cstheme="majorHAnsi"/>
+          <w:b/>
+          <w:sz w:val="24"/>
+        </w:rPr>
+      </w:pPr>
+      <w:r>
+        <w:rPr>
+          <w:rFonts w:asciiTheme="majorHAnsi" w:hAnsiTheme="majorHAnsi" w:cstheme="majorHAnsi"/>
+          <w:b/>
+          <w:sz w:val="24"/>
+        </w:rPr>
+        <w:t>11</w:t>
+      </w:r>
+      <w:r>
+        <w:rPr>
+          <w:rFonts w:asciiTheme="majorHAnsi" w:hAnsiTheme="majorHAnsi" w:cstheme="majorHAnsi"/>
+          <w:b/>
+          <w:sz w:val="24"/>
+        </w:rPr>
+        <w:t>:30min: 7. Störung</w:t>
+      </w:r>
+    </w:p>
+    <w:p>
+      <w:pPr>
+        <w:jc w:val="both"/>
+        <w:rPr>
+          <w:rFonts w:asciiTheme="majorHAnsi" w:hAnsiTheme="majorHAnsi" w:cstheme="majorHAnsi"/>
+          <w:b/>
+          <w:sz w:val="24"/>
+        </w:rPr>
+      </w:pPr>
+      <w:r>
+        <w:rPr>
+          <w:rFonts w:asciiTheme="majorHAnsi" w:hAnsiTheme="majorHAnsi" w:cstheme="majorHAnsi"/>
+          <w:b/>
+          <w:sz w:val="24"/>
+        </w:rPr>
+        <w:t>13</w:t>
+      </w:r>
+      <w:r>
+        <w:rPr>
+          <w:rFonts w:asciiTheme="majorHAnsi" w:hAnsiTheme="majorHAnsi" w:cstheme="majorHAnsi"/>
+          <w:b/>
+          <w:sz w:val="24"/>
+        </w:rPr>
+        <w:t>:</w:t>
+      </w:r>
+      <w:r>
+        <w:rPr>
+          <w:rFonts w:asciiTheme="majorHAnsi" w:hAnsiTheme="majorHAnsi" w:cstheme="majorHAnsi"/>
+          <w:b/>
+          <w:sz w:val="24"/>
+        </w:rPr>
+        <w:t>0</w:t>
+      </w:r>
+      <w:r>
+        <w:rPr>
+          <w:rFonts w:asciiTheme="majorHAnsi" w:hAnsiTheme="majorHAnsi" w:cstheme="majorHAnsi"/>
+          <w:b/>
+          <w:sz w:val="24"/>
+        </w:rPr>
+        <w:t>0min: 8. Störung</w:t>
+      </w:r>
+    </w:p>
+    <w:p>
+      <w:pPr>
+        <w:jc w:val="both"/>
+        <w:rPr>
+          <w:rFonts w:asciiTheme="majorHAnsi" w:hAnsiTheme="majorHAnsi" w:cstheme="majorHAnsi"/>
+          <w:b/>
+          <w:sz w:val="24"/>
+        </w:rPr>
+      </w:pPr>
+      <w:r>
+        <w:rPr>
+          <w:rFonts w:asciiTheme="majorHAnsi" w:hAnsiTheme="majorHAnsi" w:cstheme="majorHAnsi"/>
+          <w:b/>
+          <w:sz w:val="24"/>
+        </w:rPr>
+        <w:t>14</w:t>
+      </w:r>
+      <w:r>
+        <w:rPr>
+          <w:rFonts w:asciiTheme="majorHAnsi" w:hAnsiTheme="majorHAnsi" w:cstheme="majorHAnsi"/>
+          <w:b/>
+          <w:sz w:val="24"/>
+        </w:rPr>
+        <w:t>:30min: 9. Störung</w:t>
+      </w:r>
+    </w:p>
+    <w:p>
+      <w:pPr>
+        <w:jc w:val="both"/>
+        <w:rPr>
+          <w:rFonts w:asciiTheme="majorHAnsi" w:hAnsiTheme="majorHAnsi" w:cstheme="majorHAnsi"/>
+          <w:b/>
+          <w:sz w:val="24"/>
+        </w:rPr>
+      </w:pPr>
+      <w:r>
+        <w:rPr>
+          <w:rFonts w:asciiTheme="majorHAnsi" w:hAnsiTheme="majorHAnsi" w:cstheme="majorHAnsi"/>
+          <w:b/>
+          <w:sz w:val="24"/>
+        </w:rPr>
+        <w:t xml:space="preserve">Nach </w:t>
+      </w:r>
+      <w:r>
+        <w:rPr>
+          <w:rFonts w:asciiTheme="majorHAnsi" w:hAnsiTheme="majorHAnsi" w:cstheme="majorHAnsi"/>
+          <w:b/>
+          <w:sz w:val="24"/>
+        </w:rPr>
+        <w:t>15</w:t>
+      </w:r>
+      <w:r>
+        <w:rPr>
+          <w:rFonts w:asciiTheme="majorHAnsi" w:hAnsiTheme="majorHAnsi" w:cstheme="majorHAnsi"/>
+          <w:b/>
+          <w:sz w:val="24"/>
+        </w:rPr>
+        <w:t xml:space="preserve">min </w:t>
+      </w:r>
+      <w:r>
+        <w:rPr>
+          <w:rFonts w:asciiTheme="majorHAnsi" w:hAnsiTheme="majorHAnsi" w:cstheme="majorHAnsi"/>
+          <w:b/>
+          <w:sz w:val="24"/>
+        </w:rPr>
+        <w:t>zeigt</w:t>
+      </w:r>
+      <w:r>
+        <w:rPr>
+          <w:rFonts w:asciiTheme="majorHAnsi" w:hAnsiTheme="majorHAnsi" w:cstheme="majorHAnsi"/>
+          <w:b/>
+          <w:sz w:val="24"/>
+        </w:rPr>
+        <w:t xml:space="preserve"> </w:t>
+      </w:r>
+      <w:r>
+        <w:rPr>
+          <w:rFonts w:asciiTheme="majorHAnsi" w:hAnsiTheme="majorHAnsi" w:cstheme="majorHAnsi"/>
+          <w:b/>
+          <w:sz w:val="24"/>
+          <w:highlight w:val="green"/>
+        </w:rPr>
+        <w:t>Student C</w:t>
+      </w:r>
+      <w:r>
+        <w:rPr>
+          <w:rFonts w:asciiTheme="majorHAnsi" w:hAnsiTheme="majorHAnsi" w:cstheme="majorHAnsi"/>
+          <w:b/>
+          <w:sz w:val="24"/>
+        </w:rPr>
+        <w:t xml:space="preserve"> der VP </w:t>
+      </w:r>
+      <w:r>
+        <w:rPr>
+          <w:rFonts w:asciiTheme="majorHAnsi" w:hAnsiTheme="majorHAnsi" w:cstheme="majorHAnsi"/>
+          <w:b/>
+          <w:sz w:val="24"/>
+        </w:rPr>
+        <w:t xml:space="preserve">gelbe Karte = 1 Minute noch, nach 16min </w:t>
+      </w:r>
+      <w:r>
+        <w:rPr>
+          <w:rFonts w:asciiTheme="majorHAnsi" w:hAnsiTheme="majorHAnsi" w:cstheme="majorHAnsi"/>
+          <w:b/>
+          <w:sz w:val="24"/>
+        </w:rPr>
+        <w:sym w:font="Wingdings" w:char="F0E0"/>
+      </w:r>
+      <w:r>
+        <w:rPr>
+          <w:rFonts w:asciiTheme="majorHAnsi" w:hAnsiTheme="majorHAnsi" w:cstheme="majorHAnsi"/>
+          <w:b/>
+          <w:sz w:val="24"/>
+        </w:rPr>
+        <w:t xml:space="preserve"> rote Karte = Lektion beenden</w:t>
+      </w:r>
+      <w:r>
+        <w:rPr>
+          <w:rFonts w:asciiTheme="majorHAnsi" w:hAnsiTheme="majorHAnsi" w:cstheme="majorHAnsi"/>
+          <w:b/>
+          <w:sz w:val="24"/>
+        </w:rPr>
+        <w:t>. VL kommt zur Kalibrierungsfläche.</w:t>
+      </w:r>
+    </w:p>
+    <w:p>
+      <w:pPr>
+        <w:jc w:val="both"/>
+        <w:rPr>
+          <w:rFonts w:asciiTheme="majorHAnsi" w:hAnsiTheme="majorHAnsi" w:cstheme="majorHAnsi"/>
+          <w:b/>
+          <w:sz w:val="24"/>
+        </w:rPr>
+      </w:pPr>
+      <w:r>
+        <w:rPr>
+          <w:rFonts w:asciiTheme="majorHAnsi" w:hAnsiTheme="majorHAnsi" w:cstheme="majorHAnsi"/>
+          <w:b/>
+          <w:sz w:val="24"/>
+        </w:rPr>
+        <w:t>[</w:t>
+      </w:r>
+      <w:r>
+        <w:rPr>
+          <w:rFonts w:asciiTheme="majorHAnsi" w:hAnsiTheme="majorHAnsi" w:cstheme="majorHAnsi"/>
+          <w:b/>
+          <w:sz w:val="24"/>
+        </w:rPr>
+        <w:t>Kalibrierung</w:t>
+      </w:r>
+      <w:r>
+        <w:rPr>
+          <w:rFonts w:asciiTheme="majorHAnsi" w:hAnsiTheme="majorHAnsi" w:cstheme="majorHAnsi"/>
+          <w:b/>
+          <w:sz w:val="24"/>
+        </w:rPr>
+        <w:t>]</w:t>
+      </w:r>
+    </w:p>
+    <w:p>
+      <w:pPr>
+        <w:jc w:val="both"/>
+        <w:rPr>
+          <w:rFonts w:asciiTheme="majorHAnsi" w:hAnsiTheme="majorHAnsi" w:cstheme="majorHAnsi"/>
+          <w:i/>
+          <w:sz w:val="28"/>
+        </w:rPr>
+      </w:pPr>
+      <w:r>
+        <w:rPr>
+          <w:rFonts w:asciiTheme="majorHAnsi" w:hAnsiTheme="majorHAnsi" w:cstheme="majorHAnsi"/>
+          <w:i/>
+          <w:sz w:val="28"/>
+        </w:rPr>
+        <w:t>Bevor Sie die Brille abnehmen, stellen Sie sich bitte erneut auf die Markierung und lesen die Zahlen 1 bis 9 auf der Kalibrierungsfläche vor.</w:t>
+      </w:r>
+    </w:p>
+    <w:p>
+      <w:pPr>
+        <w:jc w:val="both"/>
+        <w:rPr>
+          <w:rFonts w:asciiTheme="majorHAnsi" w:hAnsiTheme="majorHAnsi" w:cstheme="majorHAnsi"/>
+          <w:b/>
+          <w:sz w:val="24"/>
+        </w:rPr>
+      </w:pPr>
+      <w:r>
+        <w:rPr>
+          <w:rFonts w:asciiTheme="majorHAnsi" w:hAnsiTheme="majorHAnsi" w:cstheme="majorHAnsi"/>
+          <w:b/>
+          <w:sz w:val="24"/>
+        </w:rPr>
+        <w:t>[Synchronisierung]</w:t>
+      </w:r>
+    </w:p>
+    <w:p>
+      <w:pPr>
+        <w:jc w:val="both"/>
+        <w:rPr>
+          <w:rFonts w:asciiTheme="majorHAnsi" w:hAnsiTheme="majorHAnsi" w:cstheme="majorHAnsi"/>
+          <w:i/>
+          <w:sz w:val="28"/>
+        </w:rPr>
+      </w:pPr>
+      <w:r>
+        <w:rPr>
+          <w:rFonts w:asciiTheme="majorHAnsi" w:hAnsiTheme="majorHAnsi" w:cstheme="majorHAnsi"/>
+          <w:i/>
+          <w:sz w:val="28"/>
+        </w:rPr>
+        <w:t>Un</w:t>
+      </w:r>
+      <w:r>
+        <w:rPr>
+          <w:rFonts w:asciiTheme="majorHAnsi" w:hAnsiTheme="majorHAnsi" w:cstheme="majorHAnsi"/>
+          <w:i/>
+          <w:sz w:val="28"/>
+        </w:rPr>
+        <w:t>d nun noch 2</w:t>
+      </w:r>
+      <w:r>
+        <w:rPr>
+          <w:rFonts w:asciiTheme="majorHAnsi" w:hAnsiTheme="majorHAnsi" w:cstheme="majorHAnsi"/>
+          <w:i/>
+          <w:sz w:val="28"/>
+        </w:rPr>
+        <w:t>x Klatschen</w:t>
+      </w:r>
+      <w:r>
+        <w:rPr>
+          <w:rFonts w:asciiTheme="majorHAnsi" w:hAnsiTheme="majorHAnsi" w:cstheme="majorHAnsi"/>
+          <w:i/>
+          <w:sz w:val="28"/>
+        </w:rPr>
+        <w:t>, um die Geräte wieder gleichschalten zu können.</w:t>
+      </w:r>
+    </w:p>
+    <w:p>
+      <w:pPr>
+        <w:jc w:val="both"/>
+        <w:rPr>
+          <w:rFonts w:asciiTheme="majorHAnsi" w:hAnsiTheme="majorHAnsi" w:cstheme="majorHAnsi"/>
+          <w:b/>
+          <w:sz w:val="24"/>
+        </w:rPr>
+      </w:pPr>
+      <w:r>
+        <w:rPr>
+          <w:rFonts w:asciiTheme="majorHAnsi" w:hAnsiTheme="majorHAnsi" w:cstheme="majorHAnsi"/>
+          <w:b/>
+          <w:sz w:val="24"/>
+        </w:rPr>
+        <w:t>VL stoppt Aufnahme</w:t>
+      </w:r>
+      <w:r>
+        <w:rPr>
+          <w:rFonts w:asciiTheme="majorHAnsi" w:hAnsiTheme="majorHAnsi" w:cstheme="majorHAnsi"/>
+          <w:b/>
+          <w:sz w:val="24"/>
+        </w:rPr>
+        <w:t>:</w:t>
+      </w:r>
+    </w:p>
+    <w:p>
+      <w:pPr>
+        <w:jc w:val="both"/>
+        <w:rPr>
+          <w:rFonts w:asciiTheme="majorHAnsi" w:hAnsiTheme="majorHAnsi" w:cstheme="majorHAnsi"/>
+          <w:b/>
+          <w:sz w:val="24"/>
+        </w:rPr>
+      </w:pPr>
+      <w:r>
+        <w:rPr>
+          <w:rFonts w:asciiTheme="majorHAnsi" w:hAnsiTheme="majorHAnsi" w:cstheme="majorHAnsi"/>
+          <w:b/>
+          <w:sz w:val="24"/>
+        </w:rPr>
+        <w:t>Eye-Tracking-Recording wird im Dashboard der Controller Software gestoppt.</w:t>
+      </w:r>
+    </w:p>
+    <w:p>
+      <w:pPr>
+        <w:jc w:val="both"/>
+        <w:rPr>
+          <w:rFonts w:asciiTheme="majorHAnsi" w:hAnsiTheme="majorHAnsi" w:cstheme="majorHAnsi"/>
+          <w:b/>
+          <w:sz w:val="24"/>
+        </w:rPr>
+      </w:pPr>
+      <w:r>
+        <w:rPr>
+          <w:rFonts w:asciiTheme="majorHAnsi" w:hAnsiTheme="majorHAnsi" w:cstheme="majorHAnsi"/>
+          <w:b/>
+          <w:sz w:val="24"/>
+        </w:rPr>
+        <w:t xml:space="preserve">Video- und </w:t>
+      </w:r>
+      <w:proofErr w:type="spellStart"/>
+      <w:r>
+        <w:rPr>
+          <w:rFonts w:asciiTheme="majorHAnsi" w:hAnsiTheme="majorHAnsi" w:cstheme="majorHAnsi"/>
+          <w:b/>
+          <w:sz w:val="24"/>
+        </w:rPr>
+        <w:t>Au</w:t>
+      </w:r>
+      <w:r>
+        <w:rPr>
+          <w:rFonts w:asciiTheme="majorHAnsi" w:hAnsiTheme="majorHAnsi" w:cstheme="majorHAnsi"/>
+          <w:b/>
+          <w:sz w:val="24"/>
+        </w:rPr>
+        <w:t>diorecordings</w:t>
+      </w:r>
+      <w:proofErr w:type="spellEnd"/>
+      <w:r>
+        <w:rPr>
+          <w:rFonts w:asciiTheme="majorHAnsi" w:hAnsiTheme="majorHAnsi" w:cstheme="majorHAnsi"/>
+          <w:b/>
+          <w:sz w:val="24"/>
+        </w:rPr>
+        <w:t xml:space="preserve"> werden in App Blink Hub gestoppt.</w:t>
+      </w:r>
+    </w:p>
+    <w:p>
+      <w:pPr>
+        <w:jc w:val="both"/>
+        <w:rPr>
+          <w:rFonts w:asciiTheme="majorHAnsi" w:hAnsiTheme="majorHAnsi" w:cstheme="majorHAnsi"/>
+          <w:b/>
+          <w:sz w:val="24"/>
+        </w:rPr>
+      </w:pPr>
+      <w:r>
+        <w:rPr>
+          <w:rFonts w:asciiTheme="majorHAnsi" w:hAnsiTheme="majorHAnsi" w:cstheme="majorHAnsi"/>
+          <w:b/>
+          <w:sz w:val="24"/>
+        </w:rPr>
+        <w:t>[</w:t>
+      </w:r>
+      <w:r>
+        <w:rPr>
+          <w:rFonts w:asciiTheme="majorHAnsi" w:hAnsiTheme="majorHAnsi" w:cstheme="majorHAnsi"/>
+          <w:b/>
+          <w:sz w:val="24"/>
+        </w:rPr>
+        <w:t>Abnehmen der Eye-Tracking-Brille</w:t>
+      </w:r>
+      <w:r>
+        <w:rPr>
+          <w:rFonts w:asciiTheme="majorHAnsi" w:hAnsiTheme="majorHAnsi" w:cstheme="majorHAnsi"/>
+          <w:b/>
+          <w:sz w:val="24"/>
+        </w:rPr>
+        <w:t>]</w:t>
+      </w:r>
+    </w:p>
+    <w:p>
+      <w:pPr>
+        <w:jc w:val="both"/>
+        <w:rPr>
+          <w:rFonts w:asciiTheme="majorHAnsi" w:hAnsiTheme="majorHAnsi" w:cstheme="majorHAnsi"/>
+          <w:i/>
+          <w:sz w:val="28"/>
+        </w:rPr>
+      </w:pPr>
+      <w:r>
+        <w:rPr>
+          <w:rFonts w:asciiTheme="majorHAnsi" w:hAnsiTheme="majorHAnsi" w:cstheme="majorHAnsi"/>
+          <w:i/>
+          <w:sz w:val="28"/>
+        </w:rPr>
+        <w:t>Jetzt können Sie die Eye-Tracking-Brille abnehmen</w:t>
+      </w:r>
+      <w:r>
+        <w:rPr>
+          <w:rFonts w:asciiTheme="majorHAnsi" w:hAnsiTheme="majorHAnsi" w:cstheme="majorHAnsi"/>
+          <w:i/>
+          <w:sz w:val="28"/>
+        </w:rPr>
+        <w:t>.</w:t>
+      </w:r>
+      <w:r>
+        <w:rPr>
+          <w:rFonts w:asciiTheme="majorHAnsi" w:hAnsiTheme="majorHAnsi" w:cstheme="majorHAnsi"/>
+          <w:i/>
+          <w:sz w:val="28"/>
+        </w:rPr>
+        <w:t xml:space="preserve"> </w:t>
+      </w:r>
+      <w:r>
+        <w:rPr>
+          <w:rFonts w:asciiTheme="majorHAnsi" w:hAnsiTheme="majorHAnsi" w:cstheme="majorHAnsi"/>
+          <w:i/>
+          <w:sz w:val="28"/>
+        </w:rPr>
+        <w:t>Ich werde Ihnen dabei helfen.</w:t>
+      </w:r>
+    </w:p>
+    <w:p>
+      <w:pPr>
+        <w:jc w:val="both"/>
+        <w:rPr>
+          <w:rFonts w:asciiTheme="majorHAnsi" w:hAnsiTheme="majorHAnsi" w:cstheme="majorHAnsi"/>
+          <w:i/>
+          <w:sz w:val="28"/>
+        </w:rPr>
+      </w:pPr>
+    </w:p>
+    <w:p>
+      <w:pPr>
+        <w:rPr>
+          <w:rFonts w:asciiTheme="majorHAnsi" w:hAnsiTheme="majorHAnsi" w:cstheme="majorHAnsi"/>
+          <w:b/>
+          <w:sz w:val="28"/>
+        </w:rPr>
+      </w:pPr>
+      <w:bookmarkStart w:id="8" w:name="_GoBack"/>
+      <w:bookmarkEnd w:id="8"/>
+      <w:r>
+        <w:rPr>
+          <w:rFonts w:asciiTheme="majorHAnsi" w:hAnsiTheme="majorHAnsi" w:cstheme="majorHAnsi"/>
+          <w:b/>
+          <w:sz w:val="28"/>
+          <w:highlight w:val="yellow"/>
+        </w:rPr>
+        <w:t>LÜFTEN &amp; DESINFEKTION ALLER GERÄTE / MATERIALIEN</w:t>
+      </w:r>
+    </w:p>
+    <w:p>
+      <w:pPr>
+        <w:rPr>
+          <w:rFonts w:asciiTheme="majorHAnsi" w:hAnsiTheme="majorHAnsi" w:cstheme="majorHAnsi"/>
+          <w:b/>
+          <w:i/>
+          <w:sz w:val="28"/>
+        </w:rPr>
+      </w:pPr>
+      <w:r>
+        <w:rPr>
+          <w:rFonts w:asciiTheme="majorHAnsi" w:hAnsiTheme="majorHAnsi" w:cstheme="majorHAnsi"/>
+          <w:b/>
+          <w:i/>
+          <w:sz w:val="28"/>
+        </w:rPr>
+        <w:t xml:space="preserve">TEIL I – </w:t>
+      </w:r>
+      <w:r>
+        <w:rPr>
+          <w:rFonts w:asciiTheme="majorHAnsi" w:hAnsiTheme="majorHAnsi" w:cstheme="majorHAnsi"/>
+          <w:b/>
+          <w:i/>
+          <w:sz w:val="28"/>
+        </w:rPr>
+        <w:t>Datensicherung</w:t>
+      </w:r>
+      <w:r>
+        <w:rPr>
+          <w:rFonts w:asciiTheme="majorHAnsi" w:hAnsiTheme="majorHAnsi" w:cstheme="majorHAnsi"/>
+          <w:b/>
           <w:i/>
           <w:sz w:val="28"/>
         </w:rPr>
@@ -7064,1425 +9206,6 @@
       <w:r>
         <w:rPr>
           <w:rFonts w:asciiTheme="majorHAnsi" w:hAnsiTheme="majorHAnsi" w:cstheme="majorHAnsi"/>
-          <w:i/>
-          <w:sz w:val="28"/>
-        </w:rPr>
-        <w:t>also die Regenbogenhaut und das „Weiße“ darum</w:t>
-      </w:r>
-      <w:r>
-        <w:rPr>
-          <w:rFonts w:asciiTheme="majorHAnsi" w:hAnsiTheme="majorHAnsi" w:cstheme="majorHAnsi"/>
-          <w:i/>
-          <w:sz w:val="28"/>
-        </w:rPr>
-        <w:t xml:space="preserve">, </w:t>
-      </w:r>
-      <w:r>
-        <w:rPr>
-          <w:rFonts w:asciiTheme="majorHAnsi" w:hAnsiTheme="majorHAnsi" w:cstheme="majorHAnsi"/>
-          <w:i/>
-          <w:sz w:val="28"/>
-        </w:rPr>
-        <w:t xml:space="preserve">die Strahlen direkt reflektiert und somit Reflexpunkte auf den Augen entstehen, fällt das Licht an der Stelle, an der die Pupille ist, erst auf die Netzhaut im hinteren Teil des Auges, bevor es zurückgeworfen wird. </w:t>
-      </w:r>
-      <w:r>
-        <w:rPr>
-          <w:rFonts w:asciiTheme="majorHAnsi" w:hAnsiTheme="majorHAnsi" w:cstheme="majorHAnsi"/>
-          <w:i/>
-          <w:sz w:val="28"/>
-        </w:rPr>
-        <w:t>M</w:t>
-      </w:r>
-      <w:r>
-        <w:rPr>
-          <w:rFonts w:asciiTheme="majorHAnsi" w:hAnsiTheme="majorHAnsi" w:cstheme="majorHAnsi"/>
-          <w:i/>
-          <w:sz w:val="28"/>
-        </w:rPr>
-        <w:t xml:space="preserve">ithilfe eines mathematischen Algorithmus </w:t>
-      </w:r>
-      <w:r>
-        <w:rPr>
-          <w:rFonts w:asciiTheme="majorHAnsi" w:hAnsiTheme="majorHAnsi" w:cstheme="majorHAnsi"/>
-          <w:i/>
-          <w:sz w:val="28"/>
-        </w:rPr>
-        <w:t xml:space="preserve">werden die </w:t>
-      </w:r>
-      <w:r>
-        <w:rPr>
-          <w:rFonts w:asciiTheme="majorHAnsi" w:hAnsiTheme="majorHAnsi" w:cstheme="majorHAnsi"/>
-          <w:i/>
-          <w:sz w:val="28"/>
-        </w:rPr>
-        <w:t>unterschiedlichen Strahlen</w:t>
-      </w:r>
-      <w:r>
-        <w:rPr>
-          <w:rFonts w:asciiTheme="majorHAnsi" w:hAnsiTheme="majorHAnsi" w:cstheme="majorHAnsi"/>
-          <w:i/>
-          <w:sz w:val="28"/>
-        </w:rPr>
-        <w:t xml:space="preserve"> </w:t>
-      </w:r>
-      <w:r>
-        <w:rPr>
-          <w:rFonts w:asciiTheme="majorHAnsi" w:hAnsiTheme="majorHAnsi" w:cstheme="majorHAnsi"/>
-          <w:i/>
-          <w:sz w:val="28"/>
-        </w:rPr>
-        <w:t>von einem Prozessor verarbeite</w:t>
-      </w:r>
-      <w:r>
-        <w:rPr>
-          <w:rFonts w:asciiTheme="majorHAnsi" w:hAnsiTheme="majorHAnsi" w:cstheme="majorHAnsi"/>
-          <w:i/>
-          <w:sz w:val="28"/>
-        </w:rPr>
-        <w:t>t.</w:t>
-      </w:r>
-      <w:r>
-        <w:rPr>
-          <w:rFonts w:asciiTheme="majorHAnsi" w:hAnsiTheme="majorHAnsi" w:cstheme="majorHAnsi"/>
-          <w:i/>
-          <w:sz w:val="28"/>
-        </w:rPr>
-        <w:t xml:space="preserve"> </w:t>
-      </w:r>
-    </w:p>
-    <w:p>
-      <w:pPr>
-        <w:jc w:val="both"/>
-        <w:rPr>
-          <w:rFonts w:asciiTheme="majorHAnsi" w:hAnsiTheme="majorHAnsi" w:cstheme="majorHAnsi"/>
-          <w:i/>
-          <w:sz w:val="28"/>
-        </w:rPr>
-      </w:pPr>
-      <w:r>
-        <w:rPr>
-          <w:rFonts w:asciiTheme="majorHAnsi" w:hAnsiTheme="majorHAnsi" w:cstheme="majorHAnsi"/>
-          <w:i/>
-          <w:sz w:val="28"/>
-        </w:rPr>
-        <w:t xml:space="preserve">Die Brille tragen Sie während der Lektion wie eine herkömmliche Brille. Die Aufzeichnungseinheit können Sie an Ihrem Hosenbund befestigen. </w:t>
-      </w:r>
-    </w:p>
-    <w:p>
-      <w:pPr>
-        <w:jc w:val="both"/>
-        <w:rPr>
-          <w:rFonts w:asciiTheme="majorHAnsi" w:hAnsiTheme="majorHAnsi" w:cstheme="majorHAnsi"/>
-          <w:b/>
-          <w:sz w:val="24"/>
-        </w:rPr>
-      </w:pPr>
-      <w:r>
-        <w:rPr>
-          <w:rFonts w:asciiTheme="majorHAnsi" w:hAnsiTheme="majorHAnsi" w:cstheme="majorHAnsi"/>
-          <w:b/>
-          <w:sz w:val="24"/>
-        </w:rPr>
-        <w:t xml:space="preserve">VL erkundigt sich, ob VP Brille </w:t>
-      </w:r>
-      <w:r>
-        <w:rPr>
-          <w:rFonts w:asciiTheme="majorHAnsi" w:hAnsiTheme="majorHAnsi" w:cstheme="majorHAnsi"/>
-          <w:b/>
-          <w:sz w:val="24"/>
-        </w:rPr>
-        <w:t xml:space="preserve">/ </w:t>
-      </w:r>
-      <w:commentRangeStart w:id="2"/>
-      <w:r>
-        <w:rPr>
-          <w:rFonts w:asciiTheme="majorHAnsi" w:hAnsiTheme="majorHAnsi" w:cstheme="majorHAnsi"/>
-          <w:b/>
-          <w:sz w:val="24"/>
-        </w:rPr>
-        <w:t xml:space="preserve">Kontaktlinsen </w:t>
-      </w:r>
-      <w:commentRangeEnd w:id="2"/>
-      <w:r>
-        <w:rPr>
-          <w:rStyle w:val="Kommentarzeichen"/>
-        </w:rPr>
-        <w:commentReference w:id="2"/>
-      </w:r>
-      <w:r>
-        <w:rPr>
-          <w:rFonts w:asciiTheme="majorHAnsi" w:hAnsiTheme="majorHAnsi" w:cstheme="majorHAnsi"/>
-          <w:b/>
-          <w:sz w:val="24"/>
-        </w:rPr>
-        <w:t xml:space="preserve">trägt und wie viel </w:t>
-      </w:r>
-      <w:r>
-        <w:rPr>
-          <w:rFonts w:asciiTheme="majorHAnsi" w:hAnsiTheme="majorHAnsi" w:cstheme="majorHAnsi"/>
-          <w:b/>
-          <w:sz w:val="24"/>
-        </w:rPr>
-        <w:t>Dioptrien</w:t>
-      </w:r>
-      <w:r>
-        <w:rPr>
-          <w:rFonts w:asciiTheme="majorHAnsi" w:hAnsiTheme="majorHAnsi" w:cstheme="majorHAnsi"/>
-          <w:b/>
-          <w:sz w:val="24"/>
-        </w:rPr>
-        <w:t xml:space="preserve"> sie hat. Wechselt ggf. die Tobii Glasses </w:t>
-      </w:r>
-      <w:proofErr w:type="spellStart"/>
-      <w:r>
-        <w:rPr>
-          <w:rFonts w:asciiTheme="majorHAnsi" w:hAnsiTheme="majorHAnsi" w:cstheme="majorHAnsi"/>
-          <w:b/>
-          <w:sz w:val="24"/>
-        </w:rPr>
-        <w:t>Lenses</w:t>
-      </w:r>
-      <w:proofErr w:type="spellEnd"/>
-      <w:r>
-        <w:rPr>
-          <w:rFonts w:asciiTheme="majorHAnsi" w:hAnsiTheme="majorHAnsi" w:cstheme="majorHAnsi"/>
-          <w:b/>
-          <w:sz w:val="24"/>
-        </w:rPr>
-        <w:t xml:space="preserve"> und </w:t>
-      </w:r>
-      <w:proofErr w:type="spellStart"/>
-      <w:r>
-        <w:rPr>
-          <w:rFonts w:asciiTheme="majorHAnsi" w:hAnsiTheme="majorHAnsi" w:cstheme="majorHAnsi"/>
-          <w:b/>
-          <w:sz w:val="24"/>
-        </w:rPr>
-        <w:t>Nose</w:t>
-      </w:r>
-      <w:proofErr w:type="spellEnd"/>
-      <w:r>
-        <w:rPr>
-          <w:rFonts w:asciiTheme="majorHAnsi" w:hAnsiTheme="majorHAnsi" w:cstheme="majorHAnsi"/>
-          <w:b/>
-          <w:sz w:val="24"/>
-        </w:rPr>
-        <w:t xml:space="preserve"> Pad.</w:t>
-      </w:r>
-    </w:p>
-    <w:p>
-      <w:pPr>
-        <w:jc w:val="both"/>
-        <w:rPr>
-          <w:rFonts w:asciiTheme="majorHAnsi" w:hAnsiTheme="majorHAnsi" w:cstheme="majorHAnsi"/>
-          <w:b/>
-          <w:sz w:val="24"/>
-        </w:rPr>
-      </w:pPr>
-      <w:commentRangeStart w:id="3"/>
-      <w:r>
-        <w:rPr>
-          <w:rFonts w:asciiTheme="majorHAnsi" w:hAnsiTheme="majorHAnsi" w:cstheme="majorHAnsi"/>
-          <w:b/>
-          <w:sz w:val="24"/>
-        </w:rPr>
-        <w:t>[</w:t>
-      </w:r>
-      <w:r>
-        <w:rPr>
-          <w:rFonts w:asciiTheme="majorHAnsi" w:hAnsiTheme="majorHAnsi" w:cstheme="majorHAnsi"/>
-          <w:b/>
-          <w:sz w:val="24"/>
-        </w:rPr>
-        <w:t>Erwärmungsphase mit Eye-Tracking-Brille</w:t>
-      </w:r>
-      <w:r>
-        <w:rPr>
-          <w:rFonts w:asciiTheme="majorHAnsi" w:hAnsiTheme="majorHAnsi" w:cstheme="majorHAnsi"/>
-          <w:b/>
-          <w:sz w:val="24"/>
-        </w:rPr>
-        <w:t>]</w:t>
-      </w:r>
-      <w:commentRangeEnd w:id="3"/>
-      <w:r>
-        <w:rPr>
-          <w:rStyle w:val="Kommentarzeichen"/>
-        </w:rPr>
-        <w:commentReference w:id="3"/>
-      </w:r>
-    </w:p>
-    <w:p>
-      <w:pPr>
-        <w:jc w:val="both"/>
-        <w:rPr>
-          <w:rFonts w:asciiTheme="majorHAnsi" w:hAnsiTheme="majorHAnsi" w:cstheme="majorHAnsi"/>
-          <w:i/>
-          <w:sz w:val="28"/>
-        </w:rPr>
-      </w:pPr>
-      <w:r>
-        <w:rPr>
-          <w:rFonts w:asciiTheme="majorHAnsi" w:hAnsiTheme="majorHAnsi" w:cstheme="majorHAnsi"/>
-          <w:i/>
-          <w:sz w:val="28"/>
-        </w:rPr>
-        <w:t xml:space="preserve">Sie können die Brille nun gern einmal aufsetzen. Ich werde Ihnen mit der Montage helfen. Nehmen Sie sich Zeit, um sich an Gefühl zu gewöhnen. </w:t>
-      </w:r>
-      <w:r>
-        <w:rPr>
-          <w:rFonts w:asciiTheme="majorHAnsi" w:hAnsiTheme="majorHAnsi" w:cstheme="majorHAnsi"/>
-          <w:i/>
-          <w:sz w:val="28"/>
-        </w:rPr>
-        <w:t>Sitzt sie angenehm?</w:t>
-      </w:r>
-    </w:p>
-    <w:p>
-      <w:pPr>
-        <w:jc w:val="both"/>
-        <w:rPr>
-          <w:rFonts w:asciiTheme="majorHAnsi" w:hAnsiTheme="majorHAnsi" w:cstheme="majorHAnsi"/>
-          <w:i/>
-          <w:sz w:val="28"/>
-        </w:rPr>
-      </w:pPr>
-      <w:r>
-        <w:rPr>
-          <w:rFonts w:asciiTheme="majorHAnsi" w:hAnsiTheme="majorHAnsi" w:cstheme="majorHAnsi"/>
-          <w:i/>
-          <w:sz w:val="28"/>
-        </w:rPr>
-        <w:t>Ich werde nun die Auf</w:t>
-      </w:r>
-      <w:r>
-        <w:rPr>
-          <w:rFonts w:asciiTheme="majorHAnsi" w:hAnsiTheme="majorHAnsi" w:cstheme="majorHAnsi"/>
-          <w:i/>
-          <w:sz w:val="28"/>
-        </w:rPr>
-        <w:t>nahmen</w:t>
-      </w:r>
-      <w:r>
-        <w:rPr>
-          <w:rFonts w:asciiTheme="majorHAnsi" w:hAnsiTheme="majorHAnsi" w:cstheme="majorHAnsi"/>
-          <w:i/>
-          <w:sz w:val="28"/>
-        </w:rPr>
-        <w:t xml:space="preserve"> vorbereiten.</w:t>
-      </w:r>
-    </w:p>
-    <w:p>
-      <w:pPr>
-        <w:jc w:val="both"/>
-        <w:rPr>
-          <w:rFonts w:asciiTheme="majorHAnsi" w:hAnsiTheme="majorHAnsi" w:cstheme="majorHAnsi"/>
-          <w:b/>
-          <w:sz w:val="24"/>
-        </w:rPr>
-      </w:pPr>
-      <w:r>
-        <w:rPr>
-          <w:rFonts w:asciiTheme="majorHAnsi" w:hAnsiTheme="majorHAnsi" w:cstheme="majorHAnsi"/>
-          <w:b/>
-          <w:sz w:val="24"/>
-        </w:rPr>
-        <w:t xml:space="preserve">VL </w:t>
-      </w:r>
-      <w:r>
-        <w:rPr>
-          <w:rFonts w:asciiTheme="majorHAnsi" w:hAnsiTheme="majorHAnsi" w:cstheme="majorHAnsi"/>
-          <w:b/>
-          <w:sz w:val="24"/>
-        </w:rPr>
-        <w:t xml:space="preserve">bereitet </w:t>
-      </w:r>
-      <w:r>
-        <w:rPr>
-          <w:rFonts w:asciiTheme="majorHAnsi" w:hAnsiTheme="majorHAnsi" w:cstheme="majorHAnsi"/>
-          <w:b/>
-          <w:sz w:val="24"/>
-        </w:rPr>
-        <w:t xml:space="preserve">Eye-Tracking-Recording </w:t>
-      </w:r>
-      <w:r>
-        <w:rPr>
-          <w:rFonts w:asciiTheme="majorHAnsi" w:hAnsiTheme="majorHAnsi" w:cstheme="majorHAnsi"/>
-          <w:b/>
-          <w:sz w:val="24"/>
-        </w:rPr>
-        <w:t>vor</w:t>
-      </w:r>
-      <w:r>
-        <w:rPr>
-          <w:rFonts w:asciiTheme="majorHAnsi" w:hAnsiTheme="majorHAnsi" w:cstheme="majorHAnsi"/>
-          <w:b/>
-          <w:sz w:val="24"/>
-        </w:rPr>
-        <w:t>.</w:t>
-      </w:r>
-    </w:p>
-    <w:p>
-      <w:pPr>
-        <w:jc w:val="both"/>
-        <w:rPr>
-          <w:rFonts w:asciiTheme="majorHAnsi" w:hAnsiTheme="majorHAnsi" w:cstheme="majorHAnsi"/>
-          <w:b/>
-          <w:sz w:val="24"/>
-        </w:rPr>
-      </w:pPr>
-      <w:commentRangeStart w:id="4"/>
-      <w:r>
-        <w:rPr>
-          <w:rFonts w:asciiTheme="majorHAnsi" w:hAnsiTheme="majorHAnsi" w:cstheme="majorHAnsi"/>
-          <w:b/>
-          <w:sz w:val="24"/>
-        </w:rPr>
-        <w:t xml:space="preserve">Kameras und Audiorekorder </w:t>
-      </w:r>
-      <w:r>
-        <w:rPr>
-          <w:rFonts w:asciiTheme="majorHAnsi" w:hAnsiTheme="majorHAnsi" w:cstheme="majorHAnsi"/>
-          <w:b/>
-          <w:sz w:val="24"/>
-        </w:rPr>
-        <w:t>starten und synchronisieren</w:t>
-      </w:r>
-      <w:commentRangeEnd w:id="4"/>
-      <w:r>
-        <w:rPr>
-          <w:rStyle w:val="Kommentarzeichen"/>
-        </w:rPr>
-        <w:commentReference w:id="4"/>
-      </w:r>
-      <w:r>
-        <w:rPr>
-          <w:rFonts w:asciiTheme="majorHAnsi" w:hAnsiTheme="majorHAnsi" w:cstheme="majorHAnsi"/>
-          <w:b/>
-          <w:sz w:val="24"/>
-        </w:rPr>
-        <w:t>.</w:t>
-      </w:r>
-    </w:p>
-    <w:p>
-      <w:pPr>
-        <w:jc w:val="both"/>
-        <w:rPr>
-          <w:rFonts w:asciiTheme="majorHAnsi" w:hAnsiTheme="majorHAnsi" w:cstheme="majorHAnsi"/>
-          <w:b/>
-          <w:sz w:val="24"/>
-        </w:rPr>
-      </w:pPr>
-      <w:r>
-        <w:rPr>
-          <w:rFonts w:asciiTheme="majorHAnsi" w:hAnsiTheme="majorHAnsi" w:cstheme="majorHAnsi"/>
-          <w:b/>
-          <w:sz w:val="24"/>
-        </w:rPr>
-        <w:t>[</w:t>
-      </w:r>
-      <w:r>
-        <w:rPr>
-          <w:rFonts w:asciiTheme="majorHAnsi" w:hAnsiTheme="majorHAnsi" w:cstheme="majorHAnsi"/>
-          <w:b/>
-          <w:sz w:val="24"/>
-        </w:rPr>
-        <w:t>Kalibrierung &amp; Synchronisierung</w:t>
-      </w:r>
-      <w:r>
-        <w:rPr>
-          <w:rFonts w:asciiTheme="majorHAnsi" w:hAnsiTheme="majorHAnsi" w:cstheme="majorHAnsi"/>
-          <w:b/>
-          <w:sz w:val="24"/>
-        </w:rPr>
-        <w:t>]</w:t>
-      </w:r>
-    </w:p>
-    <w:p>
-      <w:pPr>
-        <w:jc w:val="both"/>
-        <w:rPr>
-          <w:rFonts w:asciiTheme="majorHAnsi" w:hAnsiTheme="majorHAnsi" w:cstheme="majorHAnsi"/>
-          <w:i/>
-          <w:sz w:val="28"/>
-        </w:rPr>
-      </w:pPr>
-      <w:r>
-        <w:rPr>
-          <w:rFonts w:asciiTheme="majorHAnsi" w:hAnsiTheme="majorHAnsi" w:cstheme="majorHAnsi"/>
-          <w:i/>
-          <w:sz w:val="28"/>
-        </w:rPr>
-        <w:t>Alle Geräte sind nun eingeschalten und w</w:t>
-      </w:r>
-      <w:r>
-        <w:rPr>
-          <w:rFonts w:asciiTheme="majorHAnsi" w:hAnsiTheme="majorHAnsi" w:cstheme="majorHAnsi"/>
-          <w:i/>
-          <w:sz w:val="28"/>
-        </w:rPr>
-        <w:t xml:space="preserve">ir beginnen mit der Kalibrierung und Synchronisierung der Geräte. </w:t>
-      </w:r>
-    </w:p>
-    <w:p>
-      <w:pPr>
-        <w:jc w:val="both"/>
-        <w:rPr>
-          <w:rFonts w:asciiTheme="majorHAnsi" w:hAnsiTheme="majorHAnsi" w:cstheme="majorHAnsi"/>
-          <w:i/>
-          <w:sz w:val="28"/>
-        </w:rPr>
-      </w:pPr>
-      <w:r>
-        <w:rPr>
-          <w:rFonts w:asciiTheme="majorHAnsi" w:hAnsiTheme="majorHAnsi" w:cstheme="majorHAnsi"/>
-          <w:i/>
-          <w:sz w:val="28"/>
-        </w:rPr>
-        <w:t xml:space="preserve">Für die Kalibrierung nehmen Sie </w:t>
-      </w:r>
-      <w:r>
-        <w:rPr>
-          <w:rFonts w:asciiTheme="majorHAnsi" w:hAnsiTheme="majorHAnsi" w:cstheme="majorHAnsi"/>
-          <w:i/>
-          <w:sz w:val="28"/>
-        </w:rPr>
-        <w:t xml:space="preserve">bitte </w:t>
-      </w:r>
-      <w:r>
-        <w:rPr>
-          <w:rFonts w:asciiTheme="majorHAnsi" w:hAnsiTheme="majorHAnsi" w:cstheme="majorHAnsi"/>
-          <w:i/>
-          <w:sz w:val="28"/>
-        </w:rPr>
-        <w:t>diese kleine K</w:t>
-      </w:r>
-      <w:r>
-        <w:rPr>
-          <w:rFonts w:asciiTheme="majorHAnsi" w:hAnsiTheme="majorHAnsi" w:cstheme="majorHAnsi"/>
-          <w:i/>
-          <w:sz w:val="28"/>
-        </w:rPr>
-        <w:t>arte</w:t>
-      </w:r>
-      <w:r>
-        <w:rPr>
-          <w:rFonts w:asciiTheme="majorHAnsi" w:hAnsiTheme="majorHAnsi" w:cstheme="majorHAnsi"/>
-          <w:i/>
-          <w:sz w:val="28"/>
-        </w:rPr>
-        <w:t xml:space="preserve">, halten </w:t>
-      </w:r>
-      <w:r>
-        <w:rPr>
-          <w:rFonts w:asciiTheme="majorHAnsi" w:hAnsiTheme="majorHAnsi" w:cstheme="majorHAnsi"/>
-          <w:i/>
-          <w:sz w:val="28"/>
-        </w:rPr>
-        <w:t xml:space="preserve">Sie sie eine Armlänge von sich entfernt und schauen Sie auf den schwarzen Punkt. Danach </w:t>
-      </w:r>
-      <w:r>
-        <w:rPr>
-          <w:rFonts w:asciiTheme="majorHAnsi" w:hAnsiTheme="majorHAnsi" w:cstheme="majorHAnsi"/>
-          <w:i/>
-          <w:sz w:val="28"/>
-        </w:rPr>
-        <w:t>stellen Sie sich bitte auf diese Markierung und lesen Sie die Ziffern 1</w:t>
-      </w:r>
-      <w:r>
-        <w:rPr>
-          <w:rFonts w:asciiTheme="majorHAnsi" w:hAnsiTheme="majorHAnsi" w:cstheme="majorHAnsi"/>
-          <w:i/>
-          <w:sz w:val="28"/>
-        </w:rPr>
-        <w:t xml:space="preserve"> bis </w:t>
-      </w:r>
-      <w:r>
-        <w:rPr>
-          <w:rFonts w:asciiTheme="majorHAnsi" w:hAnsiTheme="majorHAnsi" w:cstheme="majorHAnsi"/>
-          <w:i/>
-          <w:sz w:val="28"/>
-        </w:rPr>
-        <w:t xml:space="preserve">9 auf der Kalibrierungsfläche vor. Das ist wichtig, </w:t>
-      </w:r>
-      <w:r>
-        <w:rPr>
-          <w:rFonts w:asciiTheme="majorHAnsi" w:hAnsiTheme="majorHAnsi" w:cstheme="majorHAnsi"/>
-          <w:i/>
-          <w:sz w:val="28"/>
-        </w:rPr>
-        <w:t>d</w:t>
-      </w:r>
-      <w:r>
-        <w:rPr>
-          <w:rFonts w:asciiTheme="majorHAnsi" w:hAnsiTheme="majorHAnsi" w:cstheme="majorHAnsi"/>
-          <w:i/>
-          <w:sz w:val="28"/>
-        </w:rPr>
-        <w:t xml:space="preserve">amit das </w:t>
-      </w:r>
-      <w:r>
-        <w:rPr>
-          <w:rFonts w:asciiTheme="majorHAnsi" w:hAnsiTheme="majorHAnsi" w:cstheme="majorHAnsi"/>
-          <w:i/>
-          <w:sz w:val="28"/>
-        </w:rPr>
-        <w:t>Eye-</w:t>
-      </w:r>
-      <w:r>
-        <w:rPr>
-          <w:rFonts w:asciiTheme="majorHAnsi" w:hAnsiTheme="majorHAnsi" w:cstheme="majorHAnsi"/>
-          <w:i/>
-          <w:sz w:val="28"/>
-        </w:rPr>
-        <w:t>Tracking</w:t>
-      </w:r>
-      <w:r>
-        <w:rPr>
-          <w:rFonts w:asciiTheme="majorHAnsi" w:hAnsiTheme="majorHAnsi" w:cstheme="majorHAnsi"/>
-          <w:i/>
-          <w:sz w:val="28"/>
-        </w:rPr>
-        <w:t xml:space="preserve"> </w:t>
-      </w:r>
-      <w:r>
-        <w:rPr>
-          <w:rFonts w:asciiTheme="majorHAnsi" w:hAnsiTheme="majorHAnsi" w:cstheme="majorHAnsi"/>
-          <w:i/>
-          <w:sz w:val="28"/>
-        </w:rPr>
-        <w:t xml:space="preserve">System weiß, wo </w:t>
-      </w:r>
-      <w:r>
-        <w:rPr>
-          <w:rFonts w:asciiTheme="majorHAnsi" w:hAnsiTheme="majorHAnsi" w:cstheme="majorHAnsi"/>
-          <w:i/>
-          <w:sz w:val="28"/>
-        </w:rPr>
-        <w:t xml:space="preserve">Sie genau </w:t>
-      </w:r>
-      <w:r>
-        <w:rPr>
-          <w:rFonts w:asciiTheme="majorHAnsi" w:hAnsiTheme="majorHAnsi" w:cstheme="majorHAnsi"/>
-          <w:i/>
-          <w:sz w:val="28"/>
-        </w:rPr>
-        <w:t>hinschau</w:t>
-      </w:r>
-      <w:r>
-        <w:rPr>
-          <w:rFonts w:asciiTheme="majorHAnsi" w:hAnsiTheme="majorHAnsi" w:cstheme="majorHAnsi"/>
-          <w:i/>
-          <w:sz w:val="28"/>
-        </w:rPr>
-        <w:t>en.</w:t>
-      </w:r>
-    </w:p>
-    <w:p>
-      <w:pPr>
-        <w:jc w:val="both"/>
-        <w:rPr>
-          <w:rFonts w:asciiTheme="majorHAnsi" w:hAnsiTheme="majorHAnsi" w:cstheme="majorHAnsi"/>
-          <w:i/>
-          <w:sz w:val="28"/>
-        </w:rPr>
-      </w:pPr>
-      <w:r>
-        <w:rPr>
-          <w:rFonts w:asciiTheme="majorHAnsi" w:hAnsiTheme="majorHAnsi" w:cstheme="majorHAnsi"/>
-          <w:i/>
-          <w:sz w:val="28"/>
-        </w:rPr>
-        <w:t>Wenn Sie Kalibrierung abgeschlossen haben, werde ich für die Synchronisierung zwei Mal laut in die Hände klatschen. Das akustische Signal sorgt dafür, dass wir hinterher die Video- und Audiodaten gleichschalten können.</w:t>
-      </w:r>
-    </w:p>
-    <w:p>
-      <w:pPr>
-        <w:jc w:val="both"/>
-        <w:rPr>
-          <w:rFonts w:asciiTheme="majorHAnsi" w:hAnsiTheme="majorHAnsi" w:cstheme="majorHAnsi"/>
-          <w:b/>
-          <w:sz w:val="24"/>
-        </w:rPr>
-      </w:pPr>
-      <w:r>
-        <w:rPr>
-          <w:rFonts w:asciiTheme="majorHAnsi" w:hAnsiTheme="majorHAnsi" w:cstheme="majorHAnsi"/>
-          <w:b/>
-          <w:sz w:val="24"/>
-        </w:rPr>
-        <w:t>[</w:t>
-      </w:r>
-      <w:r>
-        <w:rPr>
-          <w:rFonts w:asciiTheme="majorHAnsi" w:hAnsiTheme="majorHAnsi" w:cstheme="majorHAnsi"/>
-          <w:b/>
-          <w:sz w:val="24"/>
-        </w:rPr>
-        <w:t>10 min – Lektion</w:t>
-      </w:r>
-      <w:r>
-        <w:rPr>
-          <w:rFonts w:asciiTheme="majorHAnsi" w:hAnsiTheme="majorHAnsi" w:cstheme="majorHAnsi"/>
-          <w:b/>
-          <w:sz w:val="24"/>
-        </w:rPr>
-        <w:t>]</w:t>
-      </w:r>
-    </w:p>
-    <w:p>
-      <w:pPr>
-        <w:jc w:val="both"/>
-        <w:rPr>
-          <w:rFonts w:asciiTheme="majorHAnsi" w:hAnsiTheme="majorHAnsi" w:cstheme="majorHAnsi"/>
-          <w:i/>
-          <w:sz w:val="28"/>
-        </w:rPr>
-      </w:pPr>
-    </w:p>
-    <w:p>
-      <w:pPr>
-        <w:jc w:val="both"/>
-        <w:rPr>
-          <w:rFonts w:asciiTheme="majorHAnsi" w:hAnsiTheme="majorHAnsi" w:cstheme="majorHAnsi"/>
-          <w:i/>
-          <w:sz w:val="28"/>
-        </w:rPr>
-      </w:pPr>
-    </w:p>
-    <w:p>
-      <w:pPr>
-        <w:jc w:val="both"/>
-        <w:rPr>
-          <w:rFonts w:asciiTheme="majorHAnsi" w:hAnsiTheme="majorHAnsi" w:cstheme="majorHAnsi"/>
-          <w:i/>
-          <w:sz w:val="28"/>
-        </w:rPr>
-      </w:pPr>
-    </w:p>
-    <w:p>
-      <w:pPr>
-        <w:jc w:val="both"/>
-        <w:rPr>
-          <w:rFonts w:asciiTheme="majorHAnsi" w:hAnsiTheme="majorHAnsi" w:cstheme="majorHAnsi"/>
-          <w:i/>
-          <w:sz w:val="28"/>
-        </w:rPr>
-      </w:pPr>
-    </w:p>
-    <w:p>
-      <w:pPr>
-        <w:jc w:val="both"/>
-        <w:rPr>
-          <w:rFonts w:asciiTheme="majorHAnsi" w:hAnsiTheme="majorHAnsi" w:cstheme="majorHAnsi"/>
-          <w:i/>
-          <w:sz w:val="28"/>
-        </w:rPr>
-      </w:pPr>
-      <w:r>
-        <w:rPr>
-          <w:rFonts w:asciiTheme="majorHAnsi" w:hAnsiTheme="majorHAnsi" w:cstheme="majorHAnsi"/>
-          <w:i/>
-          <w:sz w:val="28"/>
-        </w:rPr>
-        <w:t>Sie können nun mit Ihrer Lektion beginnen. Ich werde die Aufnahme der Eye-Tracking-Brille sowie die der anderen Geräte starten</w:t>
-      </w:r>
-      <w:r>
-        <w:rPr>
-          <w:rFonts w:asciiTheme="majorHAnsi" w:hAnsiTheme="majorHAnsi" w:cstheme="majorHAnsi"/>
-          <w:i/>
-          <w:sz w:val="28"/>
-        </w:rPr>
-        <w:t xml:space="preserve"> und Ihnen ein kurzes Signal geben.</w:t>
-      </w:r>
-    </w:p>
-    <w:p>
-      <w:pPr>
-        <w:jc w:val="both"/>
-        <w:rPr>
-          <w:rFonts w:asciiTheme="majorHAnsi" w:hAnsiTheme="majorHAnsi" w:cstheme="majorHAnsi"/>
-          <w:b/>
-          <w:sz w:val="24"/>
-        </w:rPr>
-      </w:pPr>
-      <w:r>
-        <w:rPr>
-          <w:rFonts w:asciiTheme="majorHAnsi" w:hAnsiTheme="majorHAnsi" w:cstheme="majorHAnsi"/>
-          <w:b/>
-          <w:sz w:val="24"/>
-        </w:rPr>
-        <w:t>Störungen werden wie folgt eingeblendet:</w:t>
-      </w:r>
-    </w:p>
-    <w:p>
-      <w:pPr>
-        <w:jc w:val="both"/>
-        <w:rPr>
-          <w:rFonts w:asciiTheme="majorHAnsi" w:hAnsiTheme="majorHAnsi" w:cstheme="majorHAnsi"/>
-          <w:b/>
-          <w:sz w:val="24"/>
-        </w:rPr>
-      </w:pPr>
-      <w:r>
-        <w:rPr>
-          <w:rFonts w:asciiTheme="majorHAnsi" w:hAnsiTheme="majorHAnsi" w:cstheme="majorHAnsi"/>
-          <w:b/>
-          <w:sz w:val="24"/>
-        </w:rPr>
-        <w:t xml:space="preserve">0-1min: </w:t>
-      </w:r>
-      <w:r>
-        <w:rPr>
-          <w:rFonts w:asciiTheme="majorHAnsi" w:hAnsiTheme="majorHAnsi" w:cstheme="majorHAnsi"/>
-          <w:b/>
-          <w:sz w:val="24"/>
-        </w:rPr>
-        <w:t>keine</w:t>
-      </w:r>
-      <w:r>
-        <w:rPr>
-          <w:rFonts w:asciiTheme="majorHAnsi" w:hAnsiTheme="majorHAnsi" w:cstheme="majorHAnsi"/>
-          <w:b/>
-          <w:sz w:val="24"/>
-        </w:rPr>
-        <w:t xml:space="preserve"> Störung</w:t>
-      </w:r>
-    </w:p>
-    <w:p>
-      <w:pPr>
-        <w:jc w:val="both"/>
-        <w:rPr>
-          <w:rFonts w:asciiTheme="majorHAnsi" w:hAnsiTheme="majorHAnsi" w:cstheme="majorHAnsi"/>
-          <w:b/>
-          <w:sz w:val="24"/>
-        </w:rPr>
-      </w:pPr>
-      <w:r>
-        <w:rPr>
-          <w:rFonts w:asciiTheme="majorHAnsi" w:hAnsiTheme="majorHAnsi" w:cstheme="majorHAnsi"/>
-          <w:b/>
-          <w:sz w:val="24"/>
-        </w:rPr>
-        <w:t>1:30min: 1. Störung</w:t>
-      </w:r>
-    </w:p>
-    <w:p>
-      <w:pPr>
-        <w:jc w:val="both"/>
-        <w:rPr>
-          <w:rFonts w:asciiTheme="majorHAnsi" w:hAnsiTheme="majorHAnsi" w:cstheme="majorHAnsi"/>
-          <w:b/>
-          <w:sz w:val="24"/>
-        </w:rPr>
-      </w:pPr>
-      <w:r>
-        <w:rPr>
-          <w:rFonts w:asciiTheme="majorHAnsi" w:hAnsiTheme="majorHAnsi" w:cstheme="majorHAnsi"/>
-          <w:b/>
-          <w:sz w:val="24"/>
-        </w:rPr>
-        <w:t>2:30min: 2. Störung</w:t>
-      </w:r>
-    </w:p>
-    <w:p>
-      <w:pPr>
-        <w:jc w:val="both"/>
-        <w:rPr>
-          <w:rFonts w:asciiTheme="majorHAnsi" w:hAnsiTheme="majorHAnsi" w:cstheme="majorHAnsi"/>
-          <w:b/>
-          <w:sz w:val="24"/>
-        </w:rPr>
-      </w:pPr>
-      <w:r>
-        <w:rPr>
-          <w:rFonts w:asciiTheme="majorHAnsi" w:hAnsiTheme="majorHAnsi" w:cstheme="majorHAnsi"/>
-          <w:b/>
-          <w:sz w:val="24"/>
-        </w:rPr>
-        <w:t>3:30min: 3. Störung</w:t>
-      </w:r>
-    </w:p>
-    <w:p>
-      <w:pPr>
-        <w:jc w:val="both"/>
-        <w:rPr>
-          <w:rFonts w:asciiTheme="majorHAnsi" w:hAnsiTheme="majorHAnsi" w:cstheme="majorHAnsi"/>
-          <w:b/>
-          <w:sz w:val="24"/>
-        </w:rPr>
-      </w:pPr>
-      <w:r>
-        <w:rPr>
-          <w:rFonts w:asciiTheme="majorHAnsi" w:hAnsiTheme="majorHAnsi" w:cstheme="majorHAnsi"/>
-          <w:b/>
-          <w:sz w:val="24"/>
-        </w:rPr>
-        <w:t>4:30min: 4. Störung</w:t>
-      </w:r>
-    </w:p>
-    <w:p>
-      <w:pPr>
-        <w:jc w:val="both"/>
-        <w:rPr>
-          <w:rFonts w:asciiTheme="majorHAnsi" w:hAnsiTheme="majorHAnsi" w:cstheme="majorHAnsi"/>
-          <w:b/>
-          <w:sz w:val="24"/>
-        </w:rPr>
-      </w:pPr>
-      <w:r>
-        <w:rPr>
-          <w:rFonts w:asciiTheme="majorHAnsi" w:hAnsiTheme="majorHAnsi" w:cstheme="majorHAnsi"/>
-          <w:b/>
-          <w:sz w:val="24"/>
-        </w:rPr>
-        <w:t>5:30min: 5. Störung</w:t>
-      </w:r>
-    </w:p>
-    <w:p>
-      <w:pPr>
-        <w:jc w:val="both"/>
-        <w:rPr>
-          <w:rFonts w:asciiTheme="majorHAnsi" w:hAnsiTheme="majorHAnsi" w:cstheme="majorHAnsi"/>
-          <w:b/>
-          <w:sz w:val="24"/>
-        </w:rPr>
-      </w:pPr>
-      <w:r>
-        <w:rPr>
-          <w:rFonts w:asciiTheme="majorHAnsi" w:hAnsiTheme="majorHAnsi" w:cstheme="majorHAnsi"/>
-          <w:b/>
-          <w:sz w:val="24"/>
-        </w:rPr>
-        <w:t>6:30min: 6. Störung</w:t>
-      </w:r>
-    </w:p>
-    <w:p>
-      <w:pPr>
-        <w:jc w:val="both"/>
-        <w:rPr>
-          <w:rFonts w:asciiTheme="majorHAnsi" w:hAnsiTheme="majorHAnsi" w:cstheme="majorHAnsi"/>
-          <w:b/>
-          <w:sz w:val="24"/>
-        </w:rPr>
-      </w:pPr>
-      <w:r>
-        <w:rPr>
-          <w:rFonts w:asciiTheme="majorHAnsi" w:hAnsiTheme="majorHAnsi" w:cstheme="majorHAnsi"/>
-          <w:b/>
-          <w:sz w:val="24"/>
-        </w:rPr>
-        <w:t>7:30min: 7. Störung</w:t>
-      </w:r>
-    </w:p>
-    <w:p>
-      <w:pPr>
-        <w:jc w:val="both"/>
-        <w:rPr>
-          <w:rFonts w:asciiTheme="majorHAnsi" w:hAnsiTheme="majorHAnsi" w:cstheme="majorHAnsi"/>
-          <w:b/>
-          <w:sz w:val="24"/>
-        </w:rPr>
-      </w:pPr>
-      <w:r>
-        <w:rPr>
-          <w:rFonts w:asciiTheme="majorHAnsi" w:hAnsiTheme="majorHAnsi" w:cstheme="majorHAnsi"/>
-          <w:b/>
-          <w:sz w:val="24"/>
-        </w:rPr>
-        <w:t>8:30min: 8. Störung</w:t>
-      </w:r>
-    </w:p>
-    <w:p>
-      <w:pPr>
-        <w:jc w:val="both"/>
-        <w:rPr>
-          <w:rFonts w:asciiTheme="majorHAnsi" w:hAnsiTheme="majorHAnsi" w:cstheme="majorHAnsi"/>
-          <w:b/>
-          <w:sz w:val="24"/>
-        </w:rPr>
-      </w:pPr>
-      <w:r>
-        <w:rPr>
-          <w:rFonts w:asciiTheme="majorHAnsi" w:hAnsiTheme="majorHAnsi" w:cstheme="majorHAnsi"/>
-          <w:b/>
-          <w:sz w:val="24"/>
-        </w:rPr>
-        <w:t>9:30min: 9. Störung</w:t>
-      </w:r>
-    </w:p>
-    <w:p>
-      <w:pPr>
-        <w:jc w:val="both"/>
-        <w:rPr>
-          <w:rFonts w:asciiTheme="majorHAnsi" w:hAnsiTheme="majorHAnsi" w:cstheme="majorHAnsi"/>
-          <w:b/>
-          <w:sz w:val="24"/>
-        </w:rPr>
-      </w:pPr>
-      <w:r>
-        <w:rPr>
-          <w:rFonts w:asciiTheme="majorHAnsi" w:hAnsiTheme="majorHAnsi" w:cstheme="majorHAnsi"/>
-          <w:b/>
-          <w:sz w:val="24"/>
-        </w:rPr>
-        <w:t xml:space="preserve">Nach 10min gibt </w:t>
-      </w:r>
-      <w:r>
-        <w:rPr>
-          <w:rFonts w:asciiTheme="majorHAnsi" w:hAnsiTheme="majorHAnsi" w:cstheme="majorHAnsi"/>
-          <w:b/>
-          <w:sz w:val="24"/>
-          <w:highlight w:val="green"/>
-        </w:rPr>
-        <w:t>Student C</w:t>
-      </w:r>
-      <w:r>
-        <w:rPr>
-          <w:rFonts w:asciiTheme="majorHAnsi" w:hAnsiTheme="majorHAnsi" w:cstheme="majorHAnsi"/>
-          <w:b/>
-          <w:sz w:val="24"/>
-        </w:rPr>
-        <w:t xml:space="preserve"> der VP ein </w:t>
-      </w:r>
-      <w:commentRangeStart w:id="5"/>
-      <w:r>
-        <w:rPr>
-          <w:rFonts w:asciiTheme="majorHAnsi" w:hAnsiTheme="majorHAnsi" w:cstheme="majorHAnsi"/>
-          <w:b/>
-          <w:sz w:val="24"/>
-        </w:rPr>
-        <w:t>kurzes Signal</w:t>
-      </w:r>
-      <w:commentRangeEnd w:id="5"/>
-      <w:r>
-        <w:rPr>
-          <w:rStyle w:val="Kommentarzeichen"/>
-        </w:rPr>
-        <w:commentReference w:id="5"/>
-      </w:r>
-      <w:r>
-        <w:rPr>
-          <w:rFonts w:asciiTheme="majorHAnsi" w:hAnsiTheme="majorHAnsi" w:cstheme="majorHAnsi"/>
-          <w:b/>
-          <w:sz w:val="24"/>
-        </w:rPr>
-        <w:t>, dass Zeit der Lektion vorbei ist. VL kommt zur Kalibrierungsfläche.</w:t>
-      </w:r>
-    </w:p>
-    <w:p>
-      <w:pPr>
-        <w:jc w:val="both"/>
-        <w:rPr>
-          <w:rFonts w:asciiTheme="majorHAnsi" w:hAnsiTheme="majorHAnsi" w:cstheme="majorHAnsi"/>
-          <w:b/>
-          <w:sz w:val="24"/>
-        </w:rPr>
-      </w:pPr>
-      <w:r>
-        <w:rPr>
-          <w:rFonts w:asciiTheme="majorHAnsi" w:hAnsiTheme="majorHAnsi" w:cstheme="majorHAnsi"/>
-          <w:b/>
-          <w:sz w:val="24"/>
-        </w:rPr>
-        <w:t>[</w:t>
-      </w:r>
-      <w:r>
-        <w:rPr>
-          <w:rFonts w:asciiTheme="majorHAnsi" w:hAnsiTheme="majorHAnsi" w:cstheme="majorHAnsi"/>
-          <w:b/>
-          <w:sz w:val="24"/>
-        </w:rPr>
-        <w:t>Kalibrierung</w:t>
-      </w:r>
-      <w:r>
-        <w:rPr>
-          <w:rFonts w:asciiTheme="majorHAnsi" w:hAnsiTheme="majorHAnsi" w:cstheme="majorHAnsi"/>
-          <w:b/>
-          <w:sz w:val="24"/>
-        </w:rPr>
-        <w:t>]</w:t>
-      </w:r>
-    </w:p>
-    <w:p>
-      <w:pPr>
-        <w:jc w:val="both"/>
-        <w:rPr>
-          <w:rFonts w:asciiTheme="majorHAnsi" w:hAnsiTheme="majorHAnsi" w:cstheme="majorHAnsi"/>
-          <w:i/>
-          <w:sz w:val="28"/>
-        </w:rPr>
-      </w:pPr>
-      <w:r>
-        <w:rPr>
-          <w:rFonts w:asciiTheme="majorHAnsi" w:hAnsiTheme="majorHAnsi" w:cstheme="majorHAnsi"/>
-          <w:i/>
-          <w:sz w:val="28"/>
-        </w:rPr>
-        <w:t>Bevor Sie die Brille abnehmen, stellen Sie sich bitte erneut auf die Markierung und lesen die Zahlen 1 bis 9 auf der Kalibrierungsfläche vor.</w:t>
-      </w:r>
-    </w:p>
-    <w:p>
-      <w:pPr>
-        <w:jc w:val="both"/>
-        <w:rPr>
-          <w:rFonts w:asciiTheme="majorHAnsi" w:hAnsiTheme="majorHAnsi" w:cstheme="majorHAnsi"/>
-          <w:b/>
-          <w:sz w:val="24"/>
-        </w:rPr>
-      </w:pPr>
-      <w:r>
-        <w:rPr>
-          <w:rFonts w:asciiTheme="majorHAnsi" w:hAnsiTheme="majorHAnsi" w:cstheme="majorHAnsi"/>
-          <w:b/>
-          <w:sz w:val="24"/>
-        </w:rPr>
-        <w:t>[Synchronisierung]</w:t>
-      </w:r>
-    </w:p>
-    <w:p>
-      <w:pPr>
-        <w:jc w:val="both"/>
-        <w:rPr>
-          <w:rFonts w:asciiTheme="majorHAnsi" w:hAnsiTheme="majorHAnsi" w:cstheme="majorHAnsi"/>
-          <w:i/>
-          <w:sz w:val="28"/>
-        </w:rPr>
-      </w:pPr>
-      <w:r>
-        <w:rPr>
-          <w:rFonts w:asciiTheme="majorHAnsi" w:hAnsiTheme="majorHAnsi" w:cstheme="majorHAnsi"/>
-          <w:i/>
-          <w:sz w:val="28"/>
-        </w:rPr>
-        <w:t>Un</w:t>
-      </w:r>
-      <w:r>
-        <w:rPr>
-          <w:rFonts w:asciiTheme="majorHAnsi" w:hAnsiTheme="majorHAnsi" w:cstheme="majorHAnsi"/>
-          <w:i/>
-          <w:sz w:val="28"/>
-        </w:rPr>
-        <w:t>d nun noch 2</w:t>
-      </w:r>
-      <w:r>
-        <w:rPr>
-          <w:rFonts w:asciiTheme="majorHAnsi" w:hAnsiTheme="majorHAnsi" w:cstheme="majorHAnsi"/>
-          <w:i/>
-          <w:sz w:val="28"/>
-        </w:rPr>
-        <w:t>x Klatschen</w:t>
-      </w:r>
-      <w:r>
-        <w:rPr>
-          <w:rFonts w:asciiTheme="majorHAnsi" w:hAnsiTheme="majorHAnsi" w:cstheme="majorHAnsi"/>
-          <w:i/>
-          <w:sz w:val="28"/>
-        </w:rPr>
-        <w:t>, um die Geräte wieder gleichschalten zu können.</w:t>
-      </w:r>
-    </w:p>
-    <w:p>
-      <w:pPr>
-        <w:jc w:val="both"/>
-        <w:rPr>
-          <w:rFonts w:asciiTheme="majorHAnsi" w:hAnsiTheme="majorHAnsi" w:cstheme="majorHAnsi"/>
-          <w:b/>
-          <w:sz w:val="24"/>
-        </w:rPr>
-      </w:pPr>
-      <w:r>
-        <w:rPr>
-          <w:rFonts w:asciiTheme="majorHAnsi" w:hAnsiTheme="majorHAnsi" w:cstheme="majorHAnsi"/>
-          <w:b/>
-          <w:sz w:val="24"/>
-        </w:rPr>
-        <w:t>VL stoppt Aufnahme</w:t>
-      </w:r>
-      <w:r>
-        <w:rPr>
-          <w:rFonts w:asciiTheme="majorHAnsi" w:hAnsiTheme="majorHAnsi" w:cstheme="majorHAnsi"/>
-          <w:b/>
-          <w:sz w:val="24"/>
-        </w:rPr>
-        <w:t>:</w:t>
-      </w:r>
-    </w:p>
-    <w:p>
-      <w:pPr>
-        <w:jc w:val="both"/>
-        <w:rPr>
-          <w:rFonts w:asciiTheme="majorHAnsi" w:hAnsiTheme="majorHAnsi" w:cstheme="majorHAnsi"/>
-          <w:b/>
-          <w:sz w:val="24"/>
-        </w:rPr>
-      </w:pPr>
-      <w:r>
-        <w:rPr>
-          <w:rFonts w:asciiTheme="majorHAnsi" w:hAnsiTheme="majorHAnsi" w:cstheme="majorHAnsi"/>
-          <w:b/>
-          <w:sz w:val="24"/>
-        </w:rPr>
-        <w:t>Eye-Tracking-Recording wird im Dashboard der Controller Software gestoppt.</w:t>
-      </w:r>
-    </w:p>
-    <w:p>
-      <w:pPr>
-        <w:pStyle w:val="Listenabsatz"/>
-        <w:numPr>
-          <w:ilvl w:val="0"/>
-          <w:numId w:val="12"/>
-        </w:numPr>
-        <w:rPr>
-          <w:rFonts w:asciiTheme="majorHAnsi" w:hAnsiTheme="majorHAnsi" w:cstheme="majorHAnsi"/>
-          <w:sz w:val="24"/>
-        </w:rPr>
-      </w:pPr>
-      <w:r>
-        <w:rPr>
-          <w:rFonts w:asciiTheme="majorHAnsi" w:hAnsiTheme="majorHAnsi" w:cstheme="majorHAnsi"/>
-          <w:sz w:val="24"/>
-        </w:rPr>
-        <w:t>Einschalttaste auf Aufnahmeeinheit gedrückt halten, bis LEDs nicht mehr blinken</w:t>
-      </w:r>
-    </w:p>
-    <w:p>
-      <w:pPr>
-        <w:pStyle w:val="Listenabsatz"/>
-        <w:numPr>
-          <w:ilvl w:val="0"/>
-          <w:numId w:val="12"/>
-        </w:numPr>
-        <w:rPr>
-          <w:rFonts w:asciiTheme="majorHAnsi" w:hAnsiTheme="majorHAnsi" w:cstheme="majorHAnsi"/>
-          <w:sz w:val="24"/>
-        </w:rPr>
-      </w:pPr>
-      <w:r>
-        <w:rPr>
-          <w:rFonts w:asciiTheme="majorHAnsi" w:hAnsiTheme="majorHAnsi" w:cstheme="majorHAnsi"/>
-          <w:sz w:val="24"/>
-        </w:rPr>
-        <w:t>Taste los</w:t>
-      </w:r>
-      <w:r>
-        <w:rPr>
-          <w:rFonts w:asciiTheme="majorHAnsi" w:hAnsiTheme="majorHAnsi" w:cstheme="majorHAnsi"/>
-          <w:sz w:val="24"/>
-        </w:rPr>
-        <w:t xml:space="preserve">lassen, </w:t>
-      </w:r>
-      <w:r>
-        <w:rPr>
-          <w:rFonts w:asciiTheme="majorHAnsi" w:hAnsiTheme="majorHAnsi" w:cstheme="majorHAnsi"/>
-          <w:sz w:val="24"/>
-        </w:rPr>
-        <w:t>Aufnahmeeinheit schaltet sich innerhalb der nächsten 10 Sekunden au</w:t>
-      </w:r>
-      <w:r>
-        <w:rPr>
-          <w:rFonts w:asciiTheme="majorHAnsi" w:hAnsiTheme="majorHAnsi" w:cstheme="majorHAnsi"/>
-          <w:sz w:val="24"/>
-        </w:rPr>
-        <w:t>s</w:t>
-      </w:r>
-    </w:p>
-    <w:p>
-      <w:pPr>
-        <w:jc w:val="both"/>
-        <w:rPr>
-          <w:rFonts w:asciiTheme="majorHAnsi" w:hAnsiTheme="majorHAnsi" w:cstheme="majorHAnsi"/>
-          <w:b/>
-          <w:sz w:val="24"/>
-        </w:rPr>
-      </w:pPr>
-      <w:r>
-        <w:rPr>
-          <w:rFonts w:asciiTheme="majorHAnsi" w:hAnsiTheme="majorHAnsi" w:cstheme="majorHAnsi"/>
-          <w:b/>
-          <w:sz w:val="24"/>
-        </w:rPr>
-        <w:t xml:space="preserve">Video- und </w:t>
-      </w:r>
-      <w:proofErr w:type="spellStart"/>
-      <w:r>
-        <w:rPr>
-          <w:rFonts w:asciiTheme="majorHAnsi" w:hAnsiTheme="majorHAnsi" w:cstheme="majorHAnsi"/>
-          <w:b/>
-          <w:sz w:val="24"/>
-        </w:rPr>
-        <w:t>Au</w:t>
-      </w:r>
-      <w:r>
-        <w:rPr>
-          <w:rFonts w:asciiTheme="majorHAnsi" w:hAnsiTheme="majorHAnsi" w:cstheme="majorHAnsi"/>
-          <w:b/>
-          <w:sz w:val="24"/>
-        </w:rPr>
-        <w:t>diorecordings</w:t>
-      </w:r>
-      <w:proofErr w:type="spellEnd"/>
-      <w:r>
-        <w:rPr>
-          <w:rFonts w:asciiTheme="majorHAnsi" w:hAnsiTheme="majorHAnsi" w:cstheme="majorHAnsi"/>
-          <w:b/>
-          <w:sz w:val="24"/>
-        </w:rPr>
-        <w:t xml:space="preserve"> werden in App Blink Hub gestoppt.</w:t>
-      </w:r>
-    </w:p>
-    <w:p>
-      <w:pPr>
-        <w:jc w:val="both"/>
-        <w:rPr>
-          <w:rFonts w:asciiTheme="majorHAnsi" w:hAnsiTheme="majorHAnsi" w:cstheme="majorHAnsi"/>
-          <w:b/>
-          <w:sz w:val="24"/>
-        </w:rPr>
-      </w:pPr>
-      <w:r>
-        <w:rPr>
-          <w:rFonts w:asciiTheme="majorHAnsi" w:hAnsiTheme="majorHAnsi" w:cstheme="majorHAnsi"/>
-          <w:b/>
-          <w:sz w:val="24"/>
-        </w:rPr>
-        <w:t>[</w:t>
-      </w:r>
-      <w:r>
-        <w:rPr>
-          <w:rFonts w:asciiTheme="majorHAnsi" w:hAnsiTheme="majorHAnsi" w:cstheme="majorHAnsi"/>
-          <w:b/>
-          <w:sz w:val="24"/>
-        </w:rPr>
-        <w:t>Abnehmen der Eye-Tracking-Brille</w:t>
-      </w:r>
-      <w:r>
-        <w:rPr>
-          <w:rFonts w:asciiTheme="majorHAnsi" w:hAnsiTheme="majorHAnsi" w:cstheme="majorHAnsi"/>
-          <w:b/>
-          <w:sz w:val="24"/>
-        </w:rPr>
-        <w:t>]</w:t>
-      </w:r>
-    </w:p>
-    <w:p>
-      <w:pPr>
-        <w:jc w:val="both"/>
-        <w:rPr>
-          <w:rFonts w:asciiTheme="majorHAnsi" w:hAnsiTheme="majorHAnsi" w:cstheme="majorHAnsi"/>
-          <w:i/>
-          <w:sz w:val="28"/>
-        </w:rPr>
-      </w:pPr>
-      <w:r>
-        <w:rPr>
-          <w:rFonts w:asciiTheme="majorHAnsi" w:hAnsiTheme="majorHAnsi" w:cstheme="majorHAnsi"/>
-          <w:i/>
-          <w:sz w:val="28"/>
-        </w:rPr>
-        <w:t>Jetzt können Sie die Eye-Tracking-Brille abnehmen</w:t>
-      </w:r>
-      <w:r>
-        <w:rPr>
-          <w:rFonts w:asciiTheme="majorHAnsi" w:hAnsiTheme="majorHAnsi" w:cstheme="majorHAnsi"/>
-          <w:i/>
-          <w:sz w:val="28"/>
-        </w:rPr>
-        <w:t>.</w:t>
-      </w:r>
-      <w:r>
-        <w:rPr>
-          <w:rFonts w:asciiTheme="majorHAnsi" w:hAnsiTheme="majorHAnsi" w:cstheme="majorHAnsi"/>
-          <w:i/>
-          <w:sz w:val="28"/>
-        </w:rPr>
-        <w:t xml:space="preserve"> </w:t>
-      </w:r>
-      <w:r>
-        <w:rPr>
-          <w:rFonts w:asciiTheme="majorHAnsi" w:hAnsiTheme="majorHAnsi" w:cstheme="majorHAnsi"/>
-          <w:i/>
-          <w:sz w:val="28"/>
-        </w:rPr>
-        <w:t>Ich werde Ihnen dabei helfen.</w:t>
-      </w:r>
-    </w:p>
-    <w:p>
-      <w:pPr>
-        <w:jc w:val="both"/>
-        <w:rPr>
-          <w:rFonts w:asciiTheme="majorHAnsi" w:hAnsiTheme="majorHAnsi" w:cstheme="majorHAnsi"/>
-          <w:i/>
-          <w:sz w:val="28"/>
-        </w:rPr>
-      </w:pPr>
-    </w:p>
-    <w:p>
-      <w:pPr>
-        <w:rPr>
-          <w:rFonts w:asciiTheme="majorHAnsi" w:hAnsiTheme="majorHAnsi" w:cstheme="majorHAnsi"/>
-          <w:b/>
-          <w:sz w:val="28"/>
-          <w:highlight w:val="yellow"/>
-        </w:rPr>
-      </w:pPr>
-    </w:p>
-    <w:p>
-      <w:pPr>
-        <w:rPr>
-          <w:rFonts w:asciiTheme="majorHAnsi" w:hAnsiTheme="majorHAnsi" w:cstheme="majorHAnsi"/>
-          <w:b/>
-          <w:sz w:val="28"/>
-        </w:rPr>
-      </w:pPr>
-      <w:r>
-        <w:rPr>
-          <w:rFonts w:asciiTheme="majorHAnsi" w:hAnsiTheme="majorHAnsi" w:cstheme="majorHAnsi"/>
-          <w:b/>
-          <w:sz w:val="28"/>
-          <w:highlight w:val="yellow"/>
-        </w:rPr>
-        <w:t>LÜFTEN &amp; DESINFEKTION ALLER GERÄTE / MATERIALIEN</w:t>
-      </w:r>
-    </w:p>
-    <w:p>
-      <w:pPr>
-        <w:rPr>
-          <w:rFonts w:asciiTheme="majorHAnsi" w:hAnsiTheme="majorHAnsi" w:cstheme="majorHAnsi"/>
-          <w:b/>
-          <w:i/>
-          <w:sz w:val="28"/>
-        </w:rPr>
-      </w:pPr>
-      <w:r>
-        <w:rPr>
-          <w:rFonts w:asciiTheme="majorHAnsi" w:hAnsiTheme="majorHAnsi" w:cstheme="majorHAnsi"/>
-          <w:b/>
-          <w:i/>
-          <w:sz w:val="28"/>
-        </w:rPr>
-        <w:t xml:space="preserve">TEIL I – </w:t>
-      </w:r>
-      <w:r>
-        <w:rPr>
-          <w:rFonts w:asciiTheme="majorHAnsi" w:hAnsiTheme="majorHAnsi" w:cstheme="majorHAnsi"/>
-          <w:b/>
-          <w:i/>
-          <w:sz w:val="28"/>
-        </w:rPr>
-        <w:t>Datensicherung</w:t>
-      </w:r>
-      <w:r>
-        <w:rPr>
-          <w:rFonts w:asciiTheme="majorHAnsi" w:hAnsiTheme="majorHAnsi" w:cstheme="majorHAnsi"/>
-          <w:b/>
-          <w:i/>
-          <w:sz w:val="28"/>
-        </w:rPr>
-        <w:t xml:space="preserve">, </w:t>
-      </w:r>
-      <w:r>
-        <w:rPr>
-          <w:rFonts w:asciiTheme="majorHAnsi" w:hAnsiTheme="majorHAnsi" w:cstheme="majorHAnsi"/>
           <w:b/>
           <w:i/>
           <w:sz w:val="28"/>
@@ -8506,424 +9229,6 @@
           <w:sz w:val="28"/>
         </w:rPr>
         <w:t xml:space="preserve"> (10‘)</w:t>
-      </w:r>
-    </w:p>
-    <w:tbl>
-      <w:tblPr>
-        <w:tblStyle w:val="Tabellenraster"/>
-        <w:tblW w:w="0" w:type="auto"/>
-        <w:tblLook w:val="04A0" w:firstRow="1" w:lastRow="0" w:firstColumn="1" w:lastColumn="0" w:noHBand="0" w:noVBand="1"/>
-      </w:tblPr>
-      <w:tblGrid>
-        <w:gridCol w:w="3020"/>
-        <w:gridCol w:w="3021"/>
-        <w:gridCol w:w="3021"/>
-      </w:tblGrid>
-      <w:tr>
-        <w:tc>
-          <w:tcPr>
-            <w:tcW w:w="3020" w:type="dxa"/>
-          </w:tcPr>
-          <w:p>
-            <w:pPr>
-              <w:rPr>
-                <w:rFonts w:asciiTheme="majorHAnsi" w:hAnsiTheme="majorHAnsi" w:cstheme="majorHAnsi"/>
-                <w:b/>
-                <w:sz w:val="28"/>
-              </w:rPr>
-            </w:pPr>
-            <w:r>
-              <w:rPr>
-                <w:rFonts w:asciiTheme="majorHAnsi" w:hAnsiTheme="majorHAnsi" w:cstheme="majorHAnsi"/>
-                <w:b/>
-                <w:sz w:val="28"/>
-              </w:rPr>
-              <w:t>10</w:t>
-            </w:r>
-            <w:r>
-              <w:rPr>
-                <w:rFonts w:asciiTheme="majorHAnsi" w:hAnsiTheme="majorHAnsi" w:cstheme="majorHAnsi"/>
-                <w:b/>
-                <w:sz w:val="28"/>
-              </w:rPr>
-              <w:t>.</w:t>
-            </w:r>
-            <w:r>
-              <w:rPr>
-                <w:rFonts w:asciiTheme="majorHAnsi" w:hAnsiTheme="majorHAnsi" w:cstheme="majorHAnsi"/>
-                <w:b/>
-                <w:sz w:val="28"/>
-              </w:rPr>
-              <w:t>20</w:t>
-            </w:r>
-            <w:r>
-              <w:rPr>
-                <w:rFonts w:asciiTheme="majorHAnsi" w:hAnsiTheme="majorHAnsi" w:cstheme="majorHAnsi"/>
-                <w:b/>
-                <w:sz w:val="28"/>
-              </w:rPr>
-              <w:t xml:space="preserve"> Uhr </w:t>
-            </w:r>
-          </w:p>
-        </w:tc>
-        <w:tc>
-          <w:tcPr>
-            <w:tcW w:w="3021" w:type="dxa"/>
-          </w:tcPr>
-          <w:p>
-            <w:pPr>
-              <w:rPr>
-                <w:rFonts w:asciiTheme="majorHAnsi" w:hAnsiTheme="majorHAnsi" w:cstheme="majorHAnsi"/>
-                <w:b/>
-                <w:sz w:val="28"/>
-              </w:rPr>
-            </w:pPr>
-            <w:r>
-              <w:rPr>
-                <w:rFonts w:asciiTheme="majorHAnsi" w:hAnsiTheme="majorHAnsi" w:cstheme="majorHAnsi"/>
-                <w:b/>
-                <w:sz w:val="28"/>
-              </w:rPr>
-              <w:t>1</w:t>
-            </w:r>
-            <w:r>
-              <w:rPr>
-                <w:rFonts w:asciiTheme="majorHAnsi" w:hAnsiTheme="majorHAnsi" w:cstheme="majorHAnsi"/>
-                <w:b/>
-                <w:sz w:val="28"/>
-              </w:rPr>
-              <w:t>4</w:t>
-            </w:r>
-            <w:r>
-              <w:rPr>
-                <w:rFonts w:asciiTheme="majorHAnsi" w:hAnsiTheme="majorHAnsi" w:cstheme="majorHAnsi"/>
-                <w:b/>
-                <w:sz w:val="28"/>
-              </w:rPr>
-              <w:t>:</w:t>
-            </w:r>
-            <w:r>
-              <w:rPr>
-                <w:rFonts w:asciiTheme="majorHAnsi" w:hAnsiTheme="majorHAnsi" w:cstheme="majorHAnsi"/>
-                <w:b/>
-                <w:sz w:val="28"/>
-              </w:rPr>
-              <w:t>20</w:t>
-            </w:r>
-            <w:r>
-              <w:rPr>
-                <w:rFonts w:asciiTheme="majorHAnsi" w:hAnsiTheme="majorHAnsi" w:cstheme="majorHAnsi"/>
-                <w:b/>
-                <w:sz w:val="28"/>
-              </w:rPr>
-              <w:t xml:space="preserve"> Uhr </w:t>
-            </w:r>
-          </w:p>
-        </w:tc>
-        <w:tc>
-          <w:tcPr>
-            <w:tcW w:w="3021" w:type="dxa"/>
-          </w:tcPr>
-          <w:p>
-            <w:pPr>
-              <w:rPr>
-                <w:rFonts w:asciiTheme="majorHAnsi" w:hAnsiTheme="majorHAnsi" w:cstheme="majorHAnsi"/>
-                <w:b/>
-                <w:sz w:val="28"/>
-              </w:rPr>
-            </w:pPr>
-            <w:r>
-              <w:rPr>
-                <w:rFonts w:asciiTheme="majorHAnsi" w:hAnsiTheme="majorHAnsi" w:cstheme="majorHAnsi"/>
-                <w:b/>
-                <w:sz w:val="28"/>
-              </w:rPr>
-              <w:t>1</w:t>
-            </w:r>
-            <w:r>
-              <w:rPr>
-                <w:rFonts w:asciiTheme="majorHAnsi" w:hAnsiTheme="majorHAnsi" w:cstheme="majorHAnsi"/>
-                <w:b/>
-                <w:sz w:val="28"/>
-              </w:rPr>
-              <w:t>8</w:t>
-            </w:r>
-            <w:r>
-              <w:rPr>
-                <w:rFonts w:asciiTheme="majorHAnsi" w:hAnsiTheme="majorHAnsi" w:cstheme="majorHAnsi"/>
-                <w:b/>
-                <w:sz w:val="28"/>
-              </w:rPr>
-              <w:t>:</w:t>
-            </w:r>
-            <w:r>
-              <w:rPr>
-                <w:rFonts w:asciiTheme="majorHAnsi" w:hAnsiTheme="majorHAnsi" w:cstheme="majorHAnsi"/>
-                <w:b/>
-                <w:sz w:val="28"/>
-              </w:rPr>
-              <w:t>20</w:t>
-            </w:r>
-            <w:r>
-              <w:rPr>
-                <w:rFonts w:asciiTheme="majorHAnsi" w:hAnsiTheme="majorHAnsi" w:cstheme="majorHAnsi"/>
-                <w:b/>
-                <w:sz w:val="28"/>
-              </w:rPr>
-              <w:t xml:space="preserve"> Uhr</w:t>
-            </w:r>
-          </w:p>
-        </w:tc>
-      </w:tr>
-    </w:tbl>
-    <w:p>
-      <w:pPr>
-        <w:jc w:val="both"/>
-        <w:rPr>
-          <w:rFonts w:asciiTheme="majorHAnsi" w:hAnsiTheme="majorHAnsi" w:cstheme="majorHAnsi"/>
-          <w:i/>
-          <w:sz w:val="28"/>
-        </w:rPr>
-      </w:pPr>
-    </w:p>
-    <w:p>
-      <w:pPr>
-        <w:jc w:val="both"/>
-        <w:rPr>
-          <w:rFonts w:asciiTheme="majorHAnsi" w:hAnsiTheme="majorHAnsi" w:cstheme="majorHAnsi"/>
-          <w:i/>
-          <w:sz w:val="28"/>
-        </w:rPr>
-      </w:pPr>
-      <w:r>
-        <w:rPr>
-          <w:rFonts w:asciiTheme="majorHAnsi" w:hAnsiTheme="majorHAnsi" w:cstheme="majorHAnsi"/>
-          <w:i/>
-          <w:sz w:val="28"/>
-        </w:rPr>
-        <w:t xml:space="preserve">Während ich nun Eye-Tracking-Video speichere, </w:t>
-      </w:r>
-      <w:r>
-        <w:rPr>
-          <w:rFonts w:asciiTheme="majorHAnsi" w:hAnsiTheme="majorHAnsi" w:cstheme="majorHAnsi"/>
-          <w:i/>
-          <w:sz w:val="28"/>
-        </w:rPr>
-        <w:t xml:space="preserve">beantworten Sie bitte noch einen kurzen Fragebogen zu Ihrem Auftreten während der Lektion. Dazu gebe ich Ihnen nochmal </w:t>
-      </w:r>
-      <w:r>
-        <w:rPr>
-          <w:rFonts w:asciiTheme="majorHAnsi" w:hAnsiTheme="majorHAnsi" w:cstheme="majorHAnsi"/>
-          <w:i/>
-          <w:sz w:val="28"/>
-        </w:rPr>
-        <w:t>den Laptop</w:t>
-      </w:r>
-      <w:r>
-        <w:rPr>
-          <w:rFonts w:asciiTheme="majorHAnsi" w:hAnsiTheme="majorHAnsi" w:cstheme="majorHAnsi"/>
-          <w:i/>
-          <w:sz w:val="28"/>
-        </w:rPr>
-        <w:t xml:space="preserve">. Die </w:t>
-      </w:r>
-      <w:r>
-        <w:rPr>
-          <w:rFonts w:asciiTheme="majorHAnsi" w:hAnsiTheme="majorHAnsi" w:cstheme="majorHAnsi"/>
-          <w:i/>
-          <w:sz w:val="28"/>
-        </w:rPr>
-        <w:t>Hiwi</w:t>
-      </w:r>
-      <w:r>
-        <w:rPr>
-          <w:rFonts w:asciiTheme="majorHAnsi" w:hAnsiTheme="majorHAnsi" w:cstheme="majorHAnsi"/>
-          <w:i/>
-          <w:sz w:val="28"/>
-        </w:rPr>
-        <w:t xml:space="preserve">s werden das Gleiche tun. Der Fragebogen dauert in etwa 5 Minuten. </w:t>
-      </w:r>
-    </w:p>
-    <w:p>
-      <w:pPr>
-        <w:jc w:val="both"/>
-        <w:rPr>
-          <w:rFonts w:asciiTheme="majorHAnsi" w:hAnsiTheme="majorHAnsi" w:cstheme="majorHAnsi"/>
-          <w:b/>
-          <w:sz w:val="24"/>
-        </w:rPr>
-      </w:pPr>
-      <w:r>
-        <w:rPr>
-          <w:rFonts w:asciiTheme="majorHAnsi" w:hAnsiTheme="majorHAnsi" w:cstheme="majorHAnsi"/>
-          <w:b/>
-          <w:sz w:val="24"/>
-        </w:rPr>
-        <w:t>VL</w:t>
-      </w:r>
-      <w:r>
-        <w:rPr>
-          <w:rFonts w:asciiTheme="majorHAnsi" w:hAnsiTheme="majorHAnsi" w:cstheme="majorHAnsi"/>
-          <w:b/>
-          <w:sz w:val="24"/>
-        </w:rPr>
-        <w:t>-Assistenz</w:t>
-      </w:r>
-      <w:r>
-        <w:rPr>
-          <w:rFonts w:asciiTheme="majorHAnsi" w:hAnsiTheme="majorHAnsi" w:cstheme="majorHAnsi"/>
-          <w:b/>
-          <w:sz w:val="24"/>
-        </w:rPr>
-        <w:t xml:space="preserve"> gibt VP</w:t>
-      </w:r>
-      <w:r>
-        <w:rPr>
-          <w:rFonts w:asciiTheme="majorHAnsi" w:hAnsiTheme="majorHAnsi" w:cstheme="majorHAnsi"/>
-          <w:b/>
-          <w:sz w:val="24"/>
-        </w:rPr>
-        <w:t xml:space="preserve"> Laptop</w:t>
-      </w:r>
-      <w:r>
-        <w:rPr>
-          <w:rFonts w:asciiTheme="majorHAnsi" w:hAnsiTheme="majorHAnsi" w:cstheme="majorHAnsi"/>
-          <w:b/>
-          <w:sz w:val="24"/>
-        </w:rPr>
-        <w:t xml:space="preserve">, </w:t>
-      </w:r>
-      <w:r>
-        <w:rPr>
-          <w:rFonts w:asciiTheme="majorHAnsi" w:hAnsiTheme="majorHAnsi" w:cstheme="majorHAnsi"/>
-          <w:b/>
-          <w:sz w:val="24"/>
-        </w:rPr>
-        <w:t>Hiwi</w:t>
-      </w:r>
-      <w:r>
-        <w:rPr>
-          <w:rFonts w:asciiTheme="majorHAnsi" w:hAnsiTheme="majorHAnsi" w:cstheme="majorHAnsi"/>
-          <w:b/>
-          <w:sz w:val="24"/>
-        </w:rPr>
-        <w:t xml:space="preserve">s nehmen eigene Handys. </w:t>
-      </w:r>
-    </w:p>
-    <w:p>
-      <w:pPr>
-        <w:jc w:val="both"/>
-        <w:rPr>
-          <w:rFonts w:asciiTheme="majorHAnsi" w:hAnsiTheme="majorHAnsi" w:cstheme="majorHAnsi"/>
-          <w:b/>
-          <w:sz w:val="24"/>
-        </w:rPr>
-      </w:pPr>
-      <w:r>
-        <w:rPr>
-          <w:rFonts w:asciiTheme="majorHAnsi" w:hAnsiTheme="majorHAnsi" w:cstheme="majorHAnsi"/>
-          <w:b/>
-          <w:sz w:val="24"/>
-        </w:rPr>
-        <w:t>Anschließend lüftet VL-Assistenz Raum und desinfiziert alle Materialien / Geräte.</w:t>
-      </w:r>
-    </w:p>
-    <w:p>
-      <w:pPr>
-        <w:pBdr>
-          <w:bottom w:val="single" w:sz="12" w:space="1" w:color="auto"/>
-        </w:pBdr>
-        <w:jc w:val="both"/>
-        <w:rPr>
-          <w:rFonts w:asciiTheme="majorHAnsi" w:hAnsiTheme="majorHAnsi" w:cstheme="majorHAnsi"/>
-          <w:b/>
-          <w:sz w:val="24"/>
-        </w:rPr>
-      </w:pPr>
-      <w:r>
-        <w:rPr>
-          <w:rFonts w:asciiTheme="majorHAnsi" w:hAnsiTheme="majorHAnsi" w:cstheme="majorHAnsi"/>
-          <w:b/>
-          <w:sz w:val="24"/>
-        </w:rPr>
-        <w:t>VL speichert Eye-Tracking-Video</w:t>
-      </w:r>
-      <w:r>
-        <w:rPr>
-          <w:rFonts w:asciiTheme="majorHAnsi" w:hAnsiTheme="majorHAnsi" w:cstheme="majorHAnsi"/>
-          <w:b/>
-          <w:sz w:val="24"/>
-        </w:rPr>
-        <w:t>.</w:t>
-      </w:r>
-    </w:p>
-    <w:p>
-      <w:pPr>
-        <w:pBdr>
-          <w:bottom w:val="single" w:sz="12" w:space="1" w:color="auto"/>
-        </w:pBdr>
-        <w:jc w:val="both"/>
-        <w:rPr>
-          <w:rFonts w:asciiTheme="majorHAnsi" w:hAnsiTheme="majorHAnsi" w:cstheme="majorHAnsi"/>
-          <w:b/>
-          <w:sz w:val="24"/>
-        </w:rPr>
-      </w:pPr>
-    </w:p>
-    <w:p>
-      <w:pPr>
-        <w:pBdr>
-          <w:bottom w:val="single" w:sz="12" w:space="1" w:color="auto"/>
-        </w:pBdr>
-        <w:jc w:val="both"/>
-        <w:rPr>
-          <w:rFonts w:asciiTheme="majorHAnsi" w:hAnsiTheme="majorHAnsi" w:cstheme="majorHAnsi"/>
-          <w:b/>
-          <w:sz w:val="24"/>
-        </w:rPr>
-      </w:pPr>
-    </w:p>
-    <w:p>
-      <w:pPr>
-        <w:pBdr>
-          <w:bottom w:val="single" w:sz="12" w:space="1" w:color="auto"/>
-        </w:pBdr>
-        <w:jc w:val="both"/>
-        <w:rPr>
-          <w:rFonts w:asciiTheme="majorHAnsi" w:hAnsiTheme="majorHAnsi" w:cstheme="majorHAnsi"/>
-          <w:b/>
-          <w:sz w:val="24"/>
-        </w:rPr>
-      </w:pPr>
-    </w:p>
-    <w:p>
-      <w:pPr>
-        <w:rPr>
-          <w:rFonts w:asciiTheme="majorHAnsi" w:hAnsiTheme="majorHAnsi" w:cstheme="majorHAnsi"/>
-          <w:b/>
-          <w:sz w:val="28"/>
-          <w:lang w:val="en-US"/>
-        </w:rPr>
-      </w:pPr>
-      <w:r>
-        <w:rPr>
-          <w:rFonts w:asciiTheme="majorHAnsi" w:hAnsiTheme="majorHAnsi" w:cstheme="majorHAnsi"/>
-          <w:b/>
-          <w:sz w:val="28"/>
-          <w:highlight w:val="yellow"/>
-          <w:lang w:val="en-US"/>
-        </w:rPr>
-        <w:t>10</w:t>
-      </w:r>
-      <w:r>
-        <w:rPr>
-          <w:rFonts w:asciiTheme="majorHAnsi" w:hAnsiTheme="majorHAnsi" w:cstheme="majorHAnsi"/>
-          <w:b/>
-          <w:sz w:val="28"/>
-          <w:highlight w:val="yellow"/>
-          <w:lang w:val="en-US"/>
-        </w:rPr>
-        <w:t xml:space="preserve"> min PAUSE</w:t>
       </w:r>
     </w:p>
     <w:tbl>
@@ -9096,6 +9401,162 @@
     </w:tbl>
     <w:p>
       <w:pPr>
+        <w:jc w:val="both"/>
+        <w:rPr>
+          <w:rFonts w:asciiTheme="majorHAnsi" w:hAnsiTheme="majorHAnsi" w:cstheme="majorHAnsi"/>
+          <w:i/>
+          <w:sz w:val="28"/>
+        </w:rPr>
+      </w:pPr>
+    </w:p>
+    <w:p>
+      <w:pPr>
+        <w:jc w:val="both"/>
+        <w:rPr>
+          <w:rFonts w:asciiTheme="majorHAnsi" w:hAnsiTheme="majorHAnsi" w:cstheme="majorHAnsi"/>
+          <w:i/>
+          <w:sz w:val="28"/>
+        </w:rPr>
+      </w:pPr>
+      <w:r>
+        <w:rPr>
+          <w:rFonts w:asciiTheme="majorHAnsi" w:hAnsiTheme="majorHAnsi" w:cstheme="majorHAnsi"/>
+          <w:i/>
+          <w:sz w:val="28"/>
+        </w:rPr>
+        <w:t xml:space="preserve">Während ich nun Eye-Tracking-Video speichere, </w:t>
+      </w:r>
+      <w:r>
+        <w:rPr>
+          <w:rFonts w:asciiTheme="majorHAnsi" w:hAnsiTheme="majorHAnsi" w:cstheme="majorHAnsi"/>
+          <w:i/>
+          <w:sz w:val="28"/>
+        </w:rPr>
+        <w:t xml:space="preserve">beantworten Sie bitte noch einen kurzen Fragebogen zu Ihrem Auftreten während der Lektion. Dazu gebe ich Ihnen nochmal </w:t>
+      </w:r>
+      <w:r>
+        <w:rPr>
+          <w:rFonts w:asciiTheme="majorHAnsi" w:hAnsiTheme="majorHAnsi" w:cstheme="majorHAnsi"/>
+          <w:i/>
+          <w:sz w:val="28"/>
+        </w:rPr>
+        <w:t>den Laptop</w:t>
+      </w:r>
+      <w:r>
+        <w:rPr>
+          <w:rFonts w:asciiTheme="majorHAnsi" w:hAnsiTheme="majorHAnsi" w:cstheme="majorHAnsi"/>
+          <w:i/>
+          <w:sz w:val="28"/>
+        </w:rPr>
+        <w:t xml:space="preserve">. Die </w:t>
+      </w:r>
+      <w:proofErr w:type="spellStart"/>
+      <w:r>
+        <w:rPr>
+          <w:rFonts w:asciiTheme="majorHAnsi" w:hAnsiTheme="majorHAnsi" w:cstheme="majorHAnsi"/>
+          <w:i/>
+          <w:sz w:val="28"/>
+        </w:rPr>
+        <w:t>StuMis</w:t>
+      </w:r>
+      <w:proofErr w:type="spellEnd"/>
+      <w:r>
+        <w:rPr>
+          <w:rFonts w:asciiTheme="majorHAnsi" w:hAnsiTheme="majorHAnsi" w:cstheme="majorHAnsi"/>
+          <w:i/>
+          <w:sz w:val="28"/>
+        </w:rPr>
+        <w:t xml:space="preserve"> werden das Gleiche tun. Der Fragebogen dauert in etwa 5 Minuten. </w:t>
+      </w:r>
+    </w:p>
+    <w:p>
+      <w:pPr>
+        <w:jc w:val="both"/>
+        <w:rPr>
+          <w:rFonts w:asciiTheme="majorHAnsi" w:hAnsiTheme="majorHAnsi" w:cstheme="majorHAnsi"/>
+          <w:b/>
+          <w:sz w:val="24"/>
+        </w:rPr>
+      </w:pPr>
+      <w:r>
+        <w:rPr>
+          <w:rFonts w:asciiTheme="majorHAnsi" w:hAnsiTheme="majorHAnsi" w:cstheme="majorHAnsi"/>
+          <w:b/>
+          <w:sz w:val="24"/>
+        </w:rPr>
+        <w:t>VL</w:t>
+      </w:r>
+      <w:r>
+        <w:rPr>
+          <w:rFonts w:asciiTheme="majorHAnsi" w:hAnsiTheme="majorHAnsi" w:cstheme="majorHAnsi"/>
+          <w:b/>
+          <w:sz w:val="24"/>
+        </w:rPr>
+        <w:t>-Assistenz</w:t>
+      </w:r>
+      <w:r>
+        <w:rPr>
+          <w:rFonts w:asciiTheme="majorHAnsi" w:hAnsiTheme="majorHAnsi" w:cstheme="majorHAnsi"/>
+          <w:b/>
+          <w:sz w:val="24"/>
+        </w:rPr>
+        <w:t xml:space="preserve"> gibt VP</w:t>
+      </w:r>
+      <w:r>
+        <w:rPr>
+          <w:rFonts w:asciiTheme="majorHAnsi" w:hAnsiTheme="majorHAnsi" w:cstheme="majorHAnsi"/>
+          <w:b/>
+          <w:sz w:val="24"/>
+        </w:rPr>
+        <w:t xml:space="preserve"> Laptop</w:t>
+      </w:r>
+      <w:r>
+        <w:rPr>
+          <w:rFonts w:asciiTheme="majorHAnsi" w:hAnsiTheme="majorHAnsi" w:cstheme="majorHAnsi"/>
+          <w:b/>
+          <w:sz w:val="24"/>
+        </w:rPr>
+        <w:t xml:space="preserve">, </w:t>
+      </w:r>
+      <w:proofErr w:type="spellStart"/>
+      <w:r>
+        <w:rPr>
+          <w:rFonts w:asciiTheme="majorHAnsi" w:hAnsiTheme="majorHAnsi" w:cstheme="majorHAnsi"/>
+          <w:b/>
+          <w:sz w:val="24"/>
+        </w:rPr>
+        <w:t>StuMis</w:t>
+      </w:r>
+      <w:proofErr w:type="spellEnd"/>
+      <w:r>
+        <w:rPr>
+          <w:rFonts w:asciiTheme="majorHAnsi" w:hAnsiTheme="majorHAnsi" w:cstheme="majorHAnsi"/>
+          <w:b/>
+          <w:sz w:val="24"/>
+        </w:rPr>
+        <w:t xml:space="preserve"> nehmen eigene Handys. </w:t>
+      </w:r>
+    </w:p>
+    <w:p>
+      <w:pPr>
+        <w:jc w:val="both"/>
+        <w:rPr>
+          <w:rFonts w:asciiTheme="majorHAnsi" w:hAnsiTheme="majorHAnsi" w:cstheme="majorHAnsi"/>
+          <w:b/>
+          <w:sz w:val="24"/>
+        </w:rPr>
+      </w:pPr>
+      <w:r>
+        <w:rPr>
+          <w:rFonts w:asciiTheme="majorHAnsi" w:hAnsiTheme="majorHAnsi" w:cstheme="majorHAnsi"/>
+          <w:b/>
+          <w:sz w:val="24"/>
+        </w:rPr>
+        <w:t>Anschließend lüftet VL-Assistenz Raum und desinfiziert alle Materialien / Geräte.</w:t>
+      </w:r>
+    </w:p>
+    <w:p>
+      <w:pPr>
         <w:pBdr>
           <w:bottom w:val="single" w:sz="12" w:space="1" w:color="auto"/>
         </w:pBdr>
@@ -9106,6 +9567,23 @@
           <w:sz w:val="24"/>
         </w:rPr>
       </w:pPr>
+      <w:r>
+        <w:rPr>
+          <w:rFonts w:asciiTheme="majorHAnsi" w:hAnsiTheme="majorHAnsi" w:cstheme="majorHAnsi"/>
+          <w:b/>
+          <w:sz w:val="24"/>
+        </w:rPr>
+        <w:lastRenderedPageBreak/>
+        <w:t>VL speichert Eye-Tracking-Video</w:t>
+      </w:r>
+      <w:r>
+        <w:rPr>
+          <w:rFonts w:asciiTheme="majorHAnsi" w:hAnsiTheme="majorHAnsi" w:cstheme="majorHAnsi"/>
+          <w:b/>
+          <w:sz w:val="24"/>
+        </w:rPr>
+        <w:t>.</w:t>
+      </w:r>
     </w:p>
     <w:p>
       <w:pPr>
@@ -9115,18 +9593,10 @@
         <w:jc w:val="both"/>
         <w:rPr>
           <w:rFonts w:asciiTheme="majorHAnsi" w:hAnsiTheme="majorHAnsi" w:cstheme="majorHAnsi"/>
-          <w:i/>
-          <w:sz w:val="28"/>
-        </w:rPr>
-      </w:pPr>
-      <w:r>
-        <w:rPr>
-          <w:rFonts w:asciiTheme="majorHAnsi" w:hAnsiTheme="majorHAnsi" w:cstheme="majorHAnsi"/>
-          <w:i/>
-          <w:sz w:val="28"/>
-        </w:rPr>
-        <w:t>Bevor wir nun mit dem zweiten Teil der Studie beginnen, würde ich eine 10-minütige Pause vorschlagen.</w:t>
-      </w:r>
+          <w:b/>
+          <w:sz w:val="24"/>
+        </w:rPr>
+      </w:pPr>
     </w:p>
     <w:p>
       <w:pPr>
@@ -9140,30 +9610,6 @@
           <w:sz w:val="24"/>
         </w:rPr>
       </w:pPr>
-      <w:r>
-        <w:rPr>
-          <w:rFonts w:asciiTheme="majorHAnsi" w:hAnsiTheme="majorHAnsi" w:cstheme="majorHAnsi"/>
-          <w:b/>
-          <w:sz w:val="24"/>
-        </w:rPr>
-        <w:t xml:space="preserve">Option I: keine weitere Erhebung mehr am Tag </w:t>
-      </w:r>
-      <w:r>
-        <w:rPr>
-          <w:rFonts w:asciiTheme="majorHAnsi" w:hAnsiTheme="majorHAnsi" w:cstheme="majorHAnsi"/>
-          <w:b/>
-          <w:sz w:val="24"/>
-        </w:rPr>
-        <w:sym w:font="Wingdings" w:char="F0E0"/>
-      </w:r>
-      <w:r>
-        <w:rPr>
-          <w:rFonts w:asciiTheme="majorHAnsi" w:hAnsiTheme="majorHAnsi" w:cstheme="majorHAnsi"/>
-          <w:b/>
-          <w:sz w:val="24"/>
-        </w:rPr>
-        <w:t xml:space="preserve"> Hiwis können nach Hause gehen</w:t>
-      </w:r>
     </w:p>
     <w:p>
       <w:pPr>
@@ -9177,6 +9623,306 @@
           <w:sz w:val="24"/>
         </w:rPr>
       </w:pPr>
+    </w:p>
+    <w:p>
+      <w:pPr>
+        <w:rPr>
+          <w:rFonts w:asciiTheme="majorHAnsi" w:hAnsiTheme="majorHAnsi" w:cstheme="majorHAnsi"/>
+          <w:b/>
+          <w:sz w:val="28"/>
+          <w:lang w:val="en-US"/>
+        </w:rPr>
+      </w:pPr>
+      <w:r>
+        <w:rPr>
+          <w:rFonts w:asciiTheme="majorHAnsi" w:hAnsiTheme="majorHAnsi" w:cstheme="majorHAnsi"/>
+          <w:b/>
+          <w:sz w:val="28"/>
+          <w:highlight w:val="yellow"/>
+          <w:lang w:val="en-US"/>
+        </w:rPr>
+        <w:t>10</w:t>
+      </w:r>
+      <w:r>
+        <w:rPr>
+          <w:rFonts w:asciiTheme="majorHAnsi" w:hAnsiTheme="majorHAnsi" w:cstheme="majorHAnsi"/>
+          <w:b/>
+          <w:sz w:val="28"/>
+          <w:highlight w:val="yellow"/>
+          <w:lang w:val="en-US"/>
+        </w:rPr>
+        <w:t xml:space="preserve"> min PAUSE</w:t>
+      </w:r>
+    </w:p>
+    <w:tbl>
+      <w:tblPr>
+        <w:tblStyle w:val="Tabellenraster"/>
+        <w:tblW w:w="0" w:type="auto"/>
+        <w:tblLook w:val="04A0" w:firstRow="1" w:lastRow="0" w:firstColumn="1" w:lastColumn="0" w:noHBand="0" w:noVBand="1"/>
+      </w:tblPr>
+      <w:tblGrid>
+        <w:gridCol w:w="3020"/>
+        <w:gridCol w:w="3021"/>
+        <w:gridCol w:w="3021"/>
+      </w:tblGrid>
+      <w:tr>
+        <w:tc>
+          <w:tcPr>
+            <w:tcW w:w="3020" w:type="dxa"/>
+          </w:tcPr>
+          <w:p>
+            <w:pPr>
+              <w:rPr>
+                <w:rFonts w:asciiTheme="majorHAnsi" w:hAnsiTheme="majorHAnsi" w:cstheme="majorHAnsi"/>
+                <w:b/>
+                <w:sz w:val="28"/>
+              </w:rPr>
+            </w:pPr>
+            <w:r>
+              <w:rPr>
+                <w:rFonts w:asciiTheme="majorHAnsi" w:hAnsiTheme="majorHAnsi" w:cstheme="majorHAnsi"/>
+                <w:b/>
+                <w:sz w:val="28"/>
+              </w:rPr>
+              <w:t>10</w:t>
+            </w:r>
+            <w:r>
+              <w:rPr>
+                <w:rFonts w:asciiTheme="majorHAnsi" w:hAnsiTheme="majorHAnsi" w:cstheme="majorHAnsi"/>
+                <w:b/>
+                <w:sz w:val="28"/>
+              </w:rPr>
+              <w:t>.</w:t>
+            </w:r>
+            <w:r>
+              <w:rPr>
+                <w:rFonts w:asciiTheme="majorHAnsi" w:hAnsiTheme="majorHAnsi" w:cstheme="majorHAnsi"/>
+                <w:b/>
+                <w:sz w:val="28"/>
+              </w:rPr>
+              <w:t>30</w:t>
+            </w:r>
+            <w:r>
+              <w:rPr>
+                <w:rFonts w:asciiTheme="majorHAnsi" w:hAnsiTheme="majorHAnsi" w:cstheme="majorHAnsi"/>
+                <w:b/>
+                <w:sz w:val="28"/>
+              </w:rPr>
+              <w:t xml:space="preserve"> Uhr </w:t>
+            </w:r>
+          </w:p>
+        </w:tc>
+        <w:tc>
+          <w:tcPr>
+            <w:tcW w:w="3021" w:type="dxa"/>
+          </w:tcPr>
+          <w:p>
+            <w:pPr>
+              <w:rPr>
+                <w:rFonts w:asciiTheme="majorHAnsi" w:hAnsiTheme="majorHAnsi" w:cstheme="majorHAnsi"/>
+                <w:b/>
+                <w:sz w:val="28"/>
+              </w:rPr>
+            </w:pPr>
+            <w:r>
+              <w:rPr>
+                <w:rFonts w:asciiTheme="majorHAnsi" w:hAnsiTheme="majorHAnsi" w:cstheme="majorHAnsi"/>
+                <w:b/>
+                <w:sz w:val="28"/>
+              </w:rPr>
+              <w:t>1</w:t>
+            </w:r>
+            <w:r>
+              <w:rPr>
+                <w:rFonts w:asciiTheme="majorHAnsi" w:hAnsiTheme="majorHAnsi" w:cstheme="majorHAnsi"/>
+                <w:b/>
+                <w:sz w:val="28"/>
+              </w:rPr>
+              <w:t>4</w:t>
+            </w:r>
+            <w:r>
+              <w:rPr>
+                <w:rFonts w:asciiTheme="majorHAnsi" w:hAnsiTheme="majorHAnsi" w:cstheme="majorHAnsi"/>
+                <w:b/>
+                <w:sz w:val="28"/>
+              </w:rPr>
+              <w:t>:</w:t>
+            </w:r>
+            <w:r>
+              <w:rPr>
+                <w:rFonts w:asciiTheme="majorHAnsi" w:hAnsiTheme="majorHAnsi" w:cstheme="majorHAnsi"/>
+                <w:b/>
+                <w:sz w:val="28"/>
+              </w:rPr>
+              <w:t>30</w:t>
+            </w:r>
+            <w:r>
+              <w:rPr>
+                <w:rFonts w:asciiTheme="majorHAnsi" w:hAnsiTheme="majorHAnsi" w:cstheme="majorHAnsi"/>
+                <w:b/>
+                <w:sz w:val="28"/>
+              </w:rPr>
+              <w:t xml:space="preserve"> Uhr </w:t>
+            </w:r>
+          </w:p>
+        </w:tc>
+        <w:tc>
+          <w:tcPr>
+            <w:tcW w:w="3021" w:type="dxa"/>
+          </w:tcPr>
+          <w:p>
+            <w:pPr>
+              <w:rPr>
+                <w:rFonts w:asciiTheme="majorHAnsi" w:hAnsiTheme="majorHAnsi" w:cstheme="majorHAnsi"/>
+                <w:b/>
+                <w:sz w:val="28"/>
+              </w:rPr>
+            </w:pPr>
+            <w:r>
+              <w:rPr>
+                <w:rFonts w:asciiTheme="majorHAnsi" w:hAnsiTheme="majorHAnsi" w:cstheme="majorHAnsi"/>
+                <w:b/>
+                <w:sz w:val="28"/>
+              </w:rPr>
+              <w:t>1</w:t>
+            </w:r>
+            <w:r>
+              <w:rPr>
+                <w:rFonts w:asciiTheme="majorHAnsi" w:hAnsiTheme="majorHAnsi" w:cstheme="majorHAnsi"/>
+                <w:b/>
+                <w:sz w:val="28"/>
+              </w:rPr>
+              <w:t>8</w:t>
+            </w:r>
+            <w:r>
+              <w:rPr>
+                <w:rFonts w:asciiTheme="majorHAnsi" w:hAnsiTheme="majorHAnsi" w:cstheme="majorHAnsi"/>
+                <w:b/>
+                <w:sz w:val="28"/>
+              </w:rPr>
+              <w:t>:</w:t>
+            </w:r>
+            <w:r>
+              <w:rPr>
+                <w:rFonts w:asciiTheme="majorHAnsi" w:hAnsiTheme="majorHAnsi" w:cstheme="majorHAnsi"/>
+                <w:b/>
+                <w:sz w:val="28"/>
+              </w:rPr>
+              <w:t>30</w:t>
+            </w:r>
+            <w:r>
+              <w:rPr>
+                <w:rFonts w:asciiTheme="majorHAnsi" w:hAnsiTheme="majorHAnsi" w:cstheme="majorHAnsi"/>
+                <w:b/>
+                <w:sz w:val="28"/>
+              </w:rPr>
+              <w:t xml:space="preserve"> Uhr</w:t>
+            </w:r>
+          </w:p>
+        </w:tc>
+      </w:tr>
+    </w:tbl>
+    <w:p>
+      <w:pPr>
+        <w:pBdr>
+          <w:bottom w:val="single" w:sz="12" w:space="1" w:color="auto"/>
+        </w:pBdr>
+        <w:jc w:val="both"/>
+        <w:rPr>
+          <w:rFonts w:asciiTheme="majorHAnsi" w:hAnsiTheme="majorHAnsi" w:cstheme="majorHAnsi"/>
+          <w:b/>
+          <w:sz w:val="24"/>
+        </w:rPr>
+      </w:pPr>
+    </w:p>
+    <w:p>
+      <w:pPr>
+        <w:pBdr>
+          <w:bottom w:val="single" w:sz="12" w:space="1" w:color="auto"/>
+        </w:pBdr>
+        <w:jc w:val="both"/>
+        <w:rPr>
+          <w:rFonts w:asciiTheme="majorHAnsi" w:hAnsiTheme="majorHAnsi" w:cstheme="majorHAnsi"/>
+          <w:i/>
+          <w:sz w:val="28"/>
+        </w:rPr>
+      </w:pPr>
+      <w:r>
+        <w:rPr>
+          <w:rFonts w:asciiTheme="majorHAnsi" w:hAnsiTheme="majorHAnsi" w:cstheme="majorHAnsi"/>
+          <w:i/>
+          <w:sz w:val="28"/>
+        </w:rPr>
+        <w:t>Bevor wir nun mit dem zweiten Teil der Studie beginnen, würde ich eine 10-minütige Pause vorschlagen.</w:t>
+      </w:r>
+    </w:p>
+    <w:p>
+      <w:pPr>
+        <w:pBdr>
+          <w:bottom w:val="single" w:sz="12" w:space="1" w:color="auto"/>
+        </w:pBdr>
+        <w:jc w:val="both"/>
+        <w:rPr>
+          <w:rFonts w:asciiTheme="majorHAnsi" w:hAnsiTheme="majorHAnsi" w:cstheme="majorHAnsi"/>
+          <w:b/>
+          <w:sz w:val="24"/>
+        </w:rPr>
+      </w:pPr>
+      <w:r>
+        <w:rPr>
+          <w:rFonts w:asciiTheme="majorHAnsi" w:hAnsiTheme="majorHAnsi" w:cstheme="majorHAnsi"/>
+          <w:b/>
+          <w:sz w:val="24"/>
+        </w:rPr>
+        <w:t xml:space="preserve">Option I: keine weitere Erhebung mehr am Tag </w:t>
+      </w:r>
+      <w:r>
+        <w:rPr>
+          <w:rFonts w:asciiTheme="majorHAnsi" w:hAnsiTheme="majorHAnsi" w:cstheme="majorHAnsi"/>
+          <w:b/>
+          <w:sz w:val="24"/>
+        </w:rPr>
+        <w:sym w:font="Wingdings" w:char="F0E0"/>
+      </w:r>
+      <w:r>
+        <w:rPr>
+          <w:rFonts w:asciiTheme="majorHAnsi" w:hAnsiTheme="majorHAnsi" w:cstheme="majorHAnsi"/>
+          <w:b/>
+          <w:sz w:val="24"/>
+        </w:rPr>
+        <w:t xml:space="preserve"> </w:t>
+      </w:r>
+      <w:proofErr w:type="spellStart"/>
+      <w:r>
+        <w:rPr>
+          <w:rFonts w:asciiTheme="majorHAnsi" w:hAnsiTheme="majorHAnsi" w:cstheme="majorHAnsi"/>
+          <w:b/>
+          <w:sz w:val="24"/>
+        </w:rPr>
+        <w:t>StuMis</w:t>
+      </w:r>
+      <w:proofErr w:type="spellEnd"/>
+      <w:r>
+        <w:rPr>
+          <w:rFonts w:asciiTheme="majorHAnsi" w:hAnsiTheme="majorHAnsi" w:cstheme="majorHAnsi"/>
+          <w:b/>
+          <w:sz w:val="24"/>
+        </w:rPr>
+        <w:t xml:space="preserve"> können nach Hause gehen</w:t>
+      </w:r>
+    </w:p>
+    <w:p>
+      <w:pPr>
+        <w:pBdr>
+          <w:bottom w:val="single" w:sz="12" w:space="1" w:color="auto"/>
+        </w:pBdr>
+        <w:jc w:val="both"/>
+        <w:rPr>
+          <w:rFonts w:asciiTheme="majorHAnsi" w:hAnsiTheme="majorHAnsi" w:cstheme="majorHAnsi"/>
+          <w:b/>
+          <w:sz w:val="24"/>
+        </w:rPr>
+      </w:pPr>
       <w:r>
         <w:rPr>
           <w:rFonts w:asciiTheme="majorHAnsi" w:hAnsiTheme="majorHAnsi" w:cstheme="majorHAnsi"/>
@@ -9199,7 +9945,25 @@
           <w:b/>
           <w:sz w:val="24"/>
         </w:rPr>
-        <w:t xml:space="preserve"> Hiwis verlassen den Studienraum und machen Pause, warten bis zweite VP eintrifft, Wiederholung Schritt 1 – 4.</w:t>
+        <w:t xml:space="preserve"> </w:t>
+      </w:r>
+      <w:proofErr w:type="spellStart"/>
+      <w:r>
+        <w:rPr>
+          <w:rFonts w:asciiTheme="majorHAnsi" w:hAnsiTheme="majorHAnsi" w:cstheme="majorHAnsi"/>
+          <w:b/>
+          <w:sz w:val="24"/>
+        </w:rPr>
+        <w:t>StuMis</w:t>
+      </w:r>
+      <w:proofErr w:type="spellEnd"/>
+      <w:r>
+        <w:rPr>
+          <w:rFonts w:asciiTheme="majorHAnsi" w:hAnsiTheme="majorHAnsi" w:cstheme="majorHAnsi"/>
+          <w:b/>
+          <w:sz w:val="24"/>
+        </w:rPr>
+        <w:t xml:space="preserve"> verlassen den Studienraum und machen Pause, warten bis zweite VP eintrifft, Wiederholung Schritt 1 – 4.</w:t>
       </w:r>
     </w:p>
     <w:p>
@@ -9692,7 +10456,16 @@
           <w:i/>
           <w:sz w:val="28"/>
         </w:rPr>
-        <w:t>Der Blickpunkt ist jedoch nur dann zu sehen, wenn Sie auf Personen oder Gegenstände länger verweilt, also etwas fixiert haben.</w:t>
+        <w:t xml:space="preserve">Der </w:t>
+      </w:r>
+      <w:r>
+        <w:rPr>
+          <w:rFonts w:asciiTheme="majorHAnsi" w:hAnsiTheme="majorHAnsi" w:cstheme="majorHAnsi"/>
+          <w:i/>
+          <w:sz w:val="28"/>
+        </w:rPr>
+        <w:lastRenderedPageBreak/>
+        <w:t>Blickpunkt ist jedoch nur dann zu sehen, wenn Sie auf Personen oder Gegenstände länger verweilt, also etwas fixiert haben.</w:t>
       </w:r>
       <w:r>
         <w:rPr>
@@ -9728,6 +10501,7 @@
         </w:rPr>
         <w:t xml:space="preserve">– während Sie das Video anschauen – </w:t>
       </w:r>
+      <w:bookmarkStart w:id="9" w:name="_Hlk73549626"/>
       <w:r>
         <w:rPr>
           <w:rFonts w:asciiTheme="majorHAnsi" w:hAnsiTheme="majorHAnsi" w:cstheme="majorHAnsi"/>
@@ -9758,7 +10532,16 @@
           <w:i/>
           <w:sz w:val="28"/>
         </w:rPr>
-        <w:t>n auffällt. Sie haben jederzeit die</w:t>
+        <w:t xml:space="preserve">n auffällt. </w:t>
+      </w:r>
+      <w:bookmarkEnd w:id="9"/>
+      <w:r>
+        <w:rPr>
+          <w:rFonts w:asciiTheme="majorHAnsi" w:hAnsiTheme="majorHAnsi" w:cstheme="majorHAnsi"/>
+          <w:i/>
+          <w:sz w:val="28"/>
+        </w:rPr>
+        <w:t>Sie haben jederzeit die</w:t>
       </w:r>
       <w:r>
         <w:rPr>
@@ -9842,8 +10625,18 @@
           <w:i/>
           <w:sz w:val="28"/>
         </w:rPr>
-        <w:t>, die die Hiwis</w:t>
-      </w:r>
+        <w:t xml:space="preserve">, die die </w:t>
+      </w:r>
+      <w:proofErr w:type="spellStart"/>
+      <w:r>
+        <w:rPr>
+          <w:rFonts w:asciiTheme="majorHAnsi" w:hAnsiTheme="majorHAnsi" w:cstheme="majorHAnsi"/>
+          <w:i/>
+          <w:sz w:val="28"/>
+        </w:rPr>
+        <w:t>StuMis</w:t>
+      </w:r>
+      <w:proofErr w:type="spellEnd"/>
       <w:r>
         <w:rPr>
           <w:rFonts w:asciiTheme="majorHAnsi" w:hAnsiTheme="majorHAnsi" w:cstheme="majorHAnsi"/>
@@ -10361,6 +11154,7 @@
           <w:i/>
           <w:sz w:val="28"/>
         </w:rPr>
+        <w:lastRenderedPageBreak/>
         <w:t>Bitte beschreiben Sie Ihre Reaktion auf das Ereignis.</w:t>
       </w:r>
     </w:p>
@@ -11297,6 +12091,7 @@
           <w:b/>
           <w:sz w:val="24"/>
         </w:rPr>
+        <w:lastRenderedPageBreak/>
         <w:t xml:space="preserve">Falls ja, </w:t>
       </w:r>
       <w:r>
@@ -11325,7 +12120,7 @@
           <w:sz w:val="28"/>
         </w:rPr>
       </w:pPr>
-      <w:commentRangeStart w:id="6"/>
+      <w:commentRangeStart w:id="10"/>
       <w:r>
         <w:rPr>
           <w:rFonts w:asciiTheme="majorHAnsi" w:hAnsiTheme="majorHAnsi" w:cstheme="majorHAnsi"/>
@@ -11334,12 +12129,12 @@
         </w:rPr>
         <w:t>[Danksagung &amp; Verabschiedung]</w:t>
       </w:r>
-      <w:commentRangeEnd w:id="6"/>
+      <w:commentRangeEnd w:id="10"/>
       <w:r>
         <w:rPr>
           <w:rStyle w:val="Kommentarzeichen"/>
         </w:rPr>
-        <w:commentReference w:id="6"/>
+        <w:commentReference w:id="10"/>
       </w:r>
     </w:p>
     <w:p>
@@ -11375,8 +12170,6 @@
         </w:rPr>
         <w:t xml:space="preserve"> Ergebnisse der Studie zukommen. </w:t>
       </w:r>
-      <w:bookmarkStart w:id="7" w:name="_GoBack"/>
-      <w:bookmarkEnd w:id="7"/>
     </w:p>
     <w:p>
       <w:pPr>
@@ -12697,7 +13490,7 @@
 
 <file path=word/comments.xml><?xml version="1.0" encoding="utf-8"?>
 <w:comments xmlns:wpc="http://schemas.microsoft.com/office/word/2010/wordprocessingCanvas" xmlns:cx="http://schemas.microsoft.com/office/drawing/2014/chartex" xmlns:cx1="http://schemas.microsoft.com/office/drawing/2015/9/8/chartex" xmlns:cx2="http://schemas.microsoft.com/office/drawing/2015/10/21/chartex" xmlns:cx3="http://schemas.microsoft.com/office/drawing/2016/5/9/chartex" xmlns:cx4="http://schemas.microsoft.com/office/drawing/2016/5/10/chartex" xmlns:cx5="http://schemas.microsoft.com/office/drawing/2016/5/11/chartex" xmlns:cx6="http://schemas.microsoft.com/office/drawing/2016/5/12/chartex" xmlns:cx7="http://schemas.microsoft.com/office/drawing/2016/5/13/chartex" xmlns:cx8="http://schemas.microsoft.com/office/drawing/2016/5/14/chartex" xmlns:mc="http://schemas.openxmlformats.org/markup-compatibility/2006" xmlns:aink="http://schemas.microsoft.com/office/drawing/2016/ink" xmlns:am3d="http://schemas.microsoft.com/office/drawing/2017/model3d" xmlns:o="urn:schemas-microsoft-com:office:office" xmlns:r="http://schemas.openxmlformats.org/officeDocument/2006/relationships" xmlns:m="http://schemas.openxmlformats.org/officeDocument/2006/math" xmlns:v="urn:schemas-microsoft-com:vml" xmlns:wp14="http://schemas.microsoft.com/office/word/2010/wordprocessingDrawing" xmlns:wp="http://schemas.openxmlformats.org/drawingml/2006/wordprocessingDrawing" xmlns:w10="urn:schemas-microsoft-com:office:word" xmlns:w="http://schemas.openxmlformats.org/wordprocessingml/2006/main" xmlns:w14="http://schemas.microsoft.com/office/word/2010/wordml" xmlns:w15="http://schemas.microsoft.com/office/word/2012/wordml" xmlns:w16cid="http://schemas.microsoft.com/office/word/2016/wordml/cid" xmlns:w16se="http://schemas.microsoft.com/office/word/2015/wordml/symex" xmlns:wpg="http://schemas.microsoft.com/office/word/2010/wordprocessingGroup" xmlns:wpi="http://schemas.microsoft.com/office/word/2010/wordprocessingInk" xmlns:wne="http://schemas.microsoft.com/office/word/2006/wordml" xmlns:wps="http://schemas.microsoft.com/office/word/2010/wordprocessingShape" mc:Ignorable="w14 w15 w16se w16cid wp14">
-  <w:comment w:id="0" w:author="Klatt, Mandy" w:date="2021-05-28T14:09:00Z" w:initials="KM">
+  <w:comment w:id="0" w:author="Klatt, Mandy" w:date="2021-06-02T18:14:00Z" w:initials="KM">
     <w:p>
       <w:pPr>
         <w:pStyle w:val="Kommentartext"/>
@@ -12708,6 +13501,22 @@
         </w:rPr>
         <w:annotationRef/>
       </w:r>
+    </w:p>
+  </w:comment>
+  <w:comment w:id="2" w:author="Klatt, Mandy" w:date="2021-05-28T14:09:00Z" w:initials="KM">
+    <w:p>
+      <w:pPr>
+        <w:pStyle w:val="Kommentartext"/>
+      </w:pPr>
+      <w:r>
+        <w:rPr>
+          <w:rStyle w:val="Kommentarzeichen"/>
+        </w:rPr>
+        <w:annotationRef/>
+      </w:r>
+      <w:r>
+        <w:t xml:space="preserve">Insgesamt </w:t>
+      </w:r>
       <w:r>
         <w:t xml:space="preserve">20min Lektion </w:t>
       </w:r>
@@ -12725,7 +13534,13 @@
         <w:pStyle w:val="Kommentartext"/>
       </w:pPr>
       <w:r>
-        <w:t>Warm-up Phase von 2-3min</w:t>
+        <w:t xml:space="preserve">Warm-up Phase von </w:t>
+      </w:r>
+      <w:r>
+        <w:t>5</w:t>
+      </w:r>
+      <w:r>
+        <w:t>min</w:t>
       </w:r>
     </w:p>
     <w:p>
@@ -12764,7 +13579,7 @@
       </w:r>
     </w:p>
   </w:comment>
-  <w:comment w:id="1" w:author="Klatt, Mandy" w:date="2021-05-28T14:19:00Z" w:initials="KM">
+  <w:comment w:id="3" w:author="Klatt, Mandy" w:date="2021-05-28T14:19:00Z" w:initials="KM">
     <w:p>
       <w:pPr>
         <w:pStyle w:val="Kommentartext"/>
@@ -12776,11 +13591,25 @@
         <w:annotationRef/>
       </w:r>
       <w:r>
-        <w:t>Bei Generalprobe einmalig ausfüllig</w:t>
+        <w:t xml:space="preserve">Bei Generalprobe einmalig </w:t>
+      </w:r>
+      <w:r>
+        <w:t xml:space="preserve">von </w:t>
+      </w:r>
+      <w:proofErr w:type="spellStart"/>
+      <w:r>
+        <w:t>StuMis</w:t>
+      </w:r>
+      <w:proofErr w:type="spellEnd"/>
+      <w:r>
+        <w:t xml:space="preserve"> </w:t>
+      </w:r>
+      <w:r>
+        <w:t>ausfüllig</w:t>
       </w:r>
     </w:p>
   </w:comment>
-  <w:comment w:id="2" w:author="Klatt, Mandy" w:date="2021-05-28T14:24:00Z" w:initials="KM">
+  <w:comment w:id="4" w:author="Klatt, Mandy" w:date="2021-05-28T14:24:00Z" w:initials="KM">
     <w:p>
       <w:pPr>
         <w:pStyle w:val="Kommentartext"/>
@@ -12796,10 +13625,105 @@
       </w:r>
     </w:p>
   </w:comment>
-  <w:comment w:id="3" w:author="Klatt, Mandy" w:date="2021-05-28T14:24:00Z" w:initials="KM">
+  <w:comment w:id="5" w:author="Klatt, Mandy" w:date="2021-06-02T18:20:00Z" w:initials="KM">
+    <w:p>
+      <w:pPr>
+        <w:pStyle w:val="StandardWeb"/>
+        <w:shd w:val="clear" w:color="auto" w:fill="FFFFFF"/>
+        <w:spacing w:before="300" w:beforeAutospacing="0"/>
+        <w:rPr>
+          <w:rFonts w:ascii="Poppins" w:hAnsi="Poppins"/>
+          <w:color w:val="444444"/>
+          <w:sz w:val="25"/>
+          <w:szCs w:val="25"/>
+        </w:rPr>
+      </w:pPr>
+      <w:r>
+        <w:rPr>
+          <w:rStyle w:val="Kommentarzeichen"/>
+        </w:rPr>
+        <w:annotationRef/>
+      </w:r>
+      <w:r>
+        <w:rPr>
+          <w:rFonts w:ascii="Poppins" w:hAnsi="Poppins"/>
+          <w:color w:val="444444"/>
+          <w:sz w:val="25"/>
+          <w:szCs w:val="25"/>
+        </w:rPr>
+        <w:t>Zusammenfassung:</w:t>
+      </w:r>
+    </w:p>
     <w:p>
       <w:pPr>
         <w:pStyle w:val="Kommentartext"/>
+        <w:rPr>
+          <w:rFonts w:ascii="Poppins" w:hAnsi="Poppins"/>
+          <w:color w:val="444444"/>
+          <w:sz w:val="25"/>
+          <w:szCs w:val="25"/>
+          <w:shd w:val="clear" w:color="auto" w:fill="FFFFFF"/>
+        </w:rPr>
+      </w:pPr>
+    </w:p>
+    <w:p>
+      <w:pPr>
+        <w:pStyle w:val="Kommentartext"/>
+      </w:pPr>
+      <w:r>
+        <w:rPr>
+          <w:rFonts w:ascii="Poppins" w:hAnsi="Poppins"/>
+          <w:color w:val="444444"/>
+          <w:sz w:val="25"/>
+          <w:szCs w:val="25"/>
+          <w:shd w:val="clear" w:color="auto" w:fill="FFFFFF"/>
+        </w:rPr>
+        <w:t>Ball 1 (gelb): Man sagt seinen eigenen Namen</w:t>
+      </w:r>
+      <w:r>
+        <w:rPr>
+          <w:rFonts w:ascii="Poppins" w:hAnsi="Poppins"/>
+          <w:color w:val="444444"/>
+          <w:sz w:val="25"/>
+          <w:szCs w:val="25"/>
+        </w:rPr>
+        <w:br/>
+      </w:r>
+      <w:r>
+        <w:rPr>
+          <w:rFonts w:ascii="Poppins" w:hAnsi="Poppins"/>
+          <w:color w:val="444444"/>
+          <w:sz w:val="25"/>
+          <w:szCs w:val="25"/>
+          <w:shd w:val="clear" w:color="auto" w:fill="FFFFFF"/>
+        </w:rPr>
+        <w:t>Ball 2 (blau): Man sagt den Namen, zu dem man wirft.</w:t>
+      </w:r>
+      <w:r>
+        <w:rPr>
+          <w:rFonts w:ascii="Poppins" w:hAnsi="Poppins"/>
+          <w:color w:val="444444"/>
+          <w:sz w:val="25"/>
+          <w:szCs w:val="25"/>
+        </w:rPr>
+        <w:br/>
+      </w:r>
+      <w:r>
+        <w:rPr>
+          <w:rFonts w:ascii="Poppins" w:hAnsi="Poppins"/>
+          <w:color w:val="444444"/>
+          <w:sz w:val="25"/>
+          <w:szCs w:val="25"/>
+          <w:shd w:val="clear" w:color="auto" w:fill="FFFFFF"/>
+        </w:rPr>
+        <w:t>Ball 3 (rot): Man sagt den Namen, von dem man den Ball bekommen hat.</w:t>
+      </w:r>
+    </w:p>
+  </w:comment>
+  <w:comment w:id="6" w:author="Klatt, Mandy" w:date="2021-05-28T14:29:00Z" w:initials="KM">
+    <w:p>
+      <w:pPr>
+        <w:pStyle w:val="Kommentartext"/>
       </w:pPr>
       <w:r>
         <w:rPr>
@@ -12808,17 +13732,11 @@
         <w:annotationRef/>
       </w:r>
       <w:r>
-        <w:t xml:space="preserve">Auf 5min erhöhen </w:t>
-      </w:r>
-      <w:r>
-        <w:sym w:font="Wingdings" w:char="F0E0"/>
-      </w:r>
-      <w:r>
-        <w:t xml:space="preserve"> Kennenlernphase</w:t>
+        <w:t>Lautes Signal am Anfang und am Ende der Lektion</w:t>
       </w:r>
     </w:p>
   </w:comment>
-  <w:comment w:id="4" w:author="Klatt, Mandy" w:date="2021-05-28T14:29:00Z" w:initials="KM">
+  <w:comment w:id="7" w:author="Klatt, Mandy" w:date="2021-06-02T18:24:00Z" w:initials="KM">
     <w:p>
       <w:pPr>
         <w:pStyle w:val="Kommentartext"/>
@@ -12829,36 +13747,9 @@
         </w:rPr>
         <w:annotationRef/>
       </w:r>
-      <w:r>
-        <w:t>Lautes Signal am Anfang und am Ende der Lektion</w:t>
-      </w:r>
     </w:p>
   </w:comment>
-  <w:comment w:id="5" w:author="Klatt, Mandy" w:date="2021-05-28T14:44:00Z" w:initials="KM">
-    <w:p>
-      <w:pPr>
-        <w:pStyle w:val="Kommentartext"/>
-      </w:pPr>
-      <w:r>
-        <w:rPr>
-          <w:rStyle w:val="Kommentarzeichen"/>
-        </w:rPr>
-        <w:annotationRef/>
-      </w:r>
-      <w:r>
-        <w:t>Gelbe Karte: noch eine Minute</w:t>
-      </w:r>
-    </w:p>
-    <w:p>
-      <w:pPr>
-        <w:pStyle w:val="Kommentartext"/>
-      </w:pPr>
-      <w:r>
-        <w:t xml:space="preserve">Rote Karte: Zeit um </w:t>
-      </w:r>
-    </w:p>
-  </w:comment>
-  <w:comment w:id="6" w:author="Klatt, Mandy" w:date="2021-05-28T14:54:00Z" w:initials="KM">
+  <w:comment w:id="10" w:author="Klatt, Mandy" w:date="2021-05-28T14:54:00Z" w:initials="KM">
     <w:p>
       <w:pPr>
         <w:pStyle w:val="Kommentartext"/>
@@ -12895,24 +13786,26 @@
 
 <file path=word/commentsExtended.xml><?xml version="1.0" encoding="utf-8"?>
 <w15:commentsEx xmlns:wpc="http://schemas.microsoft.com/office/word/2010/wordprocessingCanvas" xmlns:cx="http://schemas.microsoft.com/office/drawing/2014/chartex" xmlns:cx1="http://schemas.microsoft.com/office/drawing/2015/9/8/chartex" xmlns:cx2="http://schemas.microsoft.com/office/drawing/2015/10/21/chartex" xmlns:cx3="http://schemas.microsoft.com/office/drawing/2016/5/9/chartex" xmlns:cx4="http://schemas.microsoft.com/office/drawing/2016/5/10/chartex" xmlns:cx5="http://schemas.microsoft.com/office/drawing/2016/5/11/chartex" xmlns:cx6="http://schemas.microsoft.com/office/drawing/2016/5/12/chartex" xmlns:cx7="http://schemas.microsoft.com/office/drawing/2016/5/13/chartex" xmlns:cx8="http://schemas.microsoft.com/office/drawing/2016/5/14/chartex" xmlns:mc="http://schemas.openxmlformats.org/markup-compatibility/2006" xmlns:aink="http://schemas.microsoft.com/office/drawing/2016/ink" xmlns:am3d="http://schemas.microsoft.com/office/drawing/2017/model3d" xmlns:o="urn:schemas-microsoft-com:office:office" xmlns:r="http://schemas.openxmlformats.org/officeDocument/2006/relationships" xmlns:m="http://schemas.openxmlformats.org/officeDocument/2006/math" xmlns:v="urn:schemas-microsoft-com:vml" xmlns:wp14="http://schemas.microsoft.com/office/word/2010/wordprocessingDrawing" xmlns:wp="http://schemas.openxmlformats.org/drawingml/2006/wordprocessingDrawing" xmlns:w10="urn:schemas-microsoft-com:office:word" xmlns:w="http://schemas.openxmlformats.org/wordprocessingml/2006/main" xmlns:w14="http://schemas.microsoft.com/office/word/2010/wordml" xmlns:w15="http://schemas.microsoft.com/office/word/2012/wordml" xmlns:w16cid="http://schemas.microsoft.com/office/word/2016/wordml/cid" xmlns:w16se="http://schemas.microsoft.com/office/word/2015/wordml/symex" xmlns:wpg="http://schemas.microsoft.com/office/word/2010/wordprocessingGroup" xmlns:wpi="http://schemas.microsoft.com/office/word/2010/wordprocessingInk" xmlns:wne="http://schemas.microsoft.com/office/word/2006/wordml" xmlns:wps="http://schemas.microsoft.com/office/word/2010/wordprocessingShape" mc:Ignorable="w14 w15 w16se w16cid wp14">
+  <w15:commentEx w15:paraId="2ED60207" w15:done="0"/>
   <w15:commentEx w15:paraId="31F4930D" w15:done="0"/>
   <w15:commentEx w15:paraId="7FBD1804" w15:done="0"/>
   <w15:commentEx w15:paraId="3F8BD5F6" w15:done="0"/>
-  <w15:commentEx w15:paraId="163BA3EC" w15:done="0"/>
+  <w15:commentEx w15:paraId="218E265A" w15:done="0"/>
   <w15:commentEx w15:paraId="5ACCE789" w15:done="0"/>
-  <w15:commentEx w15:paraId="0BBB02DD" w15:done="0"/>
+  <w15:commentEx w15:paraId="5D797A33" w15:done="0"/>
   <w15:commentEx w15:paraId="09454998" w15:done="0"/>
 </w15:commentsEx>
 </file>
 
 <file path=word/commentsIds.xml><?xml version="1.0" encoding="utf-8"?>
 <w16cid:commentsIds xmlns:wpc="http://schemas.microsoft.com/office/word/2010/wordprocessingCanvas" xmlns:cx="http://schemas.microsoft.com/office/drawing/2014/chartex" xmlns:cx1="http://schemas.microsoft.com/office/drawing/2015/9/8/chartex" xmlns:cx2="http://schemas.microsoft.com/office/drawing/2015/10/21/chartex" xmlns:cx3="http://schemas.microsoft.com/office/drawing/2016/5/9/chartex" xmlns:cx4="http://schemas.microsoft.com/office/drawing/2016/5/10/chartex" xmlns:cx5="http://schemas.microsoft.com/office/drawing/2016/5/11/chartex" xmlns:cx6="http://schemas.microsoft.com/office/drawing/2016/5/12/chartex" xmlns:cx7="http://schemas.microsoft.com/office/drawing/2016/5/13/chartex" xmlns:cx8="http://schemas.microsoft.com/office/drawing/2016/5/14/chartex" xmlns:mc="http://schemas.openxmlformats.org/markup-compatibility/2006" xmlns:aink="http://schemas.microsoft.com/office/drawing/2016/ink" xmlns:am3d="http://schemas.microsoft.com/office/drawing/2017/model3d" xmlns:o="urn:schemas-microsoft-com:office:office" xmlns:r="http://schemas.openxmlformats.org/officeDocument/2006/relationships" xmlns:m="http://schemas.openxmlformats.org/officeDocument/2006/math" xmlns:v="urn:schemas-microsoft-com:vml" xmlns:wp14="http://schemas.microsoft.com/office/word/2010/wordprocessingDrawing" xmlns:wp="http://schemas.openxmlformats.org/drawingml/2006/wordprocessingDrawing" xmlns:w10="urn:schemas-microsoft-com:office:word" xmlns:w="http://schemas.openxmlformats.org/wordprocessingml/2006/main" xmlns:w14="http://schemas.microsoft.com/office/word/2010/wordml" xmlns:w15="http://schemas.microsoft.com/office/word/2012/wordml" xmlns:w16cid="http://schemas.microsoft.com/office/word/2016/wordml/cid" xmlns:w16se="http://schemas.microsoft.com/office/word/2015/wordml/symex" xmlns:wpg="http://schemas.microsoft.com/office/word/2010/wordprocessingGroup" xmlns:wpi="http://schemas.microsoft.com/office/word/2010/wordprocessingInk" xmlns:wne="http://schemas.microsoft.com/office/word/2006/wordml" xmlns:wps="http://schemas.microsoft.com/office/word/2010/wordprocessingShape" mc:Ignorable="w14 w15 w16se w16cid wp14">
+  <w16cid:commentId w16cid:paraId="2ED60207" w16cid:durableId="24624914"/>
   <w16cid:commentId w16cid:paraId="31F4930D" w16cid:durableId="245B7803"/>
   <w16cid:commentId w16cid:paraId="7FBD1804" w16cid:durableId="245B7A7A"/>
   <w16cid:commentId w16cid:paraId="3F8BD5F6" w16cid:durableId="245B7BB2"/>
-  <w16cid:commentId w16cid:paraId="163BA3EC" w16cid:durableId="245B7B87"/>
+  <w16cid:commentId w16cid:paraId="218E265A" w16cid:durableId="24624A62"/>
   <w16cid:commentId w16cid:paraId="5ACCE789" w16cid:durableId="245B7CE6"/>
-  <w16cid:commentId w16cid:paraId="0BBB02DD" w16cid:durableId="245B804D"/>
+  <w16cid:commentId w16cid:paraId="5D797A33" w16cid:durableId="24624B5A"/>
   <w16cid:commentId w16cid:paraId="09454998" w16cid:durableId="245B829D"/>
 </w16cid:commentsIds>
 </file>
@@ -15369,6 +16262,23 @@
       <w:color w:val="808080"/>
     </w:rPr>
   </w:style>
+  <w:style w:type="paragraph" w:styleId="StandardWeb">
+    <w:name w:val="Normal (Web)"/>
+    <w:basedOn w:val="Standard"/>
+    <w:uiPriority w:val="99"/>
+    <w:semiHidden/>
+    <w:unhideWhenUsed/>
+    <w:rsid w:val="0079085D"/>
+    <w:pPr>
+      <w:spacing w:before="100" w:beforeAutospacing="1" w:after="100" w:afterAutospacing="1" w:line="240" w:lineRule="auto"/>
+    </w:pPr>
+    <w:rPr>
+      <w:rFonts w:ascii="Times New Roman" w:eastAsia="Times New Roman" w:hAnsi="Times New Roman" w:cs="Times New Roman"/>
+      <w:sz w:val="24"/>
+      <w:szCs w:val="24"/>
+      <w:lang w:eastAsia="de-DE"/>
+    </w:rPr>
+  </w:style>
 </w:styles>
 </file>
 
@@ -15672,7 +16582,7 @@
 </file>
 
 <file path=customXml/itemProps1.xml><?xml version="1.0" encoding="utf-8"?>
-<ds:datastoreItem xmlns:ds="http://schemas.openxmlformats.org/officeDocument/2006/customXml" ds:itemID="{50576BE2-FB39-4751-A1BE-2F3D57C652E0}">
+<ds:datastoreItem xmlns:ds="http://schemas.openxmlformats.org/officeDocument/2006/customXml" ds:itemID="{F0A58283-1AA3-4EAE-A970-98D7260F03A9}">
   <ds:schemaRefs>
     <ds:schemaRef ds:uri="http://schemas.openxmlformats.org/officeDocument/2006/bibliography"/>
   </ds:schemaRefs>

--- a/studies/Laborstudie ProVisioNET/Ablauf_Materialien/Manual_Versuchsleitung_ProVisioNET_MK.docx
+++ b/studies/Laborstudie ProVisioNET/Ablauf_Materialien/Manual_Versuchsleitung_ProVisioNET_MK.docx
@@ -7414,15 +7414,13 @@
           <w:rFonts w:asciiTheme="majorHAnsi" w:hAnsiTheme="majorHAnsi" w:cstheme="majorHAnsi"/>
           <w:b/>
           <w:sz w:val="24"/>
-          <w:lang w:val="en-US"/>
-        </w:rPr>
-      </w:pPr>
-      <w:r>
-        <w:rPr>
-          <w:rFonts w:asciiTheme="majorHAnsi" w:hAnsiTheme="majorHAnsi" w:cstheme="majorHAnsi"/>
-          <w:b/>
-          <w:sz w:val="24"/>
-          <w:lang w:val="en-US"/>
+        </w:rPr>
+      </w:pPr>
+      <w:r>
+        <w:rPr>
+          <w:rFonts w:asciiTheme="majorHAnsi" w:hAnsiTheme="majorHAnsi" w:cstheme="majorHAnsi"/>
+          <w:b/>
+          <w:sz w:val="24"/>
         </w:rPr>
         <w:t>[</w:t>
       </w:r>
@@ -7431,9 +7429,8 @@
           <w:rFonts w:asciiTheme="majorHAnsi" w:hAnsiTheme="majorHAnsi" w:cstheme="majorHAnsi"/>
           <w:b/>
           <w:sz w:val="24"/>
-          <w:lang w:val="en-US"/>
-        </w:rPr>
-        <w:t xml:space="preserve">Warm-Up </w:t>
+        </w:rPr>
+        <w:t xml:space="preserve">Warm-Up mit Eye-Tracking-Brille: </w:t>
       </w:r>
       <w:proofErr w:type="spellStart"/>
       <w:r>
@@ -7441,9 +7438,8 @@
           <w:rFonts w:asciiTheme="majorHAnsi" w:hAnsiTheme="majorHAnsi" w:cstheme="majorHAnsi"/>
           <w:b/>
           <w:sz w:val="24"/>
-          <w:lang w:val="en-US"/>
-        </w:rPr>
-        <w:t>mit</w:t>
+        </w:rPr>
+        <w:t>Namensjonglage</w:t>
       </w:r>
       <w:proofErr w:type="spellEnd"/>
       <w:r>
@@ -7451,27 +7447,6 @@
           <w:rFonts w:asciiTheme="majorHAnsi" w:hAnsiTheme="majorHAnsi" w:cstheme="majorHAnsi"/>
           <w:b/>
           <w:sz w:val="24"/>
-          <w:lang w:val="en-US"/>
-        </w:rPr>
-        <w:t xml:space="preserve"> Eye-Tracking-Brille: </w:t>
-      </w:r>
-      <w:proofErr w:type="spellStart"/>
-      <w:r>
-        <w:rPr>
-          <w:rFonts w:asciiTheme="majorHAnsi" w:hAnsiTheme="majorHAnsi" w:cstheme="majorHAnsi"/>
-          <w:b/>
-          <w:sz w:val="24"/>
-          <w:lang w:val="en-US"/>
-        </w:rPr>
-        <w:t>Namensjonglage</w:t>
-      </w:r>
-      <w:proofErr w:type="spellEnd"/>
-      <w:r>
-        <w:rPr>
-          <w:rFonts w:asciiTheme="majorHAnsi" w:hAnsiTheme="majorHAnsi" w:cstheme="majorHAnsi"/>
-          <w:b/>
-          <w:sz w:val="24"/>
-          <w:lang w:val="en-US"/>
         </w:rPr>
         <w:t>]</w:t>
       </w:r>
@@ -7813,6 +7788,166 @@
           <w:b/>
           <w:sz w:val="24"/>
         </w:rPr>
+        <w:t>[Starten der Aufnahmen]</w:t>
+      </w:r>
+    </w:p>
+    <w:p>
+      <w:pPr>
+        <w:jc w:val="both"/>
+        <w:rPr>
+          <w:rFonts w:asciiTheme="majorHAnsi" w:hAnsiTheme="majorHAnsi" w:cstheme="majorHAnsi"/>
+          <w:i/>
+          <w:sz w:val="28"/>
+        </w:rPr>
+      </w:pPr>
+      <w:r>
+        <w:rPr>
+          <w:rFonts w:asciiTheme="majorHAnsi" w:hAnsiTheme="majorHAnsi" w:cstheme="majorHAnsi"/>
+          <w:i/>
+          <w:sz w:val="28"/>
+        </w:rPr>
+        <w:t xml:space="preserve">Nachdem Sie sich nun hoffentlich bekannt gemacht haben, werde ich </w:t>
+      </w:r>
+      <w:r>
+        <w:rPr>
+          <w:rFonts w:asciiTheme="majorHAnsi" w:hAnsiTheme="majorHAnsi" w:cstheme="majorHAnsi"/>
+          <w:i/>
+          <w:sz w:val="28"/>
+        </w:rPr>
+        <w:t>die Auf</w:t>
+      </w:r>
+      <w:r>
+        <w:rPr>
+          <w:rFonts w:asciiTheme="majorHAnsi" w:hAnsiTheme="majorHAnsi" w:cstheme="majorHAnsi"/>
+          <w:i/>
+          <w:sz w:val="28"/>
+        </w:rPr>
+        <w:t>nahmen</w:t>
+      </w:r>
+      <w:r>
+        <w:rPr>
+          <w:rFonts w:asciiTheme="majorHAnsi" w:hAnsiTheme="majorHAnsi" w:cstheme="majorHAnsi"/>
+          <w:i/>
+          <w:sz w:val="28"/>
+        </w:rPr>
+        <w:t xml:space="preserve"> vorbereiten.</w:t>
+      </w:r>
+    </w:p>
+    <w:p>
+      <w:pPr>
+        <w:jc w:val="both"/>
+        <w:rPr>
+          <w:rFonts w:asciiTheme="majorHAnsi" w:hAnsiTheme="majorHAnsi" w:cstheme="majorHAnsi"/>
+          <w:b/>
+          <w:sz w:val="24"/>
+        </w:rPr>
+      </w:pPr>
+      <w:r>
+        <w:rPr>
+          <w:rFonts w:asciiTheme="majorHAnsi" w:hAnsiTheme="majorHAnsi" w:cstheme="majorHAnsi"/>
+          <w:b/>
+          <w:sz w:val="24"/>
+        </w:rPr>
+        <w:t xml:space="preserve">VL </w:t>
+      </w:r>
+      <w:r>
+        <w:rPr>
+          <w:rFonts w:asciiTheme="majorHAnsi" w:hAnsiTheme="majorHAnsi" w:cstheme="majorHAnsi"/>
+          <w:b/>
+          <w:sz w:val="24"/>
+        </w:rPr>
+        <w:t xml:space="preserve">bereitet </w:t>
+      </w:r>
+      <w:r>
+        <w:rPr>
+          <w:rFonts w:asciiTheme="majorHAnsi" w:hAnsiTheme="majorHAnsi" w:cstheme="majorHAnsi"/>
+          <w:b/>
+          <w:sz w:val="24"/>
+        </w:rPr>
+        <w:t xml:space="preserve">Eye-Tracking-Recording </w:t>
+      </w:r>
+      <w:r>
+        <w:rPr>
+          <w:rFonts w:asciiTheme="majorHAnsi" w:hAnsiTheme="majorHAnsi" w:cstheme="majorHAnsi"/>
+          <w:b/>
+          <w:sz w:val="24"/>
+        </w:rPr>
+        <w:t>vor</w:t>
+      </w:r>
+      <w:r>
+        <w:rPr>
+          <w:rFonts w:asciiTheme="majorHAnsi" w:hAnsiTheme="majorHAnsi" w:cstheme="majorHAnsi"/>
+          <w:b/>
+          <w:sz w:val="24"/>
+        </w:rPr>
+        <w:t xml:space="preserve"> (siehe</w:t>
+      </w:r>
+      <w:r>
+        <w:rPr>
+          <w:rFonts w:asciiTheme="majorHAnsi" w:hAnsiTheme="majorHAnsi" w:cstheme="majorHAnsi"/>
+          <w:b/>
+          <w:sz w:val="24"/>
+        </w:rPr>
+        <w:t xml:space="preserve"> Protokoll).</w:t>
+      </w:r>
+    </w:p>
+    <w:p>
+      <w:pPr>
+        <w:jc w:val="both"/>
+        <w:rPr>
+          <w:rFonts w:asciiTheme="majorHAnsi" w:hAnsiTheme="majorHAnsi" w:cstheme="majorHAnsi"/>
+          <w:b/>
+          <w:sz w:val="24"/>
+        </w:rPr>
+      </w:pPr>
+      <w:commentRangeStart w:id="6"/>
+      <w:r>
+        <w:rPr>
+          <w:rFonts w:asciiTheme="majorHAnsi" w:hAnsiTheme="majorHAnsi" w:cstheme="majorHAnsi"/>
+          <w:b/>
+          <w:sz w:val="24"/>
+        </w:rPr>
+        <w:t xml:space="preserve">Kameras und Audiorekorder </w:t>
+      </w:r>
+      <w:r>
+        <w:rPr>
+          <w:rFonts w:asciiTheme="majorHAnsi" w:hAnsiTheme="majorHAnsi" w:cstheme="majorHAnsi"/>
+          <w:b/>
+          <w:sz w:val="24"/>
+        </w:rPr>
+        <w:t>starten und synchronisieren</w:t>
+      </w:r>
+      <w:commentRangeEnd w:id="6"/>
+      <w:r>
+        <w:rPr>
+          <w:rStyle w:val="Kommentarzeichen"/>
+        </w:rPr>
+        <w:commentReference w:id="6"/>
+      </w:r>
+      <w:r>
+        <w:rPr>
+          <w:rFonts w:asciiTheme="majorHAnsi" w:hAnsiTheme="majorHAnsi" w:cstheme="majorHAnsi"/>
+          <w:b/>
+          <w:sz w:val="24"/>
+        </w:rPr>
+        <w:t>.</w:t>
+      </w:r>
+    </w:p>
+    <w:p>
+      <w:pPr>
+        <w:jc w:val="both"/>
+        <w:rPr>
+          <w:rFonts w:asciiTheme="majorHAnsi" w:hAnsiTheme="majorHAnsi" w:cstheme="majorHAnsi"/>
+          <w:b/>
+          <w:sz w:val="24"/>
+        </w:rPr>
+      </w:pPr>
+      <w:r>
+        <w:rPr>
+          <w:rFonts w:asciiTheme="majorHAnsi" w:hAnsiTheme="majorHAnsi" w:cstheme="majorHAnsi"/>
+          <w:b/>
+          <w:sz w:val="24"/>
+        </w:rPr>
         <w:t>[</w:t>
       </w:r>
       <w:r>
@@ -7821,7 +7956,7 @@
           <w:b/>
           <w:sz w:val="24"/>
         </w:rPr>
-        <w:t>Starten der Aufnahmen</w:t>
+        <w:t>Kalibrierung &amp; Synchronisierung</w:t>
       </w:r>
       <w:r>
         <w:rPr>
@@ -7847,31 +7982,15 @@
           <w:i/>
           <w:sz w:val="28"/>
         </w:rPr>
-        <w:t xml:space="preserve">Nachdem Sie sich nun hoffentlich bekannt gemacht haben, werde ich </w:t>
-      </w:r>
-      <w:r>
-        <w:rPr>
-          <w:rFonts w:asciiTheme="majorHAnsi" w:hAnsiTheme="majorHAnsi" w:cstheme="majorHAnsi"/>
-          <w:i/>
-          <w:sz w:val="28"/>
-        </w:rPr>
-        <w:t>die Auf</w:t>
-      </w:r>
-      <w:r>
-        <w:rPr>
-          <w:rFonts w:asciiTheme="majorHAnsi" w:hAnsiTheme="majorHAnsi" w:cstheme="majorHAnsi"/>
-          <w:i/>
-          <w:sz w:val="28"/>
-        </w:rPr>
-        <w:t>nahmen</w:t>
-      </w:r>
-      <w:r>
-        <w:rPr>
-          <w:rFonts w:asciiTheme="majorHAnsi" w:hAnsiTheme="majorHAnsi" w:cstheme="majorHAnsi"/>
-          <w:i/>
-          <w:sz w:val="28"/>
-        </w:rPr>
-        <w:t xml:space="preserve"> vorbereiten.</w:t>
+        <w:t>Alle Geräte sind nun eingeschalten und w</w:t>
+      </w:r>
+      <w:r>
+        <w:rPr>
+          <w:rFonts w:asciiTheme="majorHAnsi" w:hAnsiTheme="majorHAnsi" w:cstheme="majorHAnsi"/>
+          <w:i/>
+          <w:sz w:val="28"/>
+        </w:rPr>
+        <w:t xml:space="preserve">ir beginnen mit der Kalibrierung und Synchronisierung der Geräte. </w:t>
       </w:r>
     </w:p>
     <w:p>
@@ -7879,57 +7998,153 @@
         <w:jc w:val="both"/>
         <w:rPr>
           <w:rFonts w:asciiTheme="majorHAnsi" w:hAnsiTheme="majorHAnsi" w:cstheme="majorHAnsi"/>
-          <w:b/>
-          <w:sz w:val="24"/>
-        </w:rPr>
-      </w:pPr>
-      <w:r>
-        <w:rPr>
-          <w:rFonts w:asciiTheme="majorHAnsi" w:hAnsiTheme="majorHAnsi" w:cstheme="majorHAnsi"/>
-          <w:b/>
-          <w:sz w:val="24"/>
-        </w:rPr>
-        <w:t xml:space="preserve">VL </w:t>
-      </w:r>
-      <w:r>
-        <w:rPr>
-          <w:rFonts w:asciiTheme="majorHAnsi" w:hAnsiTheme="majorHAnsi" w:cstheme="majorHAnsi"/>
-          <w:b/>
-          <w:sz w:val="24"/>
-        </w:rPr>
-        <w:t xml:space="preserve">bereitet </w:t>
-      </w:r>
-      <w:r>
-        <w:rPr>
-          <w:rFonts w:asciiTheme="majorHAnsi" w:hAnsiTheme="majorHAnsi" w:cstheme="majorHAnsi"/>
-          <w:b/>
-          <w:sz w:val="24"/>
-        </w:rPr>
-        <w:t xml:space="preserve">Eye-Tracking-Recording </w:t>
-      </w:r>
-      <w:r>
-        <w:rPr>
-          <w:rFonts w:asciiTheme="majorHAnsi" w:hAnsiTheme="majorHAnsi" w:cstheme="majorHAnsi"/>
-          <w:b/>
-          <w:sz w:val="24"/>
-        </w:rPr>
-        <w:t>vor</w:t>
-      </w:r>
-      <w:r>
-        <w:rPr>
-          <w:rFonts w:asciiTheme="majorHAnsi" w:hAnsiTheme="majorHAnsi" w:cstheme="majorHAnsi"/>
-          <w:b/>
-          <w:sz w:val="24"/>
-        </w:rPr>
-        <w:t xml:space="preserve"> (siehe</w:t>
-      </w:r>
-      <w:r>
-        <w:rPr>
-          <w:rFonts w:asciiTheme="majorHAnsi" w:hAnsiTheme="majorHAnsi" w:cstheme="majorHAnsi"/>
-          <w:b/>
-          <w:sz w:val="24"/>
-        </w:rPr>
-        <w:t xml:space="preserve"> Protokoll).</w:t>
+          <w:i/>
+          <w:sz w:val="28"/>
+        </w:rPr>
+      </w:pPr>
+      <w:r>
+        <w:rPr>
+          <w:rFonts w:asciiTheme="majorHAnsi" w:hAnsiTheme="majorHAnsi" w:cstheme="majorHAnsi"/>
+          <w:i/>
+          <w:sz w:val="28"/>
+        </w:rPr>
+        <w:t xml:space="preserve">Für die Kalibrierung nehmen Sie </w:t>
+      </w:r>
+      <w:r>
+        <w:rPr>
+          <w:rFonts w:asciiTheme="majorHAnsi" w:hAnsiTheme="majorHAnsi" w:cstheme="majorHAnsi"/>
+          <w:i/>
+          <w:sz w:val="28"/>
+        </w:rPr>
+        <w:t xml:space="preserve">bitte </w:t>
+      </w:r>
+      <w:r>
+        <w:rPr>
+          <w:rFonts w:asciiTheme="majorHAnsi" w:hAnsiTheme="majorHAnsi" w:cstheme="majorHAnsi"/>
+          <w:i/>
+          <w:sz w:val="28"/>
+        </w:rPr>
+        <w:t>diese kleine K</w:t>
+      </w:r>
+      <w:r>
+        <w:rPr>
+          <w:rFonts w:asciiTheme="majorHAnsi" w:hAnsiTheme="majorHAnsi" w:cstheme="majorHAnsi"/>
+          <w:i/>
+          <w:sz w:val="28"/>
+        </w:rPr>
+        <w:t>arte</w:t>
+      </w:r>
+      <w:r>
+        <w:rPr>
+          <w:rFonts w:asciiTheme="majorHAnsi" w:hAnsiTheme="majorHAnsi" w:cstheme="majorHAnsi"/>
+          <w:i/>
+          <w:sz w:val="28"/>
+        </w:rPr>
+        <w:t xml:space="preserve">, halten </w:t>
+      </w:r>
+      <w:r>
+        <w:rPr>
+          <w:rFonts w:asciiTheme="majorHAnsi" w:hAnsiTheme="majorHAnsi" w:cstheme="majorHAnsi"/>
+          <w:i/>
+          <w:sz w:val="28"/>
+        </w:rPr>
+        <w:t xml:space="preserve">Sie sie eine Armlänge von sich entfernt und schauen Sie auf den schwarzen Punkt. Danach </w:t>
+      </w:r>
+      <w:r>
+        <w:rPr>
+          <w:rFonts w:asciiTheme="majorHAnsi" w:hAnsiTheme="majorHAnsi" w:cstheme="majorHAnsi"/>
+          <w:i/>
+          <w:sz w:val="28"/>
+        </w:rPr>
+        <w:t>stellen Sie sich bitte auf diese Markierung und lesen Sie die Ziffern 1</w:t>
+      </w:r>
+      <w:r>
+        <w:rPr>
+          <w:rFonts w:asciiTheme="majorHAnsi" w:hAnsiTheme="majorHAnsi" w:cstheme="majorHAnsi"/>
+          <w:i/>
+          <w:sz w:val="28"/>
+        </w:rPr>
+        <w:t xml:space="preserve"> bis </w:t>
+      </w:r>
+      <w:r>
+        <w:rPr>
+          <w:rFonts w:asciiTheme="majorHAnsi" w:hAnsiTheme="majorHAnsi" w:cstheme="majorHAnsi"/>
+          <w:i/>
+          <w:sz w:val="28"/>
+        </w:rPr>
+        <w:t xml:space="preserve">9 auf der Kalibrierungsfläche vor. Das ist wichtig, </w:t>
+      </w:r>
+      <w:r>
+        <w:rPr>
+          <w:rFonts w:asciiTheme="majorHAnsi" w:hAnsiTheme="majorHAnsi" w:cstheme="majorHAnsi"/>
+          <w:i/>
+          <w:sz w:val="28"/>
+        </w:rPr>
+        <w:t>d</w:t>
+      </w:r>
+      <w:r>
+        <w:rPr>
+          <w:rFonts w:asciiTheme="majorHAnsi" w:hAnsiTheme="majorHAnsi" w:cstheme="majorHAnsi"/>
+          <w:i/>
+          <w:sz w:val="28"/>
+        </w:rPr>
+        <w:t xml:space="preserve">amit das </w:t>
+      </w:r>
+      <w:r>
+        <w:rPr>
+          <w:rFonts w:asciiTheme="majorHAnsi" w:hAnsiTheme="majorHAnsi" w:cstheme="majorHAnsi"/>
+          <w:i/>
+          <w:sz w:val="28"/>
+        </w:rPr>
+        <w:t>Eye-</w:t>
+      </w:r>
+      <w:r>
+        <w:rPr>
+          <w:rFonts w:asciiTheme="majorHAnsi" w:hAnsiTheme="majorHAnsi" w:cstheme="majorHAnsi"/>
+          <w:i/>
+          <w:sz w:val="28"/>
+        </w:rPr>
+        <w:t>Tracking</w:t>
+      </w:r>
+      <w:r>
+        <w:rPr>
+          <w:rFonts w:asciiTheme="majorHAnsi" w:hAnsiTheme="majorHAnsi" w:cstheme="majorHAnsi"/>
+          <w:i/>
+          <w:sz w:val="28"/>
+        </w:rPr>
+        <w:t xml:space="preserve"> </w:t>
+      </w:r>
+      <w:r>
+        <w:rPr>
+          <w:rFonts w:asciiTheme="majorHAnsi" w:hAnsiTheme="majorHAnsi" w:cstheme="majorHAnsi"/>
+          <w:i/>
+          <w:sz w:val="28"/>
+        </w:rPr>
+        <w:t xml:space="preserve">System weiß, wo </w:t>
+      </w:r>
+      <w:r>
+        <w:rPr>
+          <w:rFonts w:asciiTheme="majorHAnsi" w:hAnsiTheme="majorHAnsi" w:cstheme="majorHAnsi"/>
+          <w:i/>
+          <w:sz w:val="28"/>
+        </w:rPr>
+        <w:t xml:space="preserve">Sie genau </w:t>
+      </w:r>
+      <w:r>
+        <w:rPr>
+          <w:rFonts w:asciiTheme="majorHAnsi" w:hAnsiTheme="majorHAnsi" w:cstheme="majorHAnsi"/>
+          <w:i/>
+          <w:sz w:val="28"/>
+        </w:rPr>
+        <w:t>hinschau</w:t>
+      </w:r>
+      <w:r>
+        <w:rPr>
+          <w:rFonts w:asciiTheme="majorHAnsi" w:hAnsiTheme="majorHAnsi" w:cstheme="majorHAnsi"/>
+          <w:i/>
+          <w:sz w:val="28"/>
+        </w:rPr>
+        <w:t>en.</w:t>
       </w:r>
     </w:p>
     <w:p>
@@ -7937,1226 +8152,952 @@
         <w:jc w:val="both"/>
         <w:rPr>
           <w:rFonts w:asciiTheme="majorHAnsi" w:hAnsiTheme="majorHAnsi" w:cstheme="majorHAnsi"/>
-          <w:b/>
-          <w:sz w:val="24"/>
-        </w:rPr>
-      </w:pPr>
-      <w:commentRangeStart w:id="6"/>
-      <w:r>
-        <w:rPr>
-          <w:rFonts w:asciiTheme="majorHAnsi" w:hAnsiTheme="majorHAnsi" w:cstheme="majorHAnsi"/>
-          <w:b/>
-          <w:sz w:val="24"/>
-        </w:rPr>
-        <w:t xml:space="preserve">Kameras und Audiorekorder </w:t>
-      </w:r>
-      <w:r>
-        <w:rPr>
-          <w:rFonts w:asciiTheme="majorHAnsi" w:hAnsiTheme="majorHAnsi" w:cstheme="majorHAnsi"/>
-          <w:b/>
-          <w:sz w:val="24"/>
-        </w:rPr>
-        <w:t>starten und synchronisieren</w:t>
-      </w:r>
-      <w:commentRangeEnd w:id="6"/>
+          <w:i/>
+          <w:sz w:val="28"/>
+        </w:rPr>
+      </w:pPr>
+      <w:r>
+        <w:rPr>
+          <w:rFonts w:asciiTheme="majorHAnsi" w:hAnsiTheme="majorHAnsi" w:cstheme="majorHAnsi"/>
+          <w:i/>
+          <w:sz w:val="28"/>
+        </w:rPr>
+        <w:t>Wenn Sie Kalibrierung abgeschlossen haben, werde ich für die Synchronisierung zwei Mal laut in die Hände klatschen. Das akustische Signal sorgt dafür, dass wir hinterher die Video- und Audiodaten gleichschalten können.</w:t>
+      </w:r>
+    </w:p>
+    <w:p>
+      <w:pPr>
+        <w:jc w:val="both"/>
+        <w:rPr>
+          <w:rFonts w:asciiTheme="majorHAnsi" w:hAnsiTheme="majorHAnsi" w:cstheme="majorHAnsi"/>
+          <w:b/>
+          <w:sz w:val="24"/>
+        </w:rPr>
+      </w:pPr>
+    </w:p>
+    <w:p>
+      <w:pPr>
+        <w:jc w:val="both"/>
+        <w:rPr>
+          <w:rFonts w:asciiTheme="majorHAnsi" w:hAnsiTheme="majorHAnsi" w:cstheme="majorHAnsi"/>
+          <w:b/>
+          <w:sz w:val="24"/>
+        </w:rPr>
+      </w:pPr>
+      <w:r>
+        <w:rPr>
+          <w:rFonts w:asciiTheme="majorHAnsi" w:hAnsiTheme="majorHAnsi" w:cstheme="majorHAnsi"/>
+          <w:b/>
+          <w:sz w:val="24"/>
+        </w:rPr>
+        <w:t>[</w:t>
+      </w:r>
+      <w:r>
+        <w:rPr>
+          <w:rFonts w:asciiTheme="majorHAnsi" w:hAnsiTheme="majorHAnsi" w:cstheme="majorHAnsi"/>
+          <w:b/>
+          <w:sz w:val="24"/>
+        </w:rPr>
+        <w:t>10 min – Lektion</w:t>
+      </w:r>
+      <w:r>
+        <w:rPr>
+          <w:rFonts w:asciiTheme="majorHAnsi" w:hAnsiTheme="majorHAnsi" w:cstheme="majorHAnsi"/>
+          <w:b/>
+          <w:sz w:val="24"/>
+        </w:rPr>
+        <w:t>]</w:t>
+      </w:r>
+    </w:p>
+    <w:p>
+      <w:pPr>
+        <w:jc w:val="both"/>
+        <w:rPr>
+          <w:rFonts w:asciiTheme="majorHAnsi" w:hAnsiTheme="majorHAnsi" w:cstheme="majorHAnsi"/>
+          <w:i/>
+          <w:sz w:val="28"/>
+        </w:rPr>
+      </w:pPr>
+      <w:r>
+        <w:rPr>
+          <w:rFonts w:asciiTheme="majorHAnsi" w:hAnsiTheme="majorHAnsi" w:cstheme="majorHAnsi"/>
+          <w:i/>
+          <w:sz w:val="28"/>
+        </w:rPr>
+        <w:t xml:space="preserve">Sie können nun mit Ihrer Lektion beginnen. </w:t>
+      </w:r>
+      <w:r>
+        <w:rPr>
+          <w:rFonts w:asciiTheme="majorHAnsi" w:hAnsiTheme="majorHAnsi" w:cstheme="majorHAnsi"/>
+          <w:i/>
+          <w:sz w:val="28"/>
+        </w:rPr>
+        <w:t xml:space="preserve">Wichtig ist noch, dass Sie wissen, sollten wir uns dem Ende nähern, dann wird </w:t>
+      </w:r>
+      <w:commentRangeStart w:id="7"/>
+      <w:r>
+        <w:rPr>
+          <w:rFonts w:asciiTheme="majorHAnsi" w:hAnsiTheme="majorHAnsi" w:cstheme="majorHAnsi"/>
+          <w:i/>
+          <w:sz w:val="28"/>
+        </w:rPr>
+        <w:t xml:space="preserve">Bert </w:t>
+      </w:r>
+      <w:commentRangeEnd w:id="7"/>
       <w:r>
         <w:rPr>
           <w:rStyle w:val="Kommentarzeichen"/>
         </w:rPr>
-        <w:commentReference w:id="6"/>
-      </w:r>
-      <w:r>
-        <w:rPr>
-          <w:rFonts w:asciiTheme="majorHAnsi" w:hAnsiTheme="majorHAnsi" w:cstheme="majorHAnsi"/>
-          <w:b/>
-          <w:sz w:val="24"/>
+        <w:commentReference w:id="7"/>
+      </w:r>
+      <w:r>
+        <w:rPr>
+          <w:rFonts w:asciiTheme="majorHAnsi" w:hAnsiTheme="majorHAnsi" w:cstheme="majorHAnsi"/>
+          <w:i/>
+          <w:sz w:val="28"/>
+        </w:rPr>
+        <w:t xml:space="preserve">Ihnen mit einer gelben Karte ein Zeichen geben, dass Ihnen noch eine Minute bleibt. </w:t>
+      </w:r>
+      <w:proofErr w:type="gramStart"/>
+      <w:r>
+        <w:rPr>
+          <w:rFonts w:asciiTheme="majorHAnsi" w:hAnsiTheme="majorHAnsi" w:cstheme="majorHAnsi"/>
+          <w:i/>
+          <w:sz w:val="28"/>
+        </w:rPr>
+        <w:t>Bei der roten Karten</w:t>
+      </w:r>
+      <w:proofErr w:type="gramEnd"/>
+      <w:r>
+        <w:rPr>
+          <w:rFonts w:asciiTheme="majorHAnsi" w:hAnsiTheme="majorHAnsi" w:cstheme="majorHAnsi"/>
+          <w:i/>
+          <w:sz w:val="28"/>
+        </w:rPr>
+        <w:t xml:space="preserve"> müssten Sie dann Ihre Lektion beenden. </w:t>
+      </w:r>
+    </w:p>
+    <w:p>
+      <w:pPr>
+        <w:jc w:val="both"/>
+        <w:rPr>
+          <w:rFonts w:asciiTheme="majorHAnsi" w:hAnsiTheme="majorHAnsi" w:cstheme="majorHAnsi"/>
+          <w:i/>
+          <w:sz w:val="28"/>
+        </w:rPr>
+      </w:pPr>
+      <w:r>
+        <w:rPr>
+          <w:rFonts w:asciiTheme="majorHAnsi" w:hAnsiTheme="majorHAnsi" w:cstheme="majorHAnsi"/>
+          <w:i/>
+          <w:sz w:val="28"/>
+        </w:rPr>
+        <w:t>Ich werde die Aufnahme der Eye-Tracking-Brille sowie die der anderen Geräte starten</w:t>
+      </w:r>
+      <w:r>
+        <w:rPr>
+          <w:rFonts w:asciiTheme="majorHAnsi" w:hAnsiTheme="majorHAnsi" w:cstheme="majorHAnsi"/>
+          <w:i/>
+          <w:sz w:val="28"/>
+        </w:rPr>
+        <w:t xml:space="preserve"> und Ihnen ein kurzes Signal geben.</w:t>
+      </w:r>
+    </w:p>
+    <w:p>
+      <w:pPr>
+        <w:jc w:val="both"/>
+        <w:rPr>
+          <w:rFonts w:asciiTheme="majorHAnsi" w:hAnsiTheme="majorHAnsi" w:cstheme="majorHAnsi"/>
+          <w:b/>
+          <w:sz w:val="24"/>
+        </w:rPr>
+      </w:pPr>
+      <w:r>
+        <w:rPr>
+          <w:rFonts w:asciiTheme="majorHAnsi" w:hAnsiTheme="majorHAnsi" w:cstheme="majorHAnsi"/>
+          <w:b/>
+          <w:sz w:val="24"/>
+        </w:rPr>
+        <w:t xml:space="preserve">Störungen werden </w:t>
+      </w:r>
+      <w:r>
+        <w:rPr>
+          <w:rFonts w:asciiTheme="majorHAnsi" w:hAnsiTheme="majorHAnsi" w:cstheme="majorHAnsi"/>
+          <w:b/>
+          <w:sz w:val="24"/>
+        </w:rPr>
+        <w:t>erst ab 2:30 min</w:t>
+      </w:r>
+      <w:r>
+        <w:rPr>
+          <w:rFonts w:asciiTheme="majorHAnsi" w:hAnsiTheme="majorHAnsi" w:cstheme="majorHAnsi"/>
+          <w:b/>
+          <w:sz w:val="24"/>
+        </w:rPr>
+        <w:t xml:space="preserve"> eingeblendet</w:t>
+      </w:r>
+      <w:r>
+        <w:rPr>
+          <w:rFonts w:asciiTheme="majorHAnsi" w:hAnsiTheme="majorHAnsi" w:cstheme="majorHAnsi"/>
+          <w:b/>
+          <w:sz w:val="24"/>
+        </w:rPr>
+        <w:t>, dann alle 90 Sekunden</w:t>
+      </w:r>
+      <w:r>
+        <w:rPr>
+          <w:rFonts w:asciiTheme="majorHAnsi" w:hAnsiTheme="majorHAnsi" w:cstheme="majorHAnsi"/>
+          <w:b/>
+          <w:sz w:val="24"/>
+        </w:rPr>
+        <w:t>:</w:t>
+      </w:r>
+    </w:p>
+    <w:p>
+      <w:pPr>
+        <w:jc w:val="both"/>
+        <w:rPr>
+          <w:rFonts w:asciiTheme="majorHAnsi" w:hAnsiTheme="majorHAnsi" w:cstheme="majorHAnsi"/>
+          <w:b/>
+          <w:sz w:val="24"/>
+        </w:rPr>
+      </w:pPr>
+      <w:r>
+        <w:rPr>
+          <w:rFonts w:asciiTheme="majorHAnsi" w:hAnsiTheme="majorHAnsi" w:cstheme="majorHAnsi"/>
+          <w:b/>
+          <w:sz w:val="24"/>
+        </w:rPr>
+        <w:t>0-</w:t>
+      </w:r>
+      <w:r>
+        <w:rPr>
+          <w:rFonts w:asciiTheme="majorHAnsi" w:hAnsiTheme="majorHAnsi" w:cstheme="majorHAnsi"/>
+          <w:b/>
+          <w:sz w:val="24"/>
+        </w:rPr>
+        <w:t>2</w:t>
+      </w:r>
+      <w:r>
+        <w:rPr>
+          <w:rFonts w:asciiTheme="majorHAnsi" w:hAnsiTheme="majorHAnsi" w:cstheme="majorHAnsi"/>
+          <w:b/>
+          <w:sz w:val="24"/>
+        </w:rPr>
+        <w:t xml:space="preserve">min: </w:t>
+      </w:r>
+      <w:r>
+        <w:rPr>
+          <w:rFonts w:asciiTheme="majorHAnsi" w:hAnsiTheme="majorHAnsi" w:cstheme="majorHAnsi"/>
+          <w:b/>
+          <w:sz w:val="24"/>
+        </w:rPr>
+        <w:t>keine</w:t>
+      </w:r>
+      <w:r>
+        <w:rPr>
+          <w:rFonts w:asciiTheme="majorHAnsi" w:hAnsiTheme="majorHAnsi" w:cstheme="majorHAnsi"/>
+          <w:b/>
+          <w:sz w:val="24"/>
+        </w:rPr>
+        <w:t xml:space="preserve"> Störung</w:t>
+      </w:r>
+    </w:p>
+    <w:p>
+      <w:pPr>
+        <w:jc w:val="both"/>
+        <w:rPr>
+          <w:rFonts w:asciiTheme="majorHAnsi" w:hAnsiTheme="majorHAnsi" w:cstheme="majorHAnsi"/>
+          <w:b/>
+          <w:sz w:val="24"/>
+        </w:rPr>
+      </w:pPr>
+      <w:r>
+        <w:rPr>
+          <w:rFonts w:asciiTheme="majorHAnsi" w:hAnsiTheme="majorHAnsi" w:cstheme="majorHAnsi"/>
+          <w:b/>
+          <w:sz w:val="24"/>
+        </w:rPr>
+        <w:t>2</w:t>
+      </w:r>
+      <w:r>
+        <w:rPr>
+          <w:rFonts w:asciiTheme="majorHAnsi" w:hAnsiTheme="majorHAnsi" w:cstheme="majorHAnsi"/>
+          <w:b/>
+          <w:sz w:val="24"/>
+        </w:rPr>
+        <w:t>:30min: 1. Störung</w:t>
+      </w:r>
+    </w:p>
+    <w:p>
+      <w:pPr>
+        <w:jc w:val="both"/>
+        <w:rPr>
+          <w:rFonts w:asciiTheme="majorHAnsi" w:hAnsiTheme="majorHAnsi" w:cstheme="majorHAnsi"/>
+          <w:b/>
+          <w:sz w:val="24"/>
+        </w:rPr>
+      </w:pPr>
+      <w:r>
+        <w:rPr>
+          <w:rFonts w:asciiTheme="majorHAnsi" w:hAnsiTheme="majorHAnsi" w:cstheme="majorHAnsi"/>
+          <w:b/>
+          <w:sz w:val="24"/>
+        </w:rPr>
+        <w:t>4</w:t>
+      </w:r>
+      <w:r>
+        <w:rPr>
+          <w:rFonts w:asciiTheme="majorHAnsi" w:hAnsiTheme="majorHAnsi" w:cstheme="majorHAnsi"/>
+          <w:b/>
+          <w:sz w:val="24"/>
+        </w:rPr>
+        <w:t>:</w:t>
+      </w:r>
+      <w:r>
+        <w:rPr>
+          <w:rFonts w:asciiTheme="majorHAnsi" w:hAnsiTheme="majorHAnsi" w:cstheme="majorHAnsi"/>
+          <w:b/>
+          <w:sz w:val="24"/>
+        </w:rPr>
+        <w:t>0</w:t>
+      </w:r>
+      <w:r>
+        <w:rPr>
+          <w:rFonts w:asciiTheme="majorHAnsi" w:hAnsiTheme="majorHAnsi" w:cstheme="majorHAnsi"/>
+          <w:b/>
+          <w:sz w:val="24"/>
+        </w:rPr>
+        <w:t>0min: 2. Störung</w:t>
+      </w:r>
+    </w:p>
+    <w:p>
+      <w:pPr>
+        <w:jc w:val="both"/>
+        <w:rPr>
+          <w:rFonts w:asciiTheme="majorHAnsi" w:hAnsiTheme="majorHAnsi" w:cstheme="majorHAnsi"/>
+          <w:b/>
+          <w:sz w:val="24"/>
+        </w:rPr>
+      </w:pPr>
+      <w:r>
+        <w:rPr>
+          <w:rFonts w:asciiTheme="majorHAnsi" w:hAnsiTheme="majorHAnsi" w:cstheme="majorHAnsi"/>
+          <w:b/>
+          <w:sz w:val="24"/>
+        </w:rPr>
+        <w:t>5</w:t>
+      </w:r>
+      <w:r>
+        <w:rPr>
+          <w:rFonts w:asciiTheme="majorHAnsi" w:hAnsiTheme="majorHAnsi" w:cstheme="majorHAnsi"/>
+          <w:b/>
+          <w:sz w:val="24"/>
+        </w:rPr>
+        <w:t>:30min: 3. Störung</w:t>
+      </w:r>
+    </w:p>
+    <w:p>
+      <w:pPr>
+        <w:jc w:val="both"/>
+        <w:rPr>
+          <w:rFonts w:asciiTheme="majorHAnsi" w:hAnsiTheme="majorHAnsi" w:cstheme="majorHAnsi"/>
+          <w:b/>
+          <w:sz w:val="24"/>
+        </w:rPr>
+      </w:pPr>
+      <w:r>
+        <w:rPr>
+          <w:rFonts w:asciiTheme="majorHAnsi" w:hAnsiTheme="majorHAnsi" w:cstheme="majorHAnsi"/>
+          <w:b/>
+          <w:sz w:val="24"/>
+        </w:rPr>
+        <w:t>7</w:t>
+      </w:r>
+      <w:r>
+        <w:rPr>
+          <w:rFonts w:asciiTheme="majorHAnsi" w:hAnsiTheme="majorHAnsi" w:cstheme="majorHAnsi"/>
+          <w:b/>
+          <w:sz w:val="24"/>
+        </w:rPr>
+        <w:t>:</w:t>
+      </w:r>
+      <w:r>
+        <w:rPr>
+          <w:rFonts w:asciiTheme="majorHAnsi" w:hAnsiTheme="majorHAnsi" w:cstheme="majorHAnsi"/>
+          <w:b/>
+          <w:sz w:val="24"/>
+        </w:rPr>
+        <w:t>0</w:t>
+      </w:r>
+      <w:r>
+        <w:rPr>
+          <w:rFonts w:asciiTheme="majorHAnsi" w:hAnsiTheme="majorHAnsi" w:cstheme="majorHAnsi"/>
+          <w:b/>
+          <w:sz w:val="24"/>
+        </w:rPr>
+        <w:t>0min: 4. Störung</w:t>
+      </w:r>
+    </w:p>
+    <w:p>
+      <w:pPr>
+        <w:jc w:val="both"/>
+        <w:rPr>
+          <w:rFonts w:asciiTheme="majorHAnsi" w:hAnsiTheme="majorHAnsi" w:cstheme="majorHAnsi"/>
+          <w:b/>
+          <w:sz w:val="24"/>
+        </w:rPr>
+      </w:pPr>
+    </w:p>
+    <w:p>
+      <w:pPr>
+        <w:jc w:val="both"/>
+        <w:rPr>
+          <w:rFonts w:asciiTheme="majorHAnsi" w:hAnsiTheme="majorHAnsi" w:cstheme="majorHAnsi"/>
+          <w:b/>
+          <w:sz w:val="24"/>
+        </w:rPr>
+      </w:pPr>
+    </w:p>
+    <w:p>
+      <w:pPr>
+        <w:jc w:val="both"/>
+        <w:rPr>
+          <w:rFonts w:asciiTheme="majorHAnsi" w:hAnsiTheme="majorHAnsi" w:cstheme="majorHAnsi"/>
+          <w:b/>
+          <w:sz w:val="24"/>
+        </w:rPr>
+      </w:pPr>
+      <w:r>
+        <w:rPr>
+          <w:rFonts w:asciiTheme="majorHAnsi" w:hAnsiTheme="majorHAnsi" w:cstheme="majorHAnsi"/>
+          <w:b/>
+          <w:sz w:val="24"/>
+        </w:rPr>
+        <w:t>8</w:t>
+      </w:r>
+      <w:r>
+        <w:rPr>
+          <w:rFonts w:asciiTheme="majorHAnsi" w:hAnsiTheme="majorHAnsi" w:cstheme="majorHAnsi"/>
+          <w:b/>
+          <w:sz w:val="24"/>
+        </w:rPr>
+        <w:t>:30min: 5. Störung</w:t>
+      </w:r>
+    </w:p>
+    <w:p>
+      <w:pPr>
+        <w:jc w:val="both"/>
+        <w:rPr>
+          <w:rFonts w:asciiTheme="majorHAnsi" w:hAnsiTheme="majorHAnsi" w:cstheme="majorHAnsi"/>
+          <w:b/>
+          <w:sz w:val="24"/>
+        </w:rPr>
+      </w:pPr>
+      <w:r>
+        <w:rPr>
+          <w:rFonts w:asciiTheme="majorHAnsi" w:hAnsiTheme="majorHAnsi" w:cstheme="majorHAnsi"/>
+          <w:b/>
+          <w:sz w:val="24"/>
+        </w:rPr>
+        <w:t>10</w:t>
+      </w:r>
+      <w:r>
+        <w:rPr>
+          <w:rFonts w:asciiTheme="majorHAnsi" w:hAnsiTheme="majorHAnsi" w:cstheme="majorHAnsi"/>
+          <w:b/>
+          <w:sz w:val="24"/>
+        </w:rPr>
+        <w:t>:</w:t>
+      </w:r>
+      <w:r>
+        <w:rPr>
+          <w:rFonts w:asciiTheme="majorHAnsi" w:hAnsiTheme="majorHAnsi" w:cstheme="majorHAnsi"/>
+          <w:b/>
+          <w:sz w:val="24"/>
+        </w:rPr>
+        <w:t>0</w:t>
+      </w:r>
+      <w:r>
+        <w:rPr>
+          <w:rFonts w:asciiTheme="majorHAnsi" w:hAnsiTheme="majorHAnsi" w:cstheme="majorHAnsi"/>
+          <w:b/>
+          <w:sz w:val="24"/>
+        </w:rPr>
+        <w:t>0min: 6. Störung</w:t>
+      </w:r>
+    </w:p>
+    <w:p>
+      <w:pPr>
+        <w:jc w:val="both"/>
+        <w:rPr>
+          <w:rFonts w:asciiTheme="majorHAnsi" w:hAnsiTheme="majorHAnsi" w:cstheme="majorHAnsi"/>
+          <w:b/>
+          <w:sz w:val="24"/>
+        </w:rPr>
+      </w:pPr>
+      <w:r>
+        <w:rPr>
+          <w:rFonts w:asciiTheme="majorHAnsi" w:hAnsiTheme="majorHAnsi" w:cstheme="majorHAnsi"/>
+          <w:b/>
+          <w:sz w:val="24"/>
+        </w:rPr>
+        <w:t>11</w:t>
+      </w:r>
+      <w:r>
+        <w:rPr>
+          <w:rFonts w:asciiTheme="majorHAnsi" w:hAnsiTheme="majorHAnsi" w:cstheme="majorHAnsi"/>
+          <w:b/>
+          <w:sz w:val="24"/>
+        </w:rPr>
+        <w:t>:30min: 7. Störung</w:t>
+      </w:r>
+    </w:p>
+    <w:p>
+      <w:pPr>
+        <w:jc w:val="both"/>
+        <w:rPr>
+          <w:rFonts w:asciiTheme="majorHAnsi" w:hAnsiTheme="majorHAnsi" w:cstheme="majorHAnsi"/>
+          <w:b/>
+          <w:sz w:val="24"/>
+        </w:rPr>
+      </w:pPr>
+      <w:r>
+        <w:rPr>
+          <w:rFonts w:asciiTheme="majorHAnsi" w:hAnsiTheme="majorHAnsi" w:cstheme="majorHAnsi"/>
+          <w:b/>
+          <w:sz w:val="24"/>
+        </w:rPr>
+        <w:t>13</w:t>
+      </w:r>
+      <w:r>
+        <w:rPr>
+          <w:rFonts w:asciiTheme="majorHAnsi" w:hAnsiTheme="majorHAnsi" w:cstheme="majorHAnsi"/>
+          <w:b/>
+          <w:sz w:val="24"/>
+        </w:rPr>
+        <w:t>:</w:t>
+      </w:r>
+      <w:r>
+        <w:rPr>
+          <w:rFonts w:asciiTheme="majorHAnsi" w:hAnsiTheme="majorHAnsi" w:cstheme="majorHAnsi"/>
+          <w:b/>
+          <w:sz w:val="24"/>
+        </w:rPr>
+        <w:t>0</w:t>
+      </w:r>
+      <w:r>
+        <w:rPr>
+          <w:rFonts w:asciiTheme="majorHAnsi" w:hAnsiTheme="majorHAnsi" w:cstheme="majorHAnsi"/>
+          <w:b/>
+          <w:sz w:val="24"/>
+        </w:rPr>
+        <w:t>0min: 8. Störung</w:t>
+      </w:r>
+    </w:p>
+    <w:p>
+      <w:pPr>
+        <w:jc w:val="both"/>
+        <w:rPr>
+          <w:rFonts w:asciiTheme="majorHAnsi" w:hAnsiTheme="majorHAnsi" w:cstheme="majorHAnsi"/>
+          <w:b/>
+          <w:sz w:val="24"/>
+        </w:rPr>
+      </w:pPr>
+      <w:r>
+        <w:rPr>
+          <w:rFonts w:asciiTheme="majorHAnsi" w:hAnsiTheme="majorHAnsi" w:cstheme="majorHAnsi"/>
+          <w:b/>
+          <w:sz w:val="24"/>
+        </w:rPr>
+        <w:t>14</w:t>
+      </w:r>
+      <w:r>
+        <w:rPr>
+          <w:rFonts w:asciiTheme="majorHAnsi" w:hAnsiTheme="majorHAnsi" w:cstheme="majorHAnsi"/>
+          <w:b/>
+          <w:sz w:val="24"/>
+        </w:rPr>
+        <w:t>:30min: 9. Störung</w:t>
+      </w:r>
+    </w:p>
+    <w:p>
+      <w:pPr>
+        <w:jc w:val="both"/>
+        <w:rPr>
+          <w:rFonts w:asciiTheme="majorHAnsi" w:hAnsiTheme="majorHAnsi" w:cstheme="majorHAnsi"/>
+          <w:b/>
+          <w:sz w:val="24"/>
+        </w:rPr>
+      </w:pPr>
+      <w:r>
+        <w:rPr>
+          <w:rFonts w:asciiTheme="majorHAnsi" w:hAnsiTheme="majorHAnsi" w:cstheme="majorHAnsi"/>
+          <w:b/>
+          <w:sz w:val="24"/>
+        </w:rPr>
+        <w:t xml:space="preserve">Nach </w:t>
+      </w:r>
+      <w:r>
+        <w:rPr>
+          <w:rFonts w:asciiTheme="majorHAnsi" w:hAnsiTheme="majorHAnsi" w:cstheme="majorHAnsi"/>
+          <w:b/>
+          <w:sz w:val="24"/>
+        </w:rPr>
+        <w:t>15</w:t>
+      </w:r>
+      <w:r>
+        <w:rPr>
+          <w:rFonts w:asciiTheme="majorHAnsi" w:hAnsiTheme="majorHAnsi" w:cstheme="majorHAnsi"/>
+          <w:b/>
+          <w:sz w:val="24"/>
+        </w:rPr>
+        <w:t xml:space="preserve">min </w:t>
+      </w:r>
+      <w:r>
+        <w:rPr>
+          <w:rFonts w:asciiTheme="majorHAnsi" w:hAnsiTheme="majorHAnsi" w:cstheme="majorHAnsi"/>
+          <w:b/>
+          <w:sz w:val="24"/>
+        </w:rPr>
+        <w:t>Signal von</w:t>
+      </w:r>
+      <w:r>
+        <w:rPr>
+          <w:rFonts w:asciiTheme="majorHAnsi" w:hAnsiTheme="majorHAnsi" w:cstheme="majorHAnsi"/>
+          <w:b/>
+          <w:sz w:val="24"/>
+        </w:rPr>
+        <w:t xml:space="preserve"> </w:t>
+      </w:r>
+      <w:r>
+        <w:rPr>
+          <w:rFonts w:asciiTheme="majorHAnsi" w:hAnsiTheme="majorHAnsi" w:cstheme="majorHAnsi"/>
+          <w:b/>
+          <w:sz w:val="24"/>
+          <w:highlight w:val="green"/>
+        </w:rPr>
+        <w:t>Student C</w:t>
+      </w:r>
+      <w:r>
+        <w:rPr>
+          <w:rFonts w:asciiTheme="majorHAnsi" w:hAnsiTheme="majorHAnsi" w:cstheme="majorHAnsi"/>
+          <w:b/>
+          <w:sz w:val="24"/>
+        </w:rPr>
+        <w:t xml:space="preserve">: </w:t>
+      </w:r>
+      <w:r>
+        <w:rPr>
+          <w:rFonts w:asciiTheme="majorHAnsi" w:hAnsiTheme="majorHAnsi" w:cstheme="majorHAnsi"/>
+          <w:b/>
+          <w:sz w:val="24"/>
+        </w:rPr>
+        <w:t>gelbe Karte = 1 Minute noch, rote Karte = Lektion beenden</w:t>
+      </w:r>
+      <w:r>
+        <w:rPr>
+          <w:rFonts w:asciiTheme="majorHAnsi" w:hAnsiTheme="majorHAnsi" w:cstheme="majorHAnsi"/>
+          <w:b/>
+          <w:sz w:val="24"/>
+        </w:rPr>
+        <w:t>. VL kommt zur Kalibrierungsfläche.</w:t>
+      </w:r>
+    </w:p>
+    <w:p>
+      <w:pPr>
+        <w:jc w:val="both"/>
+        <w:rPr>
+          <w:rFonts w:asciiTheme="majorHAnsi" w:hAnsiTheme="majorHAnsi" w:cstheme="majorHAnsi"/>
+          <w:b/>
+          <w:sz w:val="24"/>
+        </w:rPr>
+      </w:pPr>
+      <w:r>
+        <w:rPr>
+          <w:rFonts w:asciiTheme="majorHAnsi" w:hAnsiTheme="majorHAnsi" w:cstheme="majorHAnsi"/>
+          <w:b/>
+          <w:sz w:val="24"/>
+        </w:rPr>
+        <w:t>[</w:t>
+      </w:r>
+      <w:r>
+        <w:rPr>
+          <w:rFonts w:asciiTheme="majorHAnsi" w:hAnsiTheme="majorHAnsi" w:cstheme="majorHAnsi"/>
+          <w:b/>
+          <w:sz w:val="24"/>
+        </w:rPr>
+        <w:t>Kalibrierung</w:t>
+      </w:r>
+      <w:r>
+        <w:rPr>
+          <w:rFonts w:asciiTheme="majorHAnsi" w:hAnsiTheme="majorHAnsi" w:cstheme="majorHAnsi"/>
+          <w:b/>
+          <w:sz w:val="24"/>
+        </w:rPr>
+        <w:t>]</w:t>
+      </w:r>
+    </w:p>
+    <w:p>
+      <w:pPr>
+        <w:jc w:val="both"/>
+        <w:rPr>
+          <w:rFonts w:asciiTheme="majorHAnsi" w:hAnsiTheme="majorHAnsi" w:cstheme="majorHAnsi"/>
+          <w:i/>
+          <w:sz w:val="28"/>
+        </w:rPr>
+      </w:pPr>
+      <w:r>
+        <w:rPr>
+          <w:rFonts w:asciiTheme="majorHAnsi" w:hAnsiTheme="majorHAnsi" w:cstheme="majorHAnsi"/>
+          <w:i/>
+          <w:sz w:val="28"/>
+        </w:rPr>
+        <w:t>Bevor Sie die Brille abnehmen, stellen Sie sich bitte erneut auf die Markierung und lesen die Zahlen 1 bis 9 auf der Kalibrierungsfläche vor.</w:t>
+      </w:r>
+    </w:p>
+    <w:p>
+      <w:pPr>
+        <w:jc w:val="both"/>
+        <w:rPr>
+          <w:rFonts w:asciiTheme="majorHAnsi" w:hAnsiTheme="majorHAnsi" w:cstheme="majorHAnsi"/>
+          <w:b/>
+          <w:sz w:val="24"/>
+        </w:rPr>
+      </w:pPr>
+      <w:r>
+        <w:rPr>
+          <w:rFonts w:asciiTheme="majorHAnsi" w:hAnsiTheme="majorHAnsi" w:cstheme="majorHAnsi"/>
+          <w:b/>
+          <w:sz w:val="24"/>
+        </w:rPr>
+        <w:t>[Synchronisierung]</w:t>
+      </w:r>
+    </w:p>
+    <w:p>
+      <w:pPr>
+        <w:jc w:val="both"/>
+        <w:rPr>
+          <w:rFonts w:asciiTheme="majorHAnsi" w:hAnsiTheme="majorHAnsi" w:cstheme="majorHAnsi"/>
+          <w:i/>
+          <w:sz w:val="28"/>
+        </w:rPr>
+      </w:pPr>
+      <w:r>
+        <w:rPr>
+          <w:rFonts w:asciiTheme="majorHAnsi" w:hAnsiTheme="majorHAnsi" w:cstheme="majorHAnsi"/>
+          <w:i/>
+          <w:sz w:val="28"/>
+        </w:rPr>
+        <w:t>Un</w:t>
+      </w:r>
+      <w:r>
+        <w:rPr>
+          <w:rFonts w:asciiTheme="majorHAnsi" w:hAnsiTheme="majorHAnsi" w:cstheme="majorHAnsi"/>
+          <w:i/>
+          <w:sz w:val="28"/>
+        </w:rPr>
+        <w:t>d nun noch 2</w:t>
+      </w:r>
+      <w:r>
+        <w:rPr>
+          <w:rFonts w:asciiTheme="majorHAnsi" w:hAnsiTheme="majorHAnsi" w:cstheme="majorHAnsi"/>
+          <w:i/>
+          <w:sz w:val="28"/>
+        </w:rPr>
+        <w:t>x Klatschen</w:t>
+      </w:r>
+      <w:r>
+        <w:rPr>
+          <w:rFonts w:asciiTheme="majorHAnsi" w:hAnsiTheme="majorHAnsi" w:cstheme="majorHAnsi"/>
+          <w:i/>
+          <w:sz w:val="28"/>
+        </w:rPr>
+        <w:t>, um die Geräte wieder gleichschalten zu können.</w:t>
+      </w:r>
+    </w:p>
+    <w:p>
+      <w:pPr>
+        <w:jc w:val="both"/>
+        <w:rPr>
+          <w:rFonts w:asciiTheme="majorHAnsi" w:hAnsiTheme="majorHAnsi" w:cstheme="majorHAnsi"/>
+          <w:b/>
+          <w:sz w:val="24"/>
+        </w:rPr>
+      </w:pPr>
+      <w:r>
+        <w:rPr>
+          <w:rFonts w:asciiTheme="majorHAnsi" w:hAnsiTheme="majorHAnsi" w:cstheme="majorHAnsi"/>
+          <w:b/>
+          <w:sz w:val="24"/>
+        </w:rPr>
+        <w:t>VL stoppt Aufnahme</w:t>
+      </w:r>
+      <w:r>
+        <w:rPr>
+          <w:rFonts w:asciiTheme="majorHAnsi" w:hAnsiTheme="majorHAnsi" w:cstheme="majorHAnsi"/>
+          <w:b/>
+          <w:sz w:val="24"/>
+        </w:rPr>
+        <w:t>:</w:t>
+      </w:r>
+    </w:p>
+    <w:p>
+      <w:pPr>
+        <w:jc w:val="both"/>
+        <w:rPr>
+          <w:rFonts w:asciiTheme="majorHAnsi" w:hAnsiTheme="majorHAnsi" w:cstheme="majorHAnsi"/>
+          <w:b/>
+          <w:sz w:val="24"/>
+        </w:rPr>
+      </w:pPr>
+      <w:r>
+        <w:rPr>
+          <w:rFonts w:asciiTheme="majorHAnsi" w:hAnsiTheme="majorHAnsi" w:cstheme="majorHAnsi"/>
+          <w:b/>
+          <w:sz w:val="24"/>
+        </w:rPr>
+        <w:t>Eye-Tracking-Recording wird im Dashboard der Controller Software gestoppt.</w:t>
+      </w:r>
+    </w:p>
+    <w:p>
+      <w:pPr>
+        <w:jc w:val="both"/>
+        <w:rPr>
+          <w:rFonts w:asciiTheme="majorHAnsi" w:hAnsiTheme="majorHAnsi" w:cstheme="majorHAnsi"/>
+          <w:b/>
+          <w:sz w:val="24"/>
+        </w:rPr>
+      </w:pPr>
+      <w:r>
+        <w:rPr>
+          <w:rFonts w:asciiTheme="majorHAnsi" w:hAnsiTheme="majorHAnsi" w:cstheme="majorHAnsi"/>
+          <w:b/>
+          <w:sz w:val="24"/>
+        </w:rPr>
+        <w:t xml:space="preserve">Video- und </w:t>
+      </w:r>
+      <w:proofErr w:type="spellStart"/>
+      <w:r>
+        <w:rPr>
+          <w:rFonts w:asciiTheme="majorHAnsi" w:hAnsiTheme="majorHAnsi" w:cstheme="majorHAnsi"/>
+          <w:b/>
+          <w:sz w:val="24"/>
+        </w:rPr>
+        <w:t>Au</w:t>
+      </w:r>
+      <w:r>
+        <w:rPr>
+          <w:rFonts w:asciiTheme="majorHAnsi" w:hAnsiTheme="majorHAnsi" w:cstheme="majorHAnsi"/>
+          <w:b/>
+          <w:sz w:val="24"/>
+        </w:rPr>
+        <w:t>diorecordings</w:t>
+      </w:r>
+      <w:proofErr w:type="spellEnd"/>
+      <w:r>
+        <w:rPr>
+          <w:rFonts w:asciiTheme="majorHAnsi" w:hAnsiTheme="majorHAnsi" w:cstheme="majorHAnsi"/>
+          <w:b/>
+          <w:sz w:val="24"/>
+        </w:rPr>
+        <w:t xml:space="preserve"> werden in App Blink Hub gestoppt.</w:t>
+      </w:r>
+    </w:p>
+    <w:p>
+      <w:pPr>
+        <w:jc w:val="both"/>
+        <w:rPr>
+          <w:rFonts w:asciiTheme="majorHAnsi" w:hAnsiTheme="majorHAnsi" w:cstheme="majorHAnsi"/>
+          <w:b/>
+          <w:sz w:val="24"/>
+        </w:rPr>
+      </w:pPr>
+      <w:r>
+        <w:rPr>
+          <w:rFonts w:asciiTheme="majorHAnsi" w:hAnsiTheme="majorHAnsi" w:cstheme="majorHAnsi"/>
+          <w:b/>
+          <w:sz w:val="24"/>
+        </w:rPr>
+        <w:t>[</w:t>
+      </w:r>
+      <w:r>
+        <w:rPr>
+          <w:rFonts w:asciiTheme="majorHAnsi" w:hAnsiTheme="majorHAnsi" w:cstheme="majorHAnsi"/>
+          <w:b/>
+          <w:sz w:val="24"/>
+        </w:rPr>
+        <w:t>Abnehmen der Eye-Tracking-Brille</w:t>
+      </w:r>
+      <w:r>
+        <w:rPr>
+          <w:rFonts w:asciiTheme="majorHAnsi" w:hAnsiTheme="majorHAnsi" w:cstheme="majorHAnsi"/>
+          <w:b/>
+          <w:sz w:val="24"/>
+        </w:rPr>
+        <w:t>]</w:t>
+      </w:r>
+    </w:p>
+    <w:p>
+      <w:pPr>
+        <w:jc w:val="both"/>
+        <w:rPr>
+          <w:rFonts w:asciiTheme="majorHAnsi" w:hAnsiTheme="majorHAnsi" w:cstheme="majorHAnsi"/>
+          <w:i/>
+          <w:sz w:val="28"/>
+        </w:rPr>
+      </w:pPr>
+      <w:r>
+        <w:rPr>
+          <w:rFonts w:asciiTheme="majorHAnsi" w:hAnsiTheme="majorHAnsi" w:cstheme="majorHAnsi"/>
+          <w:i/>
+          <w:sz w:val="28"/>
+        </w:rPr>
+        <w:t>Jetzt können Sie die Eye-Tracking-Brille abnehmen</w:t>
+      </w:r>
+      <w:r>
+        <w:rPr>
+          <w:rFonts w:asciiTheme="majorHAnsi" w:hAnsiTheme="majorHAnsi" w:cstheme="majorHAnsi"/>
+          <w:i/>
+          <w:sz w:val="28"/>
         </w:rPr>
         <w:t>.</w:t>
       </w:r>
+      <w:r>
+        <w:rPr>
+          <w:rFonts w:asciiTheme="majorHAnsi" w:hAnsiTheme="majorHAnsi" w:cstheme="majorHAnsi"/>
+          <w:i/>
+          <w:sz w:val="28"/>
+        </w:rPr>
+        <w:t xml:space="preserve"> </w:t>
+      </w:r>
+      <w:r>
+        <w:rPr>
+          <w:rFonts w:asciiTheme="majorHAnsi" w:hAnsiTheme="majorHAnsi" w:cstheme="majorHAnsi"/>
+          <w:i/>
+          <w:sz w:val="28"/>
+        </w:rPr>
+        <w:t>Ich werde Ihnen dabei helfen.</w:t>
+      </w:r>
     </w:p>
     <w:p>
       <w:pPr>
         <w:jc w:val="both"/>
         <w:rPr>
           <w:rFonts w:asciiTheme="majorHAnsi" w:hAnsiTheme="majorHAnsi" w:cstheme="majorHAnsi"/>
-          <w:b/>
-          <w:sz w:val="24"/>
-        </w:rPr>
-      </w:pPr>
-      <w:r>
-        <w:rPr>
-          <w:rFonts w:asciiTheme="majorHAnsi" w:hAnsiTheme="majorHAnsi" w:cstheme="majorHAnsi"/>
-          <w:b/>
-          <w:sz w:val="24"/>
-        </w:rPr>
-        <w:t>[</w:t>
-      </w:r>
-      <w:r>
-        <w:rPr>
-          <w:rFonts w:asciiTheme="majorHAnsi" w:hAnsiTheme="majorHAnsi" w:cstheme="majorHAnsi"/>
-          <w:b/>
-          <w:sz w:val="24"/>
-        </w:rPr>
-        <w:t>Kalibrierung &amp; Synchronisierung</w:t>
-      </w:r>
-      <w:r>
-        <w:rPr>
-          <w:rFonts w:asciiTheme="majorHAnsi" w:hAnsiTheme="majorHAnsi" w:cstheme="majorHAnsi"/>
-          <w:b/>
-          <w:sz w:val="24"/>
-        </w:rPr>
-        <w:t>]</w:t>
-      </w:r>
-    </w:p>
-    <w:p>
-      <w:pPr>
-        <w:jc w:val="both"/>
-        <w:rPr>
-          <w:rFonts w:asciiTheme="majorHAnsi" w:hAnsiTheme="majorHAnsi" w:cstheme="majorHAnsi"/>
-          <w:i/>
-          <w:sz w:val="28"/>
-        </w:rPr>
-      </w:pPr>
-      <w:r>
-        <w:rPr>
-          <w:rFonts w:asciiTheme="majorHAnsi" w:hAnsiTheme="majorHAnsi" w:cstheme="majorHAnsi"/>
-          <w:i/>
-          <w:sz w:val="28"/>
-        </w:rPr>
-        <w:t>Alle Geräte sind nun eingeschalten und w</w:t>
-      </w:r>
-      <w:r>
-        <w:rPr>
-          <w:rFonts w:asciiTheme="majorHAnsi" w:hAnsiTheme="majorHAnsi" w:cstheme="majorHAnsi"/>
-          <w:i/>
-          <w:sz w:val="28"/>
-        </w:rPr>
-        <w:t xml:space="preserve">ir beginnen mit der Kalibrierung und Synchronisierung der Geräte. </w:t>
-      </w:r>
-    </w:p>
-    <w:p>
-      <w:pPr>
-        <w:jc w:val="both"/>
-        <w:rPr>
-          <w:rFonts w:asciiTheme="majorHAnsi" w:hAnsiTheme="majorHAnsi" w:cstheme="majorHAnsi"/>
-          <w:i/>
-          <w:sz w:val="28"/>
-        </w:rPr>
-      </w:pPr>
-      <w:r>
-        <w:rPr>
-          <w:rFonts w:asciiTheme="majorHAnsi" w:hAnsiTheme="majorHAnsi" w:cstheme="majorHAnsi"/>
-          <w:i/>
-          <w:sz w:val="28"/>
-        </w:rPr>
-        <w:t xml:space="preserve">Für die Kalibrierung nehmen Sie </w:t>
-      </w:r>
-      <w:r>
-        <w:rPr>
-          <w:rFonts w:asciiTheme="majorHAnsi" w:hAnsiTheme="majorHAnsi" w:cstheme="majorHAnsi"/>
-          <w:i/>
-          <w:sz w:val="28"/>
-        </w:rPr>
-        <w:t xml:space="preserve">bitte </w:t>
-      </w:r>
-      <w:r>
-        <w:rPr>
-          <w:rFonts w:asciiTheme="majorHAnsi" w:hAnsiTheme="majorHAnsi" w:cstheme="majorHAnsi"/>
-          <w:i/>
-          <w:sz w:val="28"/>
-        </w:rPr>
-        <w:t>diese kleine K</w:t>
-      </w:r>
-      <w:r>
-        <w:rPr>
-          <w:rFonts w:asciiTheme="majorHAnsi" w:hAnsiTheme="majorHAnsi" w:cstheme="majorHAnsi"/>
-          <w:i/>
-          <w:sz w:val="28"/>
-        </w:rPr>
-        <w:t>arte</w:t>
-      </w:r>
-      <w:r>
-        <w:rPr>
-          <w:rFonts w:asciiTheme="majorHAnsi" w:hAnsiTheme="majorHAnsi" w:cstheme="majorHAnsi"/>
-          <w:i/>
-          <w:sz w:val="28"/>
-        </w:rPr>
-        <w:t xml:space="preserve">, halten </w:t>
-      </w:r>
-      <w:r>
-        <w:rPr>
-          <w:rFonts w:asciiTheme="majorHAnsi" w:hAnsiTheme="majorHAnsi" w:cstheme="majorHAnsi"/>
-          <w:i/>
-          <w:sz w:val="28"/>
-        </w:rPr>
-        <w:t xml:space="preserve">Sie sie eine Armlänge von sich entfernt und schauen Sie auf den schwarzen Punkt. Danach </w:t>
-      </w:r>
-      <w:r>
-        <w:rPr>
-          <w:rFonts w:asciiTheme="majorHAnsi" w:hAnsiTheme="majorHAnsi" w:cstheme="majorHAnsi"/>
-          <w:i/>
-          <w:sz w:val="28"/>
-        </w:rPr>
-        <w:t>stellen Sie sich bitte auf diese Markierung und lesen Sie die Ziffern 1</w:t>
-      </w:r>
-      <w:r>
-        <w:rPr>
-          <w:rFonts w:asciiTheme="majorHAnsi" w:hAnsiTheme="majorHAnsi" w:cstheme="majorHAnsi"/>
-          <w:i/>
-          <w:sz w:val="28"/>
-        </w:rPr>
-        <w:t xml:space="preserve"> bis </w:t>
-      </w:r>
-      <w:r>
-        <w:rPr>
-          <w:rFonts w:asciiTheme="majorHAnsi" w:hAnsiTheme="majorHAnsi" w:cstheme="majorHAnsi"/>
-          <w:i/>
-          <w:sz w:val="28"/>
-        </w:rPr>
-        <w:t xml:space="preserve">9 auf der Kalibrierungsfläche vor. Das ist wichtig, </w:t>
-      </w:r>
-      <w:r>
-        <w:rPr>
-          <w:rFonts w:asciiTheme="majorHAnsi" w:hAnsiTheme="majorHAnsi" w:cstheme="majorHAnsi"/>
-          <w:i/>
-          <w:sz w:val="28"/>
-        </w:rPr>
-        <w:t>d</w:t>
-      </w:r>
-      <w:r>
-        <w:rPr>
-          <w:rFonts w:asciiTheme="majorHAnsi" w:hAnsiTheme="majorHAnsi" w:cstheme="majorHAnsi"/>
-          <w:i/>
-          <w:sz w:val="28"/>
-        </w:rPr>
-        <w:t xml:space="preserve">amit das </w:t>
-      </w:r>
-      <w:r>
-        <w:rPr>
-          <w:rFonts w:asciiTheme="majorHAnsi" w:hAnsiTheme="majorHAnsi" w:cstheme="majorHAnsi"/>
-          <w:i/>
-          <w:sz w:val="28"/>
-        </w:rPr>
-        <w:t>Eye-</w:t>
-      </w:r>
-      <w:r>
-        <w:rPr>
-          <w:rFonts w:asciiTheme="majorHAnsi" w:hAnsiTheme="majorHAnsi" w:cstheme="majorHAnsi"/>
-          <w:i/>
-          <w:sz w:val="28"/>
-        </w:rPr>
-        <w:t>Tracking</w:t>
-      </w:r>
-      <w:r>
-        <w:rPr>
-          <w:rFonts w:asciiTheme="majorHAnsi" w:hAnsiTheme="majorHAnsi" w:cstheme="majorHAnsi"/>
-          <w:i/>
-          <w:sz w:val="28"/>
-        </w:rPr>
-        <w:t xml:space="preserve"> </w:t>
-      </w:r>
-      <w:r>
-        <w:rPr>
-          <w:rFonts w:asciiTheme="majorHAnsi" w:hAnsiTheme="majorHAnsi" w:cstheme="majorHAnsi"/>
-          <w:i/>
-          <w:sz w:val="28"/>
-        </w:rPr>
-        <w:t xml:space="preserve">System weiß, wo </w:t>
-      </w:r>
-      <w:r>
-        <w:rPr>
-          <w:rFonts w:asciiTheme="majorHAnsi" w:hAnsiTheme="majorHAnsi" w:cstheme="majorHAnsi"/>
-          <w:i/>
-          <w:sz w:val="28"/>
-        </w:rPr>
-        <w:t xml:space="preserve">Sie genau </w:t>
-      </w:r>
-      <w:r>
-        <w:rPr>
-          <w:rFonts w:asciiTheme="majorHAnsi" w:hAnsiTheme="majorHAnsi" w:cstheme="majorHAnsi"/>
-          <w:i/>
-          <w:sz w:val="28"/>
-        </w:rPr>
-        <w:t>hinschau</w:t>
-      </w:r>
-      <w:r>
-        <w:rPr>
-          <w:rFonts w:asciiTheme="majorHAnsi" w:hAnsiTheme="majorHAnsi" w:cstheme="majorHAnsi"/>
-          <w:i/>
-          <w:sz w:val="28"/>
-        </w:rPr>
-        <w:t>en.</w:t>
-      </w:r>
-    </w:p>
-    <w:p>
-      <w:pPr>
-        <w:jc w:val="both"/>
-        <w:rPr>
-          <w:rFonts w:asciiTheme="majorHAnsi" w:hAnsiTheme="majorHAnsi" w:cstheme="majorHAnsi"/>
-          <w:i/>
-          <w:sz w:val="28"/>
-        </w:rPr>
-      </w:pPr>
-      <w:r>
-        <w:rPr>
-          <w:rFonts w:asciiTheme="majorHAnsi" w:hAnsiTheme="majorHAnsi" w:cstheme="majorHAnsi"/>
-          <w:i/>
-          <w:sz w:val="28"/>
-        </w:rPr>
-        <w:t>Wenn Sie Kalibrierung abgeschlossen haben, werde ich für die Synchronisierung zwei Mal laut in die Hände klatschen. Das akustische Signal sorgt dafür, dass wir hinterher die Video- und Audiodaten gleichschalten können.</w:t>
-      </w:r>
-    </w:p>
-    <w:p>
-      <w:pPr>
-        <w:jc w:val="both"/>
-        <w:rPr>
-          <w:rFonts w:asciiTheme="majorHAnsi" w:hAnsiTheme="majorHAnsi" w:cstheme="majorHAnsi"/>
-          <w:b/>
-          <w:sz w:val="24"/>
-        </w:rPr>
-      </w:pPr>
-    </w:p>
-    <w:p>
-      <w:pPr>
-        <w:jc w:val="both"/>
-        <w:rPr>
-          <w:rFonts w:asciiTheme="majorHAnsi" w:hAnsiTheme="majorHAnsi" w:cstheme="majorHAnsi"/>
-          <w:b/>
-          <w:sz w:val="24"/>
-        </w:rPr>
-      </w:pPr>
-      <w:r>
-        <w:rPr>
-          <w:rFonts w:asciiTheme="majorHAnsi" w:hAnsiTheme="majorHAnsi" w:cstheme="majorHAnsi"/>
-          <w:b/>
-          <w:sz w:val="24"/>
-        </w:rPr>
-        <w:t>[</w:t>
-      </w:r>
-      <w:r>
-        <w:rPr>
-          <w:rFonts w:asciiTheme="majorHAnsi" w:hAnsiTheme="majorHAnsi" w:cstheme="majorHAnsi"/>
-          <w:b/>
-          <w:sz w:val="24"/>
-        </w:rPr>
-        <w:t>10 min – Lektion</w:t>
-      </w:r>
-      <w:r>
-        <w:rPr>
-          <w:rFonts w:asciiTheme="majorHAnsi" w:hAnsiTheme="majorHAnsi" w:cstheme="majorHAnsi"/>
-          <w:b/>
-          <w:sz w:val="24"/>
-        </w:rPr>
-        <w:t>]</w:t>
-      </w:r>
-    </w:p>
-    <w:p>
-      <w:pPr>
-        <w:jc w:val="both"/>
-        <w:rPr>
-          <w:rFonts w:asciiTheme="majorHAnsi" w:hAnsiTheme="majorHAnsi" w:cstheme="majorHAnsi"/>
-          <w:i/>
-          <w:sz w:val="28"/>
-        </w:rPr>
-      </w:pPr>
-      <w:r>
-        <w:rPr>
-          <w:rFonts w:asciiTheme="majorHAnsi" w:hAnsiTheme="majorHAnsi" w:cstheme="majorHAnsi"/>
-          <w:i/>
-          <w:sz w:val="28"/>
-        </w:rPr>
-        <w:t xml:space="preserve">Sie können nun mit Ihrer Lektion beginnen. </w:t>
-      </w:r>
-      <w:r>
-        <w:rPr>
-          <w:rFonts w:asciiTheme="majorHAnsi" w:hAnsiTheme="majorHAnsi" w:cstheme="majorHAnsi"/>
-          <w:i/>
-          <w:sz w:val="28"/>
-        </w:rPr>
-        <w:t xml:space="preserve">Wichtig ist noch, dass Sie wissen, sollten wir uns dem Ende nähern, dann wird </w:t>
-      </w:r>
-      <w:commentRangeStart w:id="7"/>
-      <w:r>
-        <w:rPr>
-          <w:rFonts w:asciiTheme="majorHAnsi" w:hAnsiTheme="majorHAnsi" w:cstheme="majorHAnsi"/>
-          <w:i/>
-          <w:sz w:val="28"/>
-        </w:rPr>
-        <w:t xml:space="preserve">Bert </w:t>
-      </w:r>
-      <w:commentRangeEnd w:id="7"/>
-      <w:r>
-        <w:rPr>
-          <w:rStyle w:val="Kommentarzeichen"/>
-        </w:rPr>
-        <w:commentReference w:id="7"/>
-      </w:r>
-      <w:r>
-        <w:rPr>
-          <w:rFonts w:asciiTheme="majorHAnsi" w:hAnsiTheme="majorHAnsi" w:cstheme="majorHAnsi"/>
-          <w:i/>
-          <w:sz w:val="28"/>
-        </w:rPr>
-        <w:t xml:space="preserve">Ihnen mit einer gelben Karte ein Zeichen geben, dass Ihnen noch eine Minute bleibt. </w:t>
-      </w:r>
-      <w:proofErr w:type="gramStart"/>
-      <w:r>
-        <w:rPr>
-          <w:rFonts w:asciiTheme="majorHAnsi" w:hAnsiTheme="majorHAnsi" w:cstheme="majorHAnsi"/>
-          <w:i/>
-          <w:sz w:val="28"/>
-        </w:rPr>
-        <w:t>Bei der roten Karten</w:t>
-      </w:r>
-      <w:proofErr w:type="gramEnd"/>
-      <w:r>
-        <w:rPr>
-          <w:rFonts w:asciiTheme="majorHAnsi" w:hAnsiTheme="majorHAnsi" w:cstheme="majorHAnsi"/>
-          <w:i/>
-          <w:sz w:val="28"/>
-        </w:rPr>
-        <w:t xml:space="preserve"> müssten Sie dann Ihre Lektion beenden. </w:t>
-      </w:r>
-    </w:p>
-    <w:p>
-      <w:pPr>
-        <w:jc w:val="both"/>
-        <w:rPr>
-          <w:rFonts w:asciiTheme="majorHAnsi" w:hAnsiTheme="majorHAnsi" w:cstheme="majorHAnsi"/>
-          <w:i/>
-          <w:sz w:val="28"/>
-        </w:rPr>
-      </w:pPr>
-      <w:r>
-        <w:rPr>
-          <w:rFonts w:asciiTheme="majorHAnsi" w:hAnsiTheme="majorHAnsi" w:cstheme="majorHAnsi"/>
-          <w:i/>
-          <w:sz w:val="28"/>
-        </w:rPr>
-        <w:t>Ich werde die Aufnahme der Eye-Tracking-Brille sowie die der anderen Geräte starten</w:t>
-      </w:r>
-      <w:r>
-        <w:rPr>
-          <w:rFonts w:asciiTheme="majorHAnsi" w:hAnsiTheme="majorHAnsi" w:cstheme="majorHAnsi"/>
-          <w:i/>
-          <w:sz w:val="28"/>
-        </w:rPr>
-        <w:t xml:space="preserve"> und Ihnen ein kurzes Signal geben.</w:t>
-      </w:r>
-    </w:p>
-    <w:p>
-      <w:pPr>
-        <w:jc w:val="both"/>
-        <w:rPr>
-          <w:rFonts w:asciiTheme="majorHAnsi" w:hAnsiTheme="majorHAnsi" w:cstheme="majorHAnsi"/>
-          <w:b/>
-          <w:sz w:val="24"/>
-        </w:rPr>
-      </w:pPr>
-      <w:r>
-        <w:rPr>
-          <w:rFonts w:asciiTheme="majorHAnsi" w:hAnsiTheme="majorHAnsi" w:cstheme="majorHAnsi"/>
-          <w:b/>
-          <w:sz w:val="24"/>
-        </w:rPr>
-        <w:t xml:space="preserve">Störungen werden </w:t>
-      </w:r>
-      <w:r>
-        <w:rPr>
-          <w:rFonts w:asciiTheme="majorHAnsi" w:hAnsiTheme="majorHAnsi" w:cstheme="majorHAnsi"/>
-          <w:b/>
-          <w:sz w:val="24"/>
-        </w:rPr>
-        <w:t>erst ab 2:30 min</w:t>
-      </w:r>
-      <w:r>
-        <w:rPr>
-          <w:rFonts w:asciiTheme="majorHAnsi" w:hAnsiTheme="majorHAnsi" w:cstheme="majorHAnsi"/>
-          <w:b/>
-          <w:sz w:val="24"/>
-        </w:rPr>
-        <w:t xml:space="preserve"> eingeblendet</w:t>
-      </w:r>
-      <w:r>
-        <w:rPr>
-          <w:rFonts w:asciiTheme="majorHAnsi" w:hAnsiTheme="majorHAnsi" w:cstheme="majorHAnsi"/>
-          <w:b/>
-          <w:sz w:val="24"/>
-        </w:rPr>
-        <w:t>, dann alle 90 Sekunden</w:t>
-      </w:r>
-      <w:r>
-        <w:rPr>
-          <w:rFonts w:asciiTheme="majorHAnsi" w:hAnsiTheme="majorHAnsi" w:cstheme="majorHAnsi"/>
-          <w:b/>
-          <w:sz w:val="24"/>
-        </w:rPr>
-        <w:t>:</w:t>
-      </w:r>
-    </w:p>
-    <w:p>
-      <w:pPr>
-        <w:jc w:val="both"/>
-        <w:rPr>
-          <w:rFonts w:asciiTheme="majorHAnsi" w:hAnsiTheme="majorHAnsi" w:cstheme="majorHAnsi"/>
-          <w:b/>
-          <w:sz w:val="24"/>
-        </w:rPr>
-      </w:pPr>
-      <w:r>
-        <w:rPr>
-          <w:rFonts w:asciiTheme="majorHAnsi" w:hAnsiTheme="majorHAnsi" w:cstheme="majorHAnsi"/>
-          <w:b/>
-          <w:sz w:val="24"/>
-        </w:rPr>
-        <w:t>0-</w:t>
-      </w:r>
-      <w:r>
-        <w:rPr>
-          <w:rFonts w:asciiTheme="majorHAnsi" w:hAnsiTheme="majorHAnsi" w:cstheme="majorHAnsi"/>
-          <w:b/>
-          <w:sz w:val="24"/>
-        </w:rPr>
-        <w:t>2</w:t>
-      </w:r>
-      <w:r>
-        <w:rPr>
-          <w:rFonts w:asciiTheme="majorHAnsi" w:hAnsiTheme="majorHAnsi" w:cstheme="majorHAnsi"/>
-          <w:b/>
-          <w:sz w:val="24"/>
-        </w:rPr>
-        <w:t xml:space="preserve">min: </w:t>
-      </w:r>
-      <w:r>
-        <w:rPr>
-          <w:rFonts w:asciiTheme="majorHAnsi" w:hAnsiTheme="majorHAnsi" w:cstheme="majorHAnsi"/>
-          <w:b/>
-          <w:sz w:val="24"/>
-        </w:rPr>
-        <w:t>keine</w:t>
-      </w:r>
-      <w:r>
-        <w:rPr>
-          <w:rFonts w:asciiTheme="majorHAnsi" w:hAnsiTheme="majorHAnsi" w:cstheme="majorHAnsi"/>
-          <w:b/>
-          <w:sz w:val="24"/>
-        </w:rPr>
-        <w:t xml:space="preserve"> Störung</w:t>
-      </w:r>
-    </w:p>
-    <w:p>
-      <w:pPr>
-        <w:jc w:val="both"/>
-        <w:rPr>
-          <w:rFonts w:asciiTheme="majorHAnsi" w:hAnsiTheme="majorHAnsi" w:cstheme="majorHAnsi"/>
-          <w:b/>
-          <w:sz w:val="24"/>
-        </w:rPr>
-      </w:pPr>
-      <w:r>
-        <w:rPr>
-          <w:rFonts w:asciiTheme="majorHAnsi" w:hAnsiTheme="majorHAnsi" w:cstheme="majorHAnsi"/>
-          <w:b/>
-          <w:sz w:val="24"/>
-        </w:rPr>
-        <w:t>2</w:t>
-      </w:r>
-      <w:r>
-        <w:rPr>
-          <w:rFonts w:asciiTheme="majorHAnsi" w:hAnsiTheme="majorHAnsi" w:cstheme="majorHAnsi"/>
-          <w:b/>
-          <w:sz w:val="24"/>
-        </w:rPr>
-        <w:t>:30min: 1. Störung</w:t>
-      </w:r>
-    </w:p>
-    <w:p>
-      <w:pPr>
-        <w:jc w:val="both"/>
-        <w:rPr>
-          <w:rFonts w:asciiTheme="majorHAnsi" w:hAnsiTheme="majorHAnsi" w:cstheme="majorHAnsi"/>
-          <w:b/>
-          <w:sz w:val="24"/>
-        </w:rPr>
-      </w:pPr>
-      <w:r>
-        <w:rPr>
-          <w:rFonts w:asciiTheme="majorHAnsi" w:hAnsiTheme="majorHAnsi" w:cstheme="majorHAnsi"/>
-          <w:b/>
-          <w:sz w:val="24"/>
-        </w:rPr>
-        <w:t>4</w:t>
-      </w:r>
-      <w:r>
-        <w:rPr>
-          <w:rFonts w:asciiTheme="majorHAnsi" w:hAnsiTheme="majorHAnsi" w:cstheme="majorHAnsi"/>
-          <w:b/>
-          <w:sz w:val="24"/>
-        </w:rPr>
-        <w:t>:</w:t>
-      </w:r>
-      <w:r>
-        <w:rPr>
-          <w:rFonts w:asciiTheme="majorHAnsi" w:hAnsiTheme="majorHAnsi" w:cstheme="majorHAnsi"/>
-          <w:b/>
-          <w:sz w:val="24"/>
-        </w:rPr>
-        <w:t>0</w:t>
-      </w:r>
-      <w:r>
-        <w:rPr>
-          <w:rFonts w:asciiTheme="majorHAnsi" w:hAnsiTheme="majorHAnsi" w:cstheme="majorHAnsi"/>
-          <w:b/>
-          <w:sz w:val="24"/>
-        </w:rPr>
-        <w:t>0min: 2. Störung</w:t>
-      </w:r>
-    </w:p>
-    <w:p>
-      <w:pPr>
-        <w:jc w:val="both"/>
-        <w:rPr>
-          <w:rFonts w:asciiTheme="majorHAnsi" w:hAnsiTheme="majorHAnsi" w:cstheme="majorHAnsi"/>
-          <w:b/>
-          <w:sz w:val="24"/>
-        </w:rPr>
-      </w:pPr>
-      <w:r>
-        <w:rPr>
-          <w:rFonts w:asciiTheme="majorHAnsi" w:hAnsiTheme="majorHAnsi" w:cstheme="majorHAnsi"/>
-          <w:b/>
-          <w:sz w:val="24"/>
-        </w:rPr>
-        <w:t>5</w:t>
-      </w:r>
-      <w:r>
-        <w:rPr>
-          <w:rFonts w:asciiTheme="majorHAnsi" w:hAnsiTheme="majorHAnsi" w:cstheme="majorHAnsi"/>
-          <w:b/>
-          <w:sz w:val="24"/>
-        </w:rPr>
-        <w:t>:30min: 3. Störung</w:t>
-      </w:r>
-    </w:p>
-    <w:p>
-      <w:pPr>
-        <w:jc w:val="both"/>
-        <w:rPr>
-          <w:rFonts w:asciiTheme="majorHAnsi" w:hAnsiTheme="majorHAnsi" w:cstheme="majorHAnsi"/>
-          <w:b/>
-          <w:sz w:val="24"/>
-        </w:rPr>
-      </w:pPr>
-      <w:r>
-        <w:rPr>
-          <w:rFonts w:asciiTheme="majorHAnsi" w:hAnsiTheme="majorHAnsi" w:cstheme="majorHAnsi"/>
-          <w:b/>
-          <w:sz w:val="24"/>
-        </w:rPr>
-        <w:t>7</w:t>
-      </w:r>
-      <w:r>
-        <w:rPr>
-          <w:rFonts w:asciiTheme="majorHAnsi" w:hAnsiTheme="majorHAnsi" w:cstheme="majorHAnsi"/>
-          <w:b/>
-          <w:sz w:val="24"/>
-        </w:rPr>
-        <w:t>:</w:t>
-      </w:r>
-      <w:r>
-        <w:rPr>
-          <w:rFonts w:asciiTheme="majorHAnsi" w:hAnsiTheme="majorHAnsi" w:cstheme="majorHAnsi"/>
-          <w:b/>
-          <w:sz w:val="24"/>
-        </w:rPr>
-        <w:t>0</w:t>
-      </w:r>
-      <w:r>
-        <w:rPr>
-          <w:rFonts w:asciiTheme="majorHAnsi" w:hAnsiTheme="majorHAnsi" w:cstheme="majorHAnsi"/>
-          <w:b/>
-          <w:sz w:val="24"/>
-        </w:rPr>
-        <w:t>0min: 4. Störung</w:t>
-      </w:r>
-    </w:p>
-    <w:p>
-      <w:pPr>
-        <w:jc w:val="both"/>
-        <w:rPr>
-          <w:rFonts w:asciiTheme="majorHAnsi" w:hAnsiTheme="majorHAnsi" w:cstheme="majorHAnsi"/>
-          <w:b/>
-          <w:sz w:val="24"/>
-        </w:rPr>
-      </w:pPr>
-    </w:p>
-    <w:p>
-      <w:pPr>
-        <w:jc w:val="both"/>
-        <w:rPr>
-          <w:rFonts w:asciiTheme="majorHAnsi" w:hAnsiTheme="majorHAnsi" w:cstheme="majorHAnsi"/>
-          <w:b/>
-          <w:sz w:val="24"/>
-        </w:rPr>
-      </w:pPr>
-    </w:p>
-    <w:p>
-      <w:pPr>
-        <w:jc w:val="both"/>
-        <w:rPr>
-          <w:rFonts w:asciiTheme="majorHAnsi" w:hAnsiTheme="majorHAnsi" w:cstheme="majorHAnsi"/>
-          <w:b/>
-          <w:sz w:val="24"/>
-        </w:rPr>
-      </w:pPr>
-      <w:r>
-        <w:rPr>
-          <w:rFonts w:asciiTheme="majorHAnsi" w:hAnsiTheme="majorHAnsi" w:cstheme="majorHAnsi"/>
-          <w:b/>
-          <w:sz w:val="24"/>
-        </w:rPr>
-        <w:t>8</w:t>
-      </w:r>
-      <w:r>
-        <w:rPr>
-          <w:rFonts w:asciiTheme="majorHAnsi" w:hAnsiTheme="majorHAnsi" w:cstheme="majorHAnsi"/>
-          <w:b/>
-          <w:sz w:val="24"/>
-        </w:rPr>
-        <w:t>:30min: 5. Störung</w:t>
-      </w:r>
-    </w:p>
-    <w:p>
-      <w:pPr>
-        <w:jc w:val="both"/>
-        <w:rPr>
-          <w:rFonts w:asciiTheme="majorHAnsi" w:hAnsiTheme="majorHAnsi" w:cstheme="majorHAnsi"/>
-          <w:b/>
-          <w:sz w:val="24"/>
-        </w:rPr>
-      </w:pPr>
-      <w:r>
-        <w:rPr>
-          <w:rFonts w:asciiTheme="majorHAnsi" w:hAnsiTheme="majorHAnsi" w:cstheme="majorHAnsi"/>
-          <w:b/>
-          <w:sz w:val="24"/>
-        </w:rPr>
-        <w:t>10</w:t>
-      </w:r>
-      <w:r>
-        <w:rPr>
-          <w:rFonts w:asciiTheme="majorHAnsi" w:hAnsiTheme="majorHAnsi" w:cstheme="majorHAnsi"/>
-          <w:b/>
-          <w:sz w:val="24"/>
-        </w:rPr>
-        <w:t>:</w:t>
-      </w:r>
-      <w:r>
-        <w:rPr>
-          <w:rFonts w:asciiTheme="majorHAnsi" w:hAnsiTheme="majorHAnsi" w:cstheme="majorHAnsi"/>
-          <w:b/>
-          <w:sz w:val="24"/>
-        </w:rPr>
-        <w:t>0</w:t>
-      </w:r>
-      <w:r>
-        <w:rPr>
-          <w:rFonts w:asciiTheme="majorHAnsi" w:hAnsiTheme="majorHAnsi" w:cstheme="majorHAnsi"/>
-          <w:b/>
-          <w:sz w:val="24"/>
-        </w:rPr>
-        <w:t>0min: 6. Störung</w:t>
-      </w:r>
-    </w:p>
-    <w:p>
-      <w:pPr>
-        <w:jc w:val="both"/>
-        <w:rPr>
-          <w:rFonts w:asciiTheme="majorHAnsi" w:hAnsiTheme="majorHAnsi" w:cstheme="majorHAnsi"/>
-          <w:b/>
-          <w:sz w:val="24"/>
-        </w:rPr>
-      </w:pPr>
-      <w:r>
-        <w:rPr>
-          <w:rFonts w:asciiTheme="majorHAnsi" w:hAnsiTheme="majorHAnsi" w:cstheme="majorHAnsi"/>
-          <w:b/>
-          <w:sz w:val="24"/>
-        </w:rPr>
-        <w:t>11</w:t>
-      </w:r>
-      <w:r>
-        <w:rPr>
-          <w:rFonts w:asciiTheme="majorHAnsi" w:hAnsiTheme="majorHAnsi" w:cstheme="majorHAnsi"/>
-          <w:b/>
-          <w:sz w:val="24"/>
-        </w:rPr>
-        <w:t>:30min: 7. Störung</w:t>
-      </w:r>
-    </w:p>
-    <w:p>
-      <w:pPr>
-        <w:jc w:val="both"/>
-        <w:rPr>
-          <w:rFonts w:asciiTheme="majorHAnsi" w:hAnsiTheme="majorHAnsi" w:cstheme="majorHAnsi"/>
-          <w:b/>
-          <w:sz w:val="24"/>
-        </w:rPr>
-      </w:pPr>
-      <w:r>
-        <w:rPr>
-          <w:rFonts w:asciiTheme="majorHAnsi" w:hAnsiTheme="majorHAnsi" w:cstheme="majorHAnsi"/>
-          <w:b/>
-          <w:sz w:val="24"/>
-        </w:rPr>
-        <w:t>13</w:t>
-      </w:r>
-      <w:r>
-        <w:rPr>
-          <w:rFonts w:asciiTheme="majorHAnsi" w:hAnsiTheme="majorHAnsi" w:cstheme="majorHAnsi"/>
-          <w:b/>
-          <w:sz w:val="24"/>
-        </w:rPr>
-        <w:t>:</w:t>
-      </w:r>
-      <w:r>
-        <w:rPr>
-          <w:rFonts w:asciiTheme="majorHAnsi" w:hAnsiTheme="majorHAnsi" w:cstheme="majorHAnsi"/>
-          <w:b/>
-          <w:sz w:val="24"/>
-        </w:rPr>
-        <w:t>0</w:t>
-      </w:r>
-      <w:r>
-        <w:rPr>
-          <w:rFonts w:asciiTheme="majorHAnsi" w:hAnsiTheme="majorHAnsi" w:cstheme="majorHAnsi"/>
-          <w:b/>
-          <w:sz w:val="24"/>
-        </w:rPr>
-        <w:t>0min: 8. Störung</w:t>
-      </w:r>
-    </w:p>
-    <w:p>
-      <w:pPr>
-        <w:jc w:val="both"/>
-        <w:rPr>
-          <w:rFonts w:asciiTheme="majorHAnsi" w:hAnsiTheme="majorHAnsi" w:cstheme="majorHAnsi"/>
-          <w:b/>
-          <w:sz w:val="24"/>
-        </w:rPr>
-      </w:pPr>
-      <w:r>
-        <w:rPr>
-          <w:rFonts w:asciiTheme="majorHAnsi" w:hAnsiTheme="majorHAnsi" w:cstheme="majorHAnsi"/>
-          <w:b/>
-          <w:sz w:val="24"/>
-        </w:rPr>
-        <w:t>14</w:t>
-      </w:r>
-      <w:r>
-        <w:rPr>
-          <w:rFonts w:asciiTheme="majorHAnsi" w:hAnsiTheme="majorHAnsi" w:cstheme="majorHAnsi"/>
-          <w:b/>
-          <w:sz w:val="24"/>
-        </w:rPr>
-        <w:t>:30min: 9. Störung</w:t>
-      </w:r>
-    </w:p>
-    <w:p>
-      <w:pPr>
-        <w:jc w:val="both"/>
-        <w:rPr>
-          <w:rFonts w:asciiTheme="majorHAnsi" w:hAnsiTheme="majorHAnsi" w:cstheme="majorHAnsi"/>
-          <w:b/>
-          <w:sz w:val="24"/>
-        </w:rPr>
-      </w:pPr>
-      <w:r>
-        <w:rPr>
-          <w:rFonts w:asciiTheme="majorHAnsi" w:hAnsiTheme="majorHAnsi" w:cstheme="majorHAnsi"/>
-          <w:b/>
-          <w:sz w:val="24"/>
-        </w:rPr>
-        <w:t xml:space="preserve">Nach </w:t>
-      </w:r>
-      <w:r>
-        <w:rPr>
-          <w:rFonts w:asciiTheme="majorHAnsi" w:hAnsiTheme="majorHAnsi" w:cstheme="majorHAnsi"/>
-          <w:b/>
-          <w:sz w:val="24"/>
-        </w:rPr>
-        <w:t>15</w:t>
-      </w:r>
-      <w:r>
-        <w:rPr>
-          <w:rFonts w:asciiTheme="majorHAnsi" w:hAnsiTheme="majorHAnsi" w:cstheme="majorHAnsi"/>
-          <w:b/>
-          <w:sz w:val="24"/>
-        </w:rPr>
-        <w:t xml:space="preserve">min </w:t>
-      </w:r>
-      <w:r>
-        <w:rPr>
-          <w:rFonts w:asciiTheme="majorHAnsi" w:hAnsiTheme="majorHAnsi" w:cstheme="majorHAnsi"/>
-          <w:b/>
-          <w:sz w:val="24"/>
-        </w:rPr>
-        <w:t>zeigt</w:t>
-      </w:r>
-      <w:r>
-        <w:rPr>
-          <w:rFonts w:asciiTheme="majorHAnsi" w:hAnsiTheme="majorHAnsi" w:cstheme="majorHAnsi"/>
-          <w:b/>
-          <w:sz w:val="24"/>
-        </w:rPr>
-        <w:t xml:space="preserve"> </w:t>
-      </w:r>
-      <w:r>
-        <w:rPr>
-          <w:rFonts w:asciiTheme="majorHAnsi" w:hAnsiTheme="majorHAnsi" w:cstheme="majorHAnsi"/>
-          <w:b/>
-          <w:sz w:val="24"/>
-          <w:highlight w:val="green"/>
-        </w:rPr>
-        <w:t>Student C</w:t>
-      </w:r>
-      <w:r>
-        <w:rPr>
-          <w:rFonts w:asciiTheme="majorHAnsi" w:hAnsiTheme="majorHAnsi" w:cstheme="majorHAnsi"/>
-          <w:b/>
-          <w:sz w:val="24"/>
-        </w:rPr>
-        <w:t xml:space="preserve"> der VP </w:t>
-      </w:r>
-      <w:r>
-        <w:rPr>
-          <w:rFonts w:asciiTheme="majorHAnsi" w:hAnsiTheme="majorHAnsi" w:cstheme="majorHAnsi"/>
-          <w:b/>
-          <w:sz w:val="24"/>
-        </w:rPr>
-        <w:t xml:space="preserve">gelbe Karte = 1 Minute noch, nach 16min </w:t>
-      </w:r>
-      <w:r>
-        <w:rPr>
-          <w:rFonts w:asciiTheme="majorHAnsi" w:hAnsiTheme="majorHAnsi" w:cstheme="majorHAnsi"/>
-          <w:b/>
-          <w:sz w:val="24"/>
-        </w:rPr>
-        <w:sym w:font="Wingdings" w:char="F0E0"/>
-      </w:r>
-      <w:r>
-        <w:rPr>
-          <w:rFonts w:asciiTheme="majorHAnsi" w:hAnsiTheme="majorHAnsi" w:cstheme="majorHAnsi"/>
-          <w:b/>
-          <w:sz w:val="24"/>
-        </w:rPr>
-        <w:t xml:space="preserve"> rote Karte = Lektion beenden</w:t>
-      </w:r>
-      <w:r>
-        <w:rPr>
-          <w:rFonts w:asciiTheme="majorHAnsi" w:hAnsiTheme="majorHAnsi" w:cstheme="majorHAnsi"/>
-          <w:b/>
-          <w:sz w:val="24"/>
-        </w:rPr>
-        <w:t>. VL kommt zur Kalibrierungsfläche.</w:t>
-      </w:r>
-    </w:p>
-    <w:p>
-      <w:pPr>
-        <w:jc w:val="both"/>
-        <w:rPr>
-          <w:rFonts w:asciiTheme="majorHAnsi" w:hAnsiTheme="majorHAnsi" w:cstheme="majorHAnsi"/>
-          <w:b/>
-          <w:sz w:val="24"/>
-        </w:rPr>
-      </w:pPr>
-      <w:r>
-        <w:rPr>
-          <w:rFonts w:asciiTheme="majorHAnsi" w:hAnsiTheme="majorHAnsi" w:cstheme="majorHAnsi"/>
-          <w:b/>
-          <w:sz w:val="24"/>
-        </w:rPr>
-        <w:t>[</w:t>
-      </w:r>
-      <w:r>
-        <w:rPr>
-          <w:rFonts w:asciiTheme="majorHAnsi" w:hAnsiTheme="majorHAnsi" w:cstheme="majorHAnsi"/>
-          <w:b/>
-          <w:sz w:val="24"/>
-        </w:rPr>
-        <w:t>Kalibrierung</w:t>
-      </w:r>
-      <w:r>
-        <w:rPr>
-          <w:rFonts w:asciiTheme="majorHAnsi" w:hAnsiTheme="majorHAnsi" w:cstheme="majorHAnsi"/>
-          <w:b/>
-          <w:sz w:val="24"/>
-        </w:rPr>
-        <w:t>]</w:t>
-      </w:r>
-    </w:p>
-    <w:p>
-      <w:pPr>
-        <w:jc w:val="both"/>
-        <w:rPr>
-          <w:rFonts w:asciiTheme="majorHAnsi" w:hAnsiTheme="majorHAnsi" w:cstheme="majorHAnsi"/>
-          <w:i/>
-          <w:sz w:val="28"/>
-        </w:rPr>
-      </w:pPr>
-      <w:r>
-        <w:rPr>
-          <w:rFonts w:asciiTheme="majorHAnsi" w:hAnsiTheme="majorHAnsi" w:cstheme="majorHAnsi"/>
-          <w:i/>
-          <w:sz w:val="28"/>
-        </w:rPr>
-        <w:t>Bevor Sie die Brille abnehmen, stellen Sie sich bitte erneut auf die Markierung und lesen die Zahlen 1 bis 9 auf der Kalibrierungsfläche vor.</w:t>
-      </w:r>
-    </w:p>
-    <w:p>
-      <w:pPr>
-        <w:jc w:val="both"/>
-        <w:rPr>
-          <w:rFonts w:asciiTheme="majorHAnsi" w:hAnsiTheme="majorHAnsi" w:cstheme="majorHAnsi"/>
-          <w:b/>
-          <w:sz w:val="24"/>
-        </w:rPr>
-      </w:pPr>
-      <w:r>
-        <w:rPr>
-          <w:rFonts w:asciiTheme="majorHAnsi" w:hAnsiTheme="majorHAnsi" w:cstheme="majorHAnsi"/>
-          <w:b/>
-          <w:sz w:val="24"/>
-        </w:rPr>
-        <w:t>[Synchronisierung]</w:t>
-      </w:r>
-    </w:p>
-    <w:p>
-      <w:pPr>
-        <w:jc w:val="both"/>
-        <w:rPr>
-          <w:rFonts w:asciiTheme="majorHAnsi" w:hAnsiTheme="majorHAnsi" w:cstheme="majorHAnsi"/>
-          <w:i/>
-          <w:sz w:val="28"/>
-        </w:rPr>
-      </w:pPr>
-      <w:r>
-        <w:rPr>
-          <w:rFonts w:asciiTheme="majorHAnsi" w:hAnsiTheme="majorHAnsi" w:cstheme="majorHAnsi"/>
-          <w:i/>
-          <w:sz w:val="28"/>
-        </w:rPr>
-        <w:t>Un</w:t>
-      </w:r>
-      <w:r>
-        <w:rPr>
-          <w:rFonts w:asciiTheme="majorHAnsi" w:hAnsiTheme="majorHAnsi" w:cstheme="majorHAnsi"/>
-          <w:i/>
-          <w:sz w:val="28"/>
-        </w:rPr>
-        <w:t>d nun noch 2</w:t>
-      </w:r>
-      <w:r>
-        <w:rPr>
-          <w:rFonts w:asciiTheme="majorHAnsi" w:hAnsiTheme="majorHAnsi" w:cstheme="majorHAnsi"/>
-          <w:i/>
-          <w:sz w:val="28"/>
-        </w:rPr>
-        <w:t>x Klatschen</w:t>
-      </w:r>
-      <w:r>
-        <w:rPr>
-          <w:rFonts w:asciiTheme="majorHAnsi" w:hAnsiTheme="majorHAnsi" w:cstheme="majorHAnsi"/>
-          <w:i/>
-          <w:sz w:val="28"/>
-        </w:rPr>
-        <w:t>, um die Geräte wieder gleichschalten zu können.</w:t>
-      </w:r>
-    </w:p>
-    <w:p>
-      <w:pPr>
-        <w:jc w:val="both"/>
-        <w:rPr>
-          <w:rFonts w:asciiTheme="majorHAnsi" w:hAnsiTheme="majorHAnsi" w:cstheme="majorHAnsi"/>
-          <w:b/>
-          <w:sz w:val="24"/>
-        </w:rPr>
-      </w:pPr>
-      <w:r>
-        <w:rPr>
-          <w:rFonts w:asciiTheme="majorHAnsi" w:hAnsiTheme="majorHAnsi" w:cstheme="majorHAnsi"/>
-          <w:b/>
-          <w:sz w:val="24"/>
-        </w:rPr>
-        <w:t>VL stoppt Aufnahme</w:t>
-      </w:r>
-      <w:r>
-        <w:rPr>
-          <w:rFonts w:asciiTheme="majorHAnsi" w:hAnsiTheme="majorHAnsi" w:cstheme="majorHAnsi"/>
-          <w:b/>
-          <w:sz w:val="24"/>
-        </w:rPr>
-        <w:t>:</w:t>
-      </w:r>
-    </w:p>
-    <w:p>
-      <w:pPr>
-        <w:jc w:val="both"/>
-        <w:rPr>
-          <w:rFonts w:asciiTheme="majorHAnsi" w:hAnsiTheme="majorHAnsi" w:cstheme="majorHAnsi"/>
-          <w:b/>
-          <w:sz w:val="24"/>
-        </w:rPr>
-      </w:pPr>
-      <w:r>
-        <w:rPr>
-          <w:rFonts w:asciiTheme="majorHAnsi" w:hAnsiTheme="majorHAnsi" w:cstheme="majorHAnsi"/>
-          <w:b/>
-          <w:sz w:val="24"/>
-        </w:rPr>
-        <w:t>Eye-Tracking-Recording wird im Dashboard der Controller Software gestoppt.</w:t>
-      </w:r>
-    </w:p>
-    <w:p>
-      <w:pPr>
-        <w:jc w:val="both"/>
-        <w:rPr>
-          <w:rFonts w:asciiTheme="majorHAnsi" w:hAnsiTheme="majorHAnsi" w:cstheme="majorHAnsi"/>
-          <w:b/>
-          <w:sz w:val="24"/>
-        </w:rPr>
-      </w:pPr>
-      <w:r>
-        <w:rPr>
-          <w:rFonts w:asciiTheme="majorHAnsi" w:hAnsiTheme="majorHAnsi" w:cstheme="majorHAnsi"/>
-          <w:b/>
-          <w:sz w:val="24"/>
-        </w:rPr>
-        <w:t xml:space="preserve">Video- und </w:t>
-      </w:r>
-      <w:proofErr w:type="spellStart"/>
-      <w:r>
-        <w:rPr>
-          <w:rFonts w:asciiTheme="majorHAnsi" w:hAnsiTheme="majorHAnsi" w:cstheme="majorHAnsi"/>
-          <w:b/>
-          <w:sz w:val="24"/>
-        </w:rPr>
-        <w:t>Au</w:t>
-      </w:r>
-      <w:r>
-        <w:rPr>
-          <w:rFonts w:asciiTheme="majorHAnsi" w:hAnsiTheme="majorHAnsi" w:cstheme="majorHAnsi"/>
-          <w:b/>
-          <w:sz w:val="24"/>
-        </w:rPr>
-        <w:t>diorecordings</w:t>
-      </w:r>
-      <w:proofErr w:type="spellEnd"/>
-      <w:r>
-        <w:rPr>
-          <w:rFonts w:asciiTheme="majorHAnsi" w:hAnsiTheme="majorHAnsi" w:cstheme="majorHAnsi"/>
-          <w:b/>
-          <w:sz w:val="24"/>
-        </w:rPr>
-        <w:t xml:space="preserve"> werden in App Blink Hub gestoppt.</w:t>
-      </w:r>
-    </w:p>
-    <w:p>
-      <w:pPr>
-        <w:jc w:val="both"/>
-        <w:rPr>
-          <w:rFonts w:asciiTheme="majorHAnsi" w:hAnsiTheme="majorHAnsi" w:cstheme="majorHAnsi"/>
-          <w:b/>
-          <w:sz w:val="24"/>
-        </w:rPr>
-      </w:pPr>
-      <w:r>
-        <w:rPr>
-          <w:rFonts w:asciiTheme="majorHAnsi" w:hAnsiTheme="majorHAnsi" w:cstheme="majorHAnsi"/>
-          <w:b/>
-          <w:sz w:val="24"/>
-        </w:rPr>
-        <w:t>[</w:t>
-      </w:r>
-      <w:r>
-        <w:rPr>
-          <w:rFonts w:asciiTheme="majorHAnsi" w:hAnsiTheme="majorHAnsi" w:cstheme="majorHAnsi"/>
-          <w:b/>
-          <w:sz w:val="24"/>
-        </w:rPr>
-        <w:t>Abnehmen der Eye-Tracking-Brille</w:t>
-      </w:r>
-      <w:r>
-        <w:rPr>
-          <w:rFonts w:asciiTheme="majorHAnsi" w:hAnsiTheme="majorHAnsi" w:cstheme="majorHAnsi"/>
-          <w:b/>
-          <w:sz w:val="24"/>
-        </w:rPr>
-        <w:t>]</w:t>
-      </w:r>
-    </w:p>
-    <w:p>
-      <w:pPr>
-        <w:jc w:val="both"/>
-        <w:rPr>
-          <w:rFonts w:asciiTheme="majorHAnsi" w:hAnsiTheme="majorHAnsi" w:cstheme="majorHAnsi"/>
-          <w:i/>
-          <w:sz w:val="28"/>
-        </w:rPr>
-      </w:pPr>
-      <w:r>
-        <w:rPr>
-          <w:rFonts w:asciiTheme="majorHAnsi" w:hAnsiTheme="majorHAnsi" w:cstheme="majorHAnsi"/>
-          <w:i/>
-          <w:sz w:val="28"/>
-        </w:rPr>
-        <w:t>Jetzt können Sie die Eye-Tracking-Brille abnehmen</w:t>
-      </w:r>
-      <w:r>
-        <w:rPr>
-          <w:rFonts w:asciiTheme="majorHAnsi" w:hAnsiTheme="majorHAnsi" w:cstheme="majorHAnsi"/>
-          <w:i/>
-          <w:sz w:val="28"/>
-        </w:rPr>
-        <w:t>.</w:t>
-      </w:r>
-      <w:r>
-        <w:rPr>
-          <w:rFonts w:asciiTheme="majorHAnsi" w:hAnsiTheme="majorHAnsi" w:cstheme="majorHAnsi"/>
-          <w:i/>
-          <w:sz w:val="28"/>
-        </w:rPr>
-        <w:t xml:space="preserve"> </w:t>
-      </w:r>
-      <w:r>
-        <w:rPr>
-          <w:rFonts w:asciiTheme="majorHAnsi" w:hAnsiTheme="majorHAnsi" w:cstheme="majorHAnsi"/>
-          <w:i/>
-          <w:sz w:val="28"/>
-        </w:rPr>
-        <w:t>Ich werde Ihnen dabei helfen.</w:t>
-      </w:r>
-    </w:p>
-    <w:p>
-      <w:pPr>
-        <w:jc w:val="both"/>
-        <w:rPr>
-          <w:rFonts w:asciiTheme="majorHAnsi" w:hAnsiTheme="majorHAnsi" w:cstheme="majorHAnsi"/>
-          <w:i/>
-          <w:sz w:val="28"/>
-        </w:rPr>
-      </w:pPr>
-    </w:p>
-    <w:p>
-      <w:pPr>
-        <w:rPr>
-          <w:rFonts w:asciiTheme="majorHAnsi" w:hAnsiTheme="majorHAnsi" w:cstheme="majorHAnsi"/>
-          <w:b/>
-          <w:sz w:val="28"/>
-        </w:rPr>
-      </w:pPr>
-      <w:bookmarkStart w:id="8" w:name="_GoBack"/>
-      <w:bookmarkEnd w:id="8"/>
+          <w:i/>
+          <w:sz w:val="28"/>
+        </w:rPr>
+      </w:pPr>
+    </w:p>
+    <w:p>
+      <w:pPr>
+        <w:rPr>
+          <w:rFonts w:asciiTheme="majorHAnsi" w:hAnsiTheme="majorHAnsi" w:cstheme="majorHAnsi"/>
+          <w:b/>
+          <w:sz w:val="28"/>
+        </w:rPr>
+      </w:pPr>
       <w:r>
         <w:rPr>
           <w:rFonts w:asciiTheme="majorHAnsi" w:hAnsiTheme="majorHAnsi" w:cstheme="majorHAnsi"/>
@@ -9996,66 +9937,6 @@
           <w:b/>
           <w:i/>
           <w:sz w:val="28"/>
-        </w:rPr>
-      </w:pPr>
-    </w:p>
-    <w:p>
-      <w:pPr>
-        <w:rPr>
-          <w:rFonts w:asciiTheme="majorHAnsi" w:hAnsiTheme="majorHAnsi" w:cstheme="majorHAnsi"/>
-          <w:b/>
-          <w:i/>
-          <w:sz w:val="28"/>
-        </w:rPr>
-      </w:pPr>
-    </w:p>
-    <w:p>
-      <w:pPr>
-        <w:rPr>
-          <w:rFonts w:asciiTheme="majorHAnsi" w:hAnsiTheme="majorHAnsi" w:cstheme="majorHAnsi"/>
-          <w:b/>
-          <w:i/>
-          <w:sz w:val="28"/>
-        </w:rPr>
-      </w:pPr>
-    </w:p>
-    <w:p>
-      <w:pPr>
-        <w:rPr>
-          <w:rFonts w:asciiTheme="majorHAnsi" w:hAnsiTheme="majorHAnsi" w:cstheme="majorHAnsi"/>
-          <w:b/>
-          <w:i/>
-          <w:sz w:val="28"/>
-        </w:rPr>
-      </w:pPr>
-    </w:p>
-    <w:p>
-      <w:pPr>
-        <w:rPr>
-          <w:rFonts w:asciiTheme="majorHAnsi" w:hAnsiTheme="majorHAnsi" w:cstheme="majorHAnsi"/>
-          <w:b/>
-          <w:i/>
-          <w:sz w:val="28"/>
-        </w:rPr>
-      </w:pPr>
-    </w:p>
-    <w:p>
-      <w:pPr>
-        <w:rPr>
-          <w:rFonts w:asciiTheme="majorHAnsi" w:hAnsiTheme="majorHAnsi" w:cstheme="majorHAnsi"/>
-          <w:b/>
-          <w:i/>
-          <w:sz w:val="28"/>
-        </w:rPr>
-      </w:pPr>
-    </w:p>
-    <w:p>
-      <w:pPr>
-        <w:rPr>
-          <w:rFonts w:asciiTheme="majorHAnsi" w:hAnsiTheme="majorHAnsi" w:cstheme="majorHAnsi"/>
-          <w:b/>
-          <w:i/>
-          <w:sz w:val="28"/>
           <w:lang w:val="en-US"/>
         </w:rPr>
       </w:pPr>
@@ -10456,16 +10337,7 @@
           <w:i/>
           <w:sz w:val="28"/>
         </w:rPr>
-        <w:t xml:space="preserve">Der </w:t>
-      </w:r>
-      <w:r>
-        <w:rPr>
-          <w:rFonts w:asciiTheme="majorHAnsi" w:hAnsiTheme="majorHAnsi" w:cstheme="majorHAnsi"/>
-          <w:i/>
-          <w:sz w:val="28"/>
-        </w:rPr>
-        <w:lastRenderedPageBreak/>
-        <w:t>Blickpunkt ist jedoch nur dann zu sehen, wenn Sie auf Personen oder Gegenstände länger verweilt, also etwas fixiert haben.</w:t>
+        <w:t>Der Blickpunkt ist jedoch nur dann zu sehen, wenn Sie auf Personen oder Gegenstände länger verweilt, also etwas fixiert haben.</w:t>
       </w:r>
       <w:r>
         <w:rPr>
@@ -10501,7 +10373,7 @@
         </w:rPr>
         <w:t xml:space="preserve">– während Sie das Video anschauen – </w:t>
       </w:r>
-      <w:bookmarkStart w:id="9" w:name="_Hlk73549626"/>
+      <w:bookmarkStart w:id="8" w:name="_Hlk73549626"/>
       <w:r>
         <w:rPr>
           <w:rFonts w:asciiTheme="majorHAnsi" w:hAnsiTheme="majorHAnsi" w:cstheme="majorHAnsi"/>
@@ -10534,7 +10406,7 @@
         </w:rPr>
         <w:t xml:space="preserve">n auffällt. </w:t>
       </w:r>
-      <w:bookmarkEnd w:id="9"/>
+      <w:bookmarkEnd w:id="8"/>
       <w:r>
         <w:rPr>
           <w:rFonts w:asciiTheme="majorHAnsi" w:hAnsiTheme="majorHAnsi" w:cstheme="majorHAnsi"/>
@@ -10651,7 +10523,45 @@
           <w:i/>
           <w:sz w:val="28"/>
         </w:rPr>
-        <w:t xml:space="preserve"> ausgeführt haben. Mich interessieren besonders </w:t>
+        <w:t xml:space="preserve"> ausgeführt haben. </w:t>
+      </w:r>
+    </w:p>
+    <w:p>
+      <w:pPr>
+        <w:jc w:val="both"/>
+        <w:rPr>
+          <w:rFonts w:asciiTheme="majorHAnsi" w:hAnsiTheme="majorHAnsi" w:cstheme="majorHAnsi"/>
+          <w:i/>
+          <w:sz w:val="28"/>
+        </w:rPr>
+      </w:pPr>
+    </w:p>
+    <w:p>
+      <w:pPr>
+        <w:jc w:val="both"/>
+        <w:rPr>
+          <w:rFonts w:asciiTheme="majorHAnsi" w:hAnsiTheme="majorHAnsi" w:cstheme="majorHAnsi"/>
+          <w:i/>
+          <w:sz w:val="28"/>
+        </w:rPr>
+      </w:pPr>
+    </w:p>
+    <w:p>
+      <w:pPr>
+        <w:jc w:val="both"/>
+        <w:rPr>
+          <w:rFonts w:asciiTheme="majorHAnsi" w:hAnsiTheme="majorHAnsi" w:cstheme="majorHAnsi"/>
+          <w:i/>
+          <w:sz w:val="28"/>
+        </w:rPr>
+      </w:pPr>
+      <w:r>
+        <w:rPr>
+          <w:rFonts w:asciiTheme="majorHAnsi" w:hAnsiTheme="majorHAnsi" w:cstheme="majorHAnsi"/>
+          <w:i/>
+          <w:sz w:val="28"/>
+        </w:rPr>
+        <w:t xml:space="preserve">Mich interessieren besonders </w:t>
       </w:r>
       <w:r>
         <w:rPr>
@@ -10961,26 +10871,6 @@
         <w:jc w:val="both"/>
         <w:rPr>
           <w:rFonts w:asciiTheme="majorHAnsi" w:hAnsiTheme="majorHAnsi" w:cstheme="majorHAnsi"/>
-          <w:b/>
-          <w:sz w:val="24"/>
-        </w:rPr>
-      </w:pPr>
-    </w:p>
-    <w:p>
-      <w:pPr>
-        <w:jc w:val="both"/>
-        <w:rPr>
-          <w:rFonts w:asciiTheme="majorHAnsi" w:hAnsiTheme="majorHAnsi" w:cstheme="majorHAnsi"/>
-          <w:b/>
-          <w:sz w:val="24"/>
-        </w:rPr>
-      </w:pPr>
-    </w:p>
-    <w:p>
-      <w:pPr>
-        <w:jc w:val="both"/>
-        <w:rPr>
-          <w:rFonts w:asciiTheme="majorHAnsi" w:hAnsiTheme="majorHAnsi" w:cstheme="majorHAnsi"/>
           <w:i/>
           <w:sz w:val="28"/>
         </w:rPr>
@@ -11045,6 +10935,23 @@
           <w:rFonts w:asciiTheme="majorHAnsi" w:hAnsiTheme="majorHAnsi" w:cstheme="majorHAnsi"/>
           <w:b/>
           <w:sz w:val="24"/>
+        </w:rPr>
+      </w:pPr>
+      <w:r>
+        <w:rPr>
+          <w:rFonts w:asciiTheme="majorHAnsi" w:hAnsiTheme="majorHAnsi" w:cstheme="majorHAnsi"/>
+          <w:b/>
+          <w:sz w:val="24"/>
+        </w:rPr>
+        <w:t>0:00min – 2:00min. keine Störung</w:t>
+      </w:r>
+    </w:p>
+    <w:p>
+      <w:pPr>
+        <w:rPr>
+          <w:rFonts w:asciiTheme="majorHAnsi" w:hAnsiTheme="majorHAnsi" w:cstheme="majorHAnsi"/>
+          <w:b/>
+          <w:sz w:val="24"/>
           <w:u w:val="single"/>
         </w:rPr>
       </w:pPr>
@@ -11054,7 +10961,15 @@
           <w:b/>
           <w:sz w:val="24"/>
         </w:rPr>
-        <w:t>1:30min: 1. Störung</w:t>
+        <w:t>2</w:t>
+      </w:r>
+      <w:r>
+        <w:rPr>
+          <w:rFonts w:asciiTheme="majorHAnsi" w:hAnsiTheme="majorHAnsi" w:cstheme="majorHAnsi"/>
+          <w:b/>
+          <w:sz w:val="24"/>
+        </w:rPr>
+        <w:t>:30min: 1. Störung</w:t>
       </w:r>
     </w:p>
     <w:p>
@@ -11154,7 +11069,6 @@
           <w:i/>
           <w:sz w:val="28"/>
         </w:rPr>
-        <w:lastRenderedPageBreak/>
         <w:t>Bitte beschreiben Sie Ihre Reaktion auf das Ereignis.</w:t>
       </w:r>
     </w:p>
@@ -11193,7 +11107,31 @@
           <w:b/>
           <w:sz w:val="24"/>
         </w:rPr>
-        <w:t xml:space="preserve">2:30min: 2. Störung </w:t>
+        <w:t>4</w:t>
+      </w:r>
+      <w:r>
+        <w:rPr>
+          <w:rFonts w:asciiTheme="majorHAnsi" w:hAnsiTheme="majorHAnsi" w:cstheme="majorHAnsi"/>
+          <w:b/>
+          <w:sz w:val="24"/>
+        </w:rPr>
+        <w:t>:</w:t>
+      </w:r>
+      <w:r>
+        <w:rPr>
+          <w:rFonts w:asciiTheme="majorHAnsi" w:hAnsiTheme="majorHAnsi" w:cstheme="majorHAnsi"/>
+          <w:b/>
+          <w:sz w:val="24"/>
+        </w:rPr>
+        <w:t>0</w:t>
+      </w:r>
+      <w:r>
+        <w:rPr>
+          <w:rFonts w:asciiTheme="majorHAnsi" w:hAnsiTheme="majorHAnsi" w:cstheme="majorHAnsi"/>
+          <w:b/>
+          <w:sz w:val="24"/>
+        </w:rPr>
+        <w:t xml:space="preserve">0min: 2. Störung </w:t>
       </w:r>
       <w:r>
         <w:rPr>
@@ -11235,7 +11173,15 @@
           <w:b/>
           <w:sz w:val="24"/>
         </w:rPr>
-        <w:t xml:space="preserve">3:30min: 3. Störung </w:t>
+        <w:t>5</w:t>
+      </w:r>
+      <w:r>
+        <w:rPr>
+          <w:rFonts w:asciiTheme="majorHAnsi" w:hAnsiTheme="majorHAnsi" w:cstheme="majorHAnsi"/>
+          <w:b/>
+          <w:sz w:val="24"/>
+        </w:rPr>
+        <w:t xml:space="preserve">:30min: 3. Störung </w:t>
       </w:r>
       <w:r>
         <w:rPr>
@@ -11277,7 +11223,31 @@
           <w:b/>
           <w:sz w:val="24"/>
         </w:rPr>
-        <w:t xml:space="preserve">4:30min: 4. Störung </w:t>
+        <w:t>7</w:t>
+      </w:r>
+      <w:r>
+        <w:rPr>
+          <w:rFonts w:asciiTheme="majorHAnsi" w:hAnsiTheme="majorHAnsi" w:cstheme="majorHAnsi"/>
+          <w:b/>
+          <w:sz w:val="24"/>
+        </w:rPr>
+        <w:t>:</w:t>
+      </w:r>
+      <w:r>
+        <w:rPr>
+          <w:rFonts w:asciiTheme="majorHAnsi" w:hAnsiTheme="majorHAnsi" w:cstheme="majorHAnsi"/>
+          <w:b/>
+          <w:sz w:val="24"/>
+        </w:rPr>
+        <w:t>0</w:t>
+      </w:r>
+      <w:r>
+        <w:rPr>
+          <w:rFonts w:asciiTheme="majorHAnsi" w:hAnsiTheme="majorHAnsi" w:cstheme="majorHAnsi"/>
+          <w:b/>
+          <w:sz w:val="24"/>
+        </w:rPr>
+        <w:t xml:space="preserve">0min: 4. Störung </w:t>
       </w:r>
       <w:r>
         <w:rPr>
@@ -11319,7 +11289,15 @@
           <w:b/>
           <w:sz w:val="24"/>
         </w:rPr>
-        <w:t xml:space="preserve">5:30min: 5. Störung </w:t>
+        <w:t>8</w:t>
+      </w:r>
+      <w:r>
+        <w:rPr>
+          <w:rFonts w:asciiTheme="majorHAnsi" w:hAnsiTheme="majorHAnsi" w:cstheme="majorHAnsi"/>
+          <w:b/>
+          <w:sz w:val="24"/>
+        </w:rPr>
+        <w:t xml:space="preserve">:30min: 5. Störung </w:t>
       </w:r>
       <w:r>
         <w:rPr>
@@ -11351,17 +11329,61 @@
         <w:jc w:val="both"/>
         <w:rPr>
           <w:rFonts w:asciiTheme="majorHAnsi" w:hAnsiTheme="majorHAnsi" w:cstheme="majorHAnsi"/>
-          <w:i/>
-          <w:sz w:val="28"/>
-        </w:rPr>
-      </w:pPr>
-      <w:r>
-        <w:rPr>
-          <w:rFonts w:asciiTheme="majorHAnsi" w:hAnsiTheme="majorHAnsi" w:cstheme="majorHAnsi"/>
-          <w:b/>
-          <w:sz w:val="24"/>
-        </w:rPr>
-        <w:t xml:space="preserve">6:30min: 6. Störung </w:t>
+          <w:b/>
+          <w:sz w:val="24"/>
+        </w:rPr>
+      </w:pPr>
+    </w:p>
+    <w:p>
+      <w:pPr>
+        <w:jc w:val="both"/>
+        <w:rPr>
+          <w:rFonts w:asciiTheme="majorHAnsi" w:hAnsiTheme="majorHAnsi" w:cstheme="majorHAnsi"/>
+          <w:b/>
+          <w:sz w:val="24"/>
+        </w:rPr>
+      </w:pPr>
+    </w:p>
+    <w:p>
+      <w:pPr>
+        <w:jc w:val="both"/>
+        <w:rPr>
+          <w:rFonts w:asciiTheme="majorHAnsi" w:hAnsiTheme="majorHAnsi" w:cstheme="majorHAnsi"/>
+          <w:i/>
+          <w:sz w:val="28"/>
+        </w:rPr>
+      </w:pPr>
+      <w:r>
+        <w:rPr>
+          <w:rFonts w:asciiTheme="majorHAnsi" w:hAnsiTheme="majorHAnsi" w:cstheme="majorHAnsi"/>
+          <w:b/>
+          <w:sz w:val="24"/>
+        </w:rPr>
+        <w:t>10</w:t>
+      </w:r>
+      <w:r>
+        <w:rPr>
+          <w:rFonts w:asciiTheme="majorHAnsi" w:hAnsiTheme="majorHAnsi" w:cstheme="majorHAnsi"/>
+          <w:b/>
+          <w:sz w:val="24"/>
+        </w:rPr>
+        <w:t>:</w:t>
+      </w:r>
+      <w:r>
+        <w:rPr>
+          <w:rFonts w:asciiTheme="majorHAnsi" w:hAnsiTheme="majorHAnsi" w:cstheme="majorHAnsi"/>
+          <w:b/>
+          <w:sz w:val="24"/>
+        </w:rPr>
+        <w:t>0</w:t>
+      </w:r>
+      <w:r>
+        <w:rPr>
+          <w:rFonts w:asciiTheme="majorHAnsi" w:hAnsiTheme="majorHAnsi" w:cstheme="majorHAnsi"/>
+          <w:b/>
+          <w:sz w:val="24"/>
+        </w:rPr>
+        <w:t xml:space="preserve">0min: 6. Störung </w:t>
       </w:r>
       <w:r>
         <w:rPr>
@@ -11403,7 +11425,31 @@
           <w:b/>
           <w:sz w:val="24"/>
         </w:rPr>
-        <w:t xml:space="preserve">7:30min: 7. Störung </w:t>
+        <w:t>11</w:t>
+      </w:r>
+      <w:r>
+        <w:rPr>
+          <w:rFonts w:asciiTheme="majorHAnsi" w:hAnsiTheme="majorHAnsi" w:cstheme="majorHAnsi"/>
+          <w:b/>
+          <w:sz w:val="24"/>
+        </w:rPr>
+        <w:t>:</w:t>
+      </w:r>
+      <w:r>
+        <w:rPr>
+          <w:rFonts w:asciiTheme="majorHAnsi" w:hAnsiTheme="majorHAnsi" w:cstheme="majorHAnsi"/>
+          <w:b/>
+          <w:sz w:val="24"/>
+        </w:rPr>
+        <w:t>3</w:t>
+      </w:r>
+      <w:r>
+        <w:rPr>
+          <w:rFonts w:asciiTheme="majorHAnsi" w:hAnsiTheme="majorHAnsi" w:cstheme="majorHAnsi"/>
+          <w:b/>
+          <w:sz w:val="24"/>
+        </w:rPr>
+        <w:t xml:space="preserve">0min: 7. Störung </w:t>
       </w:r>
       <w:r>
         <w:rPr>
@@ -11445,7 +11491,31 @@
           <w:b/>
           <w:sz w:val="24"/>
         </w:rPr>
-        <w:t xml:space="preserve">8:30min: 8. Störung </w:t>
+        <w:t>13</w:t>
+      </w:r>
+      <w:r>
+        <w:rPr>
+          <w:rFonts w:asciiTheme="majorHAnsi" w:hAnsiTheme="majorHAnsi" w:cstheme="majorHAnsi"/>
+          <w:b/>
+          <w:sz w:val="24"/>
+        </w:rPr>
+        <w:t>:</w:t>
+      </w:r>
+      <w:r>
+        <w:rPr>
+          <w:rFonts w:asciiTheme="majorHAnsi" w:hAnsiTheme="majorHAnsi" w:cstheme="majorHAnsi"/>
+          <w:b/>
+          <w:sz w:val="24"/>
+        </w:rPr>
+        <w:t>0</w:t>
+      </w:r>
+      <w:r>
+        <w:rPr>
+          <w:rFonts w:asciiTheme="majorHAnsi" w:hAnsiTheme="majorHAnsi" w:cstheme="majorHAnsi"/>
+          <w:b/>
+          <w:sz w:val="24"/>
+        </w:rPr>
+        <w:t xml:space="preserve">0min: 8. Störung </w:t>
       </w:r>
       <w:r>
         <w:rPr>
@@ -11487,7 +11557,31 @@
           <w:b/>
           <w:sz w:val="24"/>
         </w:rPr>
-        <w:t xml:space="preserve">9:30min: 9. Störung </w:t>
+        <w:t>14</w:t>
+      </w:r>
+      <w:r>
+        <w:rPr>
+          <w:rFonts w:asciiTheme="majorHAnsi" w:hAnsiTheme="majorHAnsi" w:cstheme="majorHAnsi"/>
+          <w:b/>
+          <w:sz w:val="24"/>
+        </w:rPr>
+        <w:t>:</w:t>
+      </w:r>
+      <w:r>
+        <w:rPr>
+          <w:rFonts w:asciiTheme="majorHAnsi" w:hAnsiTheme="majorHAnsi" w:cstheme="majorHAnsi"/>
+          <w:b/>
+          <w:sz w:val="24"/>
+        </w:rPr>
+        <w:t>30</w:t>
+      </w:r>
+      <w:r>
+        <w:rPr>
+          <w:rFonts w:asciiTheme="majorHAnsi" w:hAnsiTheme="majorHAnsi" w:cstheme="majorHAnsi"/>
+          <w:b/>
+          <w:sz w:val="24"/>
+        </w:rPr>
+        <w:t xml:space="preserve">min: 9. Störung </w:t>
       </w:r>
       <w:r>
         <w:rPr>
@@ -11645,16 +11739,6 @@
         </w:rPr>
         <w:t xml:space="preserve"> mehrmals fragen, wenn VP nur eine Handlungsalternative generiert. </w:t>
       </w:r>
-    </w:p>
-    <w:p>
-      <w:pPr>
-        <w:jc w:val="both"/>
-        <w:rPr>
-          <w:rFonts w:asciiTheme="majorHAnsi" w:hAnsiTheme="majorHAnsi" w:cstheme="majorHAnsi"/>
-          <w:b/>
-          <w:sz w:val="24"/>
-        </w:rPr>
-      </w:pPr>
     </w:p>
     <w:p>
       <w:pPr>
@@ -12091,7 +12175,6 @@
           <w:b/>
           <w:sz w:val="24"/>
         </w:rPr>
-        <w:lastRenderedPageBreak/>
         <w:t xml:space="preserve">Falls ja, </w:t>
       </w:r>
       <w:r>
@@ -12120,7 +12203,7 @@
           <w:sz w:val="28"/>
         </w:rPr>
       </w:pPr>
-      <w:commentRangeStart w:id="10"/>
+      <w:commentRangeStart w:id="9"/>
       <w:r>
         <w:rPr>
           <w:rFonts w:asciiTheme="majorHAnsi" w:hAnsiTheme="majorHAnsi" w:cstheme="majorHAnsi"/>
@@ -12129,12 +12212,12 @@
         </w:rPr>
         <w:t>[Danksagung &amp; Verabschiedung]</w:t>
       </w:r>
-      <w:commentRangeEnd w:id="10"/>
+      <w:commentRangeEnd w:id="9"/>
       <w:r>
         <w:rPr>
           <w:rStyle w:val="Kommentarzeichen"/>
         </w:rPr>
-        <w:commentReference w:id="10"/>
+        <w:commentReference w:id="9"/>
       </w:r>
     </w:p>
     <w:p>
@@ -12225,30 +12308,15 @@
     </w:p>
     <w:p>
       <w:pPr>
+        <w:jc w:val="both"/>
         <w:rPr>
           <w:rFonts w:asciiTheme="majorHAnsi" w:hAnsiTheme="majorHAnsi" w:cstheme="majorHAnsi"/>
           <w:sz w:val="24"/>
           <w:szCs w:val="24"/>
         </w:rPr>
       </w:pPr>
-      <w:r>
-        <w:rPr>
-          <w:rFonts w:asciiTheme="majorHAnsi" w:hAnsiTheme="majorHAnsi" w:cstheme="majorHAnsi"/>
-          <w:sz w:val="24"/>
-          <w:szCs w:val="24"/>
-        </w:rPr>
-        <w:br w:type="page"/>
-      </w:r>
-    </w:p>
-    <w:p>
-      <w:pPr>
-        <w:jc w:val="both"/>
-        <w:rPr>
-          <w:rFonts w:asciiTheme="majorHAnsi" w:hAnsiTheme="majorHAnsi" w:cstheme="majorHAnsi"/>
-          <w:sz w:val="24"/>
-          <w:szCs w:val="24"/>
-        </w:rPr>
-      </w:pPr>
+      <w:bookmarkStart w:id="10" w:name="_GoBack"/>
+      <w:bookmarkEnd w:id="10"/>
     </w:p>
     <w:p>
       <w:pPr>
@@ -13749,7 +13817,7 @@
       </w:r>
     </w:p>
   </w:comment>
-  <w:comment w:id="10" w:author="Klatt, Mandy" w:date="2021-05-28T14:54:00Z" w:initials="KM">
+  <w:comment w:id="9" w:author="Klatt, Mandy" w:date="2021-05-28T14:54:00Z" w:initials="KM">
     <w:p>
       <w:pPr>
         <w:pStyle w:val="Kommentartext"/>
@@ -16582,7 +16650,7 @@
 </file>
 
 <file path=customXml/itemProps1.xml><?xml version="1.0" encoding="utf-8"?>
-<ds:datastoreItem xmlns:ds="http://schemas.openxmlformats.org/officeDocument/2006/customXml" ds:itemID="{F0A58283-1AA3-4EAE-A970-98D7260F03A9}">
+<ds:datastoreItem xmlns:ds="http://schemas.openxmlformats.org/officeDocument/2006/customXml" ds:itemID="{59710B6B-DB74-4E73-9F8E-D3FAD542776B}">
   <ds:schemaRefs>
     <ds:schemaRef ds:uri="http://schemas.openxmlformats.org/officeDocument/2006/bibliography"/>
   </ds:schemaRefs>
